--- a/Part2.docx
+++ b/Part2.docx
@@ -101,6 +101,14 @@
         </w:rPr>
         <w:t xml:space="preserve"> back a set of results. After that, user sends a feedback about the relevant and non-relevant documents, then system process a better result based on the user’s feedback and show the final result to him/her.</w:t>
       </w:r>
+      <w:r>
+        <w:rPr>
+          <w:rFonts w:asciiTheme="majorBidi" w:hAnsiTheme="majorBidi" w:cstheme="majorBidi"/>
+          <w:sz w:val="24"/>
+          <w:szCs w:val="24"/>
+        </w:rPr>
+        <w:t xml:space="preserve"> You can see this kind of technique that is shown as “more like this” in some web pages.</w:t>
+      </w:r>
     </w:p>
     <w:p>
       <w:pPr>
@@ -109,6 +117,7 @@
           <w:rFonts w:asciiTheme="majorBidi" w:hAnsiTheme="majorBidi" w:cstheme="majorBidi"/>
           <w:sz w:val="24"/>
           <w:szCs w:val="24"/>
+          <w:lang w:bidi="fa-IR"/>
         </w:rPr>
       </w:pPr>
       <w:r>
@@ -116,8 +125,36 @@
           <w:rFonts w:asciiTheme="majorBidi" w:hAnsiTheme="majorBidi" w:cstheme="majorBidi"/>
           <w:sz w:val="24"/>
           <w:szCs w:val="24"/>
-        </w:rPr>
-        <w:t>You should consider that for this kind of technique, user has to have enough knowledge about the documents to be able to make an initial query. Also, there are some problems that this technique couldn’t solve it alone. For example: misspelling, cross-language information retrieval and mismatch of searcher's vocabulary versus collection vocabulary.</w:t>
+          <w:lang w:bidi="fa-IR"/>
+        </w:rPr>
+        <w:t xml:space="preserve">There are three types of feedback such as: explicit feedback, implicit feedback and blind or “pseudo” feedback. We are going to talk </w:t>
+      </w:r>
+      <w:r>
+        <w:rPr>
+          <w:rFonts w:asciiTheme="majorBidi" w:hAnsiTheme="majorBidi" w:cstheme="majorBidi"/>
+          <w:sz w:val="24"/>
+          <w:szCs w:val="24"/>
+          <w:lang w:bidi="fa-IR"/>
+        </w:rPr>
+        <w:t xml:space="preserve">about pseudo-relevance feedback </w:t>
+      </w:r>
+      <w:r>
+        <w:rPr>
+          <w:rFonts w:asciiTheme="majorBidi" w:hAnsiTheme="majorBidi" w:cstheme="majorBidi"/>
+          <w:sz w:val="24"/>
+          <w:szCs w:val="24"/>
+          <w:lang w:bidi="fa-IR"/>
+        </w:rPr>
+        <w:t>that</w:t>
+      </w:r>
+      <w:r>
+        <w:rPr>
+          <w:rFonts w:asciiTheme="majorBidi" w:hAnsiTheme="majorBidi" w:cstheme="majorBidi"/>
+          <w:sz w:val="24"/>
+          <w:szCs w:val="24"/>
+          <w:lang w:bidi="fa-IR"/>
+        </w:rPr>
+        <w:t xml:space="preserve"> we use in our project.</w:t>
       </w:r>
     </w:p>
     <w:p>
@@ -127,6 +164,7 @@
           <w:rFonts w:asciiTheme="majorBidi" w:hAnsiTheme="majorBidi" w:cstheme="majorBidi"/>
           <w:sz w:val="24"/>
           <w:szCs w:val="24"/>
+          <w:lang w:bidi="fa-IR"/>
         </w:rPr>
       </w:pPr>
       <w:r>
@@ -134,24 +172,9 @@
           <w:rFonts w:asciiTheme="majorBidi" w:hAnsiTheme="majorBidi" w:cstheme="majorBidi"/>
           <w:sz w:val="24"/>
           <w:szCs w:val="24"/>
-        </w:rPr>
-        <w:t xml:space="preserve">Misspellings: </w:t>
-      </w:r>
-      <w:r>
-        <w:rPr>
-          <w:rFonts w:asciiTheme="majorBidi" w:hAnsiTheme="majorBidi" w:cstheme="majorBidi"/>
-          <w:sz w:val="24"/>
-          <w:szCs w:val="24"/>
-        </w:rPr>
-        <w:t>when user uses the wrong spell of a term that it is in the documents, relevanc</w:t>
-      </w:r>
-      <w:r>
-        <w:rPr>
-          <w:rFonts w:asciiTheme="majorBidi" w:hAnsiTheme="majorBidi" w:cstheme="majorBidi"/>
-          <w:sz w:val="24"/>
-          <w:szCs w:val="24"/>
-        </w:rPr>
-        <w:t>e feedback is not useful.</w:t>
+          <w:lang w:bidi="fa-IR"/>
+        </w:rPr>
+        <w:t>Pseudo-relevance feedback</w:t>
       </w:r>
     </w:p>
     <w:p>
@@ -161,6 +184,7 @@
           <w:rFonts w:asciiTheme="majorBidi" w:hAnsiTheme="majorBidi" w:cstheme="majorBidi"/>
           <w:sz w:val="24"/>
           <w:szCs w:val="24"/>
+          <w:lang w:bidi="fa-IR"/>
         </w:rPr>
       </w:pPr>
       <w:r>
@@ -168,16 +192,117 @@
           <w:rFonts w:asciiTheme="majorBidi" w:hAnsiTheme="majorBidi" w:cstheme="majorBidi"/>
           <w:sz w:val="24"/>
           <w:szCs w:val="24"/>
-        </w:rPr>
-        <w:t xml:space="preserve">Cross-language information retrieval: </w:t>
-      </w:r>
-      <w:r>
-        <w:rPr>
-          <w:rFonts w:asciiTheme="majorBidi" w:hAnsiTheme="majorBidi" w:cstheme="majorBidi"/>
-          <w:sz w:val="24"/>
-          <w:szCs w:val="24"/>
-        </w:rPr>
-        <w:t>for documents in another language is not effective.</w:t>
+          <w:lang w:bidi="fa-IR"/>
+        </w:rPr>
+        <w:t xml:space="preserve">In this technique, user sends a simple query and then </w:t>
+      </w:r>
+      <w:r>
+        <w:rPr>
+          <w:rFonts w:asciiTheme="majorBidi" w:hAnsiTheme="majorBidi" w:cstheme="majorBidi"/>
+          <w:sz w:val="24"/>
+          <w:szCs w:val="24"/>
+          <w:lang w:bidi="fa-IR"/>
+        </w:rPr>
+        <w:t xml:space="preserve">system </w:t>
+      </w:r>
+      <w:r>
+        <w:rPr>
+          <w:rFonts w:asciiTheme="majorBidi" w:hAnsiTheme="majorBidi" w:cstheme="majorBidi"/>
+          <w:sz w:val="24"/>
+          <w:szCs w:val="24"/>
+          <w:lang w:bidi="fa-IR"/>
+        </w:rPr>
+        <w:t>assume</w:t>
+      </w:r>
+      <w:r>
+        <w:rPr>
+          <w:rFonts w:asciiTheme="majorBidi" w:hAnsiTheme="majorBidi" w:cstheme="majorBidi"/>
+          <w:sz w:val="24"/>
+          <w:szCs w:val="24"/>
+          <w:lang w:bidi="fa-IR"/>
+        </w:rPr>
+        <w:t>s</w:t>
+      </w:r>
+      <w:r>
+        <w:rPr>
+          <w:rFonts w:asciiTheme="majorBidi" w:hAnsiTheme="majorBidi" w:cstheme="majorBidi"/>
+          <w:sz w:val="24"/>
+          <w:szCs w:val="24"/>
+          <w:lang w:bidi="fa-IR"/>
+        </w:rPr>
+        <w:t xml:space="preserve"> that top K files are relevant.</w:t>
+      </w:r>
+      <w:r>
+        <w:rPr>
+          <w:rFonts w:asciiTheme="majorBidi" w:hAnsiTheme="majorBidi" w:cstheme="majorBidi"/>
+          <w:sz w:val="24"/>
+          <w:szCs w:val="24"/>
+          <w:lang w:bidi="fa-IR"/>
+        </w:rPr>
+        <w:t xml:space="preserve"> After that, user considers all these documents are re</w:t>
+      </w:r>
+      <w:r>
+        <w:rPr>
+          <w:rFonts w:asciiTheme="majorBidi" w:hAnsiTheme="majorBidi" w:cstheme="majorBidi"/>
+          <w:sz w:val="24"/>
+          <w:szCs w:val="24"/>
+          <w:lang w:bidi="fa-IR"/>
+        </w:rPr>
+        <w:t xml:space="preserve">levant so, we do query expansion, and add these weighted terms from results </w:t>
+      </w:r>
+      <w:r>
+        <w:rPr>
+          <w:rFonts w:asciiTheme="majorBidi" w:hAnsiTheme="majorBidi" w:cstheme="majorBidi"/>
+          <w:sz w:val="24"/>
+          <w:szCs w:val="24"/>
+          <w:lang w:bidi="fa-IR"/>
+        </w:rPr>
+        <w:t xml:space="preserve">to query. And finally </w:t>
+      </w:r>
+      <w:r>
+        <w:rPr>
+          <w:rFonts w:asciiTheme="majorBidi" w:hAnsiTheme="majorBidi" w:cstheme="majorBidi"/>
+          <w:sz w:val="24"/>
+          <w:szCs w:val="24"/>
+          <w:lang w:bidi="fa-IR"/>
+        </w:rPr>
+        <w:t xml:space="preserve">system </w:t>
+      </w:r>
+      <w:r>
+        <w:rPr>
+          <w:rFonts w:asciiTheme="majorBidi" w:hAnsiTheme="majorBidi" w:cstheme="majorBidi"/>
+          <w:sz w:val="24"/>
+          <w:szCs w:val="24"/>
+          <w:lang w:bidi="fa-IR"/>
+        </w:rPr>
+        <w:t>retu</w:t>
+      </w:r>
+      <w:r>
+        <w:rPr>
+          <w:rFonts w:asciiTheme="majorBidi" w:hAnsiTheme="majorBidi" w:cstheme="majorBidi"/>
+          <w:sz w:val="24"/>
+          <w:szCs w:val="24"/>
+          <w:lang w:bidi="fa-IR"/>
+        </w:rPr>
+        <w:t>rn</w:t>
+      </w:r>
+      <w:r>
+        <w:rPr>
+          <w:rFonts w:asciiTheme="majorBidi" w:hAnsiTheme="majorBidi" w:cstheme="majorBidi"/>
+          <w:sz w:val="24"/>
+          <w:szCs w:val="24"/>
+          <w:lang w:bidi="fa-IR"/>
+        </w:rPr>
+        <w:t>s</w:t>
+      </w:r>
+      <w:r>
+        <w:rPr>
+          <w:rFonts w:asciiTheme="majorBidi" w:hAnsiTheme="majorBidi" w:cstheme="majorBidi"/>
+          <w:sz w:val="24"/>
+          <w:szCs w:val="24"/>
+          <w:lang w:bidi="fa-IR"/>
+        </w:rPr>
+        <w:t xml:space="preserve"> the most relevant documents.</w:t>
       </w:r>
     </w:p>
     <w:p>
@@ -187,6 +312,7 @@
           <w:rFonts w:asciiTheme="majorBidi" w:hAnsiTheme="majorBidi" w:cstheme="majorBidi"/>
           <w:sz w:val="24"/>
           <w:szCs w:val="24"/>
+          <w:lang w:bidi="fa-IR"/>
         </w:rPr>
       </w:pPr>
       <w:r>
@@ -194,146 +320,6 @@
           <w:rFonts w:asciiTheme="majorBidi" w:hAnsiTheme="majorBidi" w:cstheme="majorBidi"/>
           <w:sz w:val="24"/>
           <w:szCs w:val="24"/>
-        </w:rPr>
-        <w:t>Mismatch</w:t>
-      </w:r>
-      <w:r>
-        <w:rPr>
-          <w:rFonts w:asciiTheme="majorBidi" w:hAnsiTheme="majorBidi" w:cstheme="majorBidi"/>
-          <w:sz w:val="24"/>
-          <w:szCs w:val="24"/>
-        </w:rPr>
-        <w:t xml:space="preserve"> of searcher’s vocabular</w:t>
-      </w:r>
-      <w:r>
-        <w:rPr>
-          <w:rFonts w:asciiTheme="majorBidi" w:hAnsiTheme="majorBidi" w:cstheme="majorBidi"/>
-          <w:sz w:val="24"/>
-          <w:szCs w:val="24"/>
-        </w:rPr>
-        <w:t>y versus collection vocabulary: if the term that we search is different with the collection vocabulary, it will be not effective.</w:t>
-      </w:r>
-    </w:p>
-    <w:p>
-      <w:pPr>
-        <w:jc w:val="both"/>
-        <w:rPr>
-          <w:rFonts w:asciiTheme="majorBidi" w:hAnsiTheme="majorBidi" w:cstheme="majorBidi"/>
-          <w:sz w:val="24"/>
-          <w:szCs w:val="24"/>
-          <w:lang w:bidi="fa-IR"/>
-        </w:rPr>
-      </w:pPr>
-      <w:r>
-        <w:rPr>
-          <w:rFonts w:asciiTheme="majorBidi" w:hAnsiTheme="majorBidi" w:cstheme="majorBidi"/>
-          <w:sz w:val="24"/>
-          <w:szCs w:val="24"/>
-          <w:lang w:bidi="fa-IR"/>
-        </w:rPr>
-        <w:t xml:space="preserve">There are three types of feedback such as: explicit feedback, implicit feedback and blind or “pseudo” feedback. We are going to talk </w:t>
-      </w:r>
-      <w:r>
-        <w:rPr>
-          <w:rFonts w:asciiTheme="majorBidi" w:hAnsiTheme="majorBidi" w:cstheme="majorBidi"/>
-          <w:sz w:val="24"/>
-          <w:szCs w:val="24"/>
-          <w:lang w:bidi="fa-IR"/>
-        </w:rPr>
-        <w:t>about pseudo-relevance feedback and we use in our project.</w:t>
-      </w:r>
-    </w:p>
-    <w:p>
-      <w:pPr>
-        <w:jc w:val="both"/>
-        <w:rPr>
-          <w:rFonts w:asciiTheme="majorBidi" w:hAnsiTheme="majorBidi" w:cstheme="majorBidi"/>
-          <w:sz w:val="24"/>
-          <w:szCs w:val="24"/>
-          <w:lang w:bidi="fa-IR"/>
-        </w:rPr>
-      </w:pPr>
-      <w:r>
-        <w:rPr>
-          <w:rFonts w:asciiTheme="majorBidi" w:hAnsiTheme="majorBidi" w:cstheme="majorBidi"/>
-          <w:sz w:val="24"/>
-          <w:szCs w:val="24"/>
-          <w:lang w:bidi="fa-IR"/>
-        </w:rPr>
-        <w:t>Pseudo-relevance feedback</w:t>
-      </w:r>
-    </w:p>
-    <w:p>
-      <w:pPr>
-        <w:jc w:val="both"/>
-        <w:rPr>
-          <w:rFonts w:asciiTheme="majorBidi" w:hAnsiTheme="majorBidi" w:cstheme="majorBidi"/>
-          <w:sz w:val="24"/>
-          <w:szCs w:val="24"/>
-          <w:lang w:bidi="fa-IR"/>
-        </w:rPr>
-      </w:pPr>
-      <w:r>
-        <w:rPr>
-          <w:rFonts w:asciiTheme="majorBidi" w:hAnsiTheme="majorBidi" w:cstheme="majorBidi"/>
-          <w:sz w:val="24"/>
-          <w:szCs w:val="24"/>
-          <w:lang w:bidi="fa-IR"/>
-        </w:rPr>
-        <w:t>In this technique, user sends a simple query and then user assume that top K files are relevant and he/she takes that.</w:t>
-      </w:r>
-      <w:r>
-        <w:rPr>
-          <w:rFonts w:asciiTheme="majorBidi" w:hAnsiTheme="majorBidi" w:cstheme="majorBidi"/>
-          <w:sz w:val="24"/>
-          <w:szCs w:val="24"/>
-          <w:lang w:bidi="fa-IR"/>
-        </w:rPr>
-        <w:t xml:space="preserve"> After that, user considers all these documents are re</w:t>
-      </w:r>
-      <w:r>
-        <w:rPr>
-          <w:rFonts w:asciiTheme="majorBidi" w:hAnsiTheme="majorBidi" w:cstheme="majorBidi"/>
-          <w:sz w:val="24"/>
-          <w:szCs w:val="24"/>
-          <w:lang w:bidi="fa-IR"/>
-        </w:rPr>
-        <w:t xml:space="preserve">levant so, we do query expansion, and add these weighted terms from results </w:t>
-      </w:r>
-      <w:r>
-        <w:rPr>
-          <w:rFonts w:asciiTheme="majorBidi" w:hAnsiTheme="majorBidi" w:cstheme="majorBidi"/>
-          <w:sz w:val="24"/>
-          <w:szCs w:val="24"/>
-          <w:lang w:bidi="fa-IR"/>
-        </w:rPr>
-        <w:t>to query. And finally retu</w:t>
-      </w:r>
-      <w:r>
-        <w:rPr>
-          <w:rFonts w:asciiTheme="majorBidi" w:hAnsiTheme="majorBidi" w:cstheme="majorBidi"/>
-          <w:sz w:val="24"/>
-          <w:szCs w:val="24"/>
-          <w:lang w:bidi="fa-IR"/>
-        </w:rPr>
-        <w:t>rn the most relevant documents.</w:t>
-      </w:r>
-    </w:p>
-    <w:p>
-      <w:pPr>
-        <w:jc w:val="both"/>
-        <w:rPr>
-          <w:rFonts w:asciiTheme="majorBidi" w:hAnsiTheme="majorBidi" w:cstheme="majorBidi"/>
-          <w:sz w:val="24"/>
-          <w:szCs w:val="24"/>
-          <w:lang w:bidi="fa-IR"/>
-        </w:rPr>
-      </w:pPr>
-      <w:r>
-        <w:rPr>
-          <w:rFonts w:asciiTheme="majorBidi" w:hAnsiTheme="majorBidi" w:cstheme="majorBidi"/>
-          <w:sz w:val="24"/>
-          <w:szCs w:val="24"/>
           <w:lang w:bidi="fa-IR"/>
         </w:rPr>
         <w:t xml:space="preserve">There are several algorithms for doing this technique. </w:t>
@@ -345,7 +331,25 @@
           <w:szCs w:val="24"/>
           <w:lang w:bidi="fa-IR"/>
         </w:rPr>
-        <w:t xml:space="preserve">We use Rocchio Algorithm for doing that. </w:t>
+        <w:t xml:space="preserve">We use Rocchio Algorithm </w:t>
+      </w:r>
+      <w:r>
+        <w:rPr>
+          <w:rFonts w:asciiTheme="majorBidi" w:hAnsiTheme="majorBidi" w:cstheme="majorBidi"/>
+          <w:sz w:val="24"/>
+          <w:szCs w:val="24"/>
+          <w:lang w:bidi="fa-IR"/>
+        </w:rPr>
+        <w:t>to do</w:t>
+      </w:r>
+      <w:r>
+        <w:rPr>
+          <w:rFonts w:asciiTheme="majorBidi" w:hAnsiTheme="majorBidi" w:cstheme="majorBidi"/>
+          <w:sz w:val="24"/>
+          <w:szCs w:val="24"/>
+          <w:lang w:bidi="fa-IR"/>
+        </w:rPr>
+        <w:t xml:space="preserve"> that. </w:t>
       </w:r>
       <w:r>
         <w:rPr>
@@ -462,16 +466,7 @@
                   <w:szCs w:val="24"/>
                   <w:lang w:bidi="fa-IR"/>
                 </w:rPr>
-                <m:t>=</m:t>
-              </m:r>
-              <m:r>
-                <w:rPr>
-                  <w:rFonts w:ascii="Cambria Math" w:hAnsi="Cambria Math" w:cstheme="majorBidi"/>
-                  <w:sz w:val="24"/>
-                  <w:szCs w:val="24"/>
-                  <w:lang w:bidi="fa-IR"/>
-                </w:rPr>
-                <m:t>α.</m:t>
+                <m:t>=α.</m:t>
               </m:r>
               <m:sSub>
                 <m:sSubPr>
@@ -761,16 +756,7 @@
                       <w:szCs w:val="24"/>
                       <w:lang w:bidi="fa-IR"/>
                     </w:rPr>
-                    <m:t>-γ</m:t>
-                  </m:r>
-                  <m:r>
-                    <w:rPr>
-                      <w:rFonts w:ascii="Cambria Math" w:hAnsi="Cambria Math" w:cstheme="majorBidi"/>
-                      <w:sz w:val="24"/>
-                      <w:szCs w:val="24"/>
-                      <w:lang w:bidi="fa-IR"/>
-                    </w:rPr>
-                    <m:t>.</m:t>
+                    <m:t>-γ.</m:t>
                   </m:r>
                   <m:f>
                     <m:fPr>
@@ -899,7 +885,7 @@
                           <w:szCs w:val="24"/>
                           <w:lang w:bidi="fa-IR"/>
                         </w:rPr>
-                        <m:t>i</m:t>
+                        <m:t>j</m:t>
                       </m:r>
                     </m:sub>
                   </m:sSub>
@@ -981,7 +967,7 @@
                           <w:szCs w:val="24"/>
                           <w:lang w:bidi="fa-IR"/>
                         </w:rPr>
-                        <m:t>i</m:t>
+                        <m:t>j</m:t>
                       </m:r>
                     </m:sub>
                   </m:sSub>
@@ -1306,12 +1292,633 @@
           <w:rFonts w:asciiTheme="majorBidi" w:eastAsiaTheme="minorEastAsia" w:hAnsiTheme="majorBidi" w:cstheme="majorBidi"/>
           <w:sz w:val="24"/>
           <w:szCs w:val="24"/>
-          <w:rtl/>
           <w:lang w:bidi="fa-IR"/>
         </w:rPr>
       </w:pPr>
+      <w:r>
+        <w:rPr>
+          <w:rFonts w:asciiTheme="majorBidi" w:eastAsiaTheme="minorEastAsia" w:hAnsiTheme="majorBidi" w:cstheme="majorBidi"/>
+          <w:sz w:val="24"/>
+          <w:szCs w:val="24"/>
+          <w:lang w:bidi="fa-IR"/>
+        </w:rPr>
+        <w:t xml:space="preserve">Starting </w:t>
+      </w:r>
+      <w:r>
+        <w:rPr>
+          <w:rFonts w:asciiTheme="majorBidi" w:eastAsiaTheme="minorEastAsia" w:hAnsiTheme="majorBidi" w:cstheme="majorBidi"/>
+          <w:sz w:val="24"/>
+          <w:szCs w:val="24"/>
+          <w:lang w:bidi="fa-IR"/>
+        </w:rPr>
+        <w:t>from</w:t>
+      </w:r>
+      <m:oMath>
+        <m:r>
+          <w:rPr>
+            <w:rFonts w:ascii="Cambria Math" w:eastAsiaTheme="minorEastAsia" w:hAnsi="Cambria Math" w:cstheme="majorBidi"/>
+            <w:sz w:val="24"/>
+            <w:szCs w:val="24"/>
+            <w:lang w:bidi="fa-IR"/>
+          </w:rPr>
+          <m:t xml:space="preserve"> </m:t>
+        </m:r>
+        <m:sSub>
+          <m:sSubPr>
+            <m:ctrlPr>
+              <w:rPr>
+                <w:rFonts w:ascii="Cambria Math" w:hAnsi="Cambria Math" w:cstheme="majorBidi"/>
+                <w:i/>
+                <w:sz w:val="24"/>
+                <w:szCs w:val="24"/>
+                <w:lang w:bidi="fa-IR"/>
+              </w:rPr>
+            </m:ctrlPr>
+          </m:sSubPr>
+          <m:e>
+            <m:r>
+              <w:rPr>
+                <w:rFonts w:ascii="Cambria Math" w:hAnsi="Cambria Math" w:cstheme="majorBidi"/>
+                <w:sz w:val="24"/>
+                <w:szCs w:val="24"/>
+                <w:lang w:bidi="fa-IR"/>
+              </w:rPr>
+              <m:t>Q</m:t>
+            </m:r>
+          </m:e>
+          <m:sub>
+            <m:r>
+              <w:rPr>
+                <w:rFonts w:ascii="Cambria Math" w:hAnsi="Cambria Math" w:cstheme="majorBidi"/>
+                <w:sz w:val="24"/>
+                <w:szCs w:val="24"/>
+                <w:lang w:bidi="fa-IR"/>
+              </w:rPr>
+              <m:t>0</m:t>
+            </m:r>
+          </m:sub>
+        </m:sSub>
+      </m:oMath>
+      <w:r>
+        <w:rPr>
+          <w:rFonts w:asciiTheme="majorBidi" w:eastAsiaTheme="minorEastAsia" w:hAnsiTheme="majorBidi" w:cstheme="majorBidi"/>
+          <w:sz w:val="24"/>
+          <w:szCs w:val="24"/>
+          <w:lang w:bidi="fa-IR"/>
+        </w:rPr>
+        <w:t xml:space="preserve">, </w:t>
+      </w:r>
+      <w:r>
+        <w:rPr>
+          <w:rFonts w:asciiTheme="majorBidi" w:eastAsiaTheme="minorEastAsia" w:hAnsiTheme="majorBidi" w:cstheme="majorBidi"/>
+          <w:sz w:val="24"/>
+          <w:szCs w:val="24"/>
+          <w:lang w:bidi="fa-IR"/>
+        </w:rPr>
+        <w:t>new query moves towards relevant documents and away from non-relevant documents.</w:t>
+      </w:r>
+      <w:r>
+        <w:rPr>
+          <w:rFonts w:asciiTheme="majorBidi" w:eastAsiaTheme="minorEastAsia" w:hAnsiTheme="majorBidi" w:cstheme="majorBidi"/>
+          <w:sz w:val="24"/>
+          <w:szCs w:val="24"/>
+          <w:lang w:bidi="fa-IR"/>
+        </w:rPr>
+        <w:t xml:space="preserve"> </w:t>
+      </w:r>
+      <w:r>
+        <w:rPr>
+          <w:rFonts w:asciiTheme="majorBidi" w:eastAsiaTheme="minorEastAsia" w:hAnsiTheme="majorBidi" w:cstheme="majorBidi"/>
+          <w:sz w:val="24"/>
+          <w:szCs w:val="24"/>
+          <w:lang w:bidi="fa-IR"/>
+        </w:rPr>
+        <w:t>In this algorithm, negative ter</w:t>
+      </w:r>
+      <w:r>
+        <w:rPr>
+          <w:rFonts w:asciiTheme="majorBidi" w:eastAsiaTheme="minorEastAsia" w:hAnsiTheme="majorBidi" w:cstheme="majorBidi"/>
+          <w:sz w:val="24"/>
+          <w:szCs w:val="24"/>
+          <w:lang w:bidi="fa-IR"/>
+        </w:rPr>
+        <w:t>m weight</w:t>
+      </w:r>
+      <w:r>
+        <w:rPr>
+          <w:rFonts w:asciiTheme="majorBidi" w:eastAsiaTheme="minorEastAsia" w:hAnsiTheme="majorBidi" w:cstheme="majorBidi"/>
+          <w:sz w:val="24"/>
+          <w:szCs w:val="24"/>
+          <w:lang w:bidi="fa-IR"/>
+        </w:rPr>
+        <w:t xml:space="preserve"> is ignored. </w:t>
+      </w:r>
+      <w:r>
+        <w:rPr>
+          <w:rFonts w:asciiTheme="majorBidi" w:eastAsiaTheme="minorEastAsia" w:hAnsiTheme="majorBidi" w:cstheme="majorBidi"/>
+          <w:sz w:val="24"/>
+          <w:szCs w:val="24"/>
+          <w:lang w:bidi="fa-IR"/>
+        </w:rPr>
+        <w:t>It means that it is 0. So, the formula would be</w:t>
+      </w:r>
+      <w:r>
+        <w:rPr>
+          <w:rFonts w:asciiTheme="majorBidi" w:eastAsiaTheme="minorEastAsia" w:hAnsiTheme="majorBidi" w:cstheme="majorBidi"/>
+          <w:sz w:val="24"/>
+          <w:szCs w:val="24"/>
+          <w:lang w:bidi="fa-IR"/>
+        </w:rPr>
+        <w:t xml:space="preserve"> like</w:t>
+      </w:r>
+      <w:r>
+        <w:rPr>
+          <w:rFonts w:asciiTheme="majorBidi" w:eastAsiaTheme="minorEastAsia" w:hAnsiTheme="majorBidi" w:cstheme="majorBidi"/>
+          <w:sz w:val="24"/>
+          <w:szCs w:val="24"/>
+          <w:lang w:bidi="fa-IR"/>
+        </w:rPr>
+        <w:t xml:space="preserve"> this</w:t>
+      </w:r>
+      <w:r>
+        <w:rPr>
+          <w:rFonts w:asciiTheme="majorBidi" w:eastAsiaTheme="minorEastAsia" w:hAnsiTheme="majorBidi" w:cstheme="majorBidi"/>
+          <w:sz w:val="24"/>
+          <w:szCs w:val="24"/>
+          <w:lang w:bidi="fa-IR"/>
+        </w:rPr>
+        <w:t>:</w:t>
+      </w:r>
+    </w:p>
+    <w:p>
+      <w:pPr>
+        <w:jc w:val="both"/>
+        <w:rPr>
+          <w:rFonts w:asciiTheme="majorBidi" w:hAnsiTheme="majorBidi" w:cstheme="majorBidi"/>
+          <w:sz w:val="24"/>
+          <w:szCs w:val="24"/>
+          <w:lang w:bidi="fa-IR"/>
+        </w:rPr>
+      </w:pPr>
+      <m:oMathPara>
+        <m:oMath>
+          <m:box>
+            <m:boxPr>
+              <m:opEmu m:val="1"/>
+              <m:brk/>
+              <m:ctrlPr>
+                <w:rPr>
+                  <w:rFonts w:ascii="Cambria Math" w:hAnsi="Cambria Math" w:cstheme="majorBidi"/>
+                  <w:i/>
+                  <w:sz w:val="24"/>
+                  <w:szCs w:val="24"/>
+                  <w:lang w:bidi="fa-IR"/>
+                </w:rPr>
+              </m:ctrlPr>
+            </m:boxPr>
+            <m:e>
+              <m:sSub>
+                <m:sSubPr>
+                  <m:ctrlPr>
+                    <w:rPr>
+                      <w:rFonts w:ascii="Cambria Math" w:hAnsi="Cambria Math" w:cstheme="majorBidi"/>
+                      <w:i/>
+                      <w:sz w:val="24"/>
+                      <w:szCs w:val="24"/>
+                      <w:lang w:bidi="fa-IR"/>
+                    </w:rPr>
+                  </m:ctrlPr>
+                </m:sSubPr>
+                <m:e>
+                  <m:r>
+                    <w:rPr>
+                      <w:rFonts w:ascii="Cambria Math" w:hAnsi="Cambria Math" w:cstheme="majorBidi"/>
+                      <w:sz w:val="24"/>
+                      <w:szCs w:val="24"/>
+                      <w:lang w:bidi="fa-IR"/>
+                    </w:rPr>
+                    <m:t>Q</m:t>
+                  </m:r>
+                </m:e>
+                <m:sub>
+                  <m:r>
+                    <w:rPr>
+                      <w:rFonts w:ascii="Cambria Math" w:hAnsi="Cambria Math" w:cstheme="majorBidi"/>
+                      <w:sz w:val="24"/>
+                      <w:szCs w:val="24"/>
+                      <w:lang w:bidi="fa-IR"/>
+                    </w:rPr>
+                    <m:t>e</m:t>
+                  </m:r>
+                </m:sub>
+              </m:sSub>
+              <m:r>
+                <w:rPr>
+                  <w:rFonts w:ascii="Cambria Math" w:hAnsi="Cambria Math" w:cstheme="majorBidi"/>
+                  <w:sz w:val="24"/>
+                  <w:szCs w:val="24"/>
+                  <w:lang w:bidi="fa-IR"/>
+                </w:rPr>
+                <m:t>=α.</m:t>
+              </m:r>
+              <m:sSub>
+                <m:sSubPr>
+                  <m:ctrlPr>
+                    <w:rPr>
+                      <w:rFonts w:ascii="Cambria Math" w:hAnsi="Cambria Math" w:cstheme="majorBidi"/>
+                      <w:i/>
+                      <w:sz w:val="24"/>
+                      <w:szCs w:val="24"/>
+                      <w:lang w:bidi="fa-IR"/>
+                    </w:rPr>
+                  </m:ctrlPr>
+                </m:sSubPr>
+                <m:e>
+                  <m:r>
+                    <w:rPr>
+                      <w:rFonts w:ascii="Cambria Math" w:hAnsi="Cambria Math" w:cstheme="majorBidi"/>
+                      <w:sz w:val="24"/>
+                      <w:szCs w:val="24"/>
+                      <w:lang w:bidi="fa-IR"/>
+                    </w:rPr>
+                    <m:t>Q</m:t>
+                  </m:r>
+                </m:e>
+                <m:sub>
+                  <m:r>
+                    <w:rPr>
+                      <w:rFonts w:ascii="Cambria Math" w:hAnsi="Cambria Math" w:cstheme="majorBidi"/>
+                      <w:sz w:val="24"/>
+                      <w:szCs w:val="24"/>
+                      <w:lang w:bidi="fa-IR"/>
+                    </w:rPr>
+                    <m:t>0</m:t>
+                  </m:r>
+                </m:sub>
+              </m:sSub>
+              <m:r>
+                <w:rPr>
+                  <w:rFonts w:ascii="Cambria Math" w:hAnsi="Cambria Math" w:cstheme="majorBidi"/>
+                  <w:sz w:val="24"/>
+                  <w:szCs w:val="24"/>
+                  <w:lang w:bidi="fa-IR"/>
+                </w:rPr>
+                <m:t>+</m:t>
+              </m:r>
+              <m:d>
+                <m:dPr>
+                  <m:begChr m:val=""/>
+                  <m:endChr m:val=""/>
+                  <m:ctrlPr>
+                    <w:rPr>
+                      <w:rFonts w:ascii="Cambria Math" w:hAnsi="Cambria Math" w:cstheme="majorBidi"/>
+                      <w:i/>
+                      <w:sz w:val="24"/>
+                      <w:szCs w:val="24"/>
+                      <w:lang w:bidi="fa-IR"/>
+                    </w:rPr>
+                  </m:ctrlPr>
+                </m:dPr>
+                <m:e>
+                  <m:r>
+                    <w:rPr>
+                      <w:rFonts w:ascii="Cambria Math" w:hAnsi="Cambria Math" w:cstheme="majorBidi"/>
+                      <w:sz w:val="24"/>
+                      <w:szCs w:val="24"/>
+                      <w:lang w:bidi="fa-IR"/>
+                    </w:rPr>
+                    <m:t>β.</m:t>
+                  </m:r>
+                  <m:f>
+                    <m:fPr>
+                      <m:ctrlPr>
+                        <w:rPr>
+                          <w:rFonts w:ascii="Cambria Math" w:hAnsi="Cambria Math" w:cstheme="majorBidi"/>
+                          <w:i/>
+                          <w:sz w:val="24"/>
+                          <w:szCs w:val="24"/>
+                          <w:lang w:bidi="fa-IR"/>
+                        </w:rPr>
+                      </m:ctrlPr>
+                    </m:fPr>
+                    <m:num>
+                      <m:r>
+                        <w:rPr>
+                          <w:rFonts w:ascii="Cambria Math" w:hAnsi="Cambria Math" w:cstheme="majorBidi"/>
+                          <w:sz w:val="24"/>
+                          <w:szCs w:val="24"/>
+                          <w:lang w:bidi="fa-IR"/>
+                        </w:rPr>
+                        <m:t>1</m:t>
+                      </m:r>
+                    </m:num>
+                    <m:den>
+                      <m:d>
+                        <m:dPr>
+                          <m:begChr m:val="|"/>
+                          <m:endChr m:val="|"/>
+                          <m:ctrlPr>
+                            <w:rPr>
+                              <w:rFonts w:ascii="Cambria Math" w:hAnsi="Cambria Math" w:cstheme="majorBidi"/>
+                              <w:i/>
+                              <w:sz w:val="24"/>
+                              <w:szCs w:val="24"/>
+                              <w:lang w:bidi="fa-IR"/>
+                            </w:rPr>
+                          </m:ctrlPr>
+                        </m:dPr>
+                        <m:e>
+                          <m:sSub>
+                            <m:sSubPr>
+                              <m:ctrlPr>
+                                <w:rPr>
+                                  <w:rFonts w:ascii="Cambria Math" w:hAnsi="Cambria Math" w:cstheme="majorBidi"/>
+                                  <w:i/>
+                                  <w:sz w:val="24"/>
+                                  <w:szCs w:val="24"/>
+                                  <w:lang w:bidi="fa-IR"/>
+                                </w:rPr>
+                              </m:ctrlPr>
+                            </m:sSubPr>
+                            <m:e>
+                              <m:r>
+                                <w:rPr>
+                                  <w:rFonts w:ascii="Cambria Math" w:hAnsi="Cambria Math" w:cstheme="majorBidi"/>
+                                  <w:sz w:val="24"/>
+                                  <w:szCs w:val="24"/>
+                                  <w:lang w:bidi="fa-IR"/>
+                                </w:rPr>
+                                <m:t>D</m:t>
+                              </m:r>
+                            </m:e>
+                            <m:sub>
+                              <m:r>
+                                <w:rPr>
+                                  <w:rFonts w:ascii="Cambria Math" w:hAnsi="Cambria Math" w:cstheme="majorBidi"/>
+                                  <w:sz w:val="24"/>
+                                  <w:szCs w:val="24"/>
+                                  <w:lang w:bidi="fa-IR"/>
+                                </w:rPr>
+                                <m:t>r</m:t>
+                              </m:r>
+                            </m:sub>
+                          </m:sSub>
+                        </m:e>
+                      </m:d>
+                    </m:den>
+                  </m:f>
+                </m:e>
+              </m:d>
+              <m:nary>
+                <m:naryPr>
+                  <m:chr m:val="∑"/>
+                  <m:limLoc m:val="undOvr"/>
+                  <m:supHide m:val="1"/>
+                  <m:ctrlPr>
+                    <w:rPr>
+                      <w:rFonts w:ascii="Cambria Math" w:hAnsi="Cambria Math" w:cstheme="majorBidi"/>
+                      <w:i/>
+                      <w:sz w:val="24"/>
+                      <w:szCs w:val="24"/>
+                      <w:lang w:bidi="fa-IR"/>
+                    </w:rPr>
+                  </m:ctrlPr>
+                </m:naryPr>
+                <m:sub>
+                  <m:sSub>
+                    <m:sSubPr>
+                      <m:ctrlPr>
+                        <w:rPr>
+                          <w:rFonts w:ascii="Cambria Math" w:hAnsi="Cambria Math" w:cstheme="majorBidi"/>
+                          <w:i/>
+                          <w:sz w:val="24"/>
+                          <w:szCs w:val="24"/>
+                          <w:lang w:bidi="fa-IR"/>
+                        </w:rPr>
+                      </m:ctrlPr>
+                    </m:sSubPr>
+                    <m:e>
+                      <m:r>
+                        <w:rPr>
+                          <w:rFonts w:ascii="Cambria Math" w:hAnsi="Cambria Math" w:cstheme="majorBidi"/>
+                          <w:sz w:val="24"/>
+                          <w:szCs w:val="24"/>
+                          <w:lang w:bidi="fa-IR"/>
+                        </w:rPr>
+                        <m:t>d</m:t>
+                      </m:r>
+                    </m:e>
+                    <m:sub>
+                      <m:r>
+                        <w:rPr>
+                          <w:rFonts w:ascii="Cambria Math" w:hAnsi="Cambria Math" w:cstheme="majorBidi"/>
+                          <w:sz w:val="24"/>
+                          <w:szCs w:val="24"/>
+                          <w:lang w:bidi="fa-IR"/>
+                        </w:rPr>
+                        <m:t>i</m:t>
+                      </m:r>
+                    </m:sub>
+                  </m:sSub>
+                  <m:r>
+                    <w:rPr>
+                      <w:rFonts w:ascii="Cambria Math" w:hAnsi="Cambria Math" w:cstheme="majorBidi"/>
+                      <w:sz w:val="24"/>
+                      <w:szCs w:val="24"/>
+                      <w:lang w:bidi="fa-IR"/>
+                    </w:rPr>
+                    <m:t>∈</m:t>
+                  </m:r>
+                  <m:sSub>
+                    <m:sSubPr>
+                      <m:ctrlPr>
+                        <w:rPr>
+                          <w:rFonts w:ascii="Cambria Math" w:hAnsi="Cambria Math" w:cstheme="majorBidi"/>
+                          <w:i/>
+                          <w:sz w:val="24"/>
+                          <w:szCs w:val="24"/>
+                          <w:lang w:bidi="fa-IR"/>
+                        </w:rPr>
+                      </m:ctrlPr>
+                    </m:sSubPr>
+                    <m:e>
+                      <m:r>
+                        <w:rPr>
+                          <w:rFonts w:ascii="Cambria Math" w:hAnsi="Cambria Math" w:cstheme="majorBidi"/>
+                          <w:sz w:val="24"/>
+                          <w:szCs w:val="24"/>
+                          <w:lang w:bidi="fa-IR"/>
+                        </w:rPr>
+                        <m:t>D</m:t>
+                      </m:r>
+                    </m:e>
+                    <m:sub>
+                      <m:r>
+                        <w:rPr>
+                          <w:rFonts w:ascii="Cambria Math" w:hAnsi="Cambria Math" w:cstheme="majorBidi"/>
+                          <w:sz w:val="24"/>
+                          <w:szCs w:val="24"/>
+                          <w:lang w:bidi="fa-IR"/>
+                        </w:rPr>
+                        <m:t>r</m:t>
+                      </m:r>
+                    </m:sub>
+                  </m:sSub>
+                </m:sub>
+                <m:sup/>
+                <m:e>
+                  <m:sSub>
+                    <m:sSubPr>
+                      <m:ctrlPr>
+                        <w:rPr>
+                          <w:rFonts w:ascii="Cambria Math" w:hAnsi="Cambria Math" w:cstheme="majorBidi"/>
+                          <w:i/>
+                          <w:sz w:val="24"/>
+                          <w:szCs w:val="24"/>
+                          <w:lang w:bidi="fa-IR"/>
+                        </w:rPr>
+                      </m:ctrlPr>
+                    </m:sSubPr>
+                    <m:e>
+                      <m:r>
+                        <w:rPr>
+                          <w:rFonts w:ascii="Cambria Math" w:hAnsi="Cambria Math" w:cstheme="majorBidi"/>
+                          <w:sz w:val="24"/>
+                          <w:szCs w:val="24"/>
+                          <w:lang w:bidi="fa-IR"/>
+                        </w:rPr>
+                        <m:t>d</m:t>
+                      </m:r>
+                    </m:e>
+                    <m:sub>
+                      <m:r>
+                        <w:rPr>
+                          <w:rFonts w:ascii="Cambria Math" w:hAnsi="Cambria Math" w:cstheme="majorBidi"/>
+                          <w:sz w:val="24"/>
+                          <w:szCs w:val="24"/>
+                          <w:lang w:bidi="fa-IR"/>
+                        </w:rPr>
+                        <m:t>i</m:t>
+                      </m:r>
+                    </m:sub>
+                  </m:sSub>
+                </m:e>
+              </m:nary>
+            </m:e>
+          </m:box>
+        </m:oMath>
+      </m:oMathPara>
+    </w:p>
+    <w:p>
+      <w:pPr>
+        <w:jc w:val="both"/>
+        <w:rPr>
+          <w:rFonts w:asciiTheme="majorBidi" w:hAnsiTheme="majorBidi" w:cstheme="majorBidi"/>
+          <w:sz w:val="24"/>
+          <w:szCs w:val="24"/>
+        </w:rPr>
+      </w:pPr>
+      <w:r>
+        <w:rPr>
+          <w:rFonts w:asciiTheme="majorBidi" w:hAnsiTheme="majorBidi" w:cstheme="majorBidi"/>
+          <w:sz w:val="24"/>
+          <w:szCs w:val="24"/>
+        </w:rPr>
+        <w:t>The</w:t>
+      </w:r>
+      <w:r>
+        <w:rPr>
+          <w:rFonts w:asciiTheme="majorBidi" w:hAnsiTheme="majorBidi" w:cstheme="majorBidi"/>
+          <w:sz w:val="24"/>
+          <w:szCs w:val="24"/>
+        </w:rPr>
+        <w:t>re</w:t>
+      </w:r>
+      <w:r>
+        <w:rPr>
+          <w:rFonts w:asciiTheme="majorBidi" w:hAnsiTheme="majorBidi" w:cstheme="majorBidi"/>
+          <w:sz w:val="24"/>
+          <w:szCs w:val="24"/>
+        </w:rPr>
+        <w:t xml:space="preserve"> are</w:t>
+      </w:r>
       <w:bookmarkStart w:id="0" w:name="_GoBack"/>
       <w:bookmarkEnd w:id="0"/>
+      <w:r>
+        <w:rPr>
+          <w:rFonts w:asciiTheme="majorBidi" w:hAnsiTheme="majorBidi" w:cstheme="majorBidi"/>
+          <w:sz w:val="24"/>
+          <w:szCs w:val="24"/>
+        </w:rPr>
+        <w:t xml:space="preserve"> some problems that this technique couldn’t solve it alone. For example: misspelling, cross-language information retrieval and mismatch of searcher's vocabulary versus collection vocabulary.</w:t>
+      </w:r>
+    </w:p>
+    <w:p>
+      <w:pPr>
+        <w:jc w:val="both"/>
+        <w:rPr>
+          <w:rFonts w:asciiTheme="majorBidi" w:hAnsiTheme="majorBidi" w:cstheme="majorBidi"/>
+          <w:sz w:val="24"/>
+          <w:szCs w:val="24"/>
+        </w:rPr>
+      </w:pPr>
+      <w:r>
+        <w:rPr>
+          <w:rFonts w:asciiTheme="majorBidi" w:hAnsiTheme="majorBidi" w:cstheme="majorBidi"/>
+          <w:sz w:val="24"/>
+          <w:szCs w:val="24"/>
+        </w:rPr>
+        <w:t>Misspellings: when user uses the wrong spell of a term that it is in the documents, relevance feedback is not useful.</w:t>
+      </w:r>
+    </w:p>
+    <w:p>
+      <w:pPr>
+        <w:jc w:val="both"/>
+        <w:rPr>
+          <w:rFonts w:asciiTheme="majorBidi" w:hAnsiTheme="majorBidi" w:cstheme="majorBidi"/>
+          <w:sz w:val="24"/>
+          <w:szCs w:val="24"/>
+        </w:rPr>
+      </w:pPr>
+      <w:r>
+        <w:rPr>
+          <w:rFonts w:asciiTheme="majorBidi" w:hAnsiTheme="majorBidi" w:cstheme="majorBidi"/>
+          <w:sz w:val="24"/>
+          <w:szCs w:val="24"/>
+        </w:rPr>
+        <w:lastRenderedPageBreak/>
+        <w:t>Cross-language information retrieval: for documents in another language is not effective.</w:t>
+      </w:r>
+    </w:p>
+    <w:p>
+      <w:pPr>
+        <w:jc w:val="both"/>
+        <w:rPr>
+          <w:rFonts w:asciiTheme="majorBidi" w:hAnsiTheme="majorBidi" w:cstheme="majorBidi"/>
+          <w:sz w:val="24"/>
+          <w:szCs w:val="24"/>
+        </w:rPr>
+      </w:pPr>
+      <w:r>
+        <w:rPr>
+          <w:rFonts w:asciiTheme="majorBidi" w:hAnsiTheme="majorBidi" w:cstheme="majorBidi"/>
+          <w:sz w:val="24"/>
+          <w:szCs w:val="24"/>
+        </w:rPr>
+        <w:t>Mismatch of searcher’s vocabulary versus collection vocabulary: if the term that we search is different with the collection vocabulary, it will be not effective.</w:t>
+      </w:r>
+    </w:p>
+    <w:p>
+      <w:pPr>
+        <w:jc w:val="both"/>
+        <w:rPr>
+          <w:rFonts w:asciiTheme="majorBidi" w:hAnsiTheme="majorBidi" w:cstheme="majorBidi"/>
+          <w:sz w:val="24"/>
+          <w:szCs w:val="24"/>
+          <w:rtl/>
+          <w:lang w:bidi="fa-IR"/>
+        </w:rPr>
+      </w:pPr>
     </w:p>
     <w:sectPr>
       <w:pgSz w:w="12240" w:h="15840"/>
@@ -2022,7 +2629,7 @@
 </file>
 
 <file path=customXml/itemProps1.xml><?xml version="1.0" encoding="utf-8"?>
-<ds:datastoreItem xmlns:ds="http://schemas.openxmlformats.org/officeDocument/2006/customXml" ds:itemID="{C9301260-C743-4814-9587-258C15F1A20F}">
+<ds:datastoreItem xmlns:ds="http://schemas.openxmlformats.org/officeDocument/2006/customXml" ds:itemID="{DF1FD936-66AC-42DD-9B55-717FE57C8598}">
   <ds:schemaRefs>
     <ds:schemaRef ds:uri="http://schemas.openxmlformats.org/officeDocument/2006/bibliography"/>
   </ds:schemaRefs>

--- a/Part2.docx
+++ b/Part2.docx
@@ -1842,8 +1842,6 @@
         </w:rPr>
         <w:t xml:space="preserve"> are</w:t>
       </w:r>
-      <w:bookmarkStart w:id="0" w:name="_GoBack"/>
-      <w:bookmarkEnd w:id="0"/>
       <w:r>
         <w:rPr>
           <w:rFonts w:asciiTheme="majorBidi" w:hAnsiTheme="majorBidi" w:cstheme="majorBidi"/>
@@ -1915,10 +1913,122 @@
           <w:rFonts w:asciiTheme="majorBidi" w:hAnsiTheme="majorBidi" w:cstheme="majorBidi"/>
           <w:sz w:val="24"/>
           <w:szCs w:val="24"/>
+          <w:lang w:bidi="fa-IR"/>
+        </w:rPr>
+      </w:pPr>
+      <w:r>
+        <w:rPr>
+          <w:rFonts w:asciiTheme="majorBidi" w:hAnsiTheme="majorBidi" w:cstheme="majorBidi"/>
+          <w:sz w:val="24"/>
+          <w:szCs w:val="24"/>
+          <w:lang w:bidi="fa-IR"/>
+        </w:rPr>
+        <w:t xml:space="preserve">The other problem is that most users are unwilling to send the feedback and make searching process longer. </w:t>
+      </w:r>
+      <w:r>
+        <w:rPr>
+          <w:rFonts w:asciiTheme="majorBidi" w:hAnsiTheme="majorBidi" w:cstheme="majorBidi"/>
+          <w:sz w:val="24"/>
+          <w:szCs w:val="24"/>
+          <w:lang w:bidi="fa-IR"/>
+        </w:rPr>
+        <w:t>So, they prefer to just receive their result immediately.</w:t>
+      </w:r>
+      <w:r>
+        <w:rPr>
+          <w:rFonts w:asciiTheme="majorBidi" w:hAnsiTheme="majorBidi" w:cstheme="majorBidi"/>
+          <w:sz w:val="24"/>
+          <w:szCs w:val="24"/>
+          <w:lang w:bidi="fa-IR"/>
+        </w:rPr>
+        <w:t xml:space="preserve"> Also, in this technique, system should spend </w:t>
+      </w:r>
+      <w:r>
+        <w:rPr>
+          <w:rFonts w:asciiTheme="majorBidi" w:hAnsiTheme="majorBidi" w:cstheme="majorBidi"/>
+          <w:sz w:val="24"/>
+          <w:szCs w:val="24"/>
+          <w:lang w:bidi="fa-IR"/>
+        </w:rPr>
+        <w:t xml:space="preserve">much </w:t>
+      </w:r>
+      <w:r>
+        <w:rPr>
+          <w:rFonts w:asciiTheme="majorBidi" w:hAnsiTheme="majorBidi" w:cstheme="majorBidi"/>
+          <w:sz w:val="24"/>
+          <w:szCs w:val="24"/>
+          <w:lang w:bidi="fa-IR"/>
+        </w:rPr>
+        <w:t>more time to analyze documents, so queries that are longer are</w:t>
+      </w:r>
+      <w:r>
+        <w:rPr>
+          <w:rFonts w:asciiTheme="majorBidi" w:hAnsiTheme="majorBidi" w:cstheme="majorBidi"/>
+          <w:sz w:val="24"/>
+          <w:szCs w:val="24"/>
+          <w:lang w:bidi="fa-IR"/>
+        </w:rPr>
+        <w:t xml:space="preserve"> usually</w:t>
+      </w:r>
+      <w:r>
+        <w:rPr>
+          <w:rFonts w:asciiTheme="majorBidi" w:hAnsiTheme="majorBidi" w:cstheme="majorBidi"/>
+          <w:sz w:val="24"/>
+          <w:szCs w:val="24"/>
+          <w:lang w:bidi="fa-IR"/>
+        </w:rPr>
+        <w:t xml:space="preserve"> slower.</w:t>
+      </w:r>
+      <w:r>
+        <w:rPr>
+          <w:rFonts w:asciiTheme="majorBidi" w:hAnsiTheme="majorBidi" w:cstheme="majorBidi"/>
+          <w:sz w:val="24"/>
+          <w:szCs w:val="24"/>
+          <w:lang w:bidi="fa-IR"/>
+        </w:rPr>
+        <w:t xml:space="preserve"> </w:t>
+      </w:r>
+      <w:r>
+        <w:rPr>
+          <w:rFonts w:asciiTheme="majorBidi" w:hAnsiTheme="majorBidi" w:cstheme="majorBidi"/>
+          <w:sz w:val="24"/>
+          <w:szCs w:val="24"/>
+          <w:lang w:bidi="fa-IR"/>
+        </w:rPr>
+        <w:t>Then, the cost of the retrieval systems will increase.</w:t>
+      </w:r>
+      <w:r>
+        <w:rPr>
+          <w:rFonts w:asciiTheme="majorBidi" w:hAnsiTheme="majorBidi" w:cstheme="majorBidi"/>
+          <w:sz w:val="24"/>
+          <w:szCs w:val="24"/>
+          <w:lang w:bidi="fa-IR"/>
+        </w:rPr>
+        <w:t xml:space="preserve"> But we can reduce this problem by reweighting certain prominent terms.</w:t>
+      </w:r>
+    </w:p>
+    <w:p>
+      <w:pPr>
+        <w:jc w:val="both"/>
+        <w:rPr>
+          <w:rFonts w:asciiTheme="majorBidi" w:hAnsiTheme="majorBidi" w:cstheme="majorBidi"/>
+          <w:sz w:val="24"/>
+          <w:szCs w:val="24"/>
           <w:rtl/>
           <w:lang w:bidi="fa-IR"/>
         </w:rPr>
       </w:pPr>
+      <w:bookmarkStart w:id="0" w:name="_GoBack"/>
+      <w:bookmarkEnd w:id="0"/>
+      <w:r>
+        <w:rPr>
+          <w:rFonts w:asciiTheme="majorBidi" w:hAnsiTheme="majorBidi" w:cstheme="majorBidi"/>
+          <w:sz w:val="24"/>
+          <w:szCs w:val="24"/>
+          <w:lang w:bidi="fa-IR"/>
+        </w:rPr>
+        <w:t xml:space="preserve"> </w:t>
+      </w:r>
     </w:p>
     <w:sectPr>
       <w:pgSz w:w="12240" w:h="15840"/>
@@ -2327,6 +2437,7 @@
   <w:style w:type="character" w:default="1" w:styleId="DefaultParagraphFont">
     <w:name w:val="Default Paragraph Font"/>
     <w:uiPriority w:val="1"/>
+    <w:semiHidden/>
     <w:unhideWhenUsed/>
   </w:style>
   <w:style w:type="table" w:default="1" w:styleId="TableNormal">
@@ -2629,7 +2740,7 @@
 </file>
 
 <file path=customXml/itemProps1.xml><?xml version="1.0" encoding="utf-8"?>
-<ds:datastoreItem xmlns:ds="http://schemas.openxmlformats.org/officeDocument/2006/customXml" ds:itemID="{DF1FD936-66AC-42DD-9B55-717FE57C8598}">
+<ds:datastoreItem xmlns:ds="http://schemas.openxmlformats.org/officeDocument/2006/customXml" ds:itemID="{0A0BEE62-0319-4266-8C93-9015CDE8813A}">
   <ds:schemaRefs>
     <ds:schemaRef ds:uri="http://schemas.openxmlformats.org/officeDocument/2006/bibliography"/>
   </ds:schemaRefs>

--- a/Part2.docx
+++ b/Part2.docx
@@ -4,9 +4,11 @@
   <w:body>
     <w:p>
       <w:pPr>
-        <w:jc w:val="both"/>
-        <w:rPr>
-          <w:rFonts w:asciiTheme="majorBidi" w:hAnsiTheme="majorBidi" w:cstheme="majorBidi"/>
+        <w:jc w:val="center"/>
+        <w:rPr>
+          <w:rFonts w:asciiTheme="majorBidi" w:hAnsiTheme="majorBidi" w:cstheme="majorBidi"/>
+          <w:b/>
+          <w:bCs/>
           <w:sz w:val="24"/>
           <w:szCs w:val="24"/>
         </w:rPr>
@@ -14,6 +16,8 @@
       <w:r>
         <w:rPr>
           <w:rFonts w:asciiTheme="majorBidi" w:hAnsiTheme="majorBidi" w:cstheme="majorBidi"/>
+          <w:b/>
+          <w:bCs/>
           <w:sz w:val="24"/>
           <w:szCs w:val="24"/>
         </w:rPr>
@@ -22,10 +26,12 @@
       <w:r>
         <w:rPr>
           <w:rFonts w:asciiTheme="majorBidi" w:hAnsiTheme="majorBidi" w:cstheme="majorBidi"/>
-          <w:sz w:val="24"/>
-          <w:szCs w:val="24"/>
-        </w:rPr>
-        <w:t xml:space="preserve">elevance feedback </w:t>
+          <w:b/>
+          <w:bCs/>
+          <w:sz w:val="24"/>
+          <w:szCs w:val="24"/>
+        </w:rPr>
+        <w:t>elevance feedback</w:t>
       </w:r>
     </w:p>
     <w:p>
@@ -174,27 +180,25 @@
           <w:szCs w:val="24"/>
           <w:lang w:bidi="fa-IR"/>
         </w:rPr>
-        <w:t>Pseudo-relevance feedback</w:t>
-      </w:r>
-    </w:p>
-    <w:p>
-      <w:pPr>
-        <w:jc w:val="both"/>
-        <w:rPr>
-          <w:rFonts w:asciiTheme="majorBidi" w:hAnsiTheme="majorBidi" w:cstheme="majorBidi"/>
-          <w:sz w:val="24"/>
-          <w:szCs w:val="24"/>
-          <w:lang w:bidi="fa-IR"/>
-        </w:rPr>
-      </w:pPr>
-      <w:r>
-        <w:rPr>
-          <w:rFonts w:asciiTheme="majorBidi" w:hAnsiTheme="majorBidi" w:cstheme="majorBidi"/>
-          <w:sz w:val="24"/>
-          <w:szCs w:val="24"/>
-          <w:lang w:bidi="fa-IR"/>
-        </w:rPr>
-        <w:t xml:space="preserve">In this technique, user sends a simple query and then </w:t>
+        <w:t>This technique is an automatic method to perform query expansion and there is no interaction between user and system for getting feedback.</w:t>
+      </w:r>
+      <w:r>
+        <w:rPr>
+          <w:rFonts w:asciiTheme="majorBidi" w:hAnsiTheme="majorBidi" w:cstheme="majorBidi"/>
+          <w:sz w:val="24"/>
+          <w:szCs w:val="24"/>
+          <w:lang w:bidi="fa-IR"/>
+        </w:rPr>
+        <w:t xml:space="preserve"> So, user</w:t>
+      </w:r>
+      <w:r>
+        <w:rPr>
+          <w:rFonts w:asciiTheme="majorBidi" w:hAnsiTheme="majorBidi" w:cstheme="majorBidi"/>
+          <w:sz w:val="24"/>
+          <w:szCs w:val="24"/>
+          <w:lang w:bidi="fa-IR"/>
+        </w:rPr>
+        <w:t xml:space="preserve"> sends a simple query and then </w:t>
       </w:r>
       <w:r>
         <w:rPr>
@@ -239,16 +243,16 @@
           <w:szCs w:val="24"/>
           <w:lang w:bidi="fa-IR"/>
         </w:rPr>
-        <w:t xml:space="preserve"> After that, user considers all these documents are re</w:t>
-      </w:r>
-      <w:r>
-        <w:rPr>
-          <w:rFonts w:asciiTheme="majorBidi" w:hAnsiTheme="majorBidi" w:cstheme="majorBidi"/>
-          <w:sz w:val="24"/>
-          <w:szCs w:val="24"/>
-          <w:lang w:bidi="fa-IR"/>
-        </w:rPr>
-        <w:t xml:space="preserve">levant so, we do query expansion, and add these weighted terms from results </w:t>
+        <w:t xml:space="preserve"> After that, </w:t>
+      </w:r>
+      <w:r>
+        <w:rPr>
+          <w:rFonts w:asciiTheme="majorBidi" w:hAnsiTheme="majorBidi" w:cstheme="majorBidi"/>
+          <w:sz w:val="24"/>
+          <w:szCs w:val="24"/>
+          <w:lang w:bidi="fa-IR"/>
+        </w:rPr>
+        <w:t xml:space="preserve">we do query expansion, and add these weighted terms from results </w:t>
       </w:r>
       <w:r>
         <w:rPr>
@@ -1884,7 +1888,6 @@
           <w:sz w:val="24"/>
           <w:szCs w:val="24"/>
         </w:rPr>
-        <w:lastRenderedPageBreak/>
         <w:t>Cross-language information retrieval: for documents in another language is not effective.</w:t>
       </w:r>
     </w:p>
@@ -1903,6 +1906,7 @@
           <w:sz w:val="24"/>
           <w:szCs w:val="24"/>
         </w:rPr>
+        <w:lastRenderedPageBreak/>
         <w:t>Mismatch of searcher’s vocabulary versus collection vocabulary: if the term that we search is different with the collection vocabulary, it will be not effective.</w:t>
       </w:r>
     </w:p>
@@ -2014,21 +2018,297 @@
           <w:rFonts w:asciiTheme="majorBidi" w:hAnsiTheme="majorBidi" w:cstheme="majorBidi"/>
           <w:sz w:val="24"/>
           <w:szCs w:val="24"/>
-          <w:rtl/>
+          <w:lang w:bidi="fa-IR"/>
+        </w:rPr>
+      </w:pPr>
+      <w:r>
+        <w:rPr>
+          <w:rFonts w:asciiTheme="majorBidi" w:hAnsiTheme="majorBidi" w:cstheme="majorBidi"/>
+          <w:sz w:val="24"/>
+          <w:szCs w:val="24"/>
+          <w:lang w:bidi="fa-IR"/>
+        </w:rPr>
+        <w:t>The main problem of pseudo relevance feedback is “Topic Drift”</w:t>
+      </w:r>
+      <w:r>
+        <w:rPr>
+          <w:rFonts w:asciiTheme="majorBidi" w:hAnsiTheme="majorBidi" w:cstheme="majorBidi"/>
+          <w:sz w:val="24"/>
+          <w:szCs w:val="24"/>
+          <w:lang w:bidi="fa-IR"/>
+        </w:rPr>
+        <w:t xml:space="preserve">. </w:t>
+      </w:r>
+      <w:r>
+        <w:rPr>
+          <w:rFonts w:asciiTheme="majorBidi" w:hAnsiTheme="majorBidi" w:cstheme="majorBidi"/>
+          <w:sz w:val="24"/>
+          <w:szCs w:val="24"/>
+          <w:lang w:bidi="fa-IR"/>
+        </w:rPr>
+        <w:t>“It happens when the underlying intent of the expanded query moved away from the underlyi</w:t>
+      </w:r>
+      <w:r>
+        <w:rPr>
+          <w:rFonts w:asciiTheme="majorBidi" w:hAnsiTheme="majorBidi" w:cstheme="majorBidi"/>
+          <w:sz w:val="24"/>
+          <w:szCs w:val="24"/>
+          <w:lang w:bidi="fa-IR"/>
+        </w:rPr>
+        <w:t>ng intent of the original query. I</w:t>
+      </w:r>
+      <w:r>
+        <w:rPr>
+          <w:rFonts w:asciiTheme="majorBidi" w:hAnsiTheme="majorBidi" w:cstheme="majorBidi"/>
+          <w:sz w:val="24"/>
+          <w:szCs w:val="24"/>
+          <w:lang w:bidi="fa-IR"/>
+        </w:rPr>
+        <w:t>f there was a query</w:t>
+      </w:r>
+      <w:r>
+        <w:rPr>
+          <w:rFonts w:asciiTheme="majorBidi" w:hAnsiTheme="majorBidi" w:cstheme="majorBidi"/>
+          <w:sz w:val="24"/>
+          <w:szCs w:val="24"/>
+          <w:lang w:bidi="fa-IR"/>
+        </w:rPr>
+        <w:t xml:space="preserve"> </w:t>
+      </w:r>
+      <w:r>
+        <w:rPr>
+          <w:rFonts w:asciiTheme="majorBidi" w:hAnsiTheme="majorBidi" w:cstheme="majorBidi"/>
+          <w:sz w:val="24"/>
+          <w:szCs w:val="24"/>
+          <w:lang w:bidi="fa-IR"/>
+        </w:rPr>
+        <w:t>Drugs in Soccer</w:t>
+      </w:r>
+      <w:r>
+        <w:rPr>
+          <w:rFonts w:asciiTheme="majorBidi" w:hAnsiTheme="majorBidi" w:cstheme="majorBidi"/>
+          <w:sz w:val="24"/>
+          <w:szCs w:val="24"/>
+          <w:lang w:bidi="fa-IR"/>
+        </w:rPr>
+        <w:t xml:space="preserve"> </w:t>
+      </w:r>
+      <w:r>
+        <w:rPr>
+          <w:rFonts w:asciiTheme="majorBidi" w:hAnsiTheme="majorBidi" w:cstheme="majorBidi"/>
+          <w:sz w:val="24"/>
+          <w:szCs w:val="24"/>
+          <w:lang w:bidi="fa-IR"/>
+        </w:rPr>
+        <w:t>and the feedback documents talked about “Maradona and his use of drugs” then there would be</w:t>
+      </w:r>
+      <w:r>
+        <w:rPr>
+          <w:rFonts w:asciiTheme="majorBidi" w:hAnsiTheme="majorBidi" w:cstheme="majorBidi"/>
+          <w:sz w:val="24"/>
+          <w:szCs w:val="24"/>
+          <w:lang w:bidi="fa-IR"/>
+        </w:rPr>
+        <w:t xml:space="preserve"> </w:t>
+      </w:r>
+      <w:r>
+        <w:rPr>
+          <w:rFonts w:asciiTheme="majorBidi" w:hAnsiTheme="majorBidi" w:cstheme="majorBidi"/>
+          <w:sz w:val="24"/>
+          <w:szCs w:val="24"/>
+          <w:lang w:bidi="fa-IR"/>
+        </w:rPr>
+        <w:t>a drift of the query from “</w:t>
+      </w:r>
+      <w:r>
+        <w:rPr>
+          <w:rFonts w:asciiTheme="majorBidi" w:hAnsiTheme="majorBidi" w:cstheme="majorBidi"/>
+          <w:sz w:val="24"/>
+          <w:szCs w:val="24"/>
+          <w:lang w:bidi="fa-IR"/>
+        </w:rPr>
+        <w:t>Drugs in Soccer” to “Maradona”.”</w:t>
+      </w:r>
+    </w:p>
+    <w:p>
+      <w:pPr>
+        <w:jc w:val="both"/>
+        <w:rPr>
+          <w:rFonts w:asciiTheme="majorBidi" w:hAnsiTheme="majorBidi" w:cstheme="majorBidi"/>
+          <w:sz w:val="24"/>
+          <w:szCs w:val="24"/>
+          <w:lang w:bidi="fa-IR"/>
+        </w:rPr>
+      </w:pPr>
+      <w:r>
+        <w:rPr>
+          <w:rFonts w:asciiTheme="majorBidi" w:hAnsiTheme="majorBidi" w:cstheme="majorBidi"/>
+          <w:sz w:val="24"/>
+          <w:szCs w:val="24"/>
+          <w:lang w:bidi="fa-IR"/>
+        </w:rPr>
+        <w:t>So</w:t>
+      </w:r>
+      <w:r>
+        <w:rPr>
+          <w:rFonts w:asciiTheme="majorBidi" w:hAnsiTheme="majorBidi" w:cstheme="majorBidi"/>
+          <w:sz w:val="24"/>
+          <w:szCs w:val="24"/>
+          <w:lang w:bidi="fa-IR"/>
+        </w:rPr>
+        <w:t xml:space="preserve">, documents in the collections can influence the </w:t>
+      </w:r>
+      <w:r>
+        <w:rPr>
+          <w:rFonts w:asciiTheme="majorBidi" w:hAnsiTheme="majorBidi" w:cstheme="majorBidi"/>
+          <w:sz w:val="24"/>
+          <w:szCs w:val="24"/>
+          <w:lang w:bidi="fa-IR"/>
+        </w:rPr>
+        <w:t>intent of the feedback model.</w:t>
+      </w:r>
+      <w:r>
+        <w:rPr>
+          <w:rFonts w:asciiTheme="majorBidi" w:hAnsiTheme="majorBidi" w:cstheme="majorBidi"/>
+          <w:sz w:val="24"/>
+          <w:szCs w:val="24"/>
+          <w:lang w:bidi="fa-IR"/>
+        </w:rPr>
+        <w:t xml:space="preserve"> T</w:t>
+      </w:r>
+      <w:r>
+        <w:rPr>
+          <w:rFonts w:asciiTheme="majorBidi" w:hAnsiTheme="majorBidi" w:cstheme="majorBidi"/>
+          <w:sz w:val="24"/>
+          <w:szCs w:val="24"/>
+          <w:lang w:bidi="fa-IR"/>
+        </w:rPr>
+        <w:t>he more irrelevant documents that it has, the more problem</w:t>
+      </w:r>
+      <w:r>
+        <w:rPr>
+          <w:rFonts w:asciiTheme="majorBidi" w:hAnsiTheme="majorBidi" w:cstheme="majorBidi"/>
+          <w:sz w:val="24"/>
+          <w:szCs w:val="24"/>
+          <w:lang w:bidi="fa-IR"/>
+        </w:rPr>
+        <w:t xml:space="preserve"> that</w:t>
+      </w:r>
+      <w:r>
+        <w:rPr>
+          <w:rFonts w:asciiTheme="majorBidi" w:hAnsiTheme="majorBidi" w:cstheme="majorBidi"/>
+          <w:sz w:val="24"/>
+          <w:szCs w:val="24"/>
+          <w:lang w:bidi="fa-IR"/>
+        </w:rPr>
+        <w:t xml:space="preserve"> will </w:t>
+      </w:r>
+      <w:r>
+        <w:rPr>
+          <w:rFonts w:asciiTheme="majorBidi" w:hAnsiTheme="majorBidi" w:cstheme="majorBidi"/>
+          <w:sz w:val="24"/>
+          <w:szCs w:val="24"/>
+          <w:lang w:bidi="fa-IR"/>
+        </w:rPr>
+        <w:t>have</w:t>
+      </w:r>
+      <w:r>
+        <w:rPr>
+          <w:rFonts w:asciiTheme="majorBidi" w:hAnsiTheme="majorBidi" w:cstheme="majorBidi"/>
+          <w:sz w:val="24"/>
+          <w:szCs w:val="24"/>
+          <w:lang w:bidi="fa-IR"/>
+        </w:rPr>
+        <w:t>. “</w:t>
+      </w:r>
+      <w:r>
+        <w:rPr>
+          <w:rFonts w:asciiTheme="majorBidi" w:hAnsiTheme="majorBidi" w:cstheme="majorBidi"/>
+          <w:sz w:val="24"/>
+          <w:szCs w:val="24"/>
+          <w:lang w:bidi="fa-IR"/>
+        </w:rPr>
+        <w:t>Since the irrelevant documents, have an underlying topic which is different from the</w:t>
+      </w:r>
+      <w:r>
+        <w:rPr>
+          <w:rFonts w:asciiTheme="majorBidi" w:hAnsiTheme="majorBidi" w:cstheme="majorBidi"/>
+          <w:sz w:val="24"/>
+          <w:szCs w:val="24"/>
+          <w:lang w:bidi="fa-IR"/>
+        </w:rPr>
+        <w:t xml:space="preserve"> </w:t>
+      </w:r>
+      <w:r>
+        <w:rPr>
+          <w:rFonts w:asciiTheme="majorBidi" w:hAnsiTheme="majorBidi" w:cstheme="majorBidi"/>
+          <w:sz w:val="24"/>
+          <w:szCs w:val="24"/>
+          <w:lang w:bidi="fa-IR"/>
+        </w:rPr>
+        <w:t>intended meaning of the query, picking terms from such documents may cause the topic of the</w:t>
+      </w:r>
+      <w:r>
+        <w:rPr>
+          <w:rFonts w:asciiTheme="majorBidi" w:hAnsiTheme="majorBidi" w:cstheme="majorBidi"/>
+          <w:sz w:val="24"/>
+          <w:szCs w:val="24"/>
+          <w:lang w:bidi="fa-IR"/>
+        </w:rPr>
+        <w:t xml:space="preserve"> </w:t>
+      </w:r>
+      <w:r>
+        <w:rPr>
+          <w:rFonts w:asciiTheme="majorBidi" w:hAnsiTheme="majorBidi" w:cstheme="majorBidi"/>
+          <w:sz w:val="24"/>
+          <w:szCs w:val="24"/>
+          <w:lang w:bidi="fa-IR"/>
+        </w:rPr>
+        <w:t>expanded query to be ver</w:t>
+      </w:r>
+      <w:r>
+        <w:rPr>
+          <w:rFonts w:asciiTheme="majorBidi" w:hAnsiTheme="majorBidi" w:cstheme="majorBidi"/>
+          <w:sz w:val="24"/>
+          <w:szCs w:val="24"/>
+          <w:lang w:bidi="fa-IR"/>
+        </w:rPr>
+        <w:t>y different from that intended.”</w:t>
+      </w:r>
+      <w:r>
+        <w:rPr>
+          <w:rFonts w:asciiTheme="majorBidi" w:hAnsiTheme="majorBidi" w:cstheme="majorBidi"/>
+          <w:sz w:val="24"/>
+          <w:szCs w:val="24"/>
+          <w:lang w:bidi="fa-IR"/>
+        </w:rPr>
+        <w:t xml:space="preserve"> This is one of the limitation of the pseudo relevance feedback.</w:t>
+      </w:r>
+    </w:p>
+    <w:p>
+      <w:pPr>
+        <w:jc w:val="both"/>
+        <w:rPr>
+          <w:rFonts w:asciiTheme="majorBidi" w:hAnsiTheme="majorBidi" w:cstheme="majorBidi"/>
+          <w:sz w:val="24"/>
+          <w:szCs w:val="24"/>
           <w:lang w:bidi="fa-IR"/>
         </w:rPr>
       </w:pPr>
       <w:bookmarkStart w:id="0" w:name="_GoBack"/>
       <w:bookmarkEnd w:id="0"/>
-      <w:r>
-        <w:rPr>
-          <w:rFonts w:asciiTheme="majorBidi" w:hAnsiTheme="majorBidi" w:cstheme="majorBidi"/>
-          <w:sz w:val="24"/>
-          <w:szCs w:val="24"/>
-          <w:lang w:bidi="fa-IR"/>
-        </w:rPr>
-        <w:t xml:space="preserve"> </w:t>
-      </w:r>
+    </w:p>
+    <w:p>
+      <w:pPr>
+        <w:jc w:val="both"/>
+        <w:rPr>
+          <w:rFonts w:asciiTheme="majorBidi" w:hAnsiTheme="majorBidi" w:cstheme="majorBidi"/>
+          <w:sz w:val="24"/>
+          <w:szCs w:val="24"/>
+          <w:rtl/>
+          <w:lang w:bidi="fa-IR"/>
+        </w:rPr>
+      </w:pPr>
     </w:p>
     <w:sectPr>
       <w:pgSz w:w="12240" w:h="15840"/>
@@ -2437,7 +2717,6 @@
   <w:style w:type="character" w:default="1" w:styleId="DefaultParagraphFont">
     <w:name w:val="Default Paragraph Font"/>
     <w:uiPriority w:val="1"/>
-    <w:semiHidden/>
     <w:unhideWhenUsed/>
   </w:style>
   <w:style w:type="table" w:default="1" w:styleId="TableNormal">
@@ -2740,7 +3019,7 @@
 </file>
 
 <file path=customXml/itemProps1.xml><?xml version="1.0" encoding="utf-8"?>
-<ds:datastoreItem xmlns:ds="http://schemas.openxmlformats.org/officeDocument/2006/customXml" ds:itemID="{0A0BEE62-0319-4266-8C93-9015CDE8813A}">
+<ds:datastoreItem xmlns:ds="http://schemas.openxmlformats.org/officeDocument/2006/customXml" ds:itemID="{40EF06CC-0726-4C49-92AA-DDE6DBD16443}">
   <ds:schemaRefs>
     <ds:schemaRef ds:uri="http://schemas.openxmlformats.org/officeDocument/2006/bibliography"/>
   </ds:schemaRefs>

--- a/Part2.docx
+++ b/Part2.docx
@@ -1828,31 +1828,7 @@
           <w:sz w:val="24"/>
           <w:szCs w:val="24"/>
         </w:rPr>
-        <w:t>The</w:t>
-      </w:r>
-      <w:r>
-        <w:rPr>
-          <w:rFonts w:asciiTheme="majorBidi" w:hAnsiTheme="majorBidi" w:cstheme="majorBidi"/>
-          <w:sz w:val="24"/>
-          <w:szCs w:val="24"/>
-        </w:rPr>
-        <w:t>re</w:t>
-      </w:r>
-      <w:r>
-        <w:rPr>
-          <w:rFonts w:asciiTheme="majorBidi" w:hAnsiTheme="majorBidi" w:cstheme="majorBidi"/>
-          <w:sz w:val="24"/>
-          <w:szCs w:val="24"/>
-        </w:rPr>
-        <w:t xml:space="preserve"> are</w:t>
-      </w:r>
-      <w:r>
-        <w:rPr>
-          <w:rFonts w:asciiTheme="majorBidi" w:hAnsiTheme="majorBidi" w:cstheme="majorBidi"/>
-          <w:sz w:val="24"/>
-          <w:szCs w:val="24"/>
-        </w:rPr>
-        <w:t xml:space="preserve"> some problems that this technique couldn’t solve it alone. For example: misspelling, cross-language information retrieval and mismatch of searcher's vocabulary versus collection vocabulary.</w:t>
+        <w:t>Advantages and Disadvantages</w:t>
       </w:r>
     </w:p>
     <w:p>
@@ -1870,7 +1846,55 @@
           <w:sz w:val="24"/>
           <w:szCs w:val="24"/>
         </w:rPr>
-        <w:t>Misspellings: when user uses the wrong spell of a term that it is in the documents, relevance feedback is not useful.</w:t>
+        <w:t>T</w:t>
+      </w:r>
+      <w:r>
+        <w:rPr>
+          <w:rFonts w:asciiTheme="majorBidi" w:hAnsiTheme="majorBidi" w:cstheme="majorBidi"/>
+          <w:sz w:val="24"/>
+          <w:szCs w:val="24"/>
+        </w:rPr>
+        <w:t>he</w:t>
+      </w:r>
+      <w:r>
+        <w:rPr>
+          <w:rFonts w:asciiTheme="majorBidi" w:hAnsiTheme="majorBidi" w:cstheme="majorBidi"/>
+          <w:sz w:val="24"/>
+          <w:szCs w:val="24"/>
+        </w:rPr>
+        <w:t>re</w:t>
+      </w:r>
+      <w:r>
+        <w:rPr>
+          <w:rFonts w:asciiTheme="majorBidi" w:hAnsiTheme="majorBidi" w:cstheme="majorBidi"/>
+          <w:sz w:val="24"/>
+          <w:szCs w:val="24"/>
+        </w:rPr>
+        <w:t xml:space="preserve"> are</w:t>
+      </w:r>
+      <w:r>
+        <w:rPr>
+          <w:rFonts w:asciiTheme="majorBidi" w:hAnsiTheme="majorBidi" w:cstheme="majorBidi"/>
+          <w:sz w:val="24"/>
+          <w:szCs w:val="24"/>
+        </w:rPr>
+        <w:t xml:space="preserve"> s</w:t>
+      </w:r>
+      <w:r>
+        <w:rPr>
+          <w:rFonts w:asciiTheme="majorBidi" w:hAnsiTheme="majorBidi" w:cstheme="majorBidi"/>
+          <w:sz w:val="24"/>
+          <w:szCs w:val="24"/>
+        </w:rPr>
+        <w:t>ome problems that relevance feedback</w:t>
+      </w:r>
+      <w:r>
+        <w:rPr>
+          <w:rFonts w:asciiTheme="majorBidi" w:hAnsiTheme="majorBidi" w:cstheme="majorBidi"/>
+          <w:sz w:val="24"/>
+          <w:szCs w:val="24"/>
+        </w:rPr>
+        <w:t xml:space="preserve"> couldn’t solve it alone. For example: misspelling, cross-language information retrieval and mismatch of searcher's vocabulary versus collection vocabulary.</w:t>
       </w:r>
     </w:p>
     <w:p>
@@ -1888,7 +1912,7 @@
           <w:sz w:val="24"/>
           <w:szCs w:val="24"/>
         </w:rPr>
-        <w:t>Cross-language information retrieval: for documents in another language is not effective.</w:t>
+        <w:t>Misspellings: when user uses the wrong spell of a term that it is in the documents, relevance feedback is not useful.</w:t>
       </w:r>
     </w:p>
     <w:p>
@@ -1907,7 +1931,7 @@
           <w:szCs w:val="24"/>
         </w:rPr>
         <w:lastRenderedPageBreak/>
-        <w:t>Mismatch of searcher’s vocabulary versus collection vocabulary: if the term that we search is different with the collection vocabulary, it will be not effective.</w:t>
+        <w:t>Cross-language information retrieval: for documents in another language is not effective.</w:t>
       </w:r>
     </w:p>
     <w:p>
@@ -1917,7 +1941,6 @@
           <w:rFonts w:asciiTheme="majorBidi" w:hAnsiTheme="majorBidi" w:cstheme="majorBidi"/>
           <w:sz w:val="24"/>
           <w:szCs w:val="24"/>
-          <w:lang w:bidi="fa-IR"/>
         </w:rPr>
       </w:pPr>
       <w:r>
@@ -1925,90 +1948,8 @@
           <w:rFonts w:asciiTheme="majorBidi" w:hAnsiTheme="majorBidi" w:cstheme="majorBidi"/>
           <w:sz w:val="24"/>
           <w:szCs w:val="24"/>
-          <w:lang w:bidi="fa-IR"/>
-        </w:rPr>
-        <w:t xml:space="preserve">The other problem is that most users are unwilling to send the feedback and make searching process longer. </w:t>
-      </w:r>
-      <w:r>
-        <w:rPr>
-          <w:rFonts w:asciiTheme="majorBidi" w:hAnsiTheme="majorBidi" w:cstheme="majorBidi"/>
-          <w:sz w:val="24"/>
-          <w:szCs w:val="24"/>
-          <w:lang w:bidi="fa-IR"/>
-        </w:rPr>
-        <w:t>So, they prefer to just receive their result immediately.</w:t>
-      </w:r>
-      <w:r>
-        <w:rPr>
-          <w:rFonts w:asciiTheme="majorBidi" w:hAnsiTheme="majorBidi" w:cstheme="majorBidi"/>
-          <w:sz w:val="24"/>
-          <w:szCs w:val="24"/>
-          <w:lang w:bidi="fa-IR"/>
-        </w:rPr>
-        <w:t xml:space="preserve"> Also, in this technique, system should spend </w:t>
-      </w:r>
-      <w:r>
-        <w:rPr>
-          <w:rFonts w:asciiTheme="majorBidi" w:hAnsiTheme="majorBidi" w:cstheme="majorBidi"/>
-          <w:sz w:val="24"/>
-          <w:szCs w:val="24"/>
-          <w:lang w:bidi="fa-IR"/>
-        </w:rPr>
-        <w:t xml:space="preserve">much </w:t>
-      </w:r>
-      <w:r>
-        <w:rPr>
-          <w:rFonts w:asciiTheme="majorBidi" w:hAnsiTheme="majorBidi" w:cstheme="majorBidi"/>
-          <w:sz w:val="24"/>
-          <w:szCs w:val="24"/>
-          <w:lang w:bidi="fa-IR"/>
-        </w:rPr>
-        <w:t>more time to analyze documents, so queries that are longer are</w:t>
-      </w:r>
-      <w:r>
-        <w:rPr>
-          <w:rFonts w:asciiTheme="majorBidi" w:hAnsiTheme="majorBidi" w:cstheme="majorBidi"/>
-          <w:sz w:val="24"/>
-          <w:szCs w:val="24"/>
-          <w:lang w:bidi="fa-IR"/>
-        </w:rPr>
-        <w:t xml:space="preserve"> usually</w:t>
-      </w:r>
-      <w:r>
-        <w:rPr>
-          <w:rFonts w:asciiTheme="majorBidi" w:hAnsiTheme="majorBidi" w:cstheme="majorBidi"/>
-          <w:sz w:val="24"/>
-          <w:szCs w:val="24"/>
-          <w:lang w:bidi="fa-IR"/>
-        </w:rPr>
-        <w:t xml:space="preserve"> slower.</w:t>
-      </w:r>
-      <w:r>
-        <w:rPr>
-          <w:rFonts w:asciiTheme="majorBidi" w:hAnsiTheme="majorBidi" w:cstheme="majorBidi"/>
-          <w:sz w:val="24"/>
-          <w:szCs w:val="24"/>
-          <w:lang w:bidi="fa-IR"/>
-        </w:rPr>
-        <w:t xml:space="preserve"> </w:t>
-      </w:r>
-      <w:r>
-        <w:rPr>
-          <w:rFonts w:asciiTheme="majorBidi" w:hAnsiTheme="majorBidi" w:cstheme="majorBidi"/>
-          <w:sz w:val="24"/>
-          <w:szCs w:val="24"/>
-          <w:lang w:bidi="fa-IR"/>
-        </w:rPr>
-        <w:t>Then, the cost of the retrieval systems will increase.</w:t>
-      </w:r>
-      <w:r>
-        <w:rPr>
-          <w:rFonts w:asciiTheme="majorBidi" w:hAnsiTheme="majorBidi" w:cstheme="majorBidi"/>
-          <w:sz w:val="24"/>
-          <w:szCs w:val="24"/>
-          <w:lang w:bidi="fa-IR"/>
-        </w:rPr>
-        <w:t xml:space="preserve"> But we can reduce this problem by reweighting certain prominent terms.</w:t>
+        </w:rPr>
+        <w:t>Mismatch of searcher’s vocabulary versus collection vocabulary: if the term that we search is different with the collection vocabulary, it will be not effective.</w:t>
       </w:r>
     </w:p>
     <w:p>
@@ -2028,43 +1969,61 @@
           <w:szCs w:val="24"/>
           <w:lang w:bidi="fa-IR"/>
         </w:rPr>
-        <w:t>The main problem of pseudo relevance feedback is “Topic Drift”</w:t>
-      </w:r>
-      <w:r>
-        <w:rPr>
-          <w:rFonts w:asciiTheme="majorBidi" w:hAnsiTheme="majorBidi" w:cstheme="majorBidi"/>
-          <w:sz w:val="24"/>
-          <w:szCs w:val="24"/>
-          <w:lang w:bidi="fa-IR"/>
-        </w:rPr>
-        <w:t xml:space="preserve">. </w:t>
-      </w:r>
-      <w:r>
-        <w:rPr>
-          <w:rFonts w:asciiTheme="majorBidi" w:hAnsiTheme="majorBidi" w:cstheme="majorBidi"/>
-          <w:sz w:val="24"/>
-          <w:szCs w:val="24"/>
-          <w:lang w:bidi="fa-IR"/>
-        </w:rPr>
-        <w:t>“It happens when the underlying intent of the expanded query moved away from the underlyi</w:t>
-      </w:r>
-      <w:r>
-        <w:rPr>
-          <w:rFonts w:asciiTheme="majorBidi" w:hAnsiTheme="majorBidi" w:cstheme="majorBidi"/>
-          <w:sz w:val="24"/>
-          <w:szCs w:val="24"/>
-          <w:lang w:bidi="fa-IR"/>
-        </w:rPr>
-        <w:t>ng intent of the original query. I</w:t>
-      </w:r>
-      <w:r>
-        <w:rPr>
-          <w:rFonts w:asciiTheme="majorBidi" w:hAnsiTheme="majorBidi" w:cstheme="majorBidi"/>
-          <w:sz w:val="24"/>
-          <w:szCs w:val="24"/>
-          <w:lang w:bidi="fa-IR"/>
-        </w:rPr>
-        <w:t>f there was a query</w:t>
+        <w:t xml:space="preserve">The other problem is that most users are unwilling to send the feedback and make searching process longer. </w:t>
+      </w:r>
+      <w:r>
+        <w:rPr>
+          <w:rFonts w:asciiTheme="majorBidi" w:hAnsiTheme="majorBidi" w:cstheme="majorBidi"/>
+          <w:sz w:val="24"/>
+          <w:szCs w:val="24"/>
+          <w:lang w:bidi="fa-IR"/>
+        </w:rPr>
+        <w:t>So, they prefer to just receive their result immediately.</w:t>
+      </w:r>
+      <w:r>
+        <w:rPr>
+          <w:rFonts w:asciiTheme="majorBidi" w:hAnsiTheme="majorBidi" w:cstheme="majorBidi"/>
+          <w:sz w:val="24"/>
+          <w:szCs w:val="24"/>
+          <w:lang w:bidi="fa-IR"/>
+        </w:rPr>
+        <w:t xml:space="preserve"> Also, in this technique, system should spend </w:t>
+      </w:r>
+      <w:r>
+        <w:rPr>
+          <w:rFonts w:asciiTheme="majorBidi" w:hAnsiTheme="majorBidi" w:cstheme="majorBidi"/>
+          <w:sz w:val="24"/>
+          <w:szCs w:val="24"/>
+          <w:lang w:bidi="fa-IR"/>
+        </w:rPr>
+        <w:t xml:space="preserve">much </w:t>
+      </w:r>
+      <w:r>
+        <w:rPr>
+          <w:rFonts w:asciiTheme="majorBidi" w:hAnsiTheme="majorBidi" w:cstheme="majorBidi"/>
+          <w:sz w:val="24"/>
+          <w:szCs w:val="24"/>
+          <w:lang w:bidi="fa-IR"/>
+        </w:rPr>
+        <w:t>more time to analyze documents, so queries that are longer are</w:t>
+      </w:r>
+      <w:r>
+        <w:rPr>
+          <w:rFonts w:asciiTheme="majorBidi" w:hAnsiTheme="majorBidi" w:cstheme="majorBidi"/>
+          <w:sz w:val="24"/>
+          <w:szCs w:val="24"/>
+          <w:lang w:bidi="fa-IR"/>
+        </w:rPr>
+        <w:t xml:space="preserve"> usually</w:t>
+      </w:r>
+      <w:r>
+        <w:rPr>
+          <w:rFonts w:asciiTheme="majorBidi" w:hAnsiTheme="majorBidi" w:cstheme="majorBidi"/>
+          <w:sz w:val="24"/>
+          <w:szCs w:val="24"/>
+          <w:lang w:bidi="fa-IR"/>
+        </w:rPr>
+        <w:t xml:space="preserve"> slower.</w:t>
       </w:r>
       <w:r>
         <w:rPr>
@@ -2082,52 +2041,16 @@
           <w:szCs w:val="24"/>
           <w:lang w:bidi="fa-IR"/>
         </w:rPr>
-        <w:t>Drugs in Soccer</w:t>
-      </w:r>
-      <w:r>
-        <w:rPr>
-          <w:rFonts w:asciiTheme="majorBidi" w:hAnsiTheme="majorBidi" w:cstheme="majorBidi"/>
-          <w:sz w:val="24"/>
-          <w:szCs w:val="24"/>
-          <w:lang w:bidi="fa-IR"/>
-        </w:rPr>
-        <w:t xml:space="preserve"> </w:t>
-      </w:r>
-      <w:r>
-        <w:rPr>
-          <w:rFonts w:asciiTheme="majorBidi" w:hAnsiTheme="majorBidi" w:cstheme="majorBidi"/>
-          <w:sz w:val="24"/>
-          <w:szCs w:val="24"/>
-          <w:lang w:bidi="fa-IR"/>
-        </w:rPr>
-        <w:t>and the feedback documents talked about “Maradona and his use of drugs” then there would be</w:t>
-      </w:r>
-      <w:r>
-        <w:rPr>
-          <w:rFonts w:asciiTheme="majorBidi" w:hAnsiTheme="majorBidi" w:cstheme="majorBidi"/>
-          <w:sz w:val="24"/>
-          <w:szCs w:val="24"/>
-          <w:lang w:bidi="fa-IR"/>
-        </w:rPr>
-        <w:t xml:space="preserve"> </w:t>
-      </w:r>
-      <w:r>
-        <w:rPr>
-          <w:rFonts w:asciiTheme="majorBidi" w:hAnsiTheme="majorBidi" w:cstheme="majorBidi"/>
-          <w:sz w:val="24"/>
-          <w:szCs w:val="24"/>
-          <w:lang w:bidi="fa-IR"/>
-        </w:rPr>
-        <w:t>a drift of the query from “</w:t>
-      </w:r>
-      <w:r>
-        <w:rPr>
-          <w:rFonts w:asciiTheme="majorBidi" w:hAnsiTheme="majorBidi" w:cstheme="majorBidi"/>
-          <w:sz w:val="24"/>
-          <w:szCs w:val="24"/>
-          <w:lang w:bidi="fa-IR"/>
-        </w:rPr>
-        <w:t>Drugs in Soccer” to “Maradona”.”</w:t>
+        <w:t>Then, the cost of the retrieval systems will increase.</w:t>
+      </w:r>
+      <w:r>
+        <w:rPr>
+          <w:rFonts w:asciiTheme="majorBidi" w:hAnsiTheme="majorBidi" w:cstheme="majorBidi"/>
+          <w:sz w:val="24"/>
+          <w:szCs w:val="24"/>
+          <w:lang w:bidi="fa-IR"/>
+        </w:rPr>
+        <w:t xml:space="preserve"> But we can reduce this problem by reweighting certain prominent terms.</w:t>
       </w:r>
     </w:p>
     <w:p>
@@ -2147,142 +2070,43 @@
           <w:szCs w:val="24"/>
           <w:lang w:bidi="fa-IR"/>
         </w:rPr>
-        <w:t>So</w:t>
-      </w:r>
-      <w:r>
-        <w:rPr>
-          <w:rFonts w:asciiTheme="majorBidi" w:hAnsiTheme="majorBidi" w:cstheme="majorBidi"/>
-          <w:sz w:val="24"/>
-          <w:szCs w:val="24"/>
-          <w:lang w:bidi="fa-IR"/>
-        </w:rPr>
-        <w:t xml:space="preserve">, documents in the collections can influence the </w:t>
-      </w:r>
-      <w:r>
-        <w:rPr>
-          <w:rFonts w:asciiTheme="majorBidi" w:hAnsiTheme="majorBidi" w:cstheme="majorBidi"/>
-          <w:sz w:val="24"/>
-          <w:szCs w:val="24"/>
-          <w:lang w:bidi="fa-IR"/>
-        </w:rPr>
-        <w:t>intent of the feedback model.</w:t>
-      </w:r>
-      <w:r>
-        <w:rPr>
-          <w:rFonts w:asciiTheme="majorBidi" w:hAnsiTheme="majorBidi" w:cstheme="majorBidi"/>
-          <w:sz w:val="24"/>
-          <w:szCs w:val="24"/>
-          <w:lang w:bidi="fa-IR"/>
-        </w:rPr>
-        <w:t xml:space="preserve"> T</w:t>
-      </w:r>
-      <w:r>
-        <w:rPr>
-          <w:rFonts w:asciiTheme="majorBidi" w:hAnsiTheme="majorBidi" w:cstheme="majorBidi"/>
-          <w:sz w:val="24"/>
-          <w:szCs w:val="24"/>
-          <w:lang w:bidi="fa-IR"/>
-        </w:rPr>
-        <w:t>he more irrelevant documents that it has, the more problem</w:t>
-      </w:r>
-      <w:r>
-        <w:rPr>
-          <w:rFonts w:asciiTheme="majorBidi" w:hAnsiTheme="majorBidi" w:cstheme="majorBidi"/>
-          <w:sz w:val="24"/>
-          <w:szCs w:val="24"/>
-          <w:lang w:bidi="fa-IR"/>
-        </w:rPr>
-        <w:t xml:space="preserve"> that</w:t>
-      </w:r>
-      <w:r>
-        <w:rPr>
-          <w:rFonts w:asciiTheme="majorBidi" w:hAnsiTheme="majorBidi" w:cstheme="majorBidi"/>
-          <w:sz w:val="24"/>
-          <w:szCs w:val="24"/>
-          <w:lang w:bidi="fa-IR"/>
-        </w:rPr>
-        <w:t xml:space="preserve"> will </w:t>
-      </w:r>
-      <w:r>
-        <w:rPr>
-          <w:rFonts w:asciiTheme="majorBidi" w:hAnsiTheme="majorBidi" w:cstheme="majorBidi"/>
-          <w:sz w:val="24"/>
-          <w:szCs w:val="24"/>
-          <w:lang w:bidi="fa-IR"/>
-        </w:rPr>
-        <w:t>have</w:t>
-      </w:r>
-      <w:r>
-        <w:rPr>
-          <w:rFonts w:asciiTheme="majorBidi" w:hAnsiTheme="majorBidi" w:cstheme="majorBidi"/>
-          <w:sz w:val="24"/>
-          <w:szCs w:val="24"/>
-          <w:lang w:bidi="fa-IR"/>
-        </w:rPr>
-        <w:t>. “</w:t>
-      </w:r>
-      <w:r>
-        <w:rPr>
-          <w:rFonts w:asciiTheme="majorBidi" w:hAnsiTheme="majorBidi" w:cstheme="majorBidi"/>
-          <w:sz w:val="24"/>
-          <w:szCs w:val="24"/>
-          <w:lang w:bidi="fa-IR"/>
-        </w:rPr>
-        <w:t>Since the irrelevant documents, have an underlying topic which is different from the</w:t>
-      </w:r>
-      <w:r>
-        <w:rPr>
-          <w:rFonts w:asciiTheme="majorBidi" w:hAnsiTheme="majorBidi" w:cstheme="majorBidi"/>
-          <w:sz w:val="24"/>
-          <w:szCs w:val="24"/>
-          <w:lang w:bidi="fa-IR"/>
-        </w:rPr>
-        <w:t xml:space="preserve"> </w:t>
-      </w:r>
-      <w:r>
-        <w:rPr>
-          <w:rFonts w:asciiTheme="majorBidi" w:hAnsiTheme="majorBidi" w:cstheme="majorBidi"/>
-          <w:sz w:val="24"/>
-          <w:szCs w:val="24"/>
-          <w:lang w:bidi="fa-IR"/>
-        </w:rPr>
-        <w:t>intended meaning of the query, picking terms from such documents may cause the topic of the</w:t>
-      </w:r>
-      <w:r>
-        <w:rPr>
-          <w:rFonts w:asciiTheme="majorBidi" w:hAnsiTheme="majorBidi" w:cstheme="majorBidi"/>
-          <w:sz w:val="24"/>
-          <w:szCs w:val="24"/>
-          <w:lang w:bidi="fa-IR"/>
-        </w:rPr>
-        <w:t xml:space="preserve"> </w:t>
-      </w:r>
-      <w:r>
-        <w:rPr>
-          <w:rFonts w:asciiTheme="majorBidi" w:hAnsiTheme="majorBidi" w:cstheme="majorBidi"/>
-          <w:sz w:val="24"/>
-          <w:szCs w:val="24"/>
-          <w:lang w:bidi="fa-IR"/>
-        </w:rPr>
-        <w:t>expanded query to be ver</w:t>
-      </w:r>
-      <w:r>
-        <w:rPr>
-          <w:rFonts w:asciiTheme="majorBidi" w:hAnsiTheme="majorBidi" w:cstheme="majorBidi"/>
-          <w:sz w:val="24"/>
-          <w:szCs w:val="24"/>
-          <w:lang w:bidi="fa-IR"/>
-        </w:rPr>
-        <w:t>y different from that intended.”</w:t>
-      </w:r>
-      <w:r>
-        <w:rPr>
-          <w:rFonts w:asciiTheme="majorBidi" w:hAnsiTheme="majorBidi" w:cstheme="majorBidi"/>
-          <w:sz w:val="24"/>
-          <w:szCs w:val="24"/>
-          <w:lang w:bidi="fa-IR"/>
-        </w:rPr>
-        <w:t xml:space="preserve"> This is one of the limitation of the pseudo relevance feedback.</w:t>
+        <w:t>However, using pseudo relevance feedback could improve some problems like user interaction.</w:t>
+      </w:r>
+      <w:r>
+        <w:rPr>
+          <w:rFonts w:asciiTheme="majorBidi" w:hAnsiTheme="majorBidi" w:cstheme="majorBidi"/>
+          <w:sz w:val="24"/>
+          <w:szCs w:val="24"/>
+          <w:lang w:bidi="fa-IR"/>
+        </w:rPr>
+        <w:t xml:space="preserve"> So, it automate</w:t>
+      </w:r>
+      <w:r>
+        <w:rPr>
+          <w:rFonts w:asciiTheme="majorBidi" w:hAnsiTheme="majorBidi" w:cstheme="majorBidi"/>
+          <w:sz w:val="24"/>
+          <w:szCs w:val="24"/>
+          <w:lang w:bidi="fa-IR"/>
+        </w:rPr>
+        <w:t>s</w:t>
+      </w:r>
+      <w:r>
+        <w:rPr>
+          <w:rFonts w:asciiTheme="majorBidi" w:hAnsiTheme="majorBidi" w:cstheme="majorBidi"/>
+          <w:sz w:val="24"/>
+          <w:szCs w:val="24"/>
+          <w:lang w:bidi="fa-IR"/>
+        </w:rPr>
+        <w:t xml:space="preserve"> the practical part </w:t>
+      </w:r>
+      <w:r>
+        <w:rPr>
+          <w:rFonts w:asciiTheme="majorBidi" w:hAnsiTheme="majorBidi" w:cstheme="majorBidi"/>
+          <w:sz w:val="24"/>
+          <w:szCs w:val="24"/>
+          <w:lang w:bidi="fa-IR"/>
+        </w:rPr>
+        <w:t>of the relevance feedback and works on average.</w:t>
       </w:r>
     </w:p>
     <w:p>
@@ -2295,8 +2119,298 @@
           <w:lang w:bidi="fa-IR"/>
         </w:rPr>
       </w:pPr>
+      <w:r>
+        <w:rPr>
+          <w:rFonts w:asciiTheme="majorBidi" w:hAnsiTheme="majorBidi" w:cstheme="majorBidi"/>
+          <w:sz w:val="24"/>
+          <w:szCs w:val="24"/>
+          <w:lang w:bidi="fa-IR"/>
+        </w:rPr>
+        <w:t>But,</w:t>
+      </w:r>
+      <w:r>
+        <w:rPr>
+          <w:rFonts w:asciiTheme="majorBidi" w:hAnsiTheme="majorBidi" w:cstheme="majorBidi"/>
+          <w:sz w:val="24"/>
+          <w:szCs w:val="24"/>
+          <w:lang w:bidi="fa-IR"/>
+        </w:rPr>
+        <w:t xml:space="preserve"> </w:t>
+      </w:r>
       <w:bookmarkStart w:id="0" w:name="_GoBack"/>
       <w:bookmarkEnd w:id="0"/>
+      <w:r>
+        <w:rPr>
+          <w:rFonts w:asciiTheme="majorBidi" w:hAnsiTheme="majorBidi" w:cstheme="majorBidi"/>
+          <w:sz w:val="24"/>
+          <w:szCs w:val="24"/>
+          <w:lang w:bidi="fa-IR"/>
+        </w:rPr>
+        <w:t>t</w:t>
+      </w:r>
+      <w:r>
+        <w:rPr>
+          <w:rFonts w:asciiTheme="majorBidi" w:hAnsiTheme="majorBidi" w:cstheme="majorBidi"/>
+          <w:sz w:val="24"/>
+          <w:szCs w:val="24"/>
+          <w:lang w:bidi="fa-IR"/>
+        </w:rPr>
+        <w:t>he main problem of pseudo relevance feedback is “Topic Drift”</w:t>
+      </w:r>
+      <w:r>
+        <w:rPr>
+          <w:rFonts w:asciiTheme="majorBidi" w:hAnsiTheme="majorBidi" w:cstheme="majorBidi"/>
+          <w:sz w:val="24"/>
+          <w:szCs w:val="24"/>
+          <w:lang w:bidi="fa-IR"/>
+        </w:rPr>
+        <w:t xml:space="preserve">. </w:t>
+      </w:r>
+      <w:r>
+        <w:rPr>
+          <w:rFonts w:asciiTheme="majorBidi" w:hAnsiTheme="majorBidi" w:cstheme="majorBidi"/>
+          <w:sz w:val="24"/>
+          <w:szCs w:val="24"/>
+          <w:lang w:bidi="fa-IR"/>
+        </w:rPr>
+        <w:t>“It happens when the underlying intent of the expanded query moved away from the underlyi</w:t>
+      </w:r>
+      <w:r>
+        <w:rPr>
+          <w:rFonts w:asciiTheme="majorBidi" w:hAnsiTheme="majorBidi" w:cstheme="majorBidi"/>
+          <w:sz w:val="24"/>
+          <w:szCs w:val="24"/>
+          <w:lang w:bidi="fa-IR"/>
+        </w:rPr>
+        <w:t>ng intent of the original query. I</w:t>
+      </w:r>
+      <w:r>
+        <w:rPr>
+          <w:rFonts w:asciiTheme="majorBidi" w:hAnsiTheme="majorBidi" w:cstheme="majorBidi"/>
+          <w:sz w:val="24"/>
+          <w:szCs w:val="24"/>
+          <w:lang w:bidi="fa-IR"/>
+        </w:rPr>
+        <w:t>f there was a query</w:t>
+      </w:r>
+      <w:r>
+        <w:rPr>
+          <w:rFonts w:asciiTheme="majorBidi" w:hAnsiTheme="majorBidi" w:cstheme="majorBidi"/>
+          <w:sz w:val="24"/>
+          <w:szCs w:val="24"/>
+          <w:lang w:bidi="fa-IR"/>
+        </w:rPr>
+        <w:t xml:space="preserve"> </w:t>
+      </w:r>
+      <w:r>
+        <w:rPr>
+          <w:rFonts w:asciiTheme="majorBidi" w:hAnsiTheme="majorBidi" w:cstheme="majorBidi"/>
+          <w:sz w:val="24"/>
+          <w:szCs w:val="24"/>
+          <w:lang w:bidi="fa-IR"/>
+        </w:rPr>
+        <w:t>Drugs in Soccer</w:t>
+      </w:r>
+      <w:r>
+        <w:rPr>
+          <w:rFonts w:asciiTheme="majorBidi" w:hAnsiTheme="majorBidi" w:cstheme="majorBidi"/>
+          <w:sz w:val="24"/>
+          <w:szCs w:val="24"/>
+          <w:lang w:bidi="fa-IR"/>
+        </w:rPr>
+        <w:t xml:space="preserve"> </w:t>
+      </w:r>
+      <w:r>
+        <w:rPr>
+          <w:rFonts w:asciiTheme="majorBidi" w:hAnsiTheme="majorBidi" w:cstheme="majorBidi"/>
+          <w:sz w:val="24"/>
+          <w:szCs w:val="24"/>
+          <w:lang w:bidi="fa-IR"/>
+        </w:rPr>
+        <w:t>and the feedback documents talked about “Maradona and his use of drugs” then there would be</w:t>
+      </w:r>
+      <w:r>
+        <w:rPr>
+          <w:rFonts w:asciiTheme="majorBidi" w:hAnsiTheme="majorBidi" w:cstheme="majorBidi"/>
+          <w:sz w:val="24"/>
+          <w:szCs w:val="24"/>
+          <w:lang w:bidi="fa-IR"/>
+        </w:rPr>
+        <w:t xml:space="preserve"> </w:t>
+      </w:r>
+      <w:r>
+        <w:rPr>
+          <w:rFonts w:asciiTheme="majorBidi" w:hAnsiTheme="majorBidi" w:cstheme="majorBidi"/>
+          <w:sz w:val="24"/>
+          <w:szCs w:val="24"/>
+          <w:lang w:bidi="fa-IR"/>
+        </w:rPr>
+        <w:t>a drift of the query from “</w:t>
+      </w:r>
+      <w:r>
+        <w:rPr>
+          <w:rFonts w:asciiTheme="majorBidi" w:hAnsiTheme="majorBidi" w:cstheme="majorBidi"/>
+          <w:sz w:val="24"/>
+          <w:szCs w:val="24"/>
+          <w:lang w:bidi="fa-IR"/>
+        </w:rPr>
+        <w:t>Drugs in Soccer” to “Maradona”.”</w:t>
+      </w:r>
+    </w:p>
+    <w:p>
+      <w:pPr>
+        <w:jc w:val="both"/>
+        <w:rPr>
+          <w:rFonts w:asciiTheme="majorBidi" w:hAnsiTheme="majorBidi" w:cstheme="majorBidi"/>
+          <w:sz w:val="24"/>
+          <w:szCs w:val="24"/>
+          <w:lang w:bidi="fa-IR"/>
+        </w:rPr>
+      </w:pPr>
+      <w:r>
+        <w:rPr>
+          <w:rFonts w:asciiTheme="majorBidi" w:hAnsiTheme="majorBidi" w:cstheme="majorBidi"/>
+          <w:sz w:val="24"/>
+          <w:szCs w:val="24"/>
+          <w:lang w:bidi="fa-IR"/>
+        </w:rPr>
+        <w:t>So</w:t>
+      </w:r>
+      <w:r>
+        <w:rPr>
+          <w:rFonts w:asciiTheme="majorBidi" w:hAnsiTheme="majorBidi" w:cstheme="majorBidi"/>
+          <w:sz w:val="24"/>
+          <w:szCs w:val="24"/>
+          <w:lang w:bidi="fa-IR"/>
+        </w:rPr>
+        <w:t xml:space="preserve">, documents in the collections can influence the </w:t>
+      </w:r>
+      <w:r>
+        <w:rPr>
+          <w:rFonts w:asciiTheme="majorBidi" w:hAnsiTheme="majorBidi" w:cstheme="majorBidi"/>
+          <w:sz w:val="24"/>
+          <w:szCs w:val="24"/>
+          <w:lang w:bidi="fa-IR"/>
+        </w:rPr>
+        <w:t>intent of the feedback model.</w:t>
+      </w:r>
+      <w:r>
+        <w:rPr>
+          <w:rFonts w:asciiTheme="majorBidi" w:hAnsiTheme="majorBidi" w:cstheme="majorBidi"/>
+          <w:sz w:val="24"/>
+          <w:szCs w:val="24"/>
+          <w:lang w:bidi="fa-IR"/>
+        </w:rPr>
+        <w:t xml:space="preserve"> T</w:t>
+      </w:r>
+      <w:r>
+        <w:rPr>
+          <w:rFonts w:asciiTheme="majorBidi" w:hAnsiTheme="majorBidi" w:cstheme="majorBidi"/>
+          <w:sz w:val="24"/>
+          <w:szCs w:val="24"/>
+          <w:lang w:bidi="fa-IR"/>
+        </w:rPr>
+        <w:t>he more irrelevant documents that it has, the more problem</w:t>
+      </w:r>
+      <w:r>
+        <w:rPr>
+          <w:rFonts w:asciiTheme="majorBidi" w:hAnsiTheme="majorBidi" w:cstheme="majorBidi"/>
+          <w:sz w:val="24"/>
+          <w:szCs w:val="24"/>
+          <w:lang w:bidi="fa-IR"/>
+        </w:rPr>
+        <w:t xml:space="preserve"> that</w:t>
+      </w:r>
+      <w:r>
+        <w:rPr>
+          <w:rFonts w:asciiTheme="majorBidi" w:hAnsiTheme="majorBidi" w:cstheme="majorBidi"/>
+          <w:sz w:val="24"/>
+          <w:szCs w:val="24"/>
+          <w:lang w:bidi="fa-IR"/>
+        </w:rPr>
+        <w:t xml:space="preserve"> will </w:t>
+      </w:r>
+      <w:r>
+        <w:rPr>
+          <w:rFonts w:asciiTheme="majorBidi" w:hAnsiTheme="majorBidi" w:cstheme="majorBidi"/>
+          <w:sz w:val="24"/>
+          <w:szCs w:val="24"/>
+          <w:lang w:bidi="fa-IR"/>
+        </w:rPr>
+        <w:t>have</w:t>
+      </w:r>
+      <w:r>
+        <w:rPr>
+          <w:rFonts w:asciiTheme="majorBidi" w:hAnsiTheme="majorBidi" w:cstheme="majorBidi"/>
+          <w:sz w:val="24"/>
+          <w:szCs w:val="24"/>
+          <w:lang w:bidi="fa-IR"/>
+        </w:rPr>
+        <w:t>. “</w:t>
+      </w:r>
+      <w:r>
+        <w:rPr>
+          <w:rFonts w:asciiTheme="majorBidi" w:hAnsiTheme="majorBidi" w:cstheme="majorBidi"/>
+          <w:sz w:val="24"/>
+          <w:szCs w:val="24"/>
+          <w:lang w:bidi="fa-IR"/>
+        </w:rPr>
+        <w:t>Since the irrelevant documents, have an underlying topic which is different from the</w:t>
+      </w:r>
+      <w:r>
+        <w:rPr>
+          <w:rFonts w:asciiTheme="majorBidi" w:hAnsiTheme="majorBidi" w:cstheme="majorBidi"/>
+          <w:sz w:val="24"/>
+          <w:szCs w:val="24"/>
+          <w:lang w:bidi="fa-IR"/>
+        </w:rPr>
+        <w:t xml:space="preserve"> </w:t>
+      </w:r>
+      <w:r>
+        <w:rPr>
+          <w:rFonts w:asciiTheme="majorBidi" w:hAnsiTheme="majorBidi" w:cstheme="majorBidi"/>
+          <w:sz w:val="24"/>
+          <w:szCs w:val="24"/>
+          <w:lang w:bidi="fa-IR"/>
+        </w:rPr>
+        <w:t>intended meaning of the query, picking terms from such documents may cause the topic of the</w:t>
+      </w:r>
+      <w:r>
+        <w:rPr>
+          <w:rFonts w:asciiTheme="majorBidi" w:hAnsiTheme="majorBidi" w:cstheme="majorBidi"/>
+          <w:sz w:val="24"/>
+          <w:szCs w:val="24"/>
+          <w:lang w:bidi="fa-IR"/>
+        </w:rPr>
+        <w:t xml:space="preserve"> </w:t>
+      </w:r>
+      <w:r>
+        <w:rPr>
+          <w:rFonts w:asciiTheme="majorBidi" w:hAnsiTheme="majorBidi" w:cstheme="majorBidi"/>
+          <w:sz w:val="24"/>
+          <w:szCs w:val="24"/>
+          <w:lang w:bidi="fa-IR"/>
+        </w:rPr>
+        <w:t>expanded query to be ver</w:t>
+      </w:r>
+      <w:r>
+        <w:rPr>
+          <w:rFonts w:asciiTheme="majorBidi" w:hAnsiTheme="majorBidi" w:cstheme="majorBidi"/>
+          <w:sz w:val="24"/>
+          <w:szCs w:val="24"/>
+          <w:lang w:bidi="fa-IR"/>
+        </w:rPr>
+        <w:t>y different from that intended.”</w:t>
+      </w:r>
+      <w:r>
+        <w:rPr>
+          <w:rFonts w:asciiTheme="majorBidi" w:hAnsiTheme="majorBidi" w:cstheme="majorBidi"/>
+          <w:sz w:val="24"/>
+          <w:szCs w:val="24"/>
+          <w:lang w:bidi="fa-IR"/>
+        </w:rPr>
+        <w:t xml:space="preserve"> This is one of the limitation of the pseudo relevance feedback.</w:t>
+      </w:r>
     </w:p>
     <w:p>
       <w:pPr>
@@ -2717,6 +2831,7 @@
   <w:style w:type="character" w:default="1" w:styleId="DefaultParagraphFont">
     <w:name w:val="Default Paragraph Font"/>
     <w:uiPriority w:val="1"/>
+    <w:semiHidden/>
     <w:unhideWhenUsed/>
   </w:style>
   <w:style w:type="table" w:default="1" w:styleId="TableNormal">
@@ -3019,7 +3134,7 @@
 </file>
 
 <file path=customXml/itemProps1.xml><?xml version="1.0" encoding="utf-8"?>
-<ds:datastoreItem xmlns:ds="http://schemas.openxmlformats.org/officeDocument/2006/customXml" ds:itemID="{40EF06CC-0726-4C49-92AA-DDE6DBD16443}">
+<ds:datastoreItem xmlns:ds="http://schemas.openxmlformats.org/officeDocument/2006/customXml" ds:itemID="{3777C111-CB77-4008-B1DA-932CDAF04E7E}">
   <ds:schemaRefs>
     <ds:schemaRef ds:uri="http://schemas.openxmlformats.org/officeDocument/2006/bibliography"/>
   </ds:schemaRefs>

--- a/Part2.docx
+++ b/Part2.docx
@@ -1,6 +1,6 @@
 
 <file path=word/document.xml><?xml version="1.0" encoding="utf-8"?>
-<w:document xmlns:wpc="http://schemas.microsoft.com/office/word/2010/wordprocessingCanvas" xmlns:mc="http://schemas.openxmlformats.org/markup-compatibility/2006" xmlns:o="urn:schemas-microsoft-com:office:office" xmlns:r="http://schemas.openxmlformats.org/officeDocument/2006/relationships" xmlns:m="http://schemas.openxmlformats.org/officeDocument/2006/math" xmlns:v="urn:schemas-microsoft-com:vml" xmlns:wp14="http://schemas.microsoft.com/office/word/2010/wordprocessingDrawing" xmlns:wp="http://schemas.openxmlformats.org/drawingml/2006/wordprocessingDrawing" xmlns:w10="urn:schemas-microsoft-com:office:word" xmlns:w="http://schemas.openxmlformats.org/wordprocessingml/2006/main" xmlns:w14="http://schemas.microsoft.com/office/word/2010/wordml" xmlns:w15="http://schemas.microsoft.com/office/word/2012/wordml" xmlns:wpg="http://schemas.microsoft.com/office/word/2010/wordprocessingGroup" xmlns:wpi="http://schemas.microsoft.com/office/word/2010/wordprocessingInk" xmlns:wne="http://schemas.microsoft.com/office/word/2006/wordml" xmlns:wps="http://schemas.microsoft.com/office/word/2010/wordprocessingShape" mc:Ignorable="w14 w15 wp14">
+<w:document xmlns:wpc="http://schemas.microsoft.com/office/word/2010/wordprocessingCanvas" xmlns:cx="http://schemas.microsoft.com/office/drawing/2014/chartex" xmlns:cx1="http://schemas.microsoft.com/office/drawing/2015/9/8/chartex" xmlns:cx2="http://schemas.microsoft.com/office/drawing/2015/10/21/chartex" xmlns:cx3="http://schemas.microsoft.com/office/drawing/2016/5/9/chartex" xmlns:cx4="http://schemas.microsoft.com/office/drawing/2016/5/10/chartex" xmlns:cx5="http://schemas.microsoft.com/office/drawing/2016/5/11/chartex" xmlns:cx6="http://schemas.microsoft.com/office/drawing/2016/5/12/chartex" xmlns:cx7="http://schemas.microsoft.com/office/drawing/2016/5/13/chartex" xmlns:cx8="http://schemas.microsoft.com/office/drawing/2016/5/14/chartex" xmlns:mc="http://schemas.openxmlformats.org/markup-compatibility/2006" xmlns:aink="http://schemas.microsoft.com/office/drawing/2016/ink" xmlns:am3d="http://schemas.microsoft.com/office/drawing/2017/model3d" xmlns:o="urn:schemas-microsoft-com:office:office" xmlns:r="http://schemas.openxmlformats.org/officeDocument/2006/relationships" xmlns:m="http://schemas.openxmlformats.org/officeDocument/2006/math" xmlns:v="urn:schemas-microsoft-com:vml" xmlns:wp14="http://schemas.microsoft.com/office/word/2010/wordprocessingDrawing" xmlns:wp="http://schemas.openxmlformats.org/drawingml/2006/wordprocessingDrawing" xmlns:w10="urn:schemas-microsoft-com:office:word" xmlns:w="http://schemas.openxmlformats.org/wordprocessingml/2006/main" xmlns:w14="http://schemas.microsoft.com/office/word/2010/wordml" xmlns:w15="http://schemas.microsoft.com/office/word/2012/wordml" xmlns:w16cid="http://schemas.microsoft.com/office/word/2016/wordml/cid" xmlns:w16se="http://schemas.microsoft.com/office/word/2015/wordml/symex" xmlns:wpg="http://schemas.microsoft.com/office/word/2010/wordprocessingGroup" xmlns:wpi="http://schemas.microsoft.com/office/word/2010/wordprocessingInk" xmlns:wne="http://schemas.microsoft.com/office/word/2006/wordml" xmlns:wps="http://schemas.microsoft.com/office/word/2010/wordprocessingShape" mc:Ignorable="w14 w15 w16se w16cid wp14">
   <w:body>
     <w:p>
       <w:pPr>
@@ -9,16 +9,18 @@
           <w:rFonts w:asciiTheme="majorBidi" w:hAnsiTheme="majorBidi" w:cstheme="majorBidi"/>
           <w:b/>
           <w:bCs/>
-          <w:sz w:val="24"/>
-          <w:szCs w:val="24"/>
-        </w:rPr>
-      </w:pPr>
+          <w:sz w:val="32"/>
+          <w:szCs w:val="24"/>
+        </w:rPr>
+      </w:pPr>
+      <w:bookmarkStart w:id="0" w:name="_Hlk532754022"/>
+      <w:bookmarkEnd w:id="0"/>
       <w:r>
         <w:rPr>
           <w:rFonts w:asciiTheme="majorBidi" w:hAnsiTheme="majorBidi" w:cstheme="majorBidi"/>
           <w:b/>
           <w:bCs/>
-          <w:sz w:val="24"/>
+          <w:sz w:val="32"/>
           <w:szCs w:val="24"/>
         </w:rPr>
         <w:t>Pseudo-r</w:t>
@@ -28,7 +30,7 @@
           <w:rFonts w:asciiTheme="majorBidi" w:hAnsiTheme="majorBidi" w:cstheme="majorBidi"/>
           <w:b/>
           <w:bCs/>
-          <w:sz w:val="24"/>
+          <w:sz w:val="32"/>
           <w:szCs w:val="24"/>
         </w:rPr>
         <w:t>elevance feedback</w:t>
@@ -105,7 +107,25 @@
           <w:sz w:val="24"/>
           <w:szCs w:val="24"/>
         </w:rPr>
-        <w:t xml:space="preserve"> back a set of results. After that, user sends a feedback about the relevant and non-relevant documents, then system process a better result based on the user’s feedback and show the final result to him/her.</w:t>
+        <w:t xml:space="preserve"> back a set of results. After that, user sends a feedback about the relevant and non-relevant documents, then system process a better result based on the user’s feedback and show </w:t>
+      </w:r>
+      <w:proofErr w:type="gramStart"/>
+      <w:r>
+        <w:rPr>
+          <w:rFonts w:asciiTheme="majorBidi" w:hAnsiTheme="majorBidi" w:cstheme="majorBidi"/>
+          <w:sz w:val="24"/>
+          <w:szCs w:val="24"/>
+        </w:rPr>
+        <w:t>the final result</w:t>
+      </w:r>
+      <w:proofErr w:type="gramEnd"/>
+      <w:r>
+        <w:rPr>
+          <w:rFonts w:asciiTheme="majorBidi" w:hAnsiTheme="majorBidi" w:cstheme="majorBidi"/>
+          <w:sz w:val="24"/>
+          <w:szCs w:val="24"/>
+        </w:rPr>
+        <w:t xml:space="preserve"> to him/her.</w:t>
       </w:r>
       <w:r>
         <w:rPr>
@@ -115,6 +135,8 @@
         </w:rPr>
         <w:t xml:space="preserve"> You can see this kind of technique that is shown as “more like this” in some web pages.</w:t>
       </w:r>
+      <w:bookmarkStart w:id="1" w:name="_GoBack"/>
+      <w:bookmarkEnd w:id="1"/>
     </w:p>
     <w:p>
       <w:pPr>
@@ -261,7 +283,27 @@
           <w:szCs w:val="24"/>
           <w:lang w:bidi="fa-IR"/>
         </w:rPr>
-        <w:t xml:space="preserve">to query. And finally </w:t>
+        <w:t xml:space="preserve">to query. And </w:t>
+      </w:r>
+      <w:proofErr w:type="gramStart"/>
+      <w:r>
+        <w:rPr>
+          <w:rFonts w:asciiTheme="majorBidi" w:hAnsiTheme="majorBidi" w:cstheme="majorBidi"/>
+          <w:sz w:val="24"/>
+          <w:szCs w:val="24"/>
+          <w:lang w:bidi="fa-IR"/>
+        </w:rPr>
+        <w:t>finally</w:t>
+      </w:r>
+      <w:proofErr w:type="gramEnd"/>
+      <w:r>
+        <w:rPr>
+          <w:rFonts w:asciiTheme="majorBidi" w:hAnsiTheme="majorBidi" w:cstheme="majorBidi"/>
+          <w:sz w:val="24"/>
+          <w:szCs w:val="24"/>
+          <w:lang w:bidi="fa-IR"/>
+        </w:rPr>
+        <w:t xml:space="preserve"> </w:t>
       </w:r>
       <w:r>
         <w:rPr>
@@ -335,7 +377,27 @@
           <w:szCs w:val="24"/>
           <w:lang w:bidi="fa-IR"/>
         </w:rPr>
-        <w:t xml:space="preserve">We use Rocchio Algorithm </w:t>
+        <w:t xml:space="preserve">We use </w:t>
+      </w:r>
+      <w:proofErr w:type="spellStart"/>
+      <w:r>
+        <w:rPr>
+          <w:rFonts w:asciiTheme="majorBidi" w:hAnsiTheme="majorBidi" w:cstheme="majorBidi"/>
+          <w:sz w:val="24"/>
+          <w:szCs w:val="24"/>
+          <w:lang w:bidi="fa-IR"/>
+        </w:rPr>
+        <w:t>Rocchio</w:t>
+      </w:r>
+      <w:proofErr w:type="spellEnd"/>
+      <w:r>
+        <w:rPr>
+          <w:rFonts w:asciiTheme="majorBidi" w:hAnsiTheme="majorBidi" w:cstheme="majorBidi"/>
+          <w:sz w:val="24"/>
+          <w:szCs w:val="24"/>
+          <w:lang w:bidi="fa-IR"/>
+        </w:rPr>
+        <w:t xml:space="preserve"> Algorithm </w:t>
       </w:r>
       <w:r>
         <w:rPr>
@@ -1818,14 +1880,16 @@
         <w:jc w:val="both"/>
         <w:rPr>
           <w:rFonts w:asciiTheme="majorBidi" w:hAnsiTheme="majorBidi" w:cstheme="majorBidi"/>
-          <w:sz w:val="24"/>
-          <w:szCs w:val="24"/>
-        </w:rPr>
-      </w:pPr>
-      <w:r>
-        <w:rPr>
-          <w:rFonts w:asciiTheme="majorBidi" w:hAnsiTheme="majorBidi" w:cstheme="majorBidi"/>
-          <w:sz w:val="24"/>
+          <w:b/>
+          <w:sz w:val="28"/>
+          <w:szCs w:val="24"/>
+        </w:rPr>
+      </w:pPr>
+      <w:r>
+        <w:rPr>
+          <w:rFonts w:asciiTheme="majorBidi" w:hAnsiTheme="majorBidi" w:cstheme="majorBidi"/>
+          <w:b/>
+          <w:sz w:val="28"/>
           <w:szCs w:val="24"/>
         </w:rPr>
         <w:t>Advantages and Disadvantages</w:t>
@@ -2137,8 +2201,6 @@
         </w:rPr>
         <w:t xml:space="preserve"> </w:t>
       </w:r>
-      <w:bookmarkStart w:id="0" w:name="_GoBack"/>
-      <w:bookmarkEnd w:id="0"/>
       <w:r>
         <w:rPr>
           <w:rFonts w:asciiTheme="majorBidi" w:hAnsiTheme="majorBidi" w:cstheme="majorBidi"/>
@@ -2409,7 +2471,27 @@
           <w:szCs w:val="24"/>
           <w:lang w:bidi="fa-IR"/>
         </w:rPr>
-        <w:t xml:space="preserve"> This is one of the limitation of the pseudo relevance feedback.</w:t>
+        <w:t xml:space="preserve"> This is one of the </w:t>
+      </w:r>
+      <w:proofErr w:type="gramStart"/>
+      <w:r>
+        <w:rPr>
+          <w:rFonts w:asciiTheme="majorBidi" w:hAnsiTheme="majorBidi" w:cstheme="majorBidi"/>
+          <w:sz w:val="24"/>
+          <w:szCs w:val="24"/>
+          <w:lang w:bidi="fa-IR"/>
+        </w:rPr>
+        <w:t>limitation</w:t>
+      </w:r>
+      <w:proofErr w:type="gramEnd"/>
+      <w:r>
+        <w:rPr>
+          <w:rFonts w:asciiTheme="majorBidi" w:hAnsiTheme="majorBidi" w:cstheme="majorBidi"/>
+          <w:sz w:val="24"/>
+          <w:szCs w:val="24"/>
+          <w:lang w:bidi="fa-IR"/>
+        </w:rPr>
+        <w:t xml:space="preserve"> of the pseudo relevance feedback.</w:t>
       </w:r>
     </w:p>
     <w:p>
@@ -2419,10 +2501,1371 @@
           <w:rFonts w:asciiTheme="majorBidi" w:hAnsiTheme="majorBidi" w:cstheme="majorBidi"/>
           <w:sz w:val="24"/>
           <w:szCs w:val="24"/>
+          <w:lang w:bidi="fa-IR"/>
+        </w:rPr>
+      </w:pPr>
+    </w:p>
+    <w:p>
+      <w:pPr>
+        <w:jc w:val="center"/>
+        <w:rPr>
+          <w:rFonts w:asciiTheme="majorBidi" w:hAnsiTheme="majorBidi" w:cstheme="majorBidi"/>
+          <w:b/>
+          <w:bCs/>
+          <w:sz w:val="32"/>
+          <w:szCs w:val="24"/>
+        </w:rPr>
+      </w:pPr>
+      <w:r>
+        <w:rPr>
+          <w:rFonts w:asciiTheme="majorBidi" w:hAnsiTheme="majorBidi" w:cstheme="majorBidi"/>
+          <w:b/>
+          <w:bCs/>
+          <w:sz w:val="32"/>
+          <w:szCs w:val="24"/>
+        </w:rPr>
+        <w:t>What We Have Done</w:t>
+      </w:r>
+    </w:p>
+    <w:p>
+      <w:pPr>
+        <w:jc w:val="both"/>
+        <w:rPr>
+          <w:rFonts w:asciiTheme="majorBidi" w:hAnsiTheme="majorBidi" w:cstheme="majorBidi"/>
+          <w:sz w:val="24"/>
+          <w:szCs w:val="24"/>
+          <w:lang w:bidi="fa-IR"/>
+        </w:rPr>
+      </w:pPr>
+      <w:r>
+        <w:rPr>
+          <w:rFonts w:asciiTheme="majorBidi" w:hAnsiTheme="majorBidi" w:cstheme="majorBidi"/>
+          <w:sz w:val="24"/>
+          <w:szCs w:val="24"/>
+          <w:lang w:bidi="fa-IR"/>
+        </w:rPr>
+        <w:t xml:space="preserve">We chosen Pseudo-relevance Feedback method as a query expansion method due to its ability </w:t>
+      </w:r>
+      <w:r>
+        <w:rPr>
+          <w:rFonts w:asciiTheme="majorBidi" w:hAnsiTheme="majorBidi" w:cstheme="majorBidi"/>
+          <w:sz w:val="24"/>
+          <w:szCs w:val="24"/>
+          <w:lang w:bidi="fa-IR"/>
+        </w:rPr>
+        <w:t>to work without any feedback from user. Our strategy was taking the top three relevant documents based on our scoring algorithm in the first part of the project and</w:t>
+      </w:r>
+      <w:r>
+        <w:rPr>
+          <w:rFonts w:asciiTheme="majorBidi" w:hAnsiTheme="majorBidi" w:cstheme="majorBidi"/>
+          <w:sz w:val="24"/>
+          <w:szCs w:val="24"/>
+          <w:lang w:bidi="fa-IR"/>
+        </w:rPr>
+        <w:t xml:space="preserve"> expanding the original </w:t>
+      </w:r>
+      <w:r>
+        <w:rPr>
+          <w:rFonts w:asciiTheme="majorBidi" w:hAnsiTheme="majorBidi" w:cstheme="majorBidi"/>
+          <w:sz w:val="24"/>
+          <w:szCs w:val="24"/>
+          <w:lang w:bidi="fa-IR"/>
+        </w:rPr>
+        <w:t>query</w:t>
+      </w:r>
+      <w:r>
+        <w:rPr>
+          <w:rFonts w:asciiTheme="majorBidi" w:hAnsiTheme="majorBidi" w:cstheme="majorBidi"/>
+          <w:sz w:val="24"/>
+          <w:szCs w:val="24"/>
+          <w:lang w:bidi="fa-IR"/>
+        </w:rPr>
+        <w:t xml:space="preserve"> according to the vector which created from the top three relevant documents. </w:t>
+      </w:r>
+      <w:r>
+        <w:rPr>
+          <w:rFonts w:asciiTheme="majorBidi" w:hAnsiTheme="majorBidi" w:cstheme="majorBidi"/>
+          <w:sz w:val="24"/>
+          <w:szCs w:val="24"/>
+          <w:lang w:bidi="fa-IR"/>
+        </w:rPr>
+        <w:t xml:space="preserve">To expand the original query </w:t>
+      </w:r>
+      <w:proofErr w:type="spellStart"/>
+      <w:r>
+        <w:rPr>
+          <w:rFonts w:asciiTheme="majorBidi" w:hAnsiTheme="majorBidi" w:cstheme="majorBidi"/>
+          <w:sz w:val="24"/>
+          <w:szCs w:val="24"/>
+          <w:lang w:bidi="fa-IR"/>
+        </w:rPr>
+        <w:t>Rocchio</w:t>
+      </w:r>
+      <w:proofErr w:type="spellEnd"/>
+      <w:r>
+        <w:rPr>
+          <w:rFonts w:asciiTheme="majorBidi" w:hAnsiTheme="majorBidi" w:cstheme="majorBidi"/>
+          <w:sz w:val="24"/>
+          <w:szCs w:val="24"/>
+          <w:lang w:bidi="fa-IR"/>
+        </w:rPr>
+        <w:t xml:space="preserve"> Algorithm is being used. After creating the new query with new words our search algorithm works again and retrieves more relevant documents to the user. </w:t>
+      </w:r>
+    </w:p>
+    <w:p>
+      <w:pPr>
+        <w:jc w:val="both"/>
+        <w:rPr>
+          <w:rFonts w:asciiTheme="majorBidi" w:hAnsiTheme="majorBidi" w:cstheme="majorBidi"/>
+          <w:sz w:val="24"/>
+          <w:szCs w:val="24"/>
+          <w:lang w:bidi="fa-IR"/>
+        </w:rPr>
+      </w:pPr>
+      <w:r>
+        <w:rPr>
+          <w:rFonts w:asciiTheme="majorBidi" w:hAnsiTheme="majorBidi" w:cstheme="majorBidi"/>
+          <w:sz w:val="24"/>
+          <w:szCs w:val="24"/>
+          <w:lang w:bidi="fa-IR"/>
+        </w:rPr>
+        <w:t xml:space="preserve">A new class named “Rocchio.java” added to our </w:t>
+      </w:r>
+      <w:r>
+        <w:rPr>
+          <w:rFonts w:asciiTheme="majorBidi" w:hAnsiTheme="majorBidi" w:cstheme="majorBidi"/>
+          <w:sz w:val="24"/>
+          <w:szCs w:val="24"/>
+          <w:lang w:bidi="fa-IR"/>
+        </w:rPr>
+        <w:t xml:space="preserve">application to implement pseudo-relevance feedback with </w:t>
+      </w:r>
+      <w:proofErr w:type="spellStart"/>
+      <w:r>
+        <w:rPr>
+          <w:rFonts w:asciiTheme="majorBidi" w:hAnsiTheme="majorBidi" w:cstheme="majorBidi"/>
+          <w:sz w:val="24"/>
+          <w:szCs w:val="24"/>
+          <w:lang w:bidi="fa-IR"/>
+        </w:rPr>
+        <w:t>Rocchio</w:t>
+      </w:r>
+      <w:proofErr w:type="spellEnd"/>
+      <w:r>
+        <w:rPr>
+          <w:rFonts w:asciiTheme="majorBidi" w:hAnsiTheme="majorBidi" w:cstheme="majorBidi"/>
+          <w:sz w:val="24"/>
+          <w:szCs w:val="24"/>
+          <w:lang w:bidi="fa-IR"/>
+        </w:rPr>
+        <w:t xml:space="preserve"> Algorithm. In the previous version of the application, it was just capable of finding the exact query in the dataset. This class handles the all query expansion methods and </w:t>
+      </w:r>
+      <w:r>
+        <w:rPr>
+          <w:rFonts w:asciiTheme="majorBidi" w:hAnsiTheme="majorBidi" w:cstheme="majorBidi"/>
+          <w:sz w:val="24"/>
+          <w:szCs w:val="24"/>
+          <w:lang w:bidi="fa-IR"/>
+        </w:rPr>
+        <w:t xml:space="preserve">implements the </w:t>
+      </w:r>
+      <w:proofErr w:type="spellStart"/>
+      <w:r>
+        <w:rPr>
+          <w:rFonts w:asciiTheme="majorBidi" w:hAnsiTheme="majorBidi" w:cstheme="majorBidi"/>
+          <w:sz w:val="24"/>
+          <w:szCs w:val="24"/>
+          <w:lang w:bidi="fa-IR"/>
+        </w:rPr>
+        <w:t>Rocchio</w:t>
+      </w:r>
+      <w:proofErr w:type="spellEnd"/>
+      <w:r>
+        <w:rPr>
+          <w:rFonts w:asciiTheme="majorBidi" w:hAnsiTheme="majorBidi" w:cstheme="majorBidi"/>
+          <w:sz w:val="24"/>
+          <w:szCs w:val="24"/>
+          <w:lang w:bidi="fa-IR"/>
+        </w:rPr>
+        <w:t xml:space="preserve"> Algorithm afterwards. </w:t>
+      </w:r>
+    </w:p>
+    <w:p>
+      <w:pPr>
+        <w:jc w:val="both"/>
+        <w:rPr>
+          <w:rFonts w:asciiTheme="majorBidi" w:hAnsiTheme="majorBidi" w:cstheme="majorBidi"/>
+          <w:b/>
+          <w:sz w:val="28"/>
+          <w:szCs w:val="24"/>
+          <w:lang w:bidi="fa-IR"/>
+        </w:rPr>
+      </w:pPr>
+    </w:p>
+    <w:p>
+      <w:pPr>
+        <w:jc w:val="both"/>
+        <w:rPr>
+          <w:rFonts w:asciiTheme="majorBidi" w:hAnsiTheme="majorBidi" w:cstheme="majorBidi"/>
+          <w:b/>
+          <w:sz w:val="28"/>
+          <w:szCs w:val="24"/>
+          <w:lang w:bidi="fa-IR"/>
+        </w:rPr>
+      </w:pPr>
+    </w:p>
+    <w:p>
+      <w:pPr>
+        <w:jc w:val="both"/>
+        <w:rPr>
+          <w:rFonts w:asciiTheme="majorBidi" w:hAnsiTheme="majorBidi" w:cstheme="majorBidi"/>
+          <w:b/>
+          <w:sz w:val="28"/>
+          <w:szCs w:val="24"/>
+          <w:lang w:bidi="fa-IR"/>
+        </w:rPr>
+      </w:pPr>
+    </w:p>
+    <w:p>
+      <w:pPr>
+        <w:jc w:val="both"/>
+        <w:rPr>
+          <w:rFonts w:asciiTheme="majorBidi" w:hAnsiTheme="majorBidi" w:cstheme="majorBidi"/>
+          <w:b/>
+          <w:sz w:val="28"/>
+          <w:szCs w:val="24"/>
+          <w:lang w:bidi="fa-IR"/>
+        </w:rPr>
+      </w:pPr>
+      <w:r>
+        <w:rPr>
+          <w:rFonts w:asciiTheme="majorBidi" w:hAnsiTheme="majorBidi" w:cstheme="majorBidi"/>
+          <w:b/>
+          <w:sz w:val="28"/>
+          <w:szCs w:val="24"/>
+          <w:lang w:bidi="fa-IR"/>
+        </w:rPr>
+        <w:lastRenderedPageBreak/>
+        <w:t>Example Queries</w:t>
+      </w:r>
+    </w:p>
+    <w:p>
+      <w:pPr>
+        <w:pStyle w:val="ListeParagraf"/>
+        <w:numPr>
+          <w:ilvl w:val="0"/>
+          <w:numId w:val="2"/>
+        </w:numPr>
+        <w:jc w:val="both"/>
+        <w:rPr>
+          <w:rFonts w:asciiTheme="majorBidi" w:hAnsiTheme="majorBidi" w:cstheme="majorBidi"/>
+          <w:sz w:val="24"/>
+          <w:szCs w:val="24"/>
+          <w:lang w:bidi="fa-IR"/>
+        </w:rPr>
+      </w:pPr>
+      <w:r>
+        <w:rPr>
+          <w:rFonts w:asciiTheme="majorBidi" w:hAnsiTheme="majorBidi" w:cstheme="majorBidi"/>
+          <w:b/>
+          <w:sz w:val="24"/>
+          <w:szCs w:val="24"/>
+          <w:lang w:bidi="fa-IR"/>
+        </w:rPr>
+        <w:t xml:space="preserve">Query: </w:t>
+      </w:r>
+      <w:r>
+        <w:rPr>
+          <w:rFonts w:asciiTheme="majorBidi" w:hAnsiTheme="majorBidi" w:cstheme="majorBidi"/>
+          <w:sz w:val="24"/>
+          <w:szCs w:val="24"/>
+          <w:lang w:bidi="fa-IR"/>
+        </w:rPr>
+        <w:t>compromise</w:t>
+      </w:r>
+    </w:p>
+    <w:p>
+      <w:pPr>
+        <w:pStyle w:val="ListeParagraf"/>
+        <w:jc w:val="both"/>
+        <w:rPr>
+          <w:rFonts w:asciiTheme="majorBidi" w:hAnsiTheme="majorBidi" w:cstheme="majorBidi"/>
+          <w:b/>
+          <w:sz w:val="24"/>
+          <w:szCs w:val="24"/>
+          <w:lang w:bidi="fa-IR"/>
+        </w:rPr>
+      </w:pPr>
+    </w:p>
+    <w:p>
+      <w:pPr>
+        <w:pStyle w:val="ListeParagraf"/>
+        <w:rPr>
+          <w:rFonts w:asciiTheme="majorBidi" w:hAnsiTheme="majorBidi" w:cstheme="majorBidi"/>
+          <w:sz w:val="24"/>
+          <w:szCs w:val="24"/>
+          <w:lang w:bidi="fa-IR"/>
+        </w:rPr>
+      </w:pPr>
+      <w:r>
+        <w:rPr>
+          <w:rFonts w:asciiTheme="majorBidi" w:hAnsiTheme="majorBidi" w:cstheme="majorBidi"/>
+          <w:sz w:val="24"/>
+          <w:szCs w:val="24"/>
+          <w:lang w:bidi="fa-IR"/>
+        </w:rPr>
+        <w:t>Results before query expansion</w:t>
+      </w:r>
+      <w:r>
+        <w:rPr>
+          <w:noProof/>
+          <w:lang w:bidi="fa-IR"/>
+        </w:rPr>
+        <w:drawing>
+          <wp:inline distT="0" distB="0" distL="0" distR="0" wp14:anchorId="28E43C0F" wp14:editId="56E0D900">
+            <wp:extent cx="5943600" cy="1638300"/>
+            <wp:effectExtent l="0" t="0" r="0" b="0"/>
+            <wp:docPr id="1" name="Resim 1"/>
+            <wp:cNvGraphicFramePr>
+              <a:graphicFrameLocks xmlns:a="http://schemas.openxmlformats.org/drawingml/2006/main" noChangeAspect="1"/>
+            </wp:cNvGraphicFramePr>
+            <a:graphic xmlns:a="http://schemas.openxmlformats.org/drawingml/2006/main">
+              <a:graphicData uri="http://schemas.openxmlformats.org/drawingml/2006/picture">
+                <pic:pic xmlns:pic="http://schemas.openxmlformats.org/drawingml/2006/picture">
+                  <pic:nvPicPr>
+                    <pic:cNvPr id="0" name="Picture 1"/>
+                    <pic:cNvPicPr>
+                      <a:picLocks noChangeAspect="1" noChangeArrowheads="1"/>
+                    </pic:cNvPicPr>
+                  </pic:nvPicPr>
+                  <pic:blipFill>
+                    <a:blip r:embed="rId6">
+                      <a:extLst>
+                        <a:ext uri="{28A0092B-C50C-407E-A947-70E740481C1C}">
+                          <a14:useLocalDpi xmlns:a14="http://schemas.microsoft.com/office/drawing/2010/main" val="0"/>
+                        </a:ext>
+                      </a:extLst>
+                    </a:blip>
+                    <a:srcRect/>
+                    <a:stretch>
+                      <a:fillRect/>
+                    </a:stretch>
+                  </pic:blipFill>
+                  <pic:spPr bwMode="auto">
+                    <a:xfrm>
+                      <a:off x="0" y="0"/>
+                      <a:ext cx="5943600" cy="1638300"/>
+                    </a:xfrm>
+                    <a:prstGeom prst="rect">
+                      <a:avLst/>
+                    </a:prstGeom>
+                    <a:noFill/>
+                    <a:ln>
+                      <a:noFill/>
+                    </a:ln>
+                  </pic:spPr>
+                </pic:pic>
+              </a:graphicData>
+            </a:graphic>
+          </wp:inline>
+        </w:drawing>
+      </w:r>
+    </w:p>
+    <w:p>
+      <w:pPr>
+        <w:pStyle w:val="ListeParagraf"/>
+        <w:rPr>
+          <w:rFonts w:asciiTheme="majorBidi" w:hAnsiTheme="majorBidi" w:cstheme="majorBidi"/>
+          <w:sz w:val="24"/>
+          <w:szCs w:val="24"/>
+          <w:lang w:bidi="fa-IR"/>
+        </w:rPr>
+      </w:pPr>
+    </w:p>
+    <w:p>
+      <w:pPr>
+        <w:pStyle w:val="ListeParagraf"/>
+        <w:rPr>
+          <w:rFonts w:asciiTheme="majorBidi" w:hAnsiTheme="majorBidi" w:cstheme="majorBidi"/>
+          <w:b/>
+          <w:sz w:val="24"/>
+          <w:szCs w:val="24"/>
+          <w:lang w:bidi="fa-IR"/>
+        </w:rPr>
+      </w:pPr>
+      <w:r>
+        <w:rPr>
+          <w:rFonts w:asciiTheme="majorBidi" w:hAnsiTheme="majorBidi" w:cstheme="majorBidi"/>
+          <w:b/>
+          <w:sz w:val="24"/>
+          <w:szCs w:val="24"/>
+          <w:lang w:bidi="fa-IR"/>
+        </w:rPr>
+        <w:t>Expanded query:</w:t>
+      </w:r>
+      <w:r>
+        <w:rPr>
+          <w:rFonts w:asciiTheme="majorBidi" w:hAnsiTheme="majorBidi" w:cstheme="majorBidi"/>
+          <w:b/>
+          <w:sz w:val="24"/>
+          <w:szCs w:val="24"/>
+          <w:lang w:bidi="fa-IR"/>
+        </w:rPr>
+        <w:t xml:space="preserve"> </w:t>
+      </w:r>
+      <w:r>
+        <w:rPr>
+          <w:rFonts w:asciiTheme="majorBidi" w:hAnsiTheme="majorBidi" w:cstheme="majorBidi"/>
+          <w:sz w:val="24"/>
+          <w:szCs w:val="24"/>
+          <w:lang w:bidi="fa-IR"/>
+        </w:rPr>
+        <w:t>affairs any articulating attached because behavior competitively</w:t>
+      </w:r>
+    </w:p>
+    <w:p>
+      <w:pPr>
+        <w:pStyle w:val="ListeParagraf"/>
+        <w:rPr>
+          <w:rFonts w:asciiTheme="majorBidi" w:hAnsiTheme="majorBidi" w:cstheme="majorBidi"/>
+          <w:sz w:val="24"/>
+          <w:szCs w:val="24"/>
+          <w:lang w:bidi="fa-IR"/>
+        </w:rPr>
+      </w:pPr>
+      <w:r>
+        <w:rPr>
+          <w:rFonts w:asciiTheme="majorBidi" w:hAnsiTheme="majorBidi" w:cstheme="majorBidi"/>
+          <w:sz w:val="24"/>
+          <w:szCs w:val="24"/>
+          <w:lang w:bidi="fa-IR"/>
+        </w:rPr>
+        <w:t>New query and results after query expansion</w:t>
+      </w:r>
+    </w:p>
+    <w:p>
+      <w:pPr>
+        <w:pStyle w:val="ListeParagraf"/>
+        <w:rPr>
+          <w:rFonts w:asciiTheme="majorBidi" w:hAnsiTheme="majorBidi" w:cstheme="majorBidi"/>
+          <w:sz w:val="24"/>
+          <w:szCs w:val="24"/>
+          <w:lang w:bidi="fa-IR"/>
+        </w:rPr>
+      </w:pPr>
+      <w:r>
+        <w:rPr>
+          <w:rFonts w:asciiTheme="majorBidi" w:hAnsiTheme="majorBidi" w:cstheme="majorBidi"/>
+          <w:noProof/>
+          <w:sz w:val="24"/>
+          <w:szCs w:val="24"/>
+          <w:lang w:bidi="fa-IR"/>
+        </w:rPr>
+        <w:drawing>
+          <wp:inline distT="0" distB="0" distL="0" distR="0">
+            <wp:extent cx="5943600" cy="914400"/>
+            <wp:effectExtent l="0" t="0" r="0" b="0"/>
+            <wp:docPr id="2" name="Resim 2"/>
+            <wp:cNvGraphicFramePr>
+              <a:graphicFrameLocks xmlns:a="http://schemas.openxmlformats.org/drawingml/2006/main" noChangeAspect="1"/>
+            </wp:cNvGraphicFramePr>
+            <a:graphic xmlns:a="http://schemas.openxmlformats.org/drawingml/2006/main">
+              <a:graphicData uri="http://schemas.openxmlformats.org/drawingml/2006/picture">
+                <pic:pic xmlns:pic="http://schemas.openxmlformats.org/drawingml/2006/picture">
+                  <pic:nvPicPr>
+                    <pic:cNvPr id="0" name="Picture 2"/>
+                    <pic:cNvPicPr>
+                      <a:picLocks noChangeAspect="1" noChangeArrowheads="1"/>
+                    </pic:cNvPicPr>
+                  </pic:nvPicPr>
+                  <pic:blipFill>
+                    <a:blip r:embed="rId7" cstate="print">
+                      <a:extLst>
+                        <a:ext uri="{28A0092B-C50C-407E-A947-70E740481C1C}">
+                          <a14:useLocalDpi xmlns:a14="http://schemas.microsoft.com/office/drawing/2010/main" val="0"/>
+                        </a:ext>
+                      </a:extLst>
+                    </a:blip>
+                    <a:srcRect/>
+                    <a:stretch>
+                      <a:fillRect/>
+                    </a:stretch>
+                  </pic:blipFill>
+                  <pic:spPr bwMode="auto">
+                    <a:xfrm>
+                      <a:off x="0" y="0"/>
+                      <a:ext cx="5943600" cy="914400"/>
+                    </a:xfrm>
+                    <a:prstGeom prst="rect">
+                      <a:avLst/>
+                    </a:prstGeom>
+                    <a:noFill/>
+                    <a:ln>
+                      <a:noFill/>
+                    </a:ln>
+                  </pic:spPr>
+                </pic:pic>
+              </a:graphicData>
+            </a:graphic>
+          </wp:inline>
+        </w:drawing>
+      </w:r>
+    </w:p>
+    <w:p>
+      <w:pPr>
+        <w:pStyle w:val="ListeParagraf"/>
+        <w:rPr>
+          <w:rFonts w:asciiTheme="majorBidi" w:hAnsiTheme="majorBidi" w:cstheme="majorBidi"/>
+          <w:sz w:val="24"/>
+          <w:szCs w:val="24"/>
+          <w:lang w:bidi="fa-IR"/>
+        </w:rPr>
+      </w:pPr>
+    </w:p>
+    <w:p>
+      <w:pPr>
+        <w:pStyle w:val="ListeParagraf"/>
+        <w:numPr>
+          <w:ilvl w:val="0"/>
+          <w:numId w:val="2"/>
+        </w:numPr>
+        <w:rPr>
+          <w:rFonts w:asciiTheme="majorBidi" w:hAnsiTheme="majorBidi" w:cstheme="majorBidi"/>
+          <w:sz w:val="24"/>
+          <w:szCs w:val="24"/>
+          <w:lang w:bidi="fa-IR"/>
+        </w:rPr>
+      </w:pPr>
+      <w:r>
+        <w:rPr>
+          <w:rFonts w:asciiTheme="majorBidi" w:hAnsiTheme="majorBidi" w:cstheme="majorBidi"/>
+          <w:b/>
+          <w:sz w:val="24"/>
+          <w:szCs w:val="24"/>
+          <w:lang w:bidi="fa-IR"/>
+        </w:rPr>
+        <w:t>Query:</w:t>
+      </w:r>
+      <w:r>
+        <w:rPr>
+          <w:rFonts w:asciiTheme="majorBidi" w:hAnsiTheme="majorBidi" w:cstheme="majorBidi"/>
+          <w:sz w:val="24"/>
+          <w:szCs w:val="24"/>
+          <w:lang w:bidi="fa-IR"/>
+        </w:rPr>
+        <w:t xml:space="preserve"> briefing</w:t>
+      </w:r>
+    </w:p>
+    <w:p>
+      <w:pPr>
+        <w:pStyle w:val="ListeParagraf"/>
+        <w:rPr>
+          <w:rFonts w:asciiTheme="majorBidi" w:hAnsiTheme="majorBidi" w:cstheme="majorBidi"/>
+          <w:sz w:val="24"/>
+          <w:szCs w:val="24"/>
+          <w:lang w:bidi="fa-IR"/>
+        </w:rPr>
+      </w:pPr>
+      <w:r>
+        <w:rPr>
+          <w:rFonts w:asciiTheme="majorBidi" w:hAnsiTheme="majorBidi" w:cstheme="majorBidi"/>
+          <w:sz w:val="24"/>
+          <w:szCs w:val="24"/>
+          <w:lang w:bidi="fa-IR"/>
+        </w:rPr>
+        <w:t>Results before query expansion</w:t>
+      </w:r>
+    </w:p>
+    <w:p>
+      <w:pPr>
+        <w:pStyle w:val="ListeParagraf"/>
+        <w:rPr>
+          <w:rFonts w:asciiTheme="majorBidi" w:hAnsiTheme="majorBidi" w:cstheme="majorBidi"/>
+          <w:sz w:val="24"/>
+          <w:szCs w:val="24"/>
+          <w:lang w:bidi="fa-IR"/>
+        </w:rPr>
+      </w:pPr>
+      <w:r>
+        <w:rPr>
+          <w:rFonts w:asciiTheme="majorBidi" w:hAnsiTheme="majorBidi" w:cstheme="majorBidi"/>
+          <w:noProof/>
+          <w:sz w:val="24"/>
+          <w:szCs w:val="24"/>
+          <w:lang w:bidi="fa-IR"/>
+        </w:rPr>
+        <w:drawing>
+          <wp:inline distT="0" distB="0" distL="0" distR="0">
+            <wp:extent cx="5934075" cy="1657350"/>
+            <wp:effectExtent l="0" t="0" r="9525" b="0"/>
+            <wp:docPr id="3" name="Resim 3"/>
+            <wp:cNvGraphicFramePr>
+              <a:graphicFrameLocks xmlns:a="http://schemas.openxmlformats.org/drawingml/2006/main" noChangeAspect="1"/>
+            </wp:cNvGraphicFramePr>
+            <a:graphic xmlns:a="http://schemas.openxmlformats.org/drawingml/2006/main">
+              <a:graphicData uri="http://schemas.openxmlformats.org/drawingml/2006/picture">
+                <pic:pic xmlns:pic="http://schemas.openxmlformats.org/drawingml/2006/picture">
+                  <pic:nvPicPr>
+                    <pic:cNvPr id="0" name="Picture 3"/>
+                    <pic:cNvPicPr>
+                      <a:picLocks noChangeAspect="1" noChangeArrowheads="1"/>
+                    </pic:cNvPicPr>
+                  </pic:nvPicPr>
+                  <pic:blipFill>
+                    <a:blip r:embed="rId8">
+                      <a:extLst>
+                        <a:ext uri="{28A0092B-C50C-407E-A947-70E740481C1C}">
+                          <a14:useLocalDpi xmlns:a14="http://schemas.microsoft.com/office/drawing/2010/main" val="0"/>
+                        </a:ext>
+                      </a:extLst>
+                    </a:blip>
+                    <a:srcRect/>
+                    <a:stretch>
+                      <a:fillRect/>
+                    </a:stretch>
+                  </pic:blipFill>
+                  <pic:spPr bwMode="auto">
+                    <a:xfrm>
+                      <a:off x="0" y="0"/>
+                      <a:ext cx="5934075" cy="1657350"/>
+                    </a:xfrm>
+                    <a:prstGeom prst="rect">
+                      <a:avLst/>
+                    </a:prstGeom>
+                    <a:noFill/>
+                    <a:ln>
+                      <a:noFill/>
+                    </a:ln>
+                  </pic:spPr>
+                </pic:pic>
+              </a:graphicData>
+            </a:graphic>
+          </wp:inline>
+        </w:drawing>
+      </w:r>
+    </w:p>
+    <w:p>
+      <w:pPr>
+        <w:pStyle w:val="ListeParagraf"/>
+        <w:rPr>
+          <w:rFonts w:asciiTheme="majorBidi" w:hAnsiTheme="majorBidi" w:cstheme="majorBidi"/>
+          <w:sz w:val="24"/>
+          <w:szCs w:val="24"/>
+          <w:lang w:bidi="fa-IR"/>
+        </w:rPr>
+      </w:pPr>
+    </w:p>
+    <w:p>
+      <w:pPr>
+        <w:pStyle w:val="ListeParagraf"/>
+        <w:rPr>
+          <w:rFonts w:asciiTheme="majorBidi" w:hAnsiTheme="majorBidi" w:cstheme="majorBidi"/>
+          <w:b/>
+          <w:sz w:val="24"/>
+          <w:szCs w:val="24"/>
+          <w:lang w:bidi="fa-IR"/>
+        </w:rPr>
+      </w:pPr>
+      <w:r>
+        <w:rPr>
+          <w:rFonts w:asciiTheme="majorBidi" w:hAnsiTheme="majorBidi" w:cstheme="majorBidi"/>
+          <w:b/>
+          <w:sz w:val="24"/>
+          <w:szCs w:val="24"/>
+          <w:lang w:bidi="fa-IR"/>
+        </w:rPr>
+        <w:t>Expanded query:</w:t>
+      </w:r>
+      <w:r>
+        <w:rPr>
+          <w:rFonts w:asciiTheme="majorBidi" w:hAnsiTheme="majorBidi" w:cstheme="majorBidi"/>
+          <w:b/>
+          <w:sz w:val="24"/>
+          <w:szCs w:val="24"/>
+          <w:lang w:bidi="fa-IR"/>
+        </w:rPr>
+        <w:t xml:space="preserve"> </w:t>
+      </w:r>
+      <w:r>
+        <w:rPr>
+          <w:rFonts w:asciiTheme="majorBidi" w:hAnsiTheme="majorBidi" w:cstheme="majorBidi"/>
+          <w:sz w:val="24"/>
+          <w:szCs w:val="24"/>
+          <w:lang w:bidi="fa-IR"/>
+        </w:rPr>
+        <w:t xml:space="preserve">best briefing </w:t>
+      </w:r>
+      <w:proofErr w:type="spellStart"/>
+      <w:r>
+        <w:rPr>
+          <w:rFonts w:asciiTheme="majorBidi" w:hAnsiTheme="majorBidi" w:cstheme="majorBidi"/>
+          <w:sz w:val="24"/>
+          <w:szCs w:val="24"/>
+          <w:lang w:bidi="fa-IR"/>
+        </w:rPr>
+        <w:t>jeff</w:t>
+      </w:r>
+      <w:proofErr w:type="spellEnd"/>
+      <w:r>
+        <w:rPr>
+          <w:rFonts w:asciiTheme="majorBidi" w:hAnsiTheme="majorBidi" w:cstheme="majorBidi"/>
+          <w:sz w:val="24"/>
+          <w:szCs w:val="24"/>
+          <w:lang w:bidi="fa-IR"/>
+        </w:rPr>
+        <w:t xml:space="preserve"> much paper </w:t>
+      </w:r>
+      <w:proofErr w:type="gramStart"/>
+      <w:r>
+        <w:rPr>
+          <w:rFonts w:asciiTheme="majorBidi" w:hAnsiTheme="majorBidi" w:cstheme="majorBidi"/>
+          <w:sz w:val="24"/>
+          <w:szCs w:val="24"/>
+          <w:lang w:bidi="fa-IR"/>
+        </w:rPr>
+        <w:t>thank</w:t>
+      </w:r>
+      <w:proofErr w:type="gramEnd"/>
+      <w:r>
+        <w:rPr>
+          <w:rFonts w:asciiTheme="majorBidi" w:hAnsiTheme="majorBidi" w:cstheme="majorBidi"/>
+          <w:sz w:val="24"/>
+          <w:szCs w:val="24"/>
+          <w:lang w:bidi="fa-IR"/>
+        </w:rPr>
+        <w:t xml:space="preserve"> very you agenda also</w:t>
+      </w:r>
+    </w:p>
+    <w:p>
+      <w:pPr>
+        <w:pStyle w:val="ListeParagraf"/>
+        <w:rPr>
+          <w:rFonts w:asciiTheme="majorBidi" w:hAnsiTheme="majorBidi" w:cstheme="majorBidi"/>
+          <w:sz w:val="24"/>
+          <w:szCs w:val="24"/>
+          <w:lang w:bidi="fa-IR"/>
+        </w:rPr>
+      </w:pPr>
+      <w:r>
+        <w:rPr>
+          <w:rFonts w:asciiTheme="majorBidi" w:hAnsiTheme="majorBidi" w:cstheme="majorBidi"/>
+          <w:sz w:val="24"/>
+          <w:szCs w:val="24"/>
+          <w:lang w:bidi="fa-IR"/>
+        </w:rPr>
+        <w:t>New query and results after query expansion</w:t>
+      </w:r>
+    </w:p>
+    <w:p>
+      <w:pPr>
+        <w:pStyle w:val="ListeParagraf"/>
+        <w:jc w:val="both"/>
+        <w:rPr>
+          <w:rFonts w:asciiTheme="majorBidi" w:hAnsiTheme="majorBidi" w:cstheme="majorBidi"/>
+          <w:sz w:val="24"/>
+          <w:szCs w:val="24"/>
+          <w:lang w:bidi="fa-IR"/>
+        </w:rPr>
+      </w:pPr>
+      <w:r>
+        <w:rPr>
+          <w:rFonts w:asciiTheme="majorBidi" w:hAnsiTheme="majorBidi" w:cstheme="majorBidi"/>
+          <w:noProof/>
+          <w:sz w:val="24"/>
+          <w:szCs w:val="24"/>
+          <w:lang w:bidi="fa-IR"/>
+        </w:rPr>
+        <w:drawing>
+          <wp:inline distT="0" distB="0" distL="0" distR="0">
+            <wp:extent cx="5934075" cy="933450"/>
+            <wp:effectExtent l="0" t="0" r="9525" b="0"/>
+            <wp:docPr id="4" name="Resim 4"/>
+            <wp:cNvGraphicFramePr>
+              <a:graphicFrameLocks xmlns:a="http://schemas.openxmlformats.org/drawingml/2006/main" noChangeAspect="1"/>
+            </wp:cNvGraphicFramePr>
+            <a:graphic xmlns:a="http://schemas.openxmlformats.org/drawingml/2006/main">
+              <a:graphicData uri="http://schemas.openxmlformats.org/drawingml/2006/picture">
+                <pic:pic xmlns:pic="http://schemas.openxmlformats.org/drawingml/2006/picture">
+                  <pic:nvPicPr>
+                    <pic:cNvPr id="0" name="Picture 4"/>
+                    <pic:cNvPicPr>
+                      <a:picLocks noChangeAspect="1" noChangeArrowheads="1"/>
+                    </pic:cNvPicPr>
+                  </pic:nvPicPr>
+                  <pic:blipFill>
+                    <a:blip r:embed="rId9">
+                      <a:extLst>
+                        <a:ext uri="{28A0092B-C50C-407E-A947-70E740481C1C}">
+                          <a14:useLocalDpi xmlns:a14="http://schemas.microsoft.com/office/drawing/2010/main" val="0"/>
+                        </a:ext>
+                      </a:extLst>
+                    </a:blip>
+                    <a:srcRect/>
+                    <a:stretch>
+                      <a:fillRect/>
+                    </a:stretch>
+                  </pic:blipFill>
+                  <pic:spPr bwMode="auto">
+                    <a:xfrm>
+                      <a:off x="0" y="0"/>
+                      <a:ext cx="5934075" cy="933450"/>
+                    </a:xfrm>
+                    <a:prstGeom prst="rect">
+                      <a:avLst/>
+                    </a:prstGeom>
+                    <a:noFill/>
+                    <a:ln>
+                      <a:noFill/>
+                    </a:ln>
+                  </pic:spPr>
+                </pic:pic>
+              </a:graphicData>
+            </a:graphic>
+          </wp:inline>
+        </w:drawing>
+      </w:r>
+    </w:p>
+    <w:p>
+      <w:pPr>
+        <w:pStyle w:val="ListeParagraf"/>
+        <w:jc w:val="both"/>
+        <w:rPr>
+          <w:rFonts w:asciiTheme="majorBidi" w:hAnsiTheme="majorBidi" w:cstheme="majorBidi"/>
+          <w:sz w:val="24"/>
+          <w:szCs w:val="24"/>
+          <w:lang w:bidi="fa-IR"/>
+        </w:rPr>
+      </w:pPr>
+    </w:p>
+    <w:p>
+      <w:pPr>
+        <w:pStyle w:val="ListeParagraf"/>
+        <w:jc w:val="both"/>
+        <w:rPr>
+          <w:rFonts w:asciiTheme="majorBidi" w:hAnsiTheme="majorBidi" w:cstheme="majorBidi"/>
+          <w:sz w:val="24"/>
+          <w:szCs w:val="24"/>
+          <w:lang w:bidi="fa-IR"/>
+        </w:rPr>
+      </w:pPr>
+    </w:p>
+    <w:p>
+      <w:pPr>
+        <w:pStyle w:val="ListeParagraf"/>
+        <w:jc w:val="both"/>
+        <w:rPr>
+          <w:rFonts w:asciiTheme="majorBidi" w:hAnsiTheme="majorBidi" w:cstheme="majorBidi"/>
+          <w:sz w:val="24"/>
+          <w:szCs w:val="24"/>
+          <w:lang w:bidi="fa-IR"/>
+        </w:rPr>
+      </w:pPr>
+    </w:p>
+    <w:p>
+      <w:pPr>
+        <w:pStyle w:val="ListeParagraf"/>
+        <w:numPr>
+          <w:ilvl w:val="0"/>
+          <w:numId w:val="2"/>
+        </w:numPr>
+        <w:jc w:val="both"/>
+        <w:rPr>
+          <w:rFonts w:asciiTheme="majorBidi" w:hAnsiTheme="majorBidi" w:cstheme="majorBidi"/>
+          <w:sz w:val="24"/>
+          <w:szCs w:val="24"/>
+          <w:lang w:bidi="fa-IR"/>
+        </w:rPr>
+      </w:pPr>
+      <w:r>
+        <w:rPr>
+          <w:rFonts w:asciiTheme="majorBidi" w:hAnsiTheme="majorBidi" w:cstheme="majorBidi"/>
+          <w:b/>
+          <w:sz w:val="24"/>
+          <w:szCs w:val="24"/>
+          <w:lang w:bidi="fa-IR"/>
+        </w:rPr>
+        <w:t>Query:</w:t>
+      </w:r>
+      <w:r>
+        <w:rPr>
+          <w:rFonts w:asciiTheme="majorBidi" w:hAnsiTheme="majorBidi" w:cstheme="majorBidi"/>
+          <w:sz w:val="24"/>
+          <w:szCs w:val="24"/>
+          <w:lang w:bidi="fa-IR"/>
+        </w:rPr>
+        <w:t xml:space="preserve"> sail</w:t>
+      </w:r>
+    </w:p>
+    <w:p>
+      <w:pPr>
+        <w:pStyle w:val="ListeParagraf"/>
+        <w:rPr>
+          <w:rFonts w:asciiTheme="majorBidi" w:hAnsiTheme="majorBidi" w:cstheme="majorBidi"/>
+          <w:sz w:val="24"/>
+          <w:szCs w:val="24"/>
+          <w:lang w:bidi="fa-IR"/>
+        </w:rPr>
+      </w:pPr>
+      <w:r>
+        <w:rPr>
+          <w:rFonts w:asciiTheme="majorBidi" w:hAnsiTheme="majorBidi" w:cstheme="majorBidi"/>
+          <w:sz w:val="24"/>
+          <w:szCs w:val="24"/>
+          <w:lang w:bidi="fa-IR"/>
+        </w:rPr>
+        <w:t>Results before query expansion</w:t>
+      </w:r>
+    </w:p>
+    <w:p>
+      <w:pPr>
+        <w:pStyle w:val="ListeParagraf"/>
+        <w:jc w:val="both"/>
+        <w:rPr>
+          <w:rFonts w:asciiTheme="majorBidi" w:hAnsiTheme="majorBidi" w:cstheme="majorBidi"/>
+          <w:sz w:val="24"/>
+          <w:szCs w:val="24"/>
+          <w:lang w:bidi="fa-IR"/>
+        </w:rPr>
+      </w:pPr>
+      <w:r>
+        <w:rPr>
+          <w:rFonts w:asciiTheme="majorBidi" w:hAnsiTheme="majorBidi" w:cstheme="majorBidi"/>
+          <w:noProof/>
+          <w:sz w:val="24"/>
+          <w:szCs w:val="24"/>
+          <w:lang w:bidi="fa-IR"/>
+        </w:rPr>
+        <w:drawing>
+          <wp:inline distT="0" distB="0" distL="0" distR="0">
+            <wp:extent cx="5934075" cy="1695450"/>
+            <wp:effectExtent l="0" t="0" r="9525" b="0"/>
+            <wp:docPr id="5" name="Resim 5"/>
+            <wp:cNvGraphicFramePr>
+              <a:graphicFrameLocks xmlns:a="http://schemas.openxmlformats.org/drawingml/2006/main" noChangeAspect="1"/>
+            </wp:cNvGraphicFramePr>
+            <a:graphic xmlns:a="http://schemas.openxmlformats.org/drawingml/2006/main">
+              <a:graphicData uri="http://schemas.openxmlformats.org/drawingml/2006/picture">
+                <pic:pic xmlns:pic="http://schemas.openxmlformats.org/drawingml/2006/picture">
+                  <pic:nvPicPr>
+                    <pic:cNvPr id="0" name="Picture 5"/>
+                    <pic:cNvPicPr>
+                      <a:picLocks noChangeAspect="1" noChangeArrowheads="1"/>
+                    </pic:cNvPicPr>
+                  </pic:nvPicPr>
+                  <pic:blipFill>
+                    <a:blip r:embed="rId10">
+                      <a:extLst>
+                        <a:ext uri="{28A0092B-C50C-407E-A947-70E740481C1C}">
+                          <a14:useLocalDpi xmlns:a14="http://schemas.microsoft.com/office/drawing/2010/main" val="0"/>
+                        </a:ext>
+                      </a:extLst>
+                    </a:blip>
+                    <a:srcRect/>
+                    <a:stretch>
+                      <a:fillRect/>
+                    </a:stretch>
+                  </pic:blipFill>
+                  <pic:spPr bwMode="auto">
+                    <a:xfrm>
+                      <a:off x="0" y="0"/>
+                      <a:ext cx="5934075" cy="1695450"/>
+                    </a:xfrm>
+                    <a:prstGeom prst="rect">
+                      <a:avLst/>
+                    </a:prstGeom>
+                    <a:noFill/>
+                    <a:ln>
+                      <a:noFill/>
+                    </a:ln>
+                  </pic:spPr>
+                </pic:pic>
+              </a:graphicData>
+            </a:graphic>
+          </wp:inline>
+        </w:drawing>
+      </w:r>
+    </w:p>
+    <w:p>
+      <w:pPr>
+        <w:pStyle w:val="ListeParagraf"/>
+        <w:jc w:val="both"/>
+        <w:rPr>
+          <w:rFonts w:asciiTheme="majorBidi" w:hAnsiTheme="majorBidi" w:cstheme="majorBidi"/>
+          <w:sz w:val="24"/>
+          <w:szCs w:val="24"/>
+          <w:lang w:bidi="fa-IR"/>
+        </w:rPr>
+      </w:pPr>
+    </w:p>
+    <w:p>
+      <w:pPr>
+        <w:pStyle w:val="ListeParagraf"/>
+        <w:jc w:val="both"/>
+        <w:rPr>
+          <w:rFonts w:asciiTheme="majorBidi" w:hAnsiTheme="majorBidi" w:cstheme="majorBidi"/>
+          <w:b/>
+          <w:sz w:val="24"/>
+          <w:szCs w:val="24"/>
+          <w:lang w:bidi="fa-IR"/>
+        </w:rPr>
+      </w:pPr>
+      <w:r>
+        <w:rPr>
+          <w:rFonts w:asciiTheme="majorBidi" w:hAnsiTheme="majorBidi" w:cstheme="majorBidi"/>
+          <w:b/>
+          <w:sz w:val="24"/>
+          <w:szCs w:val="24"/>
+          <w:lang w:bidi="fa-IR"/>
+        </w:rPr>
+        <w:t>Expanded query:</w:t>
+      </w:r>
+      <w:r>
+        <w:rPr>
+          <w:rFonts w:asciiTheme="majorBidi" w:hAnsiTheme="majorBidi" w:cstheme="majorBidi"/>
+          <w:b/>
+          <w:sz w:val="24"/>
+          <w:szCs w:val="24"/>
+          <w:lang w:bidi="fa-IR"/>
+        </w:rPr>
+        <w:t xml:space="preserve"> </w:t>
+      </w:r>
+      <w:r>
+        <w:rPr>
+          <w:rFonts w:asciiTheme="majorBidi" w:hAnsiTheme="majorBidi" w:cstheme="majorBidi"/>
+          <w:sz w:val="24"/>
+          <w:szCs w:val="24"/>
+          <w:lang w:bidi="fa-IR"/>
+        </w:rPr>
+        <w:t xml:space="preserve">added air airfare </w:t>
+      </w:r>
+      <w:proofErr w:type="spellStart"/>
+      <w:r>
+        <w:rPr>
+          <w:rFonts w:asciiTheme="majorBidi" w:hAnsiTheme="majorBidi" w:cstheme="majorBidi"/>
+          <w:sz w:val="24"/>
+          <w:szCs w:val="24"/>
+          <w:lang w:bidi="fa-IR"/>
+        </w:rPr>
+        <w:t>a</w:t>
+      </w:r>
+      <w:r>
+        <w:rPr>
+          <w:rFonts w:asciiTheme="majorBidi" w:hAnsiTheme="majorBidi" w:cstheme="majorBidi"/>
+          <w:sz w:val="24"/>
+          <w:szCs w:val="24"/>
+          <w:lang w:bidi="fa-IR"/>
+        </w:rPr>
+        <w:t>laska</w:t>
+      </w:r>
+      <w:proofErr w:type="spellEnd"/>
+      <w:r>
+        <w:rPr>
+          <w:rFonts w:asciiTheme="majorBidi" w:hAnsiTheme="majorBidi" w:cstheme="majorBidi"/>
+          <w:sz w:val="24"/>
+          <w:szCs w:val="24"/>
+          <w:lang w:bidi="fa-IR"/>
+        </w:rPr>
+        <w:t xml:space="preserve"> </w:t>
+      </w:r>
+      <w:proofErr w:type="spellStart"/>
+      <w:r>
+        <w:rPr>
+          <w:rFonts w:asciiTheme="majorBidi" w:hAnsiTheme="majorBidi" w:cstheme="majorBidi"/>
+          <w:sz w:val="24"/>
+          <w:szCs w:val="24"/>
+          <w:lang w:bidi="fa-IR"/>
+        </w:rPr>
+        <w:t>a</w:t>
+      </w:r>
+      <w:r>
+        <w:rPr>
+          <w:rFonts w:asciiTheme="majorBidi" w:hAnsiTheme="majorBidi" w:cstheme="majorBidi"/>
+          <w:sz w:val="24"/>
+          <w:szCs w:val="24"/>
+          <w:lang w:bidi="fa-IR"/>
+        </w:rPr>
+        <w:t>laskan</w:t>
+      </w:r>
+      <w:proofErr w:type="spellEnd"/>
+      <w:r>
+        <w:rPr>
+          <w:rFonts w:asciiTheme="majorBidi" w:hAnsiTheme="majorBidi" w:cstheme="majorBidi"/>
+          <w:sz w:val="24"/>
+          <w:szCs w:val="24"/>
+          <w:lang w:bidi="fa-IR"/>
+        </w:rPr>
+        <w:t xml:space="preserve"> all </w:t>
+      </w:r>
+      <w:proofErr w:type="spellStart"/>
+      <w:r>
+        <w:rPr>
+          <w:rFonts w:asciiTheme="majorBidi" w:hAnsiTheme="majorBidi" w:cstheme="majorBidi"/>
+          <w:sz w:val="24"/>
+          <w:szCs w:val="24"/>
+          <w:lang w:bidi="fa-IR"/>
+        </w:rPr>
+        <w:t>angeles</w:t>
+      </w:r>
+      <w:proofErr w:type="spellEnd"/>
+      <w:r>
+        <w:rPr>
+          <w:rFonts w:asciiTheme="majorBidi" w:hAnsiTheme="majorBidi" w:cstheme="majorBidi"/>
+          <w:sz w:val="24"/>
+          <w:szCs w:val="24"/>
+          <w:lang w:bidi="fa-IR"/>
+        </w:rPr>
+        <w:t xml:space="preserve"> around </w:t>
+      </w:r>
+      <w:proofErr w:type="spellStart"/>
+      <w:r>
+        <w:rPr>
+          <w:rFonts w:asciiTheme="majorBidi" w:hAnsiTheme="majorBidi" w:cstheme="majorBidi"/>
+          <w:sz w:val="24"/>
+          <w:szCs w:val="24"/>
+          <w:lang w:bidi="fa-IR"/>
+        </w:rPr>
+        <w:t>atlantica</w:t>
+      </w:r>
+      <w:proofErr w:type="spellEnd"/>
+      <w:r>
+        <w:rPr>
+          <w:rFonts w:asciiTheme="majorBidi" w:hAnsiTheme="majorBidi" w:cstheme="majorBidi"/>
+          <w:sz w:val="24"/>
+          <w:szCs w:val="24"/>
+          <w:lang w:bidi="fa-IR"/>
+        </w:rPr>
+        <w:t xml:space="preserve"> availability</w:t>
+      </w:r>
+    </w:p>
+    <w:p>
+      <w:pPr>
+        <w:pStyle w:val="ListeParagraf"/>
+        <w:rPr>
+          <w:rFonts w:asciiTheme="majorBidi" w:hAnsiTheme="majorBidi" w:cstheme="majorBidi"/>
+          <w:sz w:val="24"/>
+          <w:szCs w:val="24"/>
+          <w:lang w:bidi="fa-IR"/>
+        </w:rPr>
+      </w:pPr>
+      <w:r>
+        <w:rPr>
+          <w:rFonts w:asciiTheme="majorBidi" w:hAnsiTheme="majorBidi" w:cstheme="majorBidi"/>
+          <w:sz w:val="24"/>
+          <w:szCs w:val="24"/>
+          <w:lang w:bidi="fa-IR"/>
+        </w:rPr>
+        <w:t>New query and results after query expansion</w:t>
+      </w:r>
+    </w:p>
+    <w:p>
+      <w:pPr>
+        <w:pStyle w:val="ListeParagraf"/>
+        <w:rPr>
+          <w:rFonts w:asciiTheme="majorBidi" w:hAnsiTheme="majorBidi" w:cstheme="majorBidi"/>
+          <w:sz w:val="24"/>
+          <w:szCs w:val="24"/>
+          <w:lang w:bidi="fa-IR"/>
+        </w:rPr>
+      </w:pPr>
+      <w:r>
+        <w:rPr>
+          <w:rFonts w:asciiTheme="majorBidi" w:hAnsiTheme="majorBidi" w:cstheme="majorBidi"/>
+          <w:noProof/>
+          <w:sz w:val="24"/>
+          <w:szCs w:val="24"/>
+          <w:lang w:bidi="fa-IR"/>
+        </w:rPr>
+        <w:drawing>
+          <wp:inline distT="0" distB="0" distL="0" distR="0">
+            <wp:extent cx="5934075" cy="866775"/>
+            <wp:effectExtent l="0" t="0" r="9525" b="9525"/>
+            <wp:docPr id="6" name="Resim 6"/>
+            <wp:cNvGraphicFramePr>
+              <a:graphicFrameLocks xmlns:a="http://schemas.openxmlformats.org/drawingml/2006/main" noChangeAspect="1"/>
+            </wp:cNvGraphicFramePr>
+            <a:graphic xmlns:a="http://schemas.openxmlformats.org/drawingml/2006/main">
+              <a:graphicData uri="http://schemas.openxmlformats.org/drawingml/2006/picture">
+                <pic:pic xmlns:pic="http://schemas.openxmlformats.org/drawingml/2006/picture">
+                  <pic:nvPicPr>
+                    <pic:cNvPr id="0" name="Picture 6"/>
+                    <pic:cNvPicPr>
+                      <a:picLocks noChangeAspect="1" noChangeArrowheads="1"/>
+                    </pic:cNvPicPr>
+                  </pic:nvPicPr>
+                  <pic:blipFill>
+                    <a:blip r:embed="rId11">
+                      <a:extLst>
+                        <a:ext uri="{28A0092B-C50C-407E-A947-70E740481C1C}">
+                          <a14:useLocalDpi xmlns:a14="http://schemas.microsoft.com/office/drawing/2010/main" val="0"/>
+                        </a:ext>
+                      </a:extLst>
+                    </a:blip>
+                    <a:srcRect/>
+                    <a:stretch>
+                      <a:fillRect/>
+                    </a:stretch>
+                  </pic:blipFill>
+                  <pic:spPr bwMode="auto">
+                    <a:xfrm>
+                      <a:off x="0" y="0"/>
+                      <a:ext cx="5934075" cy="866775"/>
+                    </a:xfrm>
+                    <a:prstGeom prst="rect">
+                      <a:avLst/>
+                    </a:prstGeom>
+                    <a:noFill/>
+                    <a:ln>
+                      <a:noFill/>
+                    </a:ln>
+                  </pic:spPr>
+                </pic:pic>
+              </a:graphicData>
+            </a:graphic>
+          </wp:inline>
+        </w:drawing>
+      </w:r>
+    </w:p>
+    <w:p>
+      <w:pPr>
+        <w:pStyle w:val="ListeParagraf"/>
+        <w:jc w:val="both"/>
+        <w:rPr>
+          <w:rFonts w:asciiTheme="majorBidi" w:hAnsiTheme="majorBidi" w:cstheme="majorBidi"/>
+          <w:sz w:val="24"/>
+          <w:szCs w:val="24"/>
+          <w:lang w:bidi="fa-IR"/>
+        </w:rPr>
+      </w:pPr>
+    </w:p>
+    <w:p>
+      <w:pPr>
+        <w:pStyle w:val="ListeParagraf"/>
+        <w:jc w:val="center"/>
+        <w:rPr>
+          <w:rFonts w:asciiTheme="majorBidi" w:hAnsiTheme="majorBidi" w:cstheme="majorBidi"/>
+          <w:b/>
+          <w:sz w:val="32"/>
+          <w:szCs w:val="24"/>
+          <w:lang w:bidi="fa-IR"/>
+        </w:rPr>
+      </w:pPr>
+      <w:r>
+        <w:rPr>
+          <w:rFonts w:asciiTheme="majorBidi" w:hAnsiTheme="majorBidi" w:cstheme="majorBidi"/>
+          <w:b/>
+          <w:sz w:val="32"/>
+          <w:szCs w:val="24"/>
+          <w:lang w:bidi="fa-IR"/>
+        </w:rPr>
+        <w:t>Evaluation Strategy</w:t>
+      </w:r>
+    </w:p>
+    <w:p>
+      <w:pPr>
+        <w:pStyle w:val="ListeParagraf"/>
+        <w:jc w:val="both"/>
+        <w:rPr>
+          <w:rFonts w:asciiTheme="majorBidi" w:hAnsiTheme="majorBidi" w:cstheme="majorBidi"/>
+          <w:sz w:val="24"/>
+          <w:szCs w:val="24"/>
           <w:rtl/>
           <w:lang w:bidi="fa-IR"/>
         </w:rPr>
       </w:pPr>
+      <w:r>
+        <w:rPr>
+          <w:rFonts w:asciiTheme="majorBidi" w:hAnsiTheme="majorBidi" w:cstheme="majorBidi"/>
+          <w:sz w:val="24"/>
+          <w:szCs w:val="24"/>
+          <w:lang w:bidi="fa-IR"/>
+        </w:rPr>
+        <w:t xml:space="preserve">To evaluate the </w:t>
+      </w:r>
+      <w:proofErr w:type="gramStart"/>
+      <w:r>
+        <w:rPr>
+          <w:rFonts w:asciiTheme="majorBidi" w:hAnsiTheme="majorBidi" w:cstheme="majorBidi"/>
+          <w:sz w:val="24"/>
+          <w:szCs w:val="24"/>
+          <w:lang w:bidi="fa-IR"/>
+        </w:rPr>
+        <w:t>application</w:t>
+      </w:r>
+      <w:proofErr w:type="gramEnd"/>
+      <w:r>
+        <w:rPr>
+          <w:rFonts w:asciiTheme="majorBidi" w:hAnsiTheme="majorBidi" w:cstheme="majorBidi"/>
+          <w:sz w:val="24"/>
+          <w:szCs w:val="24"/>
+          <w:lang w:bidi="fa-IR"/>
+        </w:rPr>
+        <w:t xml:space="preserve"> we created a class named “PrecisionRecall.java”. An evaluation algorithm runs in this class to calculate precision, recall and MRR. </w:t>
+      </w:r>
+      <w:r>
+        <w:rPr>
+          <w:rFonts w:asciiTheme="majorBidi" w:hAnsiTheme="majorBidi" w:cstheme="majorBidi"/>
+          <w:sz w:val="24"/>
+          <w:szCs w:val="24"/>
+          <w:lang w:bidi="fa-IR"/>
+        </w:rPr>
+        <w:t xml:space="preserve">Recall measures how well the search algorithm finds relevant documents while precision measures how well the algorithm filters out irrelevant documents. </w:t>
+      </w:r>
+      <w:r>
+        <w:rPr>
+          <w:rFonts w:asciiTheme="majorBidi" w:hAnsiTheme="majorBidi" w:cstheme="majorBidi"/>
+          <w:sz w:val="24"/>
+          <w:szCs w:val="24"/>
+          <w:lang w:bidi="fa-IR"/>
+        </w:rPr>
+        <w:t>It takes “qrels.txt”, “topics.txt” and index directory as inputs. The “topics.txt” includes the query which we want to use in the evaluation</w:t>
+      </w:r>
+      <w:r>
+        <w:rPr>
+          <w:rFonts w:asciiTheme="majorBidi" w:hAnsiTheme="majorBidi" w:cstheme="majorBidi"/>
+          <w:sz w:val="24"/>
+          <w:szCs w:val="24"/>
+          <w:lang w:bidi="fa-IR"/>
+        </w:rPr>
+        <w:t xml:space="preserve"> to know its relevancy</w:t>
+      </w:r>
+      <w:r>
+        <w:rPr>
+          <w:rFonts w:asciiTheme="majorBidi" w:hAnsiTheme="majorBidi" w:cstheme="majorBidi"/>
+          <w:sz w:val="24"/>
+          <w:szCs w:val="24"/>
+          <w:lang w:bidi="fa-IR"/>
+        </w:rPr>
+        <w:t xml:space="preserve"> and the “qrels.txt” includes the relevant </w:t>
+      </w:r>
+      <w:proofErr w:type="gramStart"/>
+      <w:r>
+        <w:rPr>
+          <w:rFonts w:asciiTheme="majorBidi" w:hAnsiTheme="majorBidi" w:cstheme="majorBidi"/>
+          <w:sz w:val="24"/>
+          <w:szCs w:val="24"/>
+          <w:lang w:bidi="fa-IR"/>
+        </w:rPr>
+        <w:t>documents  which</w:t>
+      </w:r>
+      <w:proofErr w:type="gramEnd"/>
+      <w:r>
+        <w:rPr>
+          <w:rFonts w:asciiTheme="majorBidi" w:hAnsiTheme="majorBidi" w:cstheme="majorBidi"/>
+          <w:sz w:val="24"/>
+          <w:szCs w:val="24"/>
+          <w:lang w:bidi="fa-IR"/>
+        </w:rPr>
+        <w:t xml:space="preserve"> we expect to return. </w:t>
+      </w:r>
+      <w:r>
+        <w:rPr>
+          <w:rFonts w:asciiTheme="majorBidi" w:hAnsiTheme="majorBidi" w:cstheme="majorBidi"/>
+          <w:sz w:val="24"/>
+          <w:szCs w:val="24"/>
+          <w:lang w:bidi="fa-IR"/>
+        </w:rPr>
+        <w:t xml:space="preserve">Evaluation class runs and searches the query and makes a comparison between the returned documents and expected documents. </w:t>
+      </w:r>
     </w:p>
     <w:sectPr>
       <w:pgSz w:w="12240" w:h="15840"/>
@@ -2434,8 +3877,221 @@
 </w:document>
 </file>
 
+<file path=word/numbering.xml><?xml version="1.0" encoding="utf-8"?>
+<w:numbering xmlns:wpc="http://schemas.microsoft.com/office/word/2010/wordprocessingCanvas" xmlns:cx="http://schemas.microsoft.com/office/drawing/2014/chartex" xmlns:cx1="http://schemas.microsoft.com/office/drawing/2015/9/8/chartex" xmlns:cx2="http://schemas.microsoft.com/office/drawing/2015/10/21/chartex" xmlns:cx3="http://schemas.microsoft.com/office/drawing/2016/5/9/chartex" xmlns:cx4="http://schemas.microsoft.com/office/drawing/2016/5/10/chartex" xmlns:cx5="http://schemas.microsoft.com/office/drawing/2016/5/11/chartex" xmlns:cx6="http://schemas.microsoft.com/office/drawing/2016/5/12/chartex" xmlns:cx7="http://schemas.microsoft.com/office/drawing/2016/5/13/chartex" xmlns:cx8="http://schemas.microsoft.com/office/drawing/2016/5/14/chartex" xmlns:mc="http://schemas.openxmlformats.org/markup-compatibility/2006" xmlns:aink="http://schemas.microsoft.com/office/drawing/2016/ink" xmlns:am3d="http://schemas.microsoft.com/office/drawing/2017/model3d" xmlns:o="urn:schemas-microsoft-com:office:office" xmlns:r="http://schemas.openxmlformats.org/officeDocument/2006/relationships" xmlns:m="http://schemas.openxmlformats.org/officeDocument/2006/math" xmlns:v="urn:schemas-microsoft-com:vml" xmlns:wp14="http://schemas.microsoft.com/office/word/2010/wordprocessingDrawing" xmlns:wp="http://schemas.openxmlformats.org/drawingml/2006/wordprocessingDrawing" xmlns:w10="urn:schemas-microsoft-com:office:word" xmlns:w="http://schemas.openxmlformats.org/wordprocessingml/2006/main" xmlns:w14="http://schemas.microsoft.com/office/word/2010/wordml" xmlns:w15="http://schemas.microsoft.com/office/word/2012/wordml" xmlns:w16cid="http://schemas.microsoft.com/office/word/2016/wordml/cid" xmlns:w16se="http://schemas.microsoft.com/office/word/2015/wordml/symex" xmlns:wpg="http://schemas.microsoft.com/office/word/2010/wordprocessingGroup" xmlns:wpi="http://schemas.microsoft.com/office/word/2010/wordprocessingInk" xmlns:wne="http://schemas.microsoft.com/office/word/2006/wordml" xmlns:wps="http://schemas.microsoft.com/office/word/2010/wordprocessingShape" mc:Ignorable="w14 w15 w16se w16cid wp14">
+  <w:abstractNum w:abstractNumId="0" w15:restartNumberingAfterBreak="0">
+    <w:nsid w:val="290737D9"/>
+    <w:multiLevelType w:val="hybridMultilevel"/>
+    <w:tmpl w:val="4544D4FA"/>
+    <w:lvl w:ilvl="0" w:tplc="04090011">
+      <w:start w:val="1"/>
+      <w:numFmt w:val="decimal"/>
+      <w:lvlText w:val="%1)"/>
+      <w:lvlJc w:val="left"/>
+      <w:pPr>
+        <w:ind w:left="720" w:hanging="360"/>
+      </w:pPr>
+      <w:rPr>
+        <w:rFonts w:hint="default"/>
+      </w:rPr>
+    </w:lvl>
+    <w:lvl w:ilvl="1" w:tplc="04090019" w:tentative="1">
+      <w:start w:val="1"/>
+      <w:numFmt w:val="lowerLetter"/>
+      <w:lvlText w:val="%2."/>
+      <w:lvlJc w:val="left"/>
+      <w:pPr>
+        <w:ind w:left="1440" w:hanging="360"/>
+      </w:pPr>
+    </w:lvl>
+    <w:lvl w:ilvl="2" w:tplc="0409001B" w:tentative="1">
+      <w:start w:val="1"/>
+      <w:numFmt w:val="lowerRoman"/>
+      <w:lvlText w:val="%3."/>
+      <w:lvlJc w:val="right"/>
+      <w:pPr>
+        <w:ind w:left="2160" w:hanging="180"/>
+      </w:pPr>
+    </w:lvl>
+    <w:lvl w:ilvl="3" w:tplc="0409000F" w:tentative="1">
+      <w:start w:val="1"/>
+      <w:numFmt w:val="decimal"/>
+      <w:lvlText w:val="%4."/>
+      <w:lvlJc w:val="left"/>
+      <w:pPr>
+        <w:ind w:left="2880" w:hanging="360"/>
+      </w:pPr>
+    </w:lvl>
+    <w:lvl w:ilvl="4" w:tplc="04090019" w:tentative="1">
+      <w:start w:val="1"/>
+      <w:numFmt w:val="lowerLetter"/>
+      <w:lvlText w:val="%5."/>
+      <w:lvlJc w:val="left"/>
+      <w:pPr>
+        <w:ind w:left="3600" w:hanging="360"/>
+      </w:pPr>
+    </w:lvl>
+    <w:lvl w:ilvl="5" w:tplc="0409001B" w:tentative="1">
+      <w:start w:val="1"/>
+      <w:numFmt w:val="lowerRoman"/>
+      <w:lvlText w:val="%6."/>
+      <w:lvlJc w:val="right"/>
+      <w:pPr>
+        <w:ind w:left="4320" w:hanging="180"/>
+      </w:pPr>
+    </w:lvl>
+    <w:lvl w:ilvl="6" w:tplc="0409000F" w:tentative="1">
+      <w:start w:val="1"/>
+      <w:numFmt w:val="decimal"/>
+      <w:lvlText w:val="%7."/>
+      <w:lvlJc w:val="left"/>
+      <w:pPr>
+        <w:ind w:left="5040" w:hanging="360"/>
+      </w:pPr>
+    </w:lvl>
+    <w:lvl w:ilvl="7" w:tplc="04090019" w:tentative="1">
+      <w:start w:val="1"/>
+      <w:numFmt w:val="lowerLetter"/>
+      <w:lvlText w:val="%8."/>
+      <w:lvlJc w:val="left"/>
+      <w:pPr>
+        <w:ind w:left="5760" w:hanging="360"/>
+      </w:pPr>
+    </w:lvl>
+    <w:lvl w:ilvl="8" w:tplc="0409001B" w:tentative="1">
+      <w:start w:val="1"/>
+      <w:numFmt w:val="lowerRoman"/>
+      <w:lvlText w:val="%9."/>
+      <w:lvlJc w:val="right"/>
+      <w:pPr>
+        <w:ind w:left="6480" w:hanging="180"/>
+      </w:pPr>
+    </w:lvl>
+  </w:abstractNum>
+  <w:abstractNum w:abstractNumId="1" w15:restartNumberingAfterBreak="0">
+    <w:nsid w:val="7F204CEB"/>
+    <w:multiLevelType w:val="hybridMultilevel"/>
+    <w:tmpl w:val="2CC01856"/>
+    <w:lvl w:ilvl="0" w:tplc="04090001">
+      <w:start w:val="1"/>
+      <w:numFmt w:val="bullet"/>
+      <w:lvlText w:val=""/>
+      <w:lvlJc w:val="left"/>
+      <w:pPr>
+        <w:ind w:left="720" w:hanging="360"/>
+      </w:pPr>
+      <w:rPr>
+        <w:rFonts w:ascii="Symbol" w:hAnsi="Symbol" w:hint="default"/>
+      </w:rPr>
+    </w:lvl>
+    <w:lvl w:ilvl="1" w:tplc="04090003" w:tentative="1">
+      <w:start w:val="1"/>
+      <w:numFmt w:val="bullet"/>
+      <w:lvlText w:val="o"/>
+      <w:lvlJc w:val="left"/>
+      <w:pPr>
+        <w:ind w:left="1440" w:hanging="360"/>
+      </w:pPr>
+      <w:rPr>
+        <w:rFonts w:ascii="Courier New" w:hAnsi="Courier New" w:cs="Courier New" w:hint="default"/>
+      </w:rPr>
+    </w:lvl>
+    <w:lvl w:ilvl="2" w:tplc="04090005" w:tentative="1">
+      <w:start w:val="1"/>
+      <w:numFmt w:val="bullet"/>
+      <w:lvlText w:val=""/>
+      <w:lvlJc w:val="left"/>
+      <w:pPr>
+        <w:ind w:left="2160" w:hanging="360"/>
+      </w:pPr>
+      <w:rPr>
+        <w:rFonts w:ascii="Wingdings" w:hAnsi="Wingdings" w:hint="default"/>
+      </w:rPr>
+    </w:lvl>
+    <w:lvl w:ilvl="3" w:tplc="04090001" w:tentative="1">
+      <w:start w:val="1"/>
+      <w:numFmt w:val="bullet"/>
+      <w:lvlText w:val=""/>
+      <w:lvlJc w:val="left"/>
+      <w:pPr>
+        <w:ind w:left="2880" w:hanging="360"/>
+      </w:pPr>
+      <w:rPr>
+        <w:rFonts w:ascii="Symbol" w:hAnsi="Symbol" w:hint="default"/>
+      </w:rPr>
+    </w:lvl>
+    <w:lvl w:ilvl="4" w:tplc="04090003" w:tentative="1">
+      <w:start w:val="1"/>
+      <w:numFmt w:val="bullet"/>
+      <w:lvlText w:val="o"/>
+      <w:lvlJc w:val="left"/>
+      <w:pPr>
+        <w:ind w:left="3600" w:hanging="360"/>
+      </w:pPr>
+      <w:rPr>
+        <w:rFonts w:ascii="Courier New" w:hAnsi="Courier New" w:cs="Courier New" w:hint="default"/>
+      </w:rPr>
+    </w:lvl>
+    <w:lvl w:ilvl="5" w:tplc="04090005" w:tentative="1">
+      <w:start w:val="1"/>
+      <w:numFmt w:val="bullet"/>
+      <w:lvlText w:val=""/>
+      <w:lvlJc w:val="left"/>
+      <w:pPr>
+        <w:ind w:left="4320" w:hanging="360"/>
+      </w:pPr>
+      <w:rPr>
+        <w:rFonts w:ascii="Wingdings" w:hAnsi="Wingdings" w:hint="default"/>
+      </w:rPr>
+    </w:lvl>
+    <w:lvl w:ilvl="6" w:tplc="04090001" w:tentative="1">
+      <w:start w:val="1"/>
+      <w:numFmt w:val="bullet"/>
+      <w:lvlText w:val=""/>
+      <w:lvlJc w:val="left"/>
+      <w:pPr>
+        <w:ind w:left="5040" w:hanging="360"/>
+      </w:pPr>
+      <w:rPr>
+        <w:rFonts w:ascii="Symbol" w:hAnsi="Symbol" w:hint="default"/>
+      </w:rPr>
+    </w:lvl>
+    <w:lvl w:ilvl="7" w:tplc="04090003" w:tentative="1">
+      <w:start w:val="1"/>
+      <w:numFmt w:val="bullet"/>
+      <w:lvlText w:val="o"/>
+      <w:lvlJc w:val="left"/>
+      <w:pPr>
+        <w:ind w:left="5760" w:hanging="360"/>
+      </w:pPr>
+      <w:rPr>
+        <w:rFonts w:ascii="Courier New" w:hAnsi="Courier New" w:cs="Courier New" w:hint="default"/>
+      </w:rPr>
+    </w:lvl>
+    <w:lvl w:ilvl="8" w:tplc="04090005" w:tentative="1">
+      <w:start w:val="1"/>
+      <w:numFmt w:val="bullet"/>
+      <w:lvlText w:val=""/>
+      <w:lvlJc w:val="left"/>
+      <w:pPr>
+        <w:ind w:left="6480" w:hanging="360"/>
+      </w:pPr>
+      <w:rPr>
+        <w:rFonts w:ascii="Wingdings" w:hAnsi="Wingdings" w:hint="default"/>
+      </w:rPr>
+    </w:lvl>
+  </w:abstractNum>
+  <w:num w:numId="1">
+    <w:abstractNumId w:val="0"/>
+  </w:num>
+  <w:num w:numId="2">
+    <w:abstractNumId w:val="1"/>
+  </w:num>
+</w:numbering>
+</file>
+
 <file path=word/styles.xml><?xml version="1.0" encoding="utf-8"?>
-<w:styles xmlns:mc="http://schemas.openxmlformats.org/markup-compatibility/2006" xmlns:r="http://schemas.openxmlformats.org/officeDocument/2006/relationships" xmlns:w="http://schemas.openxmlformats.org/wordprocessingml/2006/main" xmlns:w14="http://schemas.microsoft.com/office/word/2010/wordml" xmlns:w15="http://schemas.microsoft.com/office/word/2012/wordml" mc:Ignorable="w14 w15">
+<w:styles xmlns:mc="http://schemas.openxmlformats.org/markup-compatibility/2006" xmlns:r="http://schemas.openxmlformats.org/officeDocument/2006/relationships" xmlns:w="http://schemas.openxmlformats.org/wordprocessingml/2006/main" xmlns:w14="http://schemas.microsoft.com/office/word/2010/wordml" xmlns:w15="http://schemas.microsoft.com/office/word/2012/wordml" xmlns:w16cid="http://schemas.microsoft.com/office/word/2016/wordml/cid" xmlns:w16se="http://schemas.microsoft.com/office/word/2015/wordml/symex" mc:Ignorable="w14 w15 w16se w16cid">
   <w:docDefaults>
     <w:rPrDefault>
       <w:rPr>
@@ -2451,7 +4107,7 @@
       </w:pPr>
     </w:pPrDefault>
   </w:docDefaults>
-  <w:latentStyles w:defLockedState="0" w:defUIPriority="99" w:defSemiHidden="0" w:defUnhideWhenUsed="0" w:defQFormat="0" w:count="371">
+  <w:latentStyles w:defLockedState="0" w:defUIPriority="99" w:defSemiHidden="0" w:defUnhideWhenUsed="0" w:defQFormat="0" w:count="375">
     <w:lsdException w:name="Normal" w:uiPriority="0" w:qFormat="1"/>
     <w:lsdException w:name="heading 1" w:uiPriority="9" w:qFormat="1"/>
     <w:lsdException w:name="heading 2" w:semiHidden="1" w:uiPriority="9" w:unhideWhenUsed="1" w:qFormat="1"/>
@@ -2557,7 +4213,6 @@
     <w:lsdException w:name="HTML Sample" w:semiHidden="1" w:unhideWhenUsed="1"/>
     <w:lsdException w:name="HTML Typewriter" w:semiHidden="1" w:unhideWhenUsed="1"/>
     <w:lsdException w:name="HTML Variable" w:semiHidden="1" w:unhideWhenUsed="1"/>
-    <w:lsdException w:name="Normal Table" w:semiHidden="1" w:unhideWhenUsed="1"/>
     <w:lsdException w:name="annotation subject" w:semiHidden="1" w:unhideWhenUsed="1"/>
     <w:lsdException w:name="No List" w:semiHidden="1" w:unhideWhenUsed="1"/>
     <w:lsdException w:name="Outline List 1" w:semiHidden="1" w:unhideWhenUsed="1"/>
@@ -2601,10 +4256,8 @@
     <w:lsdException w:name="Table Elegant" w:semiHidden="1" w:unhideWhenUsed="1"/>
     <w:lsdException w:name="Table Professional" w:semiHidden="1" w:unhideWhenUsed="1"/>
     <w:lsdException w:name="Table Subtle 1" w:semiHidden="1" w:unhideWhenUsed="1"/>
-    <w:lsdException w:name="Table Subtle 2" w:semiHidden="1" w:unhideWhenUsed="1"/>
     <w:lsdException w:name="Table Web 1" w:semiHidden="1" w:unhideWhenUsed="1"/>
     <w:lsdException w:name="Table Web 2" w:semiHidden="1" w:unhideWhenUsed="1"/>
-    <w:lsdException w:name="Table Web 3" w:semiHidden="1" w:unhideWhenUsed="1"/>
     <w:lsdException w:name="Balloon Text" w:semiHidden="1" w:unhideWhenUsed="1"/>
     <w:lsdException w:name="Table Grid" w:uiPriority="39"/>
     <w:lsdException w:name="Table Theme" w:semiHidden="1" w:unhideWhenUsed="1"/>
@@ -2823,18 +4476,22 @@
     <w:lsdException w:name="List Table 5 Dark Accent 6" w:uiPriority="50"/>
     <w:lsdException w:name="List Table 6 Colorful Accent 6" w:uiPriority="51"/>
     <w:lsdException w:name="List Table 7 Colorful Accent 6" w:uiPriority="52"/>
+    <w:lsdException w:name="Mention" w:semiHidden="1" w:unhideWhenUsed="1"/>
+    <w:lsdException w:name="Smart Hyperlink" w:semiHidden="1" w:unhideWhenUsed="1"/>
+    <w:lsdException w:name="Hashtag" w:semiHidden="1" w:unhideWhenUsed="1"/>
+    <w:lsdException w:name="Unresolved Mention" w:semiHidden="1" w:unhideWhenUsed="1"/>
   </w:latentStyles>
   <w:style w:type="paragraph" w:default="1" w:styleId="Normal">
     <w:name w:val="Normal"/>
     <w:qFormat/>
   </w:style>
-  <w:style w:type="character" w:default="1" w:styleId="DefaultParagraphFont">
+  <w:style w:type="character" w:default="1" w:styleId="VarsaylanParagrafYazTipi">
     <w:name w:val="Default Paragraph Font"/>
     <w:uiPriority w:val="1"/>
     <w:semiHidden/>
     <w:unhideWhenUsed/>
   </w:style>
-  <w:style w:type="table" w:default="1" w:styleId="TableNormal">
+  <w:style w:type="table" w:default="1" w:styleId="NormalTablo">
     <w:name w:val="Normal Table"/>
     <w:uiPriority w:val="99"/>
     <w:semiHidden/>
@@ -2849,21 +4506,32 @@
       </w:tblCellMar>
     </w:tblPr>
   </w:style>
-  <w:style w:type="numbering" w:default="1" w:styleId="NoList">
+  <w:style w:type="numbering" w:default="1" w:styleId="ListeYok">
     <w:name w:val="No List"/>
     <w:uiPriority w:val="99"/>
     <w:semiHidden/>
     <w:unhideWhenUsed/>
   </w:style>
-  <w:style w:type="character" w:styleId="PlaceholderText">
+  <w:style w:type="character" w:styleId="YerTutucuMetni">
     <w:name w:val="Placeholder Text"/>
-    <w:basedOn w:val="DefaultParagraphFont"/>
+    <w:basedOn w:val="VarsaylanParagrafYazTipi"/>
     <w:uiPriority w:val="99"/>
     <w:semiHidden/>
     <w:rsid w:val="005042CF"/>
     <w:rPr>
       <w:color w:val="808080"/>
     </w:rPr>
+  </w:style>
+  <w:style w:type="paragraph" w:styleId="ListeParagraf">
+    <w:name w:val="List Paragraph"/>
+    <w:basedOn w:val="Normal"/>
+    <w:uiPriority w:val="34"/>
+    <w:qFormat/>
+    <w:rsid w:val="002F1B33"/>
+    <w:pPr>
+      <w:ind w:left="720"/>
+      <w:contextualSpacing/>
+    </w:pPr>
   </w:style>
 </w:styles>
 </file>
@@ -3134,7 +4802,7 @@
 </file>
 
 <file path=customXml/itemProps1.xml><?xml version="1.0" encoding="utf-8"?>
-<ds:datastoreItem xmlns:ds="http://schemas.openxmlformats.org/officeDocument/2006/customXml" ds:itemID="{3777C111-CB77-4008-B1DA-932CDAF04E7E}">
+<ds:datastoreItem xmlns:ds="http://schemas.openxmlformats.org/officeDocument/2006/customXml" ds:itemID="{923E0021-99E0-4EA4-85A5-CC90E07DE881}">
   <ds:schemaRefs>
     <ds:schemaRef ds:uri="http://schemas.openxmlformats.org/officeDocument/2006/bibliography"/>
   </ds:schemaRefs>

--- a/Part2.docx
+++ b/Part2.docx
@@ -1,6 +1,6 @@
 
 <file path=word/document.xml><?xml version="1.0" encoding="utf-8"?>
-<w:document xmlns:wpc="http://schemas.microsoft.com/office/word/2010/wordprocessingCanvas" xmlns:cx="http://schemas.microsoft.com/office/drawing/2014/chartex" xmlns:cx1="http://schemas.microsoft.com/office/drawing/2015/9/8/chartex" xmlns:cx2="http://schemas.microsoft.com/office/drawing/2015/10/21/chartex" xmlns:cx3="http://schemas.microsoft.com/office/drawing/2016/5/9/chartex" xmlns:cx4="http://schemas.microsoft.com/office/drawing/2016/5/10/chartex" xmlns:cx5="http://schemas.microsoft.com/office/drawing/2016/5/11/chartex" xmlns:cx6="http://schemas.microsoft.com/office/drawing/2016/5/12/chartex" xmlns:cx7="http://schemas.microsoft.com/office/drawing/2016/5/13/chartex" xmlns:cx8="http://schemas.microsoft.com/office/drawing/2016/5/14/chartex" xmlns:mc="http://schemas.openxmlformats.org/markup-compatibility/2006" xmlns:aink="http://schemas.microsoft.com/office/drawing/2016/ink" xmlns:am3d="http://schemas.microsoft.com/office/drawing/2017/model3d" xmlns:o="urn:schemas-microsoft-com:office:office" xmlns:r="http://schemas.openxmlformats.org/officeDocument/2006/relationships" xmlns:m="http://schemas.openxmlformats.org/officeDocument/2006/math" xmlns:v="urn:schemas-microsoft-com:vml" xmlns:wp14="http://schemas.microsoft.com/office/word/2010/wordprocessingDrawing" xmlns:wp="http://schemas.openxmlformats.org/drawingml/2006/wordprocessingDrawing" xmlns:w10="urn:schemas-microsoft-com:office:word" xmlns:w="http://schemas.openxmlformats.org/wordprocessingml/2006/main" xmlns:w14="http://schemas.microsoft.com/office/word/2010/wordml" xmlns:w15="http://schemas.microsoft.com/office/word/2012/wordml" xmlns:w16cid="http://schemas.microsoft.com/office/word/2016/wordml/cid" xmlns:w16se="http://schemas.microsoft.com/office/word/2015/wordml/symex" xmlns:wpg="http://schemas.microsoft.com/office/word/2010/wordprocessingGroup" xmlns:wpi="http://schemas.microsoft.com/office/word/2010/wordprocessingInk" xmlns:wne="http://schemas.microsoft.com/office/word/2006/wordml" xmlns:wps="http://schemas.microsoft.com/office/word/2010/wordprocessingShape" mc:Ignorable="w14 w15 w16se w16cid wp14">
+<w:document xmlns:wpc="http://schemas.microsoft.com/office/word/2010/wordprocessingCanvas" xmlns:mc="http://schemas.openxmlformats.org/markup-compatibility/2006" xmlns:o="urn:schemas-microsoft-com:office:office" xmlns:r="http://schemas.openxmlformats.org/officeDocument/2006/relationships" xmlns:m="http://schemas.openxmlformats.org/officeDocument/2006/math" xmlns:v="urn:schemas-microsoft-com:vml" xmlns:wp14="http://schemas.microsoft.com/office/word/2010/wordprocessingDrawing" xmlns:wp="http://schemas.openxmlformats.org/drawingml/2006/wordprocessingDrawing" xmlns:w10="urn:schemas-microsoft-com:office:word" xmlns:w="http://schemas.openxmlformats.org/wordprocessingml/2006/main" xmlns:w14="http://schemas.microsoft.com/office/word/2010/wordml" xmlns:w15="http://schemas.microsoft.com/office/word/2012/wordml" xmlns:wpg="http://schemas.microsoft.com/office/word/2010/wordprocessingGroup" xmlns:wpi="http://schemas.microsoft.com/office/word/2010/wordprocessingInk" xmlns:wne="http://schemas.microsoft.com/office/word/2006/wordml" xmlns:wps="http://schemas.microsoft.com/office/word/2010/wordprocessingShape" mc:Ignorable="w14 w15 wp14">
   <w:body>
     <w:p>
       <w:pPr>
@@ -107,25 +107,7 @@
           <w:sz w:val="24"/>
           <w:szCs w:val="24"/>
         </w:rPr>
-        <w:t xml:space="preserve"> back a set of results. After that, user sends a feedback about the relevant and non-relevant documents, then system process a better result based on the user’s feedback and show </w:t>
-      </w:r>
-      <w:proofErr w:type="gramStart"/>
-      <w:r>
-        <w:rPr>
-          <w:rFonts w:asciiTheme="majorBidi" w:hAnsiTheme="majorBidi" w:cstheme="majorBidi"/>
-          <w:sz w:val="24"/>
-          <w:szCs w:val="24"/>
-        </w:rPr>
-        <w:t>the final result</w:t>
-      </w:r>
-      <w:proofErr w:type="gramEnd"/>
-      <w:r>
-        <w:rPr>
-          <w:rFonts w:asciiTheme="majorBidi" w:hAnsiTheme="majorBidi" w:cstheme="majorBidi"/>
-          <w:sz w:val="24"/>
-          <w:szCs w:val="24"/>
-        </w:rPr>
-        <w:t xml:space="preserve"> to him/her.</w:t>
+        <w:t xml:space="preserve"> back a set of results. After that, user sends a feedback about the relevant and non-relevant documents, then system process a better result based on the user’s feedback and show the final result to him/her.</w:t>
       </w:r>
       <w:r>
         <w:rPr>
@@ -135,8 +117,6 @@
         </w:rPr>
         <w:t xml:space="preserve"> You can see this kind of technique that is shown as “more like this” in some web pages.</w:t>
       </w:r>
-      <w:bookmarkStart w:id="1" w:name="_GoBack"/>
-      <w:bookmarkEnd w:id="1"/>
     </w:p>
     <w:p>
       <w:pPr>
@@ -283,27 +263,7 @@
           <w:szCs w:val="24"/>
           <w:lang w:bidi="fa-IR"/>
         </w:rPr>
-        <w:t xml:space="preserve">to query. And </w:t>
-      </w:r>
-      <w:proofErr w:type="gramStart"/>
-      <w:r>
-        <w:rPr>
-          <w:rFonts w:asciiTheme="majorBidi" w:hAnsiTheme="majorBidi" w:cstheme="majorBidi"/>
-          <w:sz w:val="24"/>
-          <w:szCs w:val="24"/>
-          <w:lang w:bidi="fa-IR"/>
-        </w:rPr>
-        <w:t>finally</w:t>
-      </w:r>
-      <w:proofErr w:type="gramEnd"/>
-      <w:r>
-        <w:rPr>
-          <w:rFonts w:asciiTheme="majorBidi" w:hAnsiTheme="majorBidi" w:cstheme="majorBidi"/>
-          <w:sz w:val="24"/>
-          <w:szCs w:val="24"/>
-          <w:lang w:bidi="fa-IR"/>
-        </w:rPr>
-        <w:t xml:space="preserve"> </w:t>
+        <w:t xml:space="preserve">to query. And finally </w:t>
       </w:r>
       <w:r>
         <w:rPr>
@@ -377,27 +337,7 @@
           <w:szCs w:val="24"/>
           <w:lang w:bidi="fa-IR"/>
         </w:rPr>
-        <w:t xml:space="preserve">We use </w:t>
-      </w:r>
-      <w:proofErr w:type="spellStart"/>
-      <w:r>
-        <w:rPr>
-          <w:rFonts w:asciiTheme="majorBidi" w:hAnsiTheme="majorBidi" w:cstheme="majorBidi"/>
-          <w:sz w:val="24"/>
-          <w:szCs w:val="24"/>
-          <w:lang w:bidi="fa-IR"/>
-        </w:rPr>
-        <w:t>Rocchio</w:t>
-      </w:r>
-      <w:proofErr w:type="spellEnd"/>
-      <w:r>
-        <w:rPr>
-          <w:rFonts w:asciiTheme="majorBidi" w:hAnsiTheme="majorBidi" w:cstheme="majorBidi"/>
-          <w:sz w:val="24"/>
-          <w:szCs w:val="24"/>
-          <w:lang w:bidi="fa-IR"/>
-        </w:rPr>
-        <w:t xml:space="preserve"> Algorithm </w:t>
+        <w:t xml:space="preserve">We use Rocchio Algorithm </w:t>
       </w:r>
       <w:r>
         <w:rPr>
@@ -2316,7 +2256,7 @@
           <w:szCs w:val="24"/>
           <w:lang w:bidi="fa-IR"/>
         </w:rPr>
-        <w:t>Drugs in Soccer” to “Maradona”.”</w:t>
+        <w:t>Drugs in Soccer” to “Maradona”.</w:t>
       </w:r>
     </w:p>
     <w:p>
@@ -2471,27 +2411,7 @@
           <w:szCs w:val="24"/>
           <w:lang w:bidi="fa-IR"/>
         </w:rPr>
-        <w:t xml:space="preserve"> This is one of the </w:t>
-      </w:r>
-      <w:proofErr w:type="gramStart"/>
-      <w:r>
-        <w:rPr>
-          <w:rFonts w:asciiTheme="majorBidi" w:hAnsiTheme="majorBidi" w:cstheme="majorBidi"/>
-          <w:sz w:val="24"/>
-          <w:szCs w:val="24"/>
-          <w:lang w:bidi="fa-IR"/>
-        </w:rPr>
-        <w:t>limitation</w:t>
-      </w:r>
-      <w:proofErr w:type="gramEnd"/>
-      <w:r>
-        <w:rPr>
-          <w:rFonts w:asciiTheme="majorBidi" w:hAnsiTheme="majorBidi" w:cstheme="majorBidi"/>
-          <w:sz w:val="24"/>
-          <w:szCs w:val="24"/>
-          <w:lang w:bidi="fa-IR"/>
-        </w:rPr>
-        <w:t xml:space="preserve"> of the pseudo relevance feedback.</w:t>
+        <w:t xml:space="preserve"> This is one of the limitation of the pseudo relevance feedback.</w:t>
       </w:r>
     </w:p>
     <w:p>
@@ -2544,7 +2464,25 @@
           <w:szCs w:val="24"/>
           <w:lang w:bidi="fa-IR"/>
         </w:rPr>
-        <w:t xml:space="preserve">We chosen Pseudo-relevance Feedback method as a query expansion method due to its ability </w:t>
+        <w:t xml:space="preserve">We </w:t>
+      </w:r>
+      <w:r>
+        <w:rPr>
+          <w:rFonts w:asciiTheme="majorBidi" w:hAnsiTheme="majorBidi" w:cstheme="majorBidi"/>
+          <w:sz w:val="24"/>
+          <w:szCs w:val="24"/>
+          <w:lang w:bidi="fa-IR"/>
+        </w:rPr>
+        <w:t xml:space="preserve">have </w:t>
+      </w:r>
+      <w:r>
+        <w:rPr>
+          <w:rFonts w:asciiTheme="majorBidi" w:hAnsiTheme="majorBidi" w:cstheme="majorBidi"/>
+          <w:sz w:val="24"/>
+          <w:szCs w:val="24"/>
+          <w:lang w:bidi="fa-IR"/>
+        </w:rPr>
+        <w:t xml:space="preserve">chosen Pseudo-relevance Feedback method as a query expansion method due to its ability </w:t>
       </w:r>
       <w:r>
         <w:rPr>
@@ -2589,27 +2527,25 @@
           <w:szCs w:val="24"/>
           <w:lang w:bidi="fa-IR"/>
         </w:rPr>
-        <w:t xml:space="preserve">To expand the original query </w:t>
-      </w:r>
-      <w:proofErr w:type="spellStart"/>
-      <w:r>
-        <w:rPr>
-          <w:rFonts w:asciiTheme="majorBidi" w:hAnsiTheme="majorBidi" w:cstheme="majorBidi"/>
-          <w:sz w:val="24"/>
-          <w:szCs w:val="24"/>
-          <w:lang w:bidi="fa-IR"/>
-        </w:rPr>
-        <w:t>Rocchio</w:t>
-      </w:r>
-      <w:proofErr w:type="spellEnd"/>
-      <w:r>
-        <w:rPr>
-          <w:rFonts w:asciiTheme="majorBidi" w:hAnsiTheme="majorBidi" w:cstheme="majorBidi"/>
-          <w:sz w:val="24"/>
-          <w:szCs w:val="24"/>
-          <w:lang w:bidi="fa-IR"/>
-        </w:rPr>
-        <w:t xml:space="preserve"> Algorithm is being used. After creating the new query with new words our search algorithm works again and retrieves more relevant documents to the user. </w:t>
+        <w:t xml:space="preserve">To expand the original query Rocchio Algorithm is being used. After creating the new query with new words our search algorithm works again and retrieves </w:t>
+      </w:r>
+      <w:r>
+        <w:rPr>
+          <w:rFonts w:asciiTheme="majorBidi" w:hAnsiTheme="majorBidi" w:cstheme="majorBidi"/>
+          <w:sz w:val="24"/>
+          <w:szCs w:val="24"/>
+          <w:lang w:bidi="fa-IR"/>
+        </w:rPr>
+        <w:t xml:space="preserve">documents that are hopefully more relevant </w:t>
+      </w:r>
+      <w:r>
+        <w:rPr>
+          <w:rFonts w:asciiTheme="majorBidi" w:hAnsiTheme="majorBidi" w:cstheme="majorBidi"/>
+          <w:sz w:val="24"/>
+          <w:szCs w:val="24"/>
+          <w:lang w:bidi="fa-IR"/>
+        </w:rPr>
+        <w:t xml:space="preserve">to the user. </w:t>
       </w:r>
     </w:p>
     <w:p>
@@ -2638,56 +2574,133 @@
           <w:szCs w:val="24"/>
           <w:lang w:bidi="fa-IR"/>
         </w:rPr>
-        <w:t xml:space="preserve">application to implement pseudo-relevance feedback with </w:t>
-      </w:r>
-      <w:proofErr w:type="spellStart"/>
-      <w:r>
-        <w:rPr>
-          <w:rFonts w:asciiTheme="majorBidi" w:hAnsiTheme="majorBidi" w:cstheme="majorBidi"/>
-          <w:sz w:val="24"/>
-          <w:szCs w:val="24"/>
-          <w:lang w:bidi="fa-IR"/>
-        </w:rPr>
-        <w:t>Rocchio</w:t>
-      </w:r>
-      <w:proofErr w:type="spellEnd"/>
-      <w:r>
-        <w:rPr>
-          <w:rFonts w:asciiTheme="majorBidi" w:hAnsiTheme="majorBidi" w:cstheme="majorBidi"/>
-          <w:sz w:val="24"/>
-          <w:szCs w:val="24"/>
-          <w:lang w:bidi="fa-IR"/>
-        </w:rPr>
-        <w:t xml:space="preserve"> Algorithm. In the previous version of the application, it was just capable of finding the exact query in the dataset. This class handles the all query expansion methods and </w:t>
-      </w:r>
-      <w:r>
-        <w:rPr>
-          <w:rFonts w:asciiTheme="majorBidi" w:hAnsiTheme="majorBidi" w:cstheme="majorBidi"/>
-          <w:sz w:val="24"/>
-          <w:szCs w:val="24"/>
-          <w:lang w:bidi="fa-IR"/>
-        </w:rPr>
-        <w:t xml:space="preserve">implements the </w:t>
-      </w:r>
-      <w:proofErr w:type="spellStart"/>
-      <w:r>
-        <w:rPr>
-          <w:rFonts w:asciiTheme="majorBidi" w:hAnsiTheme="majorBidi" w:cstheme="majorBidi"/>
-          <w:sz w:val="24"/>
-          <w:szCs w:val="24"/>
-          <w:lang w:bidi="fa-IR"/>
-        </w:rPr>
-        <w:t>Rocchio</w:t>
-      </w:r>
-      <w:proofErr w:type="spellEnd"/>
-      <w:r>
-        <w:rPr>
-          <w:rFonts w:asciiTheme="majorBidi" w:hAnsiTheme="majorBidi" w:cstheme="majorBidi"/>
-          <w:sz w:val="24"/>
-          <w:szCs w:val="24"/>
-          <w:lang w:bidi="fa-IR"/>
-        </w:rPr>
-        <w:t xml:space="preserve"> Algorithm afterwards. </w:t>
+        <w:t xml:space="preserve">application to implement pseudo-relevance feedback with Rocchio Algorithm. In the previous version of the application, it was just capable of finding the exact query in the dataset. This class handles the all query expansion methods and </w:t>
+      </w:r>
+      <w:r>
+        <w:rPr>
+          <w:rFonts w:asciiTheme="majorBidi" w:hAnsiTheme="majorBidi" w:cstheme="majorBidi"/>
+          <w:sz w:val="24"/>
+          <w:szCs w:val="24"/>
+          <w:lang w:bidi="fa-IR"/>
+        </w:rPr>
+        <w:t xml:space="preserve">implements the Rocchio Algorithm afterwards. </w:t>
+      </w:r>
+      <w:r>
+        <w:rPr>
+          <w:rFonts w:asciiTheme="majorBidi" w:hAnsiTheme="majorBidi" w:cstheme="majorBidi"/>
+          <w:sz w:val="24"/>
+          <w:szCs w:val="24"/>
+          <w:lang w:bidi="fa-IR"/>
+        </w:rPr>
+        <w:t xml:space="preserve">In this class, we have all the necessary methods for expanding our initial query. We implemented this class in a way that the number of terms after the expansion of the query is limited to five. This is mainly because after applying the Rocchio algorithm, we receive a very long query and it is hard to process this query, even impossible sometimes. In our application, we return the top </w:t>
+      </w:r>
+      <w:r>
+        <w:rPr>
+          <w:rFonts w:asciiTheme="majorBidi" w:hAnsiTheme="majorBidi" w:cstheme="majorBidi"/>
+          <w:i/>
+          <w:sz w:val="24"/>
+          <w:szCs w:val="24"/>
+          <w:lang w:bidi="fa-IR"/>
+        </w:rPr>
+        <w:t xml:space="preserve">k </w:t>
+      </w:r>
+      <w:r>
+        <w:rPr>
+          <w:rFonts w:asciiTheme="majorBidi" w:hAnsiTheme="majorBidi" w:cstheme="majorBidi"/>
+          <w:sz w:val="24"/>
+          <w:szCs w:val="24"/>
+          <w:lang w:bidi="fa-IR"/>
+        </w:rPr>
+        <w:t xml:space="preserve">of the found documents for better results. For applying the Rocchio algorithm, we assume that at least half of those top </w:t>
+      </w:r>
+      <w:r>
+        <w:rPr>
+          <w:rFonts w:asciiTheme="majorBidi" w:hAnsiTheme="majorBidi" w:cstheme="majorBidi"/>
+          <w:i/>
+          <w:sz w:val="24"/>
+          <w:szCs w:val="24"/>
+          <w:lang w:bidi="fa-IR"/>
+        </w:rPr>
+        <w:t xml:space="preserve">k </w:t>
+      </w:r>
+      <w:r>
+        <w:rPr>
+          <w:rFonts w:asciiTheme="majorBidi" w:hAnsiTheme="majorBidi" w:cstheme="majorBidi"/>
+          <w:sz w:val="24"/>
+          <w:szCs w:val="24"/>
+          <w:lang w:bidi="fa-IR"/>
+        </w:rPr>
+        <w:t xml:space="preserve">are relevant to the initial query. </w:t>
+      </w:r>
+    </w:p>
+    <w:p>
+      <w:pPr>
+        <w:jc w:val="both"/>
+        <w:rPr>
+          <w:rFonts w:asciiTheme="majorBidi" w:hAnsiTheme="majorBidi" w:cstheme="majorBidi"/>
+          <w:sz w:val="24"/>
+          <w:szCs w:val="24"/>
+          <w:lang w:bidi="fa-IR"/>
+        </w:rPr>
+      </w:pPr>
+      <w:r>
+        <w:rPr>
+          <w:rFonts w:asciiTheme="majorBidi" w:hAnsiTheme="majorBidi" w:cstheme="majorBidi"/>
+          <w:sz w:val="24"/>
+          <w:szCs w:val="24"/>
+          <w:lang w:bidi="fa-IR"/>
+        </w:rPr>
+        <w:lastRenderedPageBreak/>
+        <w:t xml:space="preserve">After obtaining the assumed relevant documents we turn them into vectors with TFIDF weights. This part was a bit problematic since we do not store the content of the document in the index. So we had to read and parse each file in the relevant documents and calculate the TFIDF weights for each term in the document. This part increases the complexity and decreases the run time efficiency.  </w:t>
+      </w:r>
+      <w:r>
+        <w:rPr>
+          <w:rFonts w:asciiTheme="majorBidi" w:hAnsiTheme="majorBidi" w:cstheme="majorBidi"/>
+          <w:sz w:val="24"/>
+          <w:szCs w:val="24"/>
+          <w:lang w:bidi="fa-IR"/>
+        </w:rPr>
+        <w:t xml:space="preserve">We also have to turn the query into a vector of TFIDF weights so that we can apply the Rocchio formula. </w:t>
+      </w:r>
+    </w:p>
+    <w:p>
+      <w:pPr>
+        <w:jc w:val="both"/>
+        <w:rPr>
+          <w:rFonts w:asciiTheme="majorBidi" w:hAnsiTheme="majorBidi" w:cstheme="majorBidi"/>
+          <w:sz w:val="24"/>
+          <w:szCs w:val="24"/>
+          <w:lang w:bidi="fa-IR"/>
+        </w:rPr>
+      </w:pPr>
+      <w:r>
+        <w:rPr>
+          <w:rFonts w:asciiTheme="majorBidi" w:hAnsiTheme="majorBidi" w:cstheme="majorBidi"/>
+          <w:sz w:val="24"/>
+          <w:szCs w:val="24"/>
+          <w:lang w:bidi="fa-IR"/>
+        </w:rPr>
+        <w:t xml:space="preserve">We applied the Rocchio algorithm in hopes to increase the number of relevant documents that are returned. </w:t>
+      </w:r>
+      <w:r>
+        <w:rPr>
+          <w:rFonts w:asciiTheme="majorBidi" w:hAnsiTheme="majorBidi" w:cstheme="majorBidi"/>
+          <w:sz w:val="24"/>
+          <w:szCs w:val="24"/>
+          <w:lang w:bidi="fa-IR"/>
+        </w:rPr>
+        <w:t xml:space="preserve">What we observed was, the modified query returns more results than the initial query but the query sometimes may drift away from the original query. </w:t>
+      </w:r>
+      <w:bookmarkStart w:id="1" w:name="_GoBack"/>
+      <w:bookmarkEnd w:id="1"/>
+      <w:r>
+        <w:rPr>
+          <w:rFonts w:asciiTheme="majorBidi" w:hAnsiTheme="majorBidi" w:cstheme="majorBidi"/>
+          <w:sz w:val="24"/>
+          <w:szCs w:val="24"/>
+          <w:lang w:bidi="fa-IR"/>
+        </w:rPr>
+        <w:t xml:space="preserve"> </w:t>
       </w:r>
     </w:p>
     <w:p>
@@ -2745,13 +2758,12 @@
           <w:szCs w:val="24"/>
           <w:lang w:bidi="fa-IR"/>
         </w:rPr>
-        <w:lastRenderedPageBreak/>
         <w:t>Example Queries</w:t>
       </w:r>
     </w:p>
     <w:p>
       <w:pPr>
-        <w:pStyle w:val="ListeParagraf"/>
+        <w:pStyle w:val="ListParagraph"/>
         <w:numPr>
           <w:ilvl w:val="0"/>
           <w:numId w:val="2"/>
@@ -2786,7 +2798,7 @@
     </w:p>
     <w:p>
       <w:pPr>
-        <w:pStyle w:val="ListeParagraf"/>
+        <w:pStyle w:val="ListParagraph"/>
         <w:jc w:val="both"/>
         <w:rPr>
           <w:rFonts w:asciiTheme="majorBidi" w:hAnsiTheme="majorBidi" w:cstheme="majorBidi"/>
@@ -2799,7 +2811,7 @@
     </w:p>
     <w:p>
       <w:pPr>
-        <w:pStyle w:val="ListeParagraf"/>
+        <w:pStyle w:val="ListParagraph"/>
         <w:rPr>
           <w:rFonts w:asciiTheme="majorBidi" w:hAnsiTheme="majorBidi" w:cstheme="majorBidi"/>
           <w:sz w:val="24"/>
@@ -2819,7 +2831,7 @@
       <w:r>
         <w:rPr>
           <w:noProof/>
-          <w:lang w:bidi="fa-IR"/>
+          <w:lang w:val="en-GB" w:eastAsia="en-GB"/>
         </w:rPr>
         <w:drawing>
           <wp:inline distT="0" distB="0" distL="0" distR="0" wp14:anchorId="28E43C0F" wp14:editId="56E0D900">
@@ -2873,18 +2885,18 @@
     </w:p>
     <w:p>
       <w:pPr>
-        <w:pStyle w:val="ListeParagraf"/>
-        <w:rPr>
-          <w:rFonts w:asciiTheme="majorBidi" w:hAnsiTheme="majorBidi" w:cstheme="majorBidi"/>
-          <w:sz w:val="24"/>
-          <w:szCs w:val="24"/>
-          <w:lang w:bidi="fa-IR"/>
-        </w:rPr>
-      </w:pPr>
-    </w:p>
-    <w:p>
-      <w:pPr>
-        <w:pStyle w:val="ListeParagraf"/>
+        <w:pStyle w:val="ListParagraph"/>
+        <w:rPr>
+          <w:rFonts w:asciiTheme="majorBidi" w:hAnsiTheme="majorBidi" w:cstheme="majorBidi"/>
+          <w:sz w:val="24"/>
+          <w:szCs w:val="24"/>
+          <w:lang w:bidi="fa-IR"/>
+        </w:rPr>
+      </w:pPr>
+    </w:p>
+    <w:p>
+      <w:pPr>
+        <w:pStyle w:val="ListParagraph"/>
         <w:rPr>
           <w:rFonts w:asciiTheme="majorBidi" w:hAnsiTheme="majorBidi" w:cstheme="majorBidi"/>
           <w:b/>
@@ -2925,7 +2937,7 @@
     </w:p>
     <w:p>
       <w:pPr>
-        <w:pStyle w:val="ListeParagraf"/>
+        <w:pStyle w:val="ListParagraph"/>
         <w:rPr>
           <w:rFonts w:asciiTheme="majorBidi" w:hAnsiTheme="majorBidi" w:cstheme="majorBidi"/>
           <w:sz w:val="24"/>
@@ -2945,7 +2957,7 @@
     </w:p>
     <w:p>
       <w:pPr>
-        <w:pStyle w:val="ListeParagraf"/>
+        <w:pStyle w:val="ListParagraph"/>
         <w:rPr>
           <w:rFonts w:asciiTheme="majorBidi" w:hAnsiTheme="majorBidi" w:cstheme="majorBidi"/>
           <w:sz w:val="24"/>
@@ -2959,7 +2971,7 @@
           <w:noProof/>
           <w:sz w:val="24"/>
           <w:szCs w:val="24"/>
-          <w:lang w:bidi="fa-IR"/>
+          <w:lang w:val="en-GB" w:eastAsia="en-GB"/>
         </w:rPr>
         <w:drawing>
           <wp:inline distT="0" distB="0" distL="0" distR="0">
@@ -3013,18 +3025,18 @@
     </w:p>
     <w:p>
       <w:pPr>
-        <w:pStyle w:val="ListeParagraf"/>
-        <w:rPr>
-          <w:rFonts w:asciiTheme="majorBidi" w:hAnsiTheme="majorBidi" w:cstheme="majorBidi"/>
-          <w:sz w:val="24"/>
-          <w:szCs w:val="24"/>
-          <w:lang w:bidi="fa-IR"/>
-        </w:rPr>
-      </w:pPr>
-    </w:p>
-    <w:p>
-      <w:pPr>
-        <w:pStyle w:val="ListeParagraf"/>
+        <w:pStyle w:val="ListParagraph"/>
+        <w:rPr>
+          <w:rFonts w:asciiTheme="majorBidi" w:hAnsiTheme="majorBidi" w:cstheme="majorBidi"/>
+          <w:sz w:val="24"/>
+          <w:szCs w:val="24"/>
+          <w:lang w:bidi="fa-IR"/>
+        </w:rPr>
+      </w:pPr>
+    </w:p>
+    <w:p>
+      <w:pPr>
+        <w:pStyle w:val="ListParagraph"/>
         <w:numPr>
           <w:ilvl w:val="0"/>
           <w:numId w:val="2"/>
@@ -3058,7 +3070,7 @@
     </w:p>
     <w:p>
       <w:pPr>
-        <w:pStyle w:val="ListeParagraf"/>
+        <w:pStyle w:val="ListParagraph"/>
         <w:rPr>
           <w:rFonts w:asciiTheme="majorBidi" w:hAnsiTheme="majorBidi" w:cstheme="majorBidi"/>
           <w:sz w:val="24"/>
@@ -3078,7 +3090,7 @@
     </w:p>
     <w:p>
       <w:pPr>
-        <w:pStyle w:val="ListeParagraf"/>
+        <w:pStyle w:val="ListParagraph"/>
         <w:rPr>
           <w:rFonts w:asciiTheme="majorBidi" w:hAnsiTheme="majorBidi" w:cstheme="majorBidi"/>
           <w:sz w:val="24"/>
@@ -3092,8 +3104,9 @@
           <w:noProof/>
           <w:sz w:val="24"/>
           <w:szCs w:val="24"/>
-          <w:lang w:bidi="fa-IR"/>
-        </w:rPr>
+          <w:lang w:val="en-GB" w:eastAsia="en-GB"/>
+        </w:rPr>
+        <w:lastRenderedPageBreak/>
         <w:drawing>
           <wp:inline distT="0" distB="0" distL="0" distR="0">
             <wp:extent cx="5934075" cy="1657350"/>
@@ -3146,18 +3159,18 @@
     </w:p>
     <w:p>
       <w:pPr>
-        <w:pStyle w:val="ListeParagraf"/>
-        <w:rPr>
-          <w:rFonts w:asciiTheme="majorBidi" w:hAnsiTheme="majorBidi" w:cstheme="majorBidi"/>
-          <w:sz w:val="24"/>
-          <w:szCs w:val="24"/>
-          <w:lang w:bidi="fa-IR"/>
-        </w:rPr>
-      </w:pPr>
-    </w:p>
-    <w:p>
-      <w:pPr>
-        <w:pStyle w:val="ListeParagraf"/>
+        <w:pStyle w:val="ListParagraph"/>
+        <w:rPr>
+          <w:rFonts w:asciiTheme="majorBidi" w:hAnsiTheme="majorBidi" w:cstheme="majorBidi"/>
+          <w:sz w:val="24"/>
+          <w:szCs w:val="24"/>
+          <w:lang w:bidi="fa-IR"/>
+        </w:rPr>
+      </w:pPr>
+    </w:p>
+    <w:p>
+      <w:pPr>
+        <w:pStyle w:val="ListParagraph"/>
         <w:rPr>
           <w:rFonts w:asciiTheme="majorBidi" w:hAnsiTheme="majorBidi" w:cstheme="majorBidi"/>
           <w:b/>
@@ -3193,52 +3206,12 @@
           <w:szCs w:val="24"/>
           <w:lang w:bidi="fa-IR"/>
         </w:rPr>
-        <w:t xml:space="preserve">best briefing </w:t>
-      </w:r>
-      <w:proofErr w:type="spellStart"/>
-      <w:r>
-        <w:rPr>
-          <w:rFonts w:asciiTheme="majorBidi" w:hAnsiTheme="majorBidi" w:cstheme="majorBidi"/>
-          <w:sz w:val="24"/>
-          <w:szCs w:val="24"/>
-          <w:lang w:bidi="fa-IR"/>
-        </w:rPr>
-        <w:t>jeff</w:t>
-      </w:r>
-      <w:proofErr w:type="spellEnd"/>
-      <w:r>
-        <w:rPr>
-          <w:rFonts w:asciiTheme="majorBidi" w:hAnsiTheme="majorBidi" w:cstheme="majorBidi"/>
-          <w:sz w:val="24"/>
-          <w:szCs w:val="24"/>
-          <w:lang w:bidi="fa-IR"/>
-        </w:rPr>
-        <w:t xml:space="preserve"> much paper </w:t>
-      </w:r>
-      <w:proofErr w:type="gramStart"/>
-      <w:r>
-        <w:rPr>
-          <w:rFonts w:asciiTheme="majorBidi" w:hAnsiTheme="majorBidi" w:cstheme="majorBidi"/>
-          <w:sz w:val="24"/>
-          <w:szCs w:val="24"/>
-          <w:lang w:bidi="fa-IR"/>
-        </w:rPr>
-        <w:t>thank</w:t>
-      </w:r>
-      <w:proofErr w:type="gramEnd"/>
-      <w:r>
-        <w:rPr>
-          <w:rFonts w:asciiTheme="majorBidi" w:hAnsiTheme="majorBidi" w:cstheme="majorBidi"/>
-          <w:sz w:val="24"/>
-          <w:szCs w:val="24"/>
-          <w:lang w:bidi="fa-IR"/>
-        </w:rPr>
-        <w:t xml:space="preserve"> very you agenda also</w:t>
-      </w:r>
-    </w:p>
-    <w:p>
-      <w:pPr>
-        <w:pStyle w:val="ListeParagraf"/>
+        <w:t>best briefing jeff much paper thank very you agenda also</w:t>
+      </w:r>
+    </w:p>
+    <w:p>
+      <w:pPr>
+        <w:pStyle w:val="ListParagraph"/>
         <w:rPr>
           <w:rFonts w:asciiTheme="majorBidi" w:hAnsiTheme="majorBidi" w:cstheme="majorBidi"/>
           <w:sz w:val="24"/>
@@ -3258,7 +3231,7 @@
     </w:p>
     <w:p>
       <w:pPr>
-        <w:pStyle w:val="ListeParagraf"/>
+        <w:pStyle w:val="ListParagraph"/>
         <w:jc w:val="both"/>
         <w:rPr>
           <w:rFonts w:asciiTheme="majorBidi" w:hAnsiTheme="majorBidi" w:cstheme="majorBidi"/>
@@ -3273,7 +3246,7 @@
           <w:noProof/>
           <w:sz w:val="24"/>
           <w:szCs w:val="24"/>
-          <w:lang w:bidi="fa-IR"/>
+          <w:lang w:val="en-GB" w:eastAsia="en-GB"/>
         </w:rPr>
         <w:drawing>
           <wp:inline distT="0" distB="0" distL="0" distR="0">
@@ -3327,7 +3300,7 @@
     </w:p>
     <w:p>
       <w:pPr>
-        <w:pStyle w:val="ListeParagraf"/>
+        <w:pStyle w:val="ListParagraph"/>
         <w:jc w:val="both"/>
         <w:rPr>
           <w:rFonts w:asciiTheme="majorBidi" w:hAnsiTheme="majorBidi" w:cstheme="majorBidi"/>
@@ -3339,7 +3312,7 @@
     </w:p>
     <w:p>
       <w:pPr>
-        <w:pStyle w:val="ListeParagraf"/>
+        <w:pStyle w:val="ListParagraph"/>
         <w:jc w:val="both"/>
         <w:rPr>
           <w:rFonts w:asciiTheme="majorBidi" w:hAnsiTheme="majorBidi" w:cstheme="majorBidi"/>
@@ -3351,7 +3324,7 @@
     </w:p>
     <w:p>
       <w:pPr>
-        <w:pStyle w:val="ListeParagraf"/>
+        <w:pStyle w:val="ListParagraph"/>
         <w:jc w:val="both"/>
         <w:rPr>
           <w:rFonts w:asciiTheme="majorBidi" w:hAnsiTheme="majorBidi" w:cstheme="majorBidi"/>
@@ -3363,7 +3336,7 @@
     </w:p>
     <w:p>
       <w:pPr>
-        <w:pStyle w:val="ListeParagraf"/>
+        <w:pStyle w:val="ListParagraph"/>
         <w:numPr>
           <w:ilvl w:val="0"/>
           <w:numId w:val="2"/>
@@ -3398,7 +3371,7 @@
     </w:p>
     <w:p>
       <w:pPr>
-        <w:pStyle w:val="ListeParagraf"/>
+        <w:pStyle w:val="ListParagraph"/>
         <w:rPr>
           <w:rFonts w:asciiTheme="majorBidi" w:hAnsiTheme="majorBidi" w:cstheme="majorBidi"/>
           <w:sz w:val="24"/>
@@ -3418,7 +3391,7 @@
     </w:p>
     <w:p>
       <w:pPr>
-        <w:pStyle w:val="ListeParagraf"/>
+        <w:pStyle w:val="ListParagraph"/>
         <w:jc w:val="both"/>
         <w:rPr>
           <w:rFonts w:asciiTheme="majorBidi" w:hAnsiTheme="majorBidi" w:cstheme="majorBidi"/>
@@ -3433,7 +3406,7 @@
           <w:noProof/>
           <w:sz w:val="24"/>
           <w:szCs w:val="24"/>
-          <w:lang w:bidi="fa-IR"/>
+          <w:lang w:val="en-GB" w:eastAsia="en-GB"/>
         </w:rPr>
         <w:drawing>
           <wp:inline distT="0" distB="0" distL="0" distR="0">
@@ -3487,7 +3460,7 @@
     </w:p>
     <w:p>
       <w:pPr>
-        <w:pStyle w:val="ListeParagraf"/>
+        <w:pStyle w:val="ListParagraph"/>
         <w:jc w:val="both"/>
         <w:rPr>
           <w:rFonts w:asciiTheme="majorBidi" w:hAnsiTheme="majorBidi" w:cstheme="majorBidi"/>
@@ -3499,7 +3472,7 @@
     </w:p>
     <w:p>
       <w:pPr>
-        <w:pStyle w:val="ListeParagraf"/>
+        <w:pStyle w:val="ListParagraph"/>
         <w:jc w:val="both"/>
         <w:rPr>
           <w:rFonts w:asciiTheme="majorBidi" w:hAnsiTheme="majorBidi" w:cstheme="majorBidi"/>
@@ -3538,7 +3511,6 @@
         </w:rPr>
         <w:t xml:space="preserve">added air airfare </w:t>
       </w:r>
-      <w:proofErr w:type="spellStart"/>
       <w:r>
         <w:rPr>
           <w:rFonts w:asciiTheme="majorBidi" w:hAnsiTheme="majorBidi" w:cstheme="majorBidi"/>
@@ -3555,19 +3527,8 @@
           <w:szCs w:val="24"/>
           <w:lang w:bidi="fa-IR"/>
         </w:rPr>
-        <w:t>laska</w:t>
-      </w:r>
-      <w:proofErr w:type="spellEnd"/>
-      <w:r>
-        <w:rPr>
-          <w:rFonts w:asciiTheme="majorBidi" w:hAnsiTheme="majorBidi" w:cstheme="majorBidi"/>
-          <w:sz w:val="24"/>
-          <w:szCs w:val="24"/>
-          <w:lang w:bidi="fa-IR"/>
-        </w:rPr>
-        <w:t xml:space="preserve"> </w:t>
-      </w:r>
-      <w:proofErr w:type="spellStart"/>
+        <w:t xml:space="preserve">laska </w:t>
+      </w:r>
       <w:r>
         <w:rPr>
           <w:rFonts w:asciiTheme="majorBidi" w:hAnsiTheme="majorBidi" w:cstheme="majorBidi"/>
@@ -3584,62 +3545,12 @@
           <w:szCs w:val="24"/>
           <w:lang w:bidi="fa-IR"/>
         </w:rPr>
-        <w:t>laskan</w:t>
-      </w:r>
-      <w:proofErr w:type="spellEnd"/>
-      <w:r>
-        <w:rPr>
-          <w:rFonts w:asciiTheme="majorBidi" w:hAnsiTheme="majorBidi" w:cstheme="majorBidi"/>
-          <w:sz w:val="24"/>
-          <w:szCs w:val="24"/>
-          <w:lang w:bidi="fa-IR"/>
-        </w:rPr>
-        <w:t xml:space="preserve"> all </w:t>
-      </w:r>
-      <w:proofErr w:type="spellStart"/>
-      <w:r>
-        <w:rPr>
-          <w:rFonts w:asciiTheme="majorBidi" w:hAnsiTheme="majorBidi" w:cstheme="majorBidi"/>
-          <w:sz w:val="24"/>
-          <w:szCs w:val="24"/>
-          <w:lang w:bidi="fa-IR"/>
-        </w:rPr>
-        <w:t>angeles</w:t>
-      </w:r>
-      <w:proofErr w:type="spellEnd"/>
-      <w:r>
-        <w:rPr>
-          <w:rFonts w:asciiTheme="majorBidi" w:hAnsiTheme="majorBidi" w:cstheme="majorBidi"/>
-          <w:sz w:val="24"/>
-          <w:szCs w:val="24"/>
-          <w:lang w:bidi="fa-IR"/>
-        </w:rPr>
-        <w:t xml:space="preserve"> around </w:t>
-      </w:r>
-      <w:proofErr w:type="spellStart"/>
-      <w:r>
-        <w:rPr>
-          <w:rFonts w:asciiTheme="majorBidi" w:hAnsiTheme="majorBidi" w:cstheme="majorBidi"/>
-          <w:sz w:val="24"/>
-          <w:szCs w:val="24"/>
-          <w:lang w:bidi="fa-IR"/>
-        </w:rPr>
-        <w:t>atlantica</w:t>
-      </w:r>
-      <w:proofErr w:type="spellEnd"/>
-      <w:r>
-        <w:rPr>
-          <w:rFonts w:asciiTheme="majorBidi" w:hAnsiTheme="majorBidi" w:cstheme="majorBidi"/>
-          <w:sz w:val="24"/>
-          <w:szCs w:val="24"/>
-          <w:lang w:bidi="fa-IR"/>
-        </w:rPr>
-        <w:t xml:space="preserve"> availability</w:t>
-      </w:r>
-    </w:p>
-    <w:p>
-      <w:pPr>
-        <w:pStyle w:val="ListeParagraf"/>
+        <w:t>laskan all angeles around atlantica availability</w:t>
+      </w:r>
+    </w:p>
+    <w:p>
+      <w:pPr>
+        <w:pStyle w:val="ListParagraph"/>
         <w:rPr>
           <w:rFonts w:asciiTheme="majorBidi" w:hAnsiTheme="majorBidi" w:cstheme="majorBidi"/>
           <w:sz w:val="24"/>
@@ -3659,7 +3570,7 @@
     </w:p>
     <w:p>
       <w:pPr>
-        <w:pStyle w:val="ListeParagraf"/>
+        <w:pStyle w:val="ListParagraph"/>
         <w:rPr>
           <w:rFonts w:asciiTheme="majorBidi" w:hAnsiTheme="majorBidi" w:cstheme="majorBidi"/>
           <w:sz w:val="24"/>
@@ -3673,7 +3584,7 @@
           <w:noProof/>
           <w:sz w:val="24"/>
           <w:szCs w:val="24"/>
-          <w:lang w:bidi="fa-IR"/>
+          <w:lang w:val="en-GB" w:eastAsia="en-GB"/>
         </w:rPr>
         <w:drawing>
           <wp:inline distT="0" distB="0" distL="0" distR="0">
@@ -3727,7 +3638,7 @@
     </w:p>
     <w:p>
       <w:pPr>
-        <w:pStyle w:val="ListeParagraf"/>
+        <w:pStyle w:val="ListParagraph"/>
         <w:jc w:val="both"/>
         <w:rPr>
           <w:rFonts w:asciiTheme="majorBidi" w:hAnsiTheme="majorBidi" w:cstheme="majorBidi"/>
@@ -3739,7 +3650,7 @@
     </w:p>
     <w:p>
       <w:pPr>
-        <w:pStyle w:val="ListeParagraf"/>
+        <w:pStyle w:val="ListParagraph"/>
         <w:jc w:val="center"/>
         <w:rPr>
           <w:rFonts w:asciiTheme="majorBidi" w:hAnsiTheme="majorBidi" w:cstheme="majorBidi"/>
@@ -3762,7 +3673,7 @@
     </w:p>
     <w:p>
       <w:pPr>
-        <w:pStyle w:val="ListeParagraf"/>
+        <w:pStyle w:val="ListParagraph"/>
         <w:jc w:val="both"/>
         <w:rPr>
           <w:rFonts w:asciiTheme="majorBidi" w:hAnsiTheme="majorBidi" w:cstheme="majorBidi"/>
@@ -3779,36 +3690,26 @@
           <w:szCs w:val="24"/>
           <w:lang w:bidi="fa-IR"/>
         </w:rPr>
-        <w:t xml:space="preserve">To evaluate the </w:t>
-      </w:r>
-      <w:proofErr w:type="gramStart"/>
-      <w:r>
-        <w:rPr>
-          <w:rFonts w:asciiTheme="majorBidi" w:hAnsiTheme="majorBidi" w:cstheme="majorBidi"/>
-          <w:sz w:val="24"/>
-          <w:szCs w:val="24"/>
-          <w:lang w:bidi="fa-IR"/>
-        </w:rPr>
-        <w:t>application</w:t>
-      </w:r>
-      <w:proofErr w:type="gramEnd"/>
-      <w:r>
-        <w:rPr>
-          <w:rFonts w:asciiTheme="majorBidi" w:hAnsiTheme="majorBidi" w:cstheme="majorBidi"/>
-          <w:sz w:val="24"/>
-          <w:szCs w:val="24"/>
-          <w:lang w:bidi="fa-IR"/>
-        </w:rPr>
-        <w:t xml:space="preserve"> we created a class named “PrecisionRecall.java”. An evaluation algorithm runs in this class to calculate precision, recall and MRR. </w:t>
-      </w:r>
-      <w:r>
-        <w:rPr>
-          <w:rFonts w:asciiTheme="majorBidi" w:hAnsiTheme="majorBidi" w:cstheme="majorBidi"/>
-          <w:sz w:val="24"/>
-          <w:szCs w:val="24"/>
-          <w:lang w:bidi="fa-IR"/>
-        </w:rPr>
-        <w:t xml:space="preserve">Recall measures how well the search algorithm finds relevant documents while precision measures how well the algorithm filters out irrelevant documents. </w:t>
+        <w:t xml:space="preserve">To evaluate the application we created a class named “PrecisionRecall.java”. An evaluation algorithm runs in this class to calculate precision, recall and MRR. </w:t>
+      </w:r>
+      <w:r>
+        <w:rPr>
+          <w:rFonts w:asciiTheme="majorBidi" w:hAnsiTheme="majorBidi" w:cstheme="majorBidi"/>
+          <w:sz w:val="24"/>
+          <w:szCs w:val="24"/>
+          <w:lang w:bidi="fa-IR"/>
+        </w:rPr>
+        <w:t xml:space="preserve">Recall measures how </w:t>
+      </w:r>
+      <w:r>
+        <w:rPr>
+          <w:rFonts w:asciiTheme="majorBidi" w:hAnsiTheme="majorBidi" w:cstheme="majorBidi"/>
+          <w:sz w:val="24"/>
+          <w:szCs w:val="24"/>
+          <w:lang w:bidi="fa-IR"/>
+        </w:rPr>
+        <w:lastRenderedPageBreak/>
+        <w:t xml:space="preserve">well the search algorithm finds relevant documents while precision measures how well the algorithm filters out irrelevant documents. </w:t>
       </w:r>
       <w:r>
         <w:rPr>
@@ -3837,17 +3738,15 @@
         </w:rPr>
         <w:t xml:space="preserve"> and the “qrels.txt” includes the relevant </w:t>
       </w:r>
-      <w:proofErr w:type="gramStart"/>
-      <w:r>
-        <w:rPr>
-          <w:rFonts w:asciiTheme="majorBidi" w:hAnsiTheme="majorBidi" w:cstheme="majorBidi"/>
-          <w:sz w:val="24"/>
-          <w:szCs w:val="24"/>
-          <w:lang w:bidi="fa-IR"/>
-        </w:rPr>
-        <w:t>documents  which</w:t>
-      </w:r>
-      <w:proofErr w:type="gramEnd"/>
+      <w:r>
+        <w:rPr>
+          <w:rFonts w:asciiTheme="majorBidi" w:hAnsiTheme="majorBidi" w:cstheme="majorBidi"/>
+          <w:sz w:val="24"/>
+          <w:szCs w:val="24"/>
+          <w:lang w:bidi="fa-IR"/>
+        </w:rPr>
+        <w:t>documents which</w:t>
+      </w:r>
       <w:r>
         <w:rPr>
           <w:rFonts w:asciiTheme="majorBidi" w:hAnsiTheme="majorBidi" w:cstheme="majorBidi"/>
@@ -3878,7 +3777,7 @@
 </file>
 
 <file path=word/numbering.xml><?xml version="1.0" encoding="utf-8"?>
-<w:numbering xmlns:wpc="http://schemas.microsoft.com/office/word/2010/wordprocessingCanvas" xmlns:cx="http://schemas.microsoft.com/office/drawing/2014/chartex" xmlns:cx1="http://schemas.microsoft.com/office/drawing/2015/9/8/chartex" xmlns:cx2="http://schemas.microsoft.com/office/drawing/2015/10/21/chartex" xmlns:cx3="http://schemas.microsoft.com/office/drawing/2016/5/9/chartex" xmlns:cx4="http://schemas.microsoft.com/office/drawing/2016/5/10/chartex" xmlns:cx5="http://schemas.microsoft.com/office/drawing/2016/5/11/chartex" xmlns:cx6="http://schemas.microsoft.com/office/drawing/2016/5/12/chartex" xmlns:cx7="http://schemas.microsoft.com/office/drawing/2016/5/13/chartex" xmlns:cx8="http://schemas.microsoft.com/office/drawing/2016/5/14/chartex" xmlns:mc="http://schemas.openxmlformats.org/markup-compatibility/2006" xmlns:aink="http://schemas.microsoft.com/office/drawing/2016/ink" xmlns:am3d="http://schemas.microsoft.com/office/drawing/2017/model3d" xmlns:o="urn:schemas-microsoft-com:office:office" xmlns:r="http://schemas.openxmlformats.org/officeDocument/2006/relationships" xmlns:m="http://schemas.openxmlformats.org/officeDocument/2006/math" xmlns:v="urn:schemas-microsoft-com:vml" xmlns:wp14="http://schemas.microsoft.com/office/word/2010/wordprocessingDrawing" xmlns:wp="http://schemas.openxmlformats.org/drawingml/2006/wordprocessingDrawing" xmlns:w10="urn:schemas-microsoft-com:office:word" xmlns:w="http://schemas.openxmlformats.org/wordprocessingml/2006/main" xmlns:w14="http://schemas.microsoft.com/office/word/2010/wordml" xmlns:w15="http://schemas.microsoft.com/office/word/2012/wordml" xmlns:w16cid="http://schemas.microsoft.com/office/word/2016/wordml/cid" xmlns:w16se="http://schemas.microsoft.com/office/word/2015/wordml/symex" xmlns:wpg="http://schemas.microsoft.com/office/word/2010/wordprocessingGroup" xmlns:wpi="http://schemas.microsoft.com/office/word/2010/wordprocessingInk" xmlns:wne="http://schemas.microsoft.com/office/word/2006/wordml" xmlns:wps="http://schemas.microsoft.com/office/word/2010/wordprocessingShape" mc:Ignorable="w14 w15 w16se w16cid wp14">
+<w:numbering xmlns:wpc="http://schemas.microsoft.com/office/word/2010/wordprocessingCanvas" xmlns:mc="http://schemas.openxmlformats.org/markup-compatibility/2006" xmlns:o="urn:schemas-microsoft-com:office:office" xmlns:r="http://schemas.openxmlformats.org/officeDocument/2006/relationships" xmlns:m="http://schemas.openxmlformats.org/officeDocument/2006/math" xmlns:v="urn:schemas-microsoft-com:vml" xmlns:wp14="http://schemas.microsoft.com/office/word/2010/wordprocessingDrawing" xmlns:wp="http://schemas.openxmlformats.org/drawingml/2006/wordprocessingDrawing" xmlns:w10="urn:schemas-microsoft-com:office:word" xmlns:w="http://schemas.openxmlformats.org/wordprocessingml/2006/main" xmlns:w14="http://schemas.microsoft.com/office/word/2010/wordml" xmlns:w15="http://schemas.microsoft.com/office/word/2012/wordml" xmlns:wpg="http://schemas.microsoft.com/office/word/2010/wordprocessingGroup" xmlns:wpi="http://schemas.microsoft.com/office/word/2010/wordprocessingInk" xmlns:wne="http://schemas.microsoft.com/office/word/2006/wordml" xmlns:wps="http://schemas.microsoft.com/office/word/2010/wordprocessingShape" mc:Ignorable="w14 w15 wp14">
   <w:abstractNum w:abstractNumId="0" w15:restartNumberingAfterBreak="0">
     <w:nsid w:val="290737D9"/>
     <w:multiLevelType w:val="hybridMultilevel"/>
@@ -4091,7 +3990,7 @@
 </file>
 
 <file path=word/styles.xml><?xml version="1.0" encoding="utf-8"?>
-<w:styles xmlns:mc="http://schemas.openxmlformats.org/markup-compatibility/2006" xmlns:r="http://schemas.openxmlformats.org/officeDocument/2006/relationships" xmlns:w="http://schemas.openxmlformats.org/wordprocessingml/2006/main" xmlns:w14="http://schemas.microsoft.com/office/word/2010/wordml" xmlns:w15="http://schemas.microsoft.com/office/word/2012/wordml" xmlns:w16cid="http://schemas.microsoft.com/office/word/2016/wordml/cid" xmlns:w16se="http://schemas.microsoft.com/office/word/2015/wordml/symex" mc:Ignorable="w14 w15 w16se w16cid">
+<w:styles xmlns:mc="http://schemas.openxmlformats.org/markup-compatibility/2006" xmlns:r="http://schemas.openxmlformats.org/officeDocument/2006/relationships" xmlns:w="http://schemas.openxmlformats.org/wordprocessingml/2006/main" xmlns:w14="http://schemas.microsoft.com/office/word/2010/wordml" xmlns:w15="http://schemas.microsoft.com/office/word/2012/wordml" mc:Ignorable="w14 w15">
   <w:docDefaults>
     <w:rPrDefault>
       <w:rPr>
@@ -4107,7 +4006,7 @@
       </w:pPr>
     </w:pPrDefault>
   </w:docDefaults>
-  <w:latentStyles w:defLockedState="0" w:defUIPriority="99" w:defSemiHidden="0" w:defUnhideWhenUsed="0" w:defQFormat="0" w:count="375">
+  <w:latentStyles w:defLockedState="0" w:defUIPriority="99" w:defSemiHidden="0" w:defUnhideWhenUsed="0" w:defQFormat="0" w:count="371">
     <w:lsdException w:name="Normal" w:uiPriority="0" w:qFormat="1"/>
     <w:lsdException w:name="heading 1" w:uiPriority="9" w:qFormat="1"/>
     <w:lsdException w:name="heading 2" w:semiHidden="1" w:uiPriority="9" w:unhideWhenUsed="1" w:qFormat="1"/>
@@ -4213,6 +4112,7 @@
     <w:lsdException w:name="HTML Sample" w:semiHidden="1" w:unhideWhenUsed="1"/>
     <w:lsdException w:name="HTML Typewriter" w:semiHidden="1" w:unhideWhenUsed="1"/>
     <w:lsdException w:name="HTML Variable" w:semiHidden="1" w:unhideWhenUsed="1"/>
+    <w:lsdException w:name="Normal Table" w:semiHidden="1" w:unhideWhenUsed="1"/>
     <w:lsdException w:name="annotation subject" w:semiHidden="1" w:unhideWhenUsed="1"/>
     <w:lsdException w:name="No List" w:semiHidden="1" w:unhideWhenUsed="1"/>
     <w:lsdException w:name="Outline List 1" w:semiHidden="1" w:unhideWhenUsed="1"/>
@@ -4256,8 +4156,10 @@
     <w:lsdException w:name="Table Elegant" w:semiHidden="1" w:unhideWhenUsed="1"/>
     <w:lsdException w:name="Table Professional" w:semiHidden="1" w:unhideWhenUsed="1"/>
     <w:lsdException w:name="Table Subtle 1" w:semiHidden="1" w:unhideWhenUsed="1"/>
+    <w:lsdException w:name="Table Subtle 2" w:semiHidden="1" w:unhideWhenUsed="1"/>
     <w:lsdException w:name="Table Web 1" w:semiHidden="1" w:unhideWhenUsed="1"/>
     <w:lsdException w:name="Table Web 2" w:semiHidden="1" w:unhideWhenUsed="1"/>
+    <w:lsdException w:name="Table Web 3" w:semiHidden="1" w:unhideWhenUsed="1"/>
     <w:lsdException w:name="Balloon Text" w:semiHidden="1" w:unhideWhenUsed="1"/>
     <w:lsdException w:name="Table Grid" w:uiPriority="39"/>
     <w:lsdException w:name="Table Theme" w:semiHidden="1" w:unhideWhenUsed="1"/>
@@ -4476,22 +4378,18 @@
     <w:lsdException w:name="List Table 5 Dark Accent 6" w:uiPriority="50"/>
     <w:lsdException w:name="List Table 6 Colorful Accent 6" w:uiPriority="51"/>
     <w:lsdException w:name="List Table 7 Colorful Accent 6" w:uiPriority="52"/>
-    <w:lsdException w:name="Mention" w:semiHidden="1" w:unhideWhenUsed="1"/>
-    <w:lsdException w:name="Smart Hyperlink" w:semiHidden="1" w:unhideWhenUsed="1"/>
-    <w:lsdException w:name="Hashtag" w:semiHidden="1" w:unhideWhenUsed="1"/>
-    <w:lsdException w:name="Unresolved Mention" w:semiHidden="1" w:unhideWhenUsed="1"/>
   </w:latentStyles>
   <w:style w:type="paragraph" w:default="1" w:styleId="Normal">
     <w:name w:val="Normal"/>
     <w:qFormat/>
   </w:style>
-  <w:style w:type="character" w:default="1" w:styleId="VarsaylanParagrafYazTipi">
+  <w:style w:type="character" w:default="1" w:styleId="DefaultParagraphFont">
     <w:name w:val="Default Paragraph Font"/>
     <w:uiPriority w:val="1"/>
     <w:semiHidden/>
     <w:unhideWhenUsed/>
   </w:style>
-  <w:style w:type="table" w:default="1" w:styleId="NormalTablo">
+  <w:style w:type="table" w:default="1" w:styleId="TableNormal">
     <w:name w:val="Normal Table"/>
     <w:uiPriority w:val="99"/>
     <w:semiHidden/>
@@ -4506,15 +4404,15 @@
       </w:tblCellMar>
     </w:tblPr>
   </w:style>
-  <w:style w:type="numbering" w:default="1" w:styleId="ListeYok">
+  <w:style w:type="numbering" w:default="1" w:styleId="NoList">
     <w:name w:val="No List"/>
     <w:uiPriority w:val="99"/>
     <w:semiHidden/>
     <w:unhideWhenUsed/>
   </w:style>
-  <w:style w:type="character" w:styleId="YerTutucuMetni">
+  <w:style w:type="character" w:styleId="PlaceholderText">
     <w:name w:val="Placeholder Text"/>
-    <w:basedOn w:val="VarsaylanParagrafYazTipi"/>
+    <w:basedOn w:val="DefaultParagraphFont"/>
     <w:uiPriority w:val="99"/>
     <w:semiHidden/>
     <w:rsid w:val="005042CF"/>
@@ -4522,7 +4420,7 @@
       <w:color w:val="808080"/>
     </w:rPr>
   </w:style>
-  <w:style w:type="paragraph" w:styleId="ListeParagraf">
+  <w:style w:type="paragraph" w:styleId="ListParagraph">
     <w:name w:val="List Paragraph"/>
     <w:basedOn w:val="Normal"/>
     <w:uiPriority w:val="34"/>
@@ -4802,7 +4700,7 @@
 </file>
 
 <file path=customXml/itemProps1.xml><?xml version="1.0" encoding="utf-8"?>
-<ds:datastoreItem xmlns:ds="http://schemas.openxmlformats.org/officeDocument/2006/customXml" ds:itemID="{923E0021-99E0-4EA4-85A5-CC90E07DE881}">
+<ds:datastoreItem xmlns:ds="http://schemas.openxmlformats.org/officeDocument/2006/customXml" ds:itemID="{F6729EBC-5420-43AE-9F66-FA0A3B5027B9}">
   <ds:schemaRefs>
     <ds:schemaRef ds:uri="http://schemas.openxmlformats.org/officeDocument/2006/bibliography"/>
   </ds:schemaRefs>

--- a/Part2.docx
+++ b/Part2.docx
@@ -4,7 +4,6 @@
   <w:body>
     <w:p>
       <w:pPr>
-        <w:jc w:val="center"/>
         <w:rPr>
           <w:rFonts w:asciiTheme="majorBidi" w:hAnsiTheme="majorBidi" w:cstheme="majorBidi"/>
           <w:b/>
@@ -337,7 +336,27 @@
           <w:szCs w:val="24"/>
           <w:lang w:bidi="fa-IR"/>
         </w:rPr>
-        <w:t xml:space="preserve">We use Rocchio Algorithm </w:t>
+        <w:t xml:space="preserve">We use </w:t>
+      </w:r>
+      <w:proofErr w:type="spellStart"/>
+      <w:r>
+        <w:rPr>
+          <w:rFonts w:asciiTheme="majorBidi" w:hAnsiTheme="majorBidi" w:cstheme="majorBidi"/>
+          <w:sz w:val="24"/>
+          <w:szCs w:val="24"/>
+          <w:lang w:bidi="fa-IR"/>
+        </w:rPr>
+        <w:t>Rocchio</w:t>
+      </w:r>
+      <w:proofErr w:type="spellEnd"/>
+      <w:r>
+        <w:rPr>
+          <w:rFonts w:asciiTheme="majorBidi" w:hAnsiTheme="majorBidi" w:cstheme="majorBidi"/>
+          <w:sz w:val="24"/>
+          <w:szCs w:val="24"/>
+          <w:lang w:bidi="fa-IR"/>
+        </w:rPr>
+        <w:t xml:space="preserve"> Algorithm </w:t>
       </w:r>
       <w:r>
         <w:rPr>
@@ -2229,7 +2248,27 @@
           <w:szCs w:val="24"/>
           <w:lang w:bidi="fa-IR"/>
         </w:rPr>
-        <w:t>and the feedback documents talked about “Maradona and his use of drugs” then there would be</w:t>
+        <w:t>and the feedback documents talked about “</w:t>
+      </w:r>
+      <w:proofErr w:type="spellStart"/>
+      <w:r>
+        <w:rPr>
+          <w:rFonts w:asciiTheme="majorBidi" w:hAnsiTheme="majorBidi" w:cstheme="majorBidi"/>
+          <w:sz w:val="24"/>
+          <w:szCs w:val="24"/>
+          <w:lang w:bidi="fa-IR"/>
+        </w:rPr>
+        <w:t>Maradona</w:t>
+      </w:r>
+      <w:proofErr w:type="spellEnd"/>
+      <w:r>
+        <w:rPr>
+          <w:rFonts w:asciiTheme="majorBidi" w:hAnsiTheme="majorBidi" w:cstheme="majorBidi"/>
+          <w:sz w:val="24"/>
+          <w:szCs w:val="24"/>
+          <w:lang w:bidi="fa-IR"/>
+        </w:rPr>
+        <w:t xml:space="preserve"> and his use of drugs” then there would be</w:t>
       </w:r>
       <w:r>
         <w:rPr>
@@ -2256,7 +2295,27 @@
           <w:szCs w:val="24"/>
           <w:lang w:bidi="fa-IR"/>
         </w:rPr>
-        <w:t>Drugs in Soccer” to “Maradona”.</w:t>
+        <w:t>Drugs in Soccer” to “</w:t>
+      </w:r>
+      <w:proofErr w:type="spellStart"/>
+      <w:r>
+        <w:rPr>
+          <w:rFonts w:asciiTheme="majorBidi" w:hAnsiTheme="majorBidi" w:cstheme="majorBidi"/>
+          <w:sz w:val="24"/>
+          <w:szCs w:val="24"/>
+          <w:lang w:bidi="fa-IR"/>
+        </w:rPr>
+        <w:t>Maradona</w:t>
+      </w:r>
+      <w:proofErr w:type="spellEnd"/>
+      <w:r>
+        <w:rPr>
+          <w:rFonts w:asciiTheme="majorBidi" w:hAnsiTheme="majorBidi" w:cstheme="majorBidi"/>
+          <w:sz w:val="24"/>
+          <w:szCs w:val="24"/>
+          <w:lang w:bidi="fa-IR"/>
+        </w:rPr>
+        <w:t>”.</w:t>
       </w:r>
     </w:p>
     <w:p>
@@ -2427,7 +2486,6 @@
     </w:p>
     <w:p>
       <w:pPr>
-        <w:jc w:val="center"/>
         <w:rPr>
           <w:rFonts w:asciiTheme="majorBidi" w:hAnsiTheme="majorBidi" w:cstheme="majorBidi"/>
           <w:b/>
@@ -2527,7 +2585,27 @@
           <w:szCs w:val="24"/>
           <w:lang w:bidi="fa-IR"/>
         </w:rPr>
-        <w:t xml:space="preserve">To expand the original query Rocchio Algorithm is being used. After creating the new query with new words our search algorithm works again and retrieves </w:t>
+        <w:t xml:space="preserve">To expand the original query </w:t>
+      </w:r>
+      <w:proofErr w:type="spellStart"/>
+      <w:r>
+        <w:rPr>
+          <w:rFonts w:asciiTheme="majorBidi" w:hAnsiTheme="majorBidi" w:cstheme="majorBidi"/>
+          <w:sz w:val="24"/>
+          <w:szCs w:val="24"/>
+          <w:lang w:bidi="fa-IR"/>
+        </w:rPr>
+        <w:t>Rocchio</w:t>
+      </w:r>
+      <w:proofErr w:type="spellEnd"/>
+      <w:r>
+        <w:rPr>
+          <w:rFonts w:asciiTheme="majorBidi" w:hAnsiTheme="majorBidi" w:cstheme="majorBidi"/>
+          <w:sz w:val="24"/>
+          <w:szCs w:val="24"/>
+          <w:lang w:bidi="fa-IR"/>
+        </w:rPr>
+        <w:t xml:space="preserve"> Algorithm is being used. After creating the new query with new words our search algorithm works again and retrieves </w:t>
       </w:r>
       <w:r>
         <w:rPr>
@@ -2574,25 +2652,85 @@
           <w:szCs w:val="24"/>
           <w:lang w:bidi="fa-IR"/>
         </w:rPr>
-        <w:t xml:space="preserve">application to implement pseudo-relevance feedback with Rocchio Algorithm. In the previous version of the application, it was just capable of finding the exact query in the dataset. This class handles the all query expansion methods and </w:t>
-      </w:r>
-      <w:r>
-        <w:rPr>
-          <w:rFonts w:asciiTheme="majorBidi" w:hAnsiTheme="majorBidi" w:cstheme="majorBidi"/>
-          <w:sz w:val="24"/>
-          <w:szCs w:val="24"/>
-          <w:lang w:bidi="fa-IR"/>
-        </w:rPr>
-        <w:t xml:space="preserve">implements the Rocchio Algorithm afterwards. </w:t>
-      </w:r>
-      <w:r>
-        <w:rPr>
-          <w:rFonts w:asciiTheme="majorBidi" w:hAnsiTheme="majorBidi" w:cstheme="majorBidi"/>
-          <w:sz w:val="24"/>
-          <w:szCs w:val="24"/>
-          <w:lang w:bidi="fa-IR"/>
-        </w:rPr>
-        <w:t xml:space="preserve">In this class, we have all the necessary methods for expanding our initial query. We implemented this class in a way that the number of terms after the expansion of the query is limited to five. This is mainly because after applying the Rocchio algorithm, we receive a very long query and it is hard to process this query, even impossible sometimes. In our application, we return the top </w:t>
+        <w:t xml:space="preserve">application to implement pseudo-relevance feedback with </w:t>
+      </w:r>
+      <w:proofErr w:type="spellStart"/>
+      <w:r>
+        <w:rPr>
+          <w:rFonts w:asciiTheme="majorBidi" w:hAnsiTheme="majorBidi" w:cstheme="majorBidi"/>
+          <w:sz w:val="24"/>
+          <w:szCs w:val="24"/>
+          <w:lang w:bidi="fa-IR"/>
+        </w:rPr>
+        <w:t>Rocchio</w:t>
+      </w:r>
+      <w:proofErr w:type="spellEnd"/>
+      <w:r>
+        <w:rPr>
+          <w:rFonts w:asciiTheme="majorBidi" w:hAnsiTheme="majorBidi" w:cstheme="majorBidi"/>
+          <w:sz w:val="24"/>
+          <w:szCs w:val="24"/>
+          <w:lang w:bidi="fa-IR"/>
+        </w:rPr>
+        <w:t xml:space="preserve"> Algorithm. In the previous version of the application, it was just capable of finding the exact query in the dataset. This class handles the all query expansion methods and </w:t>
+      </w:r>
+      <w:r>
+        <w:rPr>
+          <w:rFonts w:asciiTheme="majorBidi" w:hAnsiTheme="majorBidi" w:cstheme="majorBidi"/>
+          <w:sz w:val="24"/>
+          <w:szCs w:val="24"/>
+          <w:lang w:bidi="fa-IR"/>
+        </w:rPr>
+        <w:t xml:space="preserve">implements the </w:t>
+      </w:r>
+      <w:proofErr w:type="spellStart"/>
+      <w:r>
+        <w:rPr>
+          <w:rFonts w:asciiTheme="majorBidi" w:hAnsiTheme="majorBidi" w:cstheme="majorBidi"/>
+          <w:sz w:val="24"/>
+          <w:szCs w:val="24"/>
+          <w:lang w:bidi="fa-IR"/>
+        </w:rPr>
+        <w:t>Rocchio</w:t>
+      </w:r>
+      <w:proofErr w:type="spellEnd"/>
+      <w:r>
+        <w:rPr>
+          <w:rFonts w:asciiTheme="majorBidi" w:hAnsiTheme="majorBidi" w:cstheme="majorBidi"/>
+          <w:sz w:val="24"/>
+          <w:szCs w:val="24"/>
+          <w:lang w:bidi="fa-IR"/>
+        </w:rPr>
+        <w:t xml:space="preserve"> Algorithm afterwards. </w:t>
+      </w:r>
+      <w:r>
+        <w:rPr>
+          <w:rFonts w:asciiTheme="majorBidi" w:hAnsiTheme="majorBidi" w:cstheme="majorBidi"/>
+          <w:sz w:val="24"/>
+          <w:szCs w:val="24"/>
+          <w:lang w:bidi="fa-IR"/>
+        </w:rPr>
+        <w:t xml:space="preserve">In this class, we have all the necessary methods for expanding our initial query. We implemented this class in a way that the number of terms after the expansion of the query is limited to five. This is mainly because after applying the </w:t>
+      </w:r>
+      <w:proofErr w:type="spellStart"/>
+      <w:r>
+        <w:rPr>
+          <w:rFonts w:asciiTheme="majorBidi" w:hAnsiTheme="majorBidi" w:cstheme="majorBidi"/>
+          <w:sz w:val="24"/>
+          <w:szCs w:val="24"/>
+          <w:lang w:bidi="fa-IR"/>
+        </w:rPr>
+        <w:t>Rocchio</w:t>
+      </w:r>
+      <w:proofErr w:type="spellEnd"/>
+      <w:r>
+        <w:rPr>
+          <w:rFonts w:asciiTheme="majorBidi" w:hAnsiTheme="majorBidi" w:cstheme="majorBidi"/>
+          <w:sz w:val="24"/>
+          <w:szCs w:val="24"/>
+          <w:lang w:bidi="fa-IR"/>
+        </w:rPr>
+        <w:t xml:space="preserve"> algorithm, we receive a very long query and it is hard to process this query, even impossible sometimes. In our application, we return the top </w:t>
       </w:r>
       <w:r>
         <w:rPr>
@@ -2611,7 +2749,27 @@
           <w:szCs w:val="24"/>
           <w:lang w:bidi="fa-IR"/>
         </w:rPr>
-        <w:t xml:space="preserve">of the found documents for better results. For applying the Rocchio algorithm, we assume that at least half of those top </w:t>
+        <w:t xml:space="preserve">of the found documents for better results. For applying the </w:t>
+      </w:r>
+      <w:proofErr w:type="spellStart"/>
+      <w:r>
+        <w:rPr>
+          <w:rFonts w:asciiTheme="majorBidi" w:hAnsiTheme="majorBidi" w:cstheme="majorBidi"/>
+          <w:sz w:val="24"/>
+          <w:szCs w:val="24"/>
+          <w:lang w:bidi="fa-IR"/>
+        </w:rPr>
+        <w:t>Rocchio</w:t>
+      </w:r>
+      <w:proofErr w:type="spellEnd"/>
+      <w:r>
+        <w:rPr>
+          <w:rFonts w:asciiTheme="majorBidi" w:hAnsiTheme="majorBidi" w:cstheme="majorBidi"/>
+          <w:sz w:val="24"/>
+          <w:szCs w:val="24"/>
+          <w:lang w:bidi="fa-IR"/>
+        </w:rPr>
+        <w:t xml:space="preserve"> algorithm, we assume that at least half of those top </w:t>
       </w:r>
       <w:r>
         <w:rPr>
@@ -2660,7 +2818,27 @@
           <w:szCs w:val="24"/>
           <w:lang w:bidi="fa-IR"/>
         </w:rPr>
-        <w:t xml:space="preserve">We also have to turn the query into a vector of TFIDF weights so that we can apply the Rocchio formula. </w:t>
+        <w:t xml:space="preserve">We also have to turn the query into a vector of TFIDF weights so that we can apply the </w:t>
+      </w:r>
+      <w:proofErr w:type="spellStart"/>
+      <w:r>
+        <w:rPr>
+          <w:rFonts w:asciiTheme="majorBidi" w:hAnsiTheme="majorBidi" w:cstheme="majorBidi"/>
+          <w:sz w:val="24"/>
+          <w:szCs w:val="24"/>
+          <w:lang w:bidi="fa-IR"/>
+        </w:rPr>
+        <w:t>Rocchio</w:t>
+      </w:r>
+      <w:proofErr w:type="spellEnd"/>
+      <w:r>
+        <w:rPr>
+          <w:rFonts w:asciiTheme="majorBidi" w:hAnsiTheme="majorBidi" w:cstheme="majorBidi"/>
+          <w:sz w:val="24"/>
+          <w:szCs w:val="24"/>
+          <w:lang w:bidi="fa-IR"/>
+        </w:rPr>
+        <w:t xml:space="preserve"> formula. </w:t>
       </w:r>
     </w:p>
     <w:p>
@@ -2680,28 +2858,75 @@
           <w:szCs w:val="24"/>
           <w:lang w:bidi="fa-IR"/>
         </w:rPr>
-        <w:t xml:space="preserve">We applied the Rocchio algorithm in hopes to increase the number of relevant documents that are returned. </w:t>
-      </w:r>
-      <w:r>
-        <w:rPr>
-          <w:rFonts w:asciiTheme="majorBidi" w:hAnsiTheme="majorBidi" w:cstheme="majorBidi"/>
-          <w:sz w:val="24"/>
-          <w:szCs w:val="24"/>
-          <w:lang w:bidi="fa-IR"/>
-        </w:rPr>
-        <w:t xml:space="preserve">What we observed was, the modified query returns more results than the initial query but the query sometimes may drift away from the original query. </w:t>
+        <w:t xml:space="preserve">We applied the </w:t>
+      </w:r>
+      <w:proofErr w:type="spellStart"/>
+      <w:r>
+        <w:rPr>
+          <w:rFonts w:asciiTheme="majorBidi" w:hAnsiTheme="majorBidi" w:cstheme="majorBidi"/>
+          <w:sz w:val="24"/>
+          <w:szCs w:val="24"/>
+          <w:lang w:bidi="fa-IR"/>
+        </w:rPr>
+        <w:t>Rocchio</w:t>
+      </w:r>
+      <w:proofErr w:type="spellEnd"/>
+      <w:r>
+        <w:rPr>
+          <w:rFonts w:asciiTheme="majorBidi" w:hAnsiTheme="majorBidi" w:cstheme="majorBidi"/>
+          <w:sz w:val="24"/>
+          <w:szCs w:val="24"/>
+          <w:lang w:bidi="fa-IR"/>
+        </w:rPr>
+        <w:t xml:space="preserve"> algorithm in hopes to increase the number of relevant documents that are returned. </w:t>
+      </w:r>
+      <w:r>
+        <w:rPr>
+          <w:rFonts w:asciiTheme="majorBidi" w:hAnsiTheme="majorBidi" w:cstheme="majorBidi"/>
+          <w:sz w:val="24"/>
+          <w:szCs w:val="24"/>
+          <w:lang w:bidi="fa-IR"/>
+        </w:rPr>
+        <w:t xml:space="preserve">What we observed was, the modified query returns more results than the initial query </w:t>
+      </w:r>
+      <w:r>
+        <w:rPr>
+          <w:rFonts w:asciiTheme="majorBidi" w:hAnsiTheme="majorBidi" w:cstheme="majorBidi"/>
+          <w:sz w:val="24"/>
+          <w:szCs w:val="24"/>
+          <w:lang w:bidi="fa-IR"/>
+        </w:rPr>
+        <w:t>and</w:t>
+      </w:r>
+      <w:r>
+        <w:rPr>
+          <w:rFonts w:asciiTheme="majorBidi" w:hAnsiTheme="majorBidi" w:cstheme="majorBidi"/>
+          <w:sz w:val="24"/>
+          <w:szCs w:val="24"/>
+          <w:lang w:bidi="fa-IR"/>
+        </w:rPr>
+        <w:t xml:space="preserve"> the query sometimes may drif</w:t>
+      </w:r>
+      <w:r>
+        <w:rPr>
+          <w:rFonts w:asciiTheme="majorBidi" w:hAnsiTheme="majorBidi" w:cstheme="majorBidi"/>
+          <w:sz w:val="24"/>
+          <w:szCs w:val="24"/>
+          <w:lang w:bidi="fa-IR"/>
+        </w:rPr>
+        <w:t>t away from the original query. We wanted to prevent this drift away by limiting the number of query terms that are added. Still there might be circumstances where the expanded query is not representative of the initial query.</w:t>
+      </w:r>
+      <w:r>
+        <w:rPr>
+          <w:rFonts w:asciiTheme="majorBidi" w:hAnsiTheme="majorBidi" w:cstheme="majorBidi"/>
+          <w:sz w:val="24"/>
+          <w:szCs w:val="24"/>
+          <w:lang w:bidi="fa-IR"/>
+        </w:rPr>
+        <w:t xml:space="preserve"> The queries below have ten additional terms to the original query. These screenshots were taken before the change in implementation. </w:t>
       </w:r>
       <w:bookmarkStart w:id="1" w:name="_GoBack"/>
       <w:bookmarkEnd w:id="1"/>
-      <w:r>
-        <w:rPr>
-          <w:rFonts w:asciiTheme="majorBidi" w:hAnsiTheme="majorBidi" w:cstheme="majorBidi"/>
-          <w:sz w:val="24"/>
-          <w:szCs w:val="24"/>
-          <w:lang w:bidi="fa-IR"/>
-        </w:rPr>
-        <w:t xml:space="preserve"> </w:t>
-      </w:r>
     </w:p>
     <w:p>
       <w:pPr>
@@ -3085,6 +3310,7 @@
           <w:szCs w:val="24"/>
           <w:lang w:bidi="fa-IR"/>
         </w:rPr>
+        <w:lastRenderedPageBreak/>
         <w:t>Results before query expansion</w:t>
       </w:r>
     </w:p>
@@ -3106,7 +3332,6 @@
           <w:szCs w:val="24"/>
           <w:lang w:val="en-GB" w:eastAsia="en-GB"/>
         </w:rPr>
-        <w:lastRenderedPageBreak/>
         <w:drawing>
           <wp:inline distT="0" distB="0" distL="0" distR="0">
             <wp:extent cx="5934075" cy="1657350"/>
@@ -3206,7 +3431,29 @@
           <w:szCs w:val="24"/>
           <w:lang w:bidi="fa-IR"/>
         </w:rPr>
-        <w:t>best briefing jeff much paper thank very you agenda also</w:t>
+        <w:t xml:space="preserve">best briefing </w:t>
+      </w:r>
+      <w:proofErr w:type="spellStart"/>
+      <w:proofErr w:type="gramStart"/>
+      <w:r>
+        <w:rPr>
+          <w:rFonts w:asciiTheme="majorBidi" w:hAnsiTheme="majorBidi" w:cstheme="majorBidi"/>
+          <w:sz w:val="24"/>
+          <w:szCs w:val="24"/>
+          <w:lang w:bidi="fa-IR"/>
+        </w:rPr>
+        <w:t>jeff</w:t>
+      </w:r>
+      <w:proofErr w:type="spellEnd"/>
+      <w:proofErr w:type="gramEnd"/>
+      <w:r>
+        <w:rPr>
+          <w:rFonts w:asciiTheme="majorBidi" w:hAnsiTheme="majorBidi" w:cstheme="majorBidi"/>
+          <w:sz w:val="24"/>
+          <w:szCs w:val="24"/>
+          <w:lang w:bidi="fa-IR"/>
+        </w:rPr>
+        <w:t xml:space="preserve"> much paper thank very you agenda also</w:t>
       </w:r>
     </w:p>
     <w:p>
@@ -3511,6 +3758,8 @@
         </w:rPr>
         <w:t xml:space="preserve">added air airfare </w:t>
       </w:r>
+      <w:proofErr w:type="spellStart"/>
+      <w:proofErr w:type="gramStart"/>
       <w:r>
         <w:rPr>
           <w:rFonts w:asciiTheme="majorBidi" w:hAnsiTheme="majorBidi" w:cstheme="majorBidi"/>
@@ -3527,8 +3776,20 @@
           <w:szCs w:val="24"/>
           <w:lang w:bidi="fa-IR"/>
         </w:rPr>
-        <w:t xml:space="preserve">laska </w:t>
-      </w:r>
+        <w:t>laska</w:t>
+      </w:r>
+      <w:proofErr w:type="spellEnd"/>
+      <w:proofErr w:type="gramEnd"/>
+      <w:r>
+        <w:rPr>
+          <w:rFonts w:asciiTheme="majorBidi" w:hAnsiTheme="majorBidi" w:cstheme="majorBidi"/>
+          <w:sz w:val="24"/>
+          <w:szCs w:val="24"/>
+          <w:lang w:bidi="fa-IR"/>
+        </w:rPr>
+        <w:t xml:space="preserve"> </w:t>
+      </w:r>
+      <w:proofErr w:type="spellStart"/>
       <w:r>
         <w:rPr>
           <w:rFonts w:asciiTheme="majorBidi" w:hAnsiTheme="majorBidi" w:cstheme="majorBidi"/>
@@ -3545,7 +3806,57 @@
           <w:szCs w:val="24"/>
           <w:lang w:bidi="fa-IR"/>
         </w:rPr>
-        <w:t>laskan all angeles around atlantica availability</w:t>
+        <w:t>laskan</w:t>
+      </w:r>
+      <w:proofErr w:type="spellEnd"/>
+      <w:r>
+        <w:rPr>
+          <w:rFonts w:asciiTheme="majorBidi" w:hAnsiTheme="majorBidi" w:cstheme="majorBidi"/>
+          <w:sz w:val="24"/>
+          <w:szCs w:val="24"/>
+          <w:lang w:bidi="fa-IR"/>
+        </w:rPr>
+        <w:t xml:space="preserve"> all </w:t>
+      </w:r>
+      <w:proofErr w:type="spellStart"/>
+      <w:r>
+        <w:rPr>
+          <w:rFonts w:asciiTheme="majorBidi" w:hAnsiTheme="majorBidi" w:cstheme="majorBidi"/>
+          <w:sz w:val="24"/>
+          <w:szCs w:val="24"/>
+          <w:lang w:bidi="fa-IR"/>
+        </w:rPr>
+        <w:t>angeles</w:t>
+      </w:r>
+      <w:proofErr w:type="spellEnd"/>
+      <w:r>
+        <w:rPr>
+          <w:rFonts w:asciiTheme="majorBidi" w:hAnsiTheme="majorBidi" w:cstheme="majorBidi"/>
+          <w:sz w:val="24"/>
+          <w:szCs w:val="24"/>
+          <w:lang w:bidi="fa-IR"/>
+        </w:rPr>
+        <w:t xml:space="preserve"> around </w:t>
+      </w:r>
+      <w:proofErr w:type="spellStart"/>
+      <w:r>
+        <w:rPr>
+          <w:rFonts w:asciiTheme="majorBidi" w:hAnsiTheme="majorBidi" w:cstheme="majorBidi"/>
+          <w:sz w:val="24"/>
+          <w:szCs w:val="24"/>
+          <w:lang w:bidi="fa-IR"/>
+        </w:rPr>
+        <w:t>atlantica</w:t>
+      </w:r>
+      <w:proofErr w:type="spellEnd"/>
+      <w:r>
+        <w:rPr>
+          <w:rFonts w:asciiTheme="majorBidi" w:hAnsiTheme="majorBidi" w:cstheme="majorBidi"/>
+          <w:sz w:val="24"/>
+          <w:szCs w:val="24"/>
+          <w:lang w:bidi="fa-IR"/>
+        </w:rPr>
+        <w:t xml:space="preserve"> availability</w:t>
       </w:r>
     </w:p>
     <w:p>
@@ -3660,7 +3971,11 @@
           <w:lang w:bidi="fa-IR"/>
         </w:rPr>
       </w:pPr>
-      <w:r>
+    </w:p>
+    <w:p>
+      <w:pPr>
+        <w:pStyle w:val="ListParagraph"/>
+        <w:jc w:val="center"/>
         <w:rPr>
           <w:rFonts w:asciiTheme="majorBidi" w:hAnsiTheme="majorBidi" w:cstheme="majorBidi"/>
           <w:b/>
@@ -3668,6 +3983,28 @@
           <w:szCs w:val="24"/>
           <w:lang w:bidi="fa-IR"/>
         </w:rPr>
+      </w:pPr>
+    </w:p>
+    <w:p>
+      <w:pPr>
+        <w:pStyle w:val="ListParagraph"/>
+        <w:rPr>
+          <w:rFonts w:asciiTheme="majorBidi" w:hAnsiTheme="majorBidi" w:cstheme="majorBidi"/>
+          <w:b/>
+          <w:sz w:val="32"/>
+          <w:szCs w:val="24"/>
+          <w:lang w:bidi="fa-IR"/>
+        </w:rPr>
+      </w:pPr>
+      <w:r>
+        <w:rPr>
+          <w:rFonts w:asciiTheme="majorBidi" w:hAnsiTheme="majorBidi" w:cstheme="majorBidi"/>
+          <w:b/>
+          <w:sz w:val="32"/>
+          <w:szCs w:val="24"/>
+          <w:lang w:bidi="fa-IR"/>
+        </w:rPr>
+        <w:lastRenderedPageBreak/>
         <w:t>Evaluation Strategy</w:t>
       </w:r>
     </w:p>
@@ -3699,17 +4036,7 @@
           <w:szCs w:val="24"/>
           <w:lang w:bidi="fa-IR"/>
         </w:rPr>
-        <w:t xml:space="preserve">Recall measures how </w:t>
-      </w:r>
-      <w:r>
-        <w:rPr>
-          <w:rFonts w:asciiTheme="majorBidi" w:hAnsiTheme="majorBidi" w:cstheme="majorBidi"/>
-          <w:sz w:val="24"/>
-          <w:szCs w:val="24"/>
-          <w:lang w:bidi="fa-IR"/>
-        </w:rPr>
-        <w:lastRenderedPageBreak/>
-        <w:t xml:space="preserve">well the search algorithm finds relevant documents while precision measures how well the algorithm filters out irrelevant documents. </w:t>
+        <w:t xml:space="preserve">Recall measures how well the search algorithm finds relevant documents while precision measures how well the algorithm filters out irrelevant documents. </w:t>
       </w:r>
       <w:r>
         <w:rPr>
@@ -4700,7 +5027,7 @@
 </file>
 
 <file path=customXml/itemProps1.xml><?xml version="1.0" encoding="utf-8"?>
-<ds:datastoreItem xmlns:ds="http://schemas.openxmlformats.org/officeDocument/2006/customXml" ds:itemID="{F6729EBC-5420-43AE-9F66-FA0A3B5027B9}">
+<ds:datastoreItem xmlns:ds="http://schemas.openxmlformats.org/officeDocument/2006/customXml" ds:itemID="{8FFA7874-B82A-4429-9193-677F5F0AEDB1}">
   <ds:schemaRefs>
     <ds:schemaRef ds:uri="http://schemas.openxmlformats.org/officeDocument/2006/bibliography"/>
   </ds:schemaRefs>

--- a/Part2.docx
+++ b/Part2.docx
@@ -1,27 +1,251 @@
 
 <file path=word/document.xml><?xml version="1.0" encoding="utf-8"?>
-<w:document xmlns:wpc="http://schemas.microsoft.com/office/word/2010/wordprocessingCanvas" xmlns:mc="http://schemas.openxmlformats.org/markup-compatibility/2006" xmlns:o="urn:schemas-microsoft-com:office:office" xmlns:r="http://schemas.openxmlformats.org/officeDocument/2006/relationships" xmlns:m="http://schemas.openxmlformats.org/officeDocument/2006/math" xmlns:v="urn:schemas-microsoft-com:vml" xmlns:wp14="http://schemas.microsoft.com/office/word/2010/wordprocessingDrawing" xmlns:wp="http://schemas.openxmlformats.org/drawingml/2006/wordprocessingDrawing" xmlns:w10="urn:schemas-microsoft-com:office:word" xmlns:w="http://schemas.openxmlformats.org/wordprocessingml/2006/main" xmlns:w14="http://schemas.microsoft.com/office/word/2010/wordml" xmlns:w15="http://schemas.microsoft.com/office/word/2012/wordml" xmlns:wpg="http://schemas.microsoft.com/office/word/2010/wordprocessingGroup" xmlns:wpi="http://schemas.microsoft.com/office/word/2010/wordprocessingInk" xmlns:wne="http://schemas.microsoft.com/office/word/2006/wordml" xmlns:wps="http://schemas.microsoft.com/office/word/2010/wordprocessingShape" mc:Ignorable="w14 w15 wp14">
+<w:document xmlns:wpc="http://schemas.microsoft.com/office/word/2010/wordprocessingCanvas" xmlns:cx="http://schemas.microsoft.com/office/drawing/2014/chartex" xmlns:cx1="http://schemas.microsoft.com/office/drawing/2015/9/8/chartex" xmlns:cx2="http://schemas.microsoft.com/office/drawing/2015/10/21/chartex" xmlns:cx3="http://schemas.microsoft.com/office/drawing/2016/5/9/chartex" xmlns:cx4="http://schemas.microsoft.com/office/drawing/2016/5/10/chartex" xmlns:cx5="http://schemas.microsoft.com/office/drawing/2016/5/11/chartex" xmlns:cx6="http://schemas.microsoft.com/office/drawing/2016/5/12/chartex" xmlns:cx7="http://schemas.microsoft.com/office/drawing/2016/5/13/chartex" xmlns:cx8="http://schemas.microsoft.com/office/drawing/2016/5/14/chartex" xmlns:mc="http://schemas.openxmlformats.org/markup-compatibility/2006" xmlns:aink="http://schemas.microsoft.com/office/drawing/2016/ink" xmlns:am3d="http://schemas.microsoft.com/office/drawing/2017/model3d" xmlns:o="urn:schemas-microsoft-com:office:office" xmlns:r="http://schemas.openxmlformats.org/officeDocument/2006/relationships" xmlns:m="http://schemas.openxmlformats.org/officeDocument/2006/math" xmlns:v="urn:schemas-microsoft-com:vml" xmlns:wp14="http://schemas.microsoft.com/office/word/2010/wordprocessingDrawing" xmlns:wp="http://schemas.openxmlformats.org/drawingml/2006/wordprocessingDrawing" xmlns:w10="urn:schemas-microsoft-com:office:word" xmlns:w="http://schemas.openxmlformats.org/wordprocessingml/2006/main" xmlns:w14="http://schemas.microsoft.com/office/word/2010/wordml" xmlns:w15="http://schemas.microsoft.com/office/word/2012/wordml" xmlns:w16cid="http://schemas.microsoft.com/office/word/2016/wordml/cid" xmlns:w16se="http://schemas.microsoft.com/office/word/2015/wordml/symex" xmlns:wpg="http://schemas.microsoft.com/office/word/2010/wordprocessingGroup" xmlns:wpi="http://schemas.microsoft.com/office/word/2010/wordprocessingInk" xmlns:wne="http://schemas.microsoft.com/office/word/2006/wordml" xmlns:wps="http://schemas.microsoft.com/office/word/2010/wordprocessingShape" mc:Ignorable="w14 w15 w16se w16cid wp14">
   <w:body>
     <w:p>
       <w:pPr>
-        <w:rPr>
-          <w:rFonts w:asciiTheme="majorBidi" w:hAnsiTheme="majorBidi" w:cstheme="majorBidi"/>
+        <w:jc w:val="center"/>
+        <w:rPr>
+          <w:b/>
+          <w:bCs/>
+          <w:sz w:val="52"/>
+        </w:rPr>
+      </w:pPr>
+      <w:bookmarkStart w:id="0" w:name="_Hlk532754022"/>
+      <w:bookmarkEnd w:id="0"/>
+      <w:r>
+        <w:rPr>
+          <w:b/>
+          <w:bCs/>
+          <w:sz w:val="52"/>
+        </w:rPr>
+        <w:t>INFORMATION RETRIEVAL</w:t>
+      </w:r>
+    </w:p>
+    <w:p>
+      <w:pPr>
+        <w:jc w:val="center"/>
+        <w:rPr>
+          <w:bCs/>
+          <w:sz w:val="44"/>
+        </w:rPr>
+      </w:pPr>
+      <w:r>
+        <w:rPr>
+          <w:bCs/>
+          <w:sz w:val="44"/>
+        </w:rPr>
+        <w:t>Project Part I</w:t>
+      </w:r>
+      <w:r>
+        <w:rPr>
+          <w:bCs/>
+          <w:sz w:val="44"/>
+        </w:rPr>
+        <w:t>I</w:t>
+      </w:r>
+    </w:p>
+    <w:p>
+      <w:pPr>
+        <w:jc w:val="center"/>
+        <w:rPr>
+          <w:bCs/>
+          <w:sz w:val="44"/>
+        </w:rPr>
+      </w:pPr>
+    </w:p>
+    <w:p>
+      <w:pPr>
+        <w:jc w:val="center"/>
+        <w:rPr>
+          <w:b/>
+          <w:bCs/>
+          <w:sz w:val="44"/>
+        </w:rPr>
+      </w:pPr>
+      <w:r>
+        <w:rPr>
+          <w:b/>
+          <w:bCs/>
+          <w:sz w:val="44"/>
+        </w:rPr>
+        <w:t>Text-based searching application with Lucene</w:t>
+      </w:r>
+    </w:p>
+    <w:p>
+      <w:pPr>
+        <w:jc w:val="center"/>
+        <w:rPr>
+          <w:bCs/>
+          <w:sz w:val="44"/>
+        </w:rPr>
+      </w:pPr>
+    </w:p>
+    <w:p>
+      <w:pPr>
+        <w:jc w:val="center"/>
+        <w:rPr>
+          <w:bCs/>
+          <w:sz w:val="44"/>
+        </w:rPr>
+      </w:pPr>
+    </w:p>
+    <w:p>
+      <w:pPr>
+        <w:jc w:val="center"/>
+        <w:rPr>
+          <w:bCs/>
+          <w:sz w:val="44"/>
+        </w:rPr>
+      </w:pPr>
+    </w:p>
+    <w:p>
+      <w:pPr>
+        <w:jc w:val="center"/>
+        <w:rPr>
+          <w:bCs/>
+          <w:sz w:val="44"/>
+        </w:rPr>
+      </w:pPr>
+      <w:proofErr w:type="spellStart"/>
+      <w:r>
+        <w:rPr>
+          <w:bCs/>
+          <w:sz w:val="44"/>
+        </w:rPr>
+        <w:t>Oğuz</w:t>
+      </w:r>
+      <w:proofErr w:type="spellEnd"/>
+      <w:r>
+        <w:rPr>
+          <w:bCs/>
+          <w:sz w:val="44"/>
+        </w:rPr>
+        <w:t xml:space="preserve"> Birdal</w:t>
+      </w:r>
+    </w:p>
+    <w:p>
+      <w:pPr>
+        <w:jc w:val="center"/>
+        <w:rPr>
+          <w:bCs/>
+          <w:sz w:val="44"/>
+        </w:rPr>
+      </w:pPr>
+      <w:r>
+        <w:rPr>
+          <w:bCs/>
+          <w:sz w:val="44"/>
+        </w:rPr>
+        <w:t xml:space="preserve">Alp </w:t>
+      </w:r>
+      <w:proofErr w:type="spellStart"/>
+      <w:r>
+        <w:rPr>
+          <w:bCs/>
+          <w:sz w:val="44"/>
+        </w:rPr>
+        <w:t>Tunçay</w:t>
+      </w:r>
+      <w:proofErr w:type="spellEnd"/>
+    </w:p>
+    <w:p>
+      <w:pPr>
+        <w:jc w:val="center"/>
+        <w:rPr>
+          <w:bCs/>
+          <w:sz w:val="44"/>
+        </w:rPr>
+      </w:pPr>
+      <w:proofErr w:type="spellStart"/>
+      <w:r>
+        <w:rPr>
+          <w:bCs/>
+          <w:sz w:val="44"/>
+        </w:rPr>
+        <w:t>Homa</w:t>
+      </w:r>
+      <w:proofErr w:type="spellEnd"/>
+      <w:r>
+        <w:rPr>
+          <w:bCs/>
+          <w:sz w:val="44"/>
+        </w:rPr>
+        <w:t xml:space="preserve"> </w:t>
+      </w:r>
+      <w:proofErr w:type="spellStart"/>
+      <w:r>
+        <w:rPr>
+          <w:bCs/>
+          <w:sz w:val="44"/>
+        </w:rPr>
+        <w:t>Hassannia</w:t>
+      </w:r>
+      <w:proofErr w:type="spellEnd"/>
+    </w:p>
+    <w:p>
+      <w:pPr>
+        <w:jc w:val="center"/>
+        <w:rPr>
+          <w:bCs/>
+          <w:sz w:val="44"/>
+        </w:rPr>
+      </w:pPr>
+      <w:bookmarkStart w:id="1" w:name="_GoBack"/>
+      <w:bookmarkEnd w:id="1"/>
+    </w:p>
+    <w:p>
+      <w:pPr>
+        <w:jc w:val="center"/>
+        <w:rPr>
+          <w:bCs/>
+          <w:sz w:val="44"/>
+        </w:rPr>
+      </w:pPr>
+      <w:r>
+        <w:rPr>
+          <w:bCs/>
+          <w:sz w:val="44"/>
+        </w:rPr>
+        <w:t>30.11.2018</w:t>
+      </w:r>
+    </w:p>
+    <w:p>
+      <w:pPr>
+        <w:rPr>
           <w:b/>
           <w:bCs/>
           <w:sz w:val="32"/>
-          <w:szCs w:val="24"/>
-        </w:rPr>
-      </w:pPr>
-      <w:bookmarkStart w:id="0" w:name="_Hlk532754022"/>
-      <w:bookmarkEnd w:id="0"/>
-      <w:r>
-        <w:rPr>
-          <w:rFonts w:asciiTheme="majorBidi" w:hAnsiTheme="majorBidi" w:cstheme="majorBidi"/>
+        </w:rPr>
+      </w:pPr>
+      <w:r>
+        <w:rPr>
           <w:b/>
           <w:bCs/>
           <w:sz w:val="32"/>
-          <w:szCs w:val="24"/>
-        </w:rPr>
+        </w:rPr>
+        <w:br w:type="page"/>
+      </w:r>
+    </w:p>
+    <w:p>
+      <w:pPr>
+        <w:rPr>
+          <w:rFonts w:asciiTheme="majorBidi" w:hAnsiTheme="majorBidi" w:cstheme="majorBidi"/>
+          <w:b/>
+          <w:bCs/>
+          <w:sz w:val="32"/>
+          <w:szCs w:val="24"/>
+        </w:rPr>
+      </w:pPr>
+      <w:r>
+        <w:rPr>
+          <w:rFonts w:asciiTheme="majorBidi" w:hAnsiTheme="majorBidi" w:cstheme="majorBidi"/>
+          <w:b/>
+          <w:bCs/>
+          <w:sz w:val="32"/>
+          <w:szCs w:val="24"/>
+        </w:rPr>
+        <w:lastRenderedPageBreak/>
         <w:t>Pseudo-r</w:t>
       </w:r>
       <w:r>
@@ -2248,27 +2472,7 @@
           <w:szCs w:val="24"/>
           <w:lang w:bidi="fa-IR"/>
         </w:rPr>
-        <w:t>and the feedback documents talked about “</w:t>
-      </w:r>
-      <w:proofErr w:type="spellStart"/>
-      <w:r>
-        <w:rPr>
-          <w:rFonts w:asciiTheme="majorBidi" w:hAnsiTheme="majorBidi" w:cstheme="majorBidi"/>
-          <w:sz w:val="24"/>
-          <w:szCs w:val="24"/>
-          <w:lang w:bidi="fa-IR"/>
-        </w:rPr>
-        <w:t>Maradona</w:t>
-      </w:r>
-      <w:proofErr w:type="spellEnd"/>
-      <w:r>
-        <w:rPr>
-          <w:rFonts w:asciiTheme="majorBidi" w:hAnsiTheme="majorBidi" w:cstheme="majorBidi"/>
-          <w:sz w:val="24"/>
-          <w:szCs w:val="24"/>
-          <w:lang w:bidi="fa-IR"/>
-        </w:rPr>
-        <w:t xml:space="preserve"> and his use of drugs” then there would be</w:t>
+        <w:t>and the feedback documents talked about “Maradona and his use of drugs” then there would be</w:t>
       </w:r>
       <w:r>
         <w:rPr>
@@ -2295,27 +2499,7 @@
           <w:szCs w:val="24"/>
           <w:lang w:bidi="fa-IR"/>
         </w:rPr>
-        <w:t>Drugs in Soccer” to “</w:t>
-      </w:r>
-      <w:proofErr w:type="spellStart"/>
-      <w:r>
-        <w:rPr>
-          <w:rFonts w:asciiTheme="majorBidi" w:hAnsiTheme="majorBidi" w:cstheme="majorBidi"/>
-          <w:sz w:val="24"/>
-          <w:szCs w:val="24"/>
-          <w:lang w:bidi="fa-IR"/>
-        </w:rPr>
-        <w:t>Maradona</w:t>
-      </w:r>
-      <w:proofErr w:type="spellEnd"/>
-      <w:r>
-        <w:rPr>
-          <w:rFonts w:asciiTheme="majorBidi" w:hAnsiTheme="majorBidi" w:cstheme="majorBidi"/>
-          <w:sz w:val="24"/>
-          <w:szCs w:val="24"/>
-          <w:lang w:bidi="fa-IR"/>
-        </w:rPr>
-        <w:t>”.</w:t>
+        <w:t>Drugs in Soccer” to “Maradona”.</w:t>
       </w:r>
     </w:p>
     <w:p>
@@ -2925,8 +3109,6 @@
         </w:rPr>
         <w:t xml:space="preserve"> The queries below have ten additional terms to the original query. These screenshots were taken before the change in implementation. </w:t>
       </w:r>
-      <w:bookmarkStart w:id="1" w:name="_GoBack"/>
-      <w:bookmarkEnd w:id="1"/>
     </w:p>
     <w:p>
       <w:pPr>
@@ -2988,7 +3170,7 @@
     </w:p>
     <w:p>
       <w:pPr>
-        <w:pStyle w:val="ListParagraph"/>
+        <w:pStyle w:val="ListeParagraf"/>
         <w:numPr>
           <w:ilvl w:val="0"/>
           <w:numId w:val="2"/>
@@ -3023,7 +3205,7 @@
     </w:p>
     <w:p>
       <w:pPr>
-        <w:pStyle w:val="ListParagraph"/>
+        <w:pStyle w:val="ListeParagraf"/>
         <w:jc w:val="both"/>
         <w:rPr>
           <w:rFonts w:asciiTheme="majorBidi" w:hAnsiTheme="majorBidi" w:cstheme="majorBidi"/>
@@ -3036,7 +3218,7 @@
     </w:p>
     <w:p>
       <w:pPr>
-        <w:pStyle w:val="ListParagraph"/>
+        <w:pStyle w:val="ListeParagraf"/>
         <w:rPr>
           <w:rFonts w:asciiTheme="majorBidi" w:hAnsiTheme="majorBidi" w:cstheme="majorBidi"/>
           <w:sz w:val="24"/>
@@ -3110,18 +3292,18 @@
     </w:p>
     <w:p>
       <w:pPr>
-        <w:pStyle w:val="ListParagraph"/>
-        <w:rPr>
-          <w:rFonts w:asciiTheme="majorBidi" w:hAnsiTheme="majorBidi" w:cstheme="majorBidi"/>
-          <w:sz w:val="24"/>
-          <w:szCs w:val="24"/>
-          <w:lang w:bidi="fa-IR"/>
-        </w:rPr>
-      </w:pPr>
-    </w:p>
-    <w:p>
-      <w:pPr>
-        <w:pStyle w:val="ListParagraph"/>
+        <w:pStyle w:val="ListeParagraf"/>
+        <w:rPr>
+          <w:rFonts w:asciiTheme="majorBidi" w:hAnsiTheme="majorBidi" w:cstheme="majorBidi"/>
+          <w:sz w:val="24"/>
+          <w:szCs w:val="24"/>
+          <w:lang w:bidi="fa-IR"/>
+        </w:rPr>
+      </w:pPr>
+    </w:p>
+    <w:p>
+      <w:pPr>
+        <w:pStyle w:val="ListeParagraf"/>
         <w:rPr>
           <w:rFonts w:asciiTheme="majorBidi" w:hAnsiTheme="majorBidi" w:cstheme="majorBidi"/>
           <w:b/>
@@ -3162,7 +3344,7 @@
     </w:p>
     <w:p>
       <w:pPr>
-        <w:pStyle w:val="ListParagraph"/>
+        <w:pStyle w:val="ListeParagraf"/>
         <w:rPr>
           <w:rFonts w:asciiTheme="majorBidi" w:hAnsiTheme="majorBidi" w:cstheme="majorBidi"/>
           <w:sz w:val="24"/>
@@ -3182,7 +3364,7 @@
     </w:p>
     <w:p>
       <w:pPr>
-        <w:pStyle w:val="ListParagraph"/>
+        <w:pStyle w:val="ListeParagraf"/>
         <w:rPr>
           <w:rFonts w:asciiTheme="majorBidi" w:hAnsiTheme="majorBidi" w:cstheme="majorBidi"/>
           <w:sz w:val="24"/>
@@ -3250,18 +3432,18 @@
     </w:p>
     <w:p>
       <w:pPr>
-        <w:pStyle w:val="ListParagraph"/>
-        <w:rPr>
-          <w:rFonts w:asciiTheme="majorBidi" w:hAnsiTheme="majorBidi" w:cstheme="majorBidi"/>
-          <w:sz w:val="24"/>
-          <w:szCs w:val="24"/>
-          <w:lang w:bidi="fa-IR"/>
-        </w:rPr>
-      </w:pPr>
-    </w:p>
-    <w:p>
-      <w:pPr>
-        <w:pStyle w:val="ListParagraph"/>
+        <w:pStyle w:val="ListeParagraf"/>
+        <w:rPr>
+          <w:rFonts w:asciiTheme="majorBidi" w:hAnsiTheme="majorBidi" w:cstheme="majorBidi"/>
+          <w:sz w:val="24"/>
+          <w:szCs w:val="24"/>
+          <w:lang w:bidi="fa-IR"/>
+        </w:rPr>
+      </w:pPr>
+    </w:p>
+    <w:p>
+      <w:pPr>
+        <w:pStyle w:val="ListeParagraf"/>
         <w:numPr>
           <w:ilvl w:val="0"/>
           <w:numId w:val="2"/>
@@ -3295,7 +3477,7 @@
     </w:p>
     <w:p>
       <w:pPr>
-        <w:pStyle w:val="ListParagraph"/>
+        <w:pStyle w:val="ListeParagraf"/>
         <w:rPr>
           <w:rFonts w:asciiTheme="majorBidi" w:hAnsiTheme="majorBidi" w:cstheme="majorBidi"/>
           <w:sz w:val="24"/>
@@ -3316,7 +3498,7 @@
     </w:p>
     <w:p>
       <w:pPr>
-        <w:pStyle w:val="ListParagraph"/>
+        <w:pStyle w:val="ListeParagraf"/>
         <w:rPr>
           <w:rFonts w:asciiTheme="majorBidi" w:hAnsiTheme="majorBidi" w:cstheme="majorBidi"/>
           <w:sz w:val="24"/>
@@ -3384,18 +3566,18 @@
     </w:p>
     <w:p>
       <w:pPr>
-        <w:pStyle w:val="ListParagraph"/>
-        <w:rPr>
-          <w:rFonts w:asciiTheme="majorBidi" w:hAnsiTheme="majorBidi" w:cstheme="majorBidi"/>
-          <w:sz w:val="24"/>
-          <w:szCs w:val="24"/>
-          <w:lang w:bidi="fa-IR"/>
-        </w:rPr>
-      </w:pPr>
-    </w:p>
-    <w:p>
-      <w:pPr>
-        <w:pStyle w:val="ListParagraph"/>
+        <w:pStyle w:val="ListeParagraf"/>
+        <w:rPr>
+          <w:rFonts w:asciiTheme="majorBidi" w:hAnsiTheme="majorBidi" w:cstheme="majorBidi"/>
+          <w:sz w:val="24"/>
+          <w:szCs w:val="24"/>
+          <w:lang w:bidi="fa-IR"/>
+        </w:rPr>
+      </w:pPr>
+    </w:p>
+    <w:p>
+      <w:pPr>
+        <w:pStyle w:val="ListeParagraf"/>
         <w:rPr>
           <w:rFonts w:asciiTheme="majorBidi" w:hAnsiTheme="majorBidi" w:cstheme="majorBidi"/>
           <w:b/>
@@ -3434,6 +3616,25 @@
         <w:t xml:space="preserve">best briefing </w:t>
       </w:r>
       <w:proofErr w:type="spellStart"/>
+      <w:r>
+        <w:rPr>
+          <w:rFonts w:asciiTheme="majorBidi" w:hAnsiTheme="majorBidi" w:cstheme="majorBidi"/>
+          <w:sz w:val="24"/>
+          <w:szCs w:val="24"/>
+          <w:lang w:bidi="fa-IR"/>
+        </w:rPr>
+        <w:t>jeff</w:t>
+      </w:r>
+      <w:proofErr w:type="spellEnd"/>
+      <w:r>
+        <w:rPr>
+          <w:rFonts w:asciiTheme="majorBidi" w:hAnsiTheme="majorBidi" w:cstheme="majorBidi"/>
+          <w:sz w:val="24"/>
+          <w:szCs w:val="24"/>
+          <w:lang w:bidi="fa-IR"/>
+        </w:rPr>
+        <w:t xml:space="preserve"> much paper </w:t>
+      </w:r>
       <w:proofErr w:type="gramStart"/>
       <w:r>
         <w:rPr>
@@ -3442,9 +3643,8 @@
           <w:szCs w:val="24"/>
           <w:lang w:bidi="fa-IR"/>
         </w:rPr>
-        <w:t>jeff</w:t>
-      </w:r>
-      <w:proofErr w:type="spellEnd"/>
+        <w:t>thank</w:t>
+      </w:r>
       <w:proofErr w:type="gramEnd"/>
       <w:r>
         <w:rPr>
@@ -3453,12 +3653,12 @@
           <w:szCs w:val="24"/>
           <w:lang w:bidi="fa-IR"/>
         </w:rPr>
-        <w:t xml:space="preserve"> much paper thank very you agenda also</w:t>
-      </w:r>
-    </w:p>
-    <w:p>
-      <w:pPr>
-        <w:pStyle w:val="ListParagraph"/>
+        <w:t xml:space="preserve"> very you agenda also</w:t>
+      </w:r>
+    </w:p>
+    <w:p>
+      <w:pPr>
+        <w:pStyle w:val="ListeParagraf"/>
         <w:rPr>
           <w:rFonts w:asciiTheme="majorBidi" w:hAnsiTheme="majorBidi" w:cstheme="majorBidi"/>
           <w:sz w:val="24"/>
@@ -3478,7 +3678,7 @@
     </w:p>
     <w:p>
       <w:pPr>
-        <w:pStyle w:val="ListParagraph"/>
+        <w:pStyle w:val="ListeParagraf"/>
         <w:jc w:val="both"/>
         <w:rPr>
           <w:rFonts w:asciiTheme="majorBidi" w:hAnsiTheme="majorBidi" w:cstheme="majorBidi"/>
@@ -3547,7 +3747,7 @@
     </w:p>
     <w:p>
       <w:pPr>
-        <w:pStyle w:val="ListParagraph"/>
+        <w:pStyle w:val="ListeParagraf"/>
         <w:jc w:val="both"/>
         <w:rPr>
           <w:rFonts w:asciiTheme="majorBidi" w:hAnsiTheme="majorBidi" w:cstheme="majorBidi"/>
@@ -3559,7 +3759,7 @@
     </w:p>
     <w:p>
       <w:pPr>
-        <w:pStyle w:val="ListParagraph"/>
+        <w:pStyle w:val="ListeParagraf"/>
         <w:jc w:val="both"/>
         <w:rPr>
           <w:rFonts w:asciiTheme="majorBidi" w:hAnsiTheme="majorBidi" w:cstheme="majorBidi"/>
@@ -3571,7 +3771,7 @@
     </w:p>
     <w:p>
       <w:pPr>
-        <w:pStyle w:val="ListParagraph"/>
+        <w:pStyle w:val="ListeParagraf"/>
         <w:jc w:val="both"/>
         <w:rPr>
           <w:rFonts w:asciiTheme="majorBidi" w:hAnsiTheme="majorBidi" w:cstheme="majorBidi"/>
@@ -3583,7 +3783,7 @@
     </w:p>
     <w:p>
       <w:pPr>
-        <w:pStyle w:val="ListParagraph"/>
+        <w:pStyle w:val="ListeParagraf"/>
         <w:numPr>
           <w:ilvl w:val="0"/>
           <w:numId w:val="2"/>
@@ -3618,7 +3818,7 @@
     </w:p>
     <w:p>
       <w:pPr>
-        <w:pStyle w:val="ListParagraph"/>
+        <w:pStyle w:val="ListeParagraf"/>
         <w:rPr>
           <w:rFonts w:asciiTheme="majorBidi" w:hAnsiTheme="majorBidi" w:cstheme="majorBidi"/>
           <w:sz w:val="24"/>
@@ -3638,7 +3838,7 @@
     </w:p>
     <w:p>
       <w:pPr>
-        <w:pStyle w:val="ListParagraph"/>
+        <w:pStyle w:val="ListeParagraf"/>
         <w:jc w:val="both"/>
         <w:rPr>
           <w:rFonts w:asciiTheme="majorBidi" w:hAnsiTheme="majorBidi" w:cstheme="majorBidi"/>
@@ -3707,7 +3907,7 @@
     </w:p>
     <w:p>
       <w:pPr>
-        <w:pStyle w:val="ListParagraph"/>
+        <w:pStyle w:val="ListeParagraf"/>
         <w:jc w:val="both"/>
         <w:rPr>
           <w:rFonts w:asciiTheme="majorBidi" w:hAnsiTheme="majorBidi" w:cstheme="majorBidi"/>
@@ -3719,7 +3919,7 @@
     </w:p>
     <w:p>
       <w:pPr>
-        <w:pStyle w:val="ListParagraph"/>
+        <w:pStyle w:val="ListeParagraf"/>
         <w:jc w:val="both"/>
         <w:rPr>
           <w:rFonts w:asciiTheme="majorBidi" w:hAnsiTheme="majorBidi" w:cstheme="majorBidi"/>
@@ -3759,7 +3959,6 @@
         <w:t xml:space="preserve">added air airfare </w:t>
       </w:r>
       <w:proofErr w:type="spellStart"/>
-      <w:proofErr w:type="gramStart"/>
       <w:r>
         <w:rPr>
           <w:rFonts w:asciiTheme="majorBidi" w:hAnsiTheme="majorBidi" w:cstheme="majorBidi"/>
@@ -3779,7 +3978,6 @@
         <w:t>laska</w:t>
       </w:r>
       <w:proofErr w:type="spellEnd"/>
-      <w:proofErr w:type="gramEnd"/>
       <w:r>
         <w:rPr>
           <w:rFonts w:asciiTheme="majorBidi" w:hAnsiTheme="majorBidi" w:cstheme="majorBidi"/>
@@ -3861,7 +4059,7 @@
     </w:p>
     <w:p>
       <w:pPr>
-        <w:pStyle w:val="ListParagraph"/>
+        <w:pStyle w:val="ListeParagraf"/>
         <w:rPr>
           <w:rFonts w:asciiTheme="majorBidi" w:hAnsiTheme="majorBidi" w:cstheme="majorBidi"/>
           <w:sz w:val="24"/>
@@ -3881,7 +4079,7 @@
     </w:p>
     <w:p>
       <w:pPr>
-        <w:pStyle w:val="ListParagraph"/>
+        <w:pStyle w:val="ListeParagraf"/>
         <w:rPr>
           <w:rFonts w:asciiTheme="majorBidi" w:hAnsiTheme="majorBidi" w:cstheme="majorBidi"/>
           <w:sz w:val="24"/>
@@ -3949,7 +4147,7 @@
     </w:p>
     <w:p>
       <w:pPr>
-        <w:pStyle w:val="ListParagraph"/>
+        <w:pStyle w:val="ListeParagraf"/>
         <w:jc w:val="both"/>
         <w:rPr>
           <w:rFonts w:asciiTheme="majorBidi" w:hAnsiTheme="majorBidi" w:cstheme="majorBidi"/>
@@ -3961,7 +4159,7 @@
     </w:p>
     <w:p>
       <w:pPr>
-        <w:pStyle w:val="ListParagraph"/>
+        <w:pStyle w:val="ListeParagraf"/>
         <w:jc w:val="center"/>
         <w:rPr>
           <w:rFonts w:asciiTheme="majorBidi" w:hAnsiTheme="majorBidi" w:cstheme="majorBidi"/>
@@ -3974,7 +4172,7 @@
     </w:p>
     <w:p>
       <w:pPr>
-        <w:pStyle w:val="ListParagraph"/>
+        <w:pStyle w:val="ListeParagraf"/>
         <w:jc w:val="center"/>
         <w:rPr>
           <w:rFonts w:asciiTheme="majorBidi" w:hAnsiTheme="majorBidi" w:cstheme="majorBidi"/>
@@ -3987,7 +4185,7 @@
     </w:p>
     <w:p>
       <w:pPr>
-        <w:pStyle w:val="ListParagraph"/>
+        <w:pStyle w:val="ListeParagraf"/>
         <w:rPr>
           <w:rFonts w:asciiTheme="majorBidi" w:hAnsiTheme="majorBidi" w:cstheme="majorBidi"/>
           <w:b/>
@@ -4010,7 +4208,7 @@
     </w:p>
     <w:p>
       <w:pPr>
-        <w:pStyle w:val="ListParagraph"/>
+        <w:pStyle w:val="ListeParagraf"/>
         <w:jc w:val="both"/>
         <w:rPr>
           <w:rFonts w:asciiTheme="majorBidi" w:hAnsiTheme="majorBidi" w:cstheme="majorBidi"/>
@@ -4104,7 +4302,7 @@
 </file>
 
 <file path=word/numbering.xml><?xml version="1.0" encoding="utf-8"?>
-<w:numbering xmlns:wpc="http://schemas.microsoft.com/office/word/2010/wordprocessingCanvas" xmlns:mc="http://schemas.openxmlformats.org/markup-compatibility/2006" xmlns:o="urn:schemas-microsoft-com:office:office" xmlns:r="http://schemas.openxmlformats.org/officeDocument/2006/relationships" xmlns:m="http://schemas.openxmlformats.org/officeDocument/2006/math" xmlns:v="urn:schemas-microsoft-com:vml" xmlns:wp14="http://schemas.microsoft.com/office/word/2010/wordprocessingDrawing" xmlns:wp="http://schemas.openxmlformats.org/drawingml/2006/wordprocessingDrawing" xmlns:w10="urn:schemas-microsoft-com:office:word" xmlns:w="http://schemas.openxmlformats.org/wordprocessingml/2006/main" xmlns:w14="http://schemas.microsoft.com/office/word/2010/wordml" xmlns:w15="http://schemas.microsoft.com/office/word/2012/wordml" xmlns:wpg="http://schemas.microsoft.com/office/word/2010/wordprocessingGroup" xmlns:wpi="http://schemas.microsoft.com/office/word/2010/wordprocessingInk" xmlns:wne="http://schemas.microsoft.com/office/word/2006/wordml" xmlns:wps="http://schemas.microsoft.com/office/word/2010/wordprocessingShape" mc:Ignorable="w14 w15 wp14">
+<w:numbering xmlns:wpc="http://schemas.microsoft.com/office/word/2010/wordprocessingCanvas" xmlns:cx="http://schemas.microsoft.com/office/drawing/2014/chartex" xmlns:cx1="http://schemas.microsoft.com/office/drawing/2015/9/8/chartex" xmlns:cx2="http://schemas.microsoft.com/office/drawing/2015/10/21/chartex" xmlns:cx3="http://schemas.microsoft.com/office/drawing/2016/5/9/chartex" xmlns:cx4="http://schemas.microsoft.com/office/drawing/2016/5/10/chartex" xmlns:cx5="http://schemas.microsoft.com/office/drawing/2016/5/11/chartex" xmlns:cx6="http://schemas.microsoft.com/office/drawing/2016/5/12/chartex" xmlns:cx7="http://schemas.microsoft.com/office/drawing/2016/5/13/chartex" xmlns:cx8="http://schemas.microsoft.com/office/drawing/2016/5/14/chartex" xmlns:mc="http://schemas.openxmlformats.org/markup-compatibility/2006" xmlns:aink="http://schemas.microsoft.com/office/drawing/2016/ink" xmlns:am3d="http://schemas.microsoft.com/office/drawing/2017/model3d" xmlns:o="urn:schemas-microsoft-com:office:office" xmlns:r="http://schemas.openxmlformats.org/officeDocument/2006/relationships" xmlns:m="http://schemas.openxmlformats.org/officeDocument/2006/math" xmlns:v="urn:schemas-microsoft-com:vml" xmlns:wp14="http://schemas.microsoft.com/office/word/2010/wordprocessingDrawing" xmlns:wp="http://schemas.openxmlformats.org/drawingml/2006/wordprocessingDrawing" xmlns:w10="urn:schemas-microsoft-com:office:word" xmlns:w="http://schemas.openxmlformats.org/wordprocessingml/2006/main" xmlns:w14="http://schemas.microsoft.com/office/word/2010/wordml" xmlns:w15="http://schemas.microsoft.com/office/word/2012/wordml" xmlns:w16cid="http://schemas.microsoft.com/office/word/2016/wordml/cid" xmlns:w16se="http://schemas.microsoft.com/office/word/2015/wordml/symex" xmlns:wpg="http://schemas.microsoft.com/office/word/2010/wordprocessingGroup" xmlns:wpi="http://schemas.microsoft.com/office/word/2010/wordprocessingInk" xmlns:wne="http://schemas.microsoft.com/office/word/2006/wordml" xmlns:wps="http://schemas.microsoft.com/office/word/2010/wordprocessingShape" mc:Ignorable="w14 w15 w16se w16cid wp14">
   <w:abstractNum w:abstractNumId="0" w15:restartNumberingAfterBreak="0">
     <w:nsid w:val="290737D9"/>
     <w:multiLevelType w:val="hybridMultilevel"/>
@@ -4317,7 +4515,7 @@
 </file>
 
 <file path=word/styles.xml><?xml version="1.0" encoding="utf-8"?>
-<w:styles xmlns:mc="http://schemas.openxmlformats.org/markup-compatibility/2006" xmlns:r="http://schemas.openxmlformats.org/officeDocument/2006/relationships" xmlns:w="http://schemas.openxmlformats.org/wordprocessingml/2006/main" xmlns:w14="http://schemas.microsoft.com/office/word/2010/wordml" xmlns:w15="http://schemas.microsoft.com/office/word/2012/wordml" mc:Ignorable="w14 w15">
+<w:styles xmlns:mc="http://schemas.openxmlformats.org/markup-compatibility/2006" xmlns:r="http://schemas.openxmlformats.org/officeDocument/2006/relationships" xmlns:w="http://schemas.openxmlformats.org/wordprocessingml/2006/main" xmlns:w14="http://schemas.microsoft.com/office/word/2010/wordml" xmlns:w15="http://schemas.microsoft.com/office/word/2012/wordml" xmlns:w16cid="http://schemas.microsoft.com/office/word/2016/wordml/cid" xmlns:w16se="http://schemas.microsoft.com/office/word/2015/wordml/symex" mc:Ignorable="w14 w15 w16se w16cid">
   <w:docDefaults>
     <w:rPrDefault>
       <w:rPr>
@@ -4333,7 +4531,7 @@
       </w:pPr>
     </w:pPrDefault>
   </w:docDefaults>
-  <w:latentStyles w:defLockedState="0" w:defUIPriority="99" w:defSemiHidden="0" w:defUnhideWhenUsed="0" w:defQFormat="0" w:count="371">
+  <w:latentStyles w:defLockedState="0" w:defUIPriority="99" w:defSemiHidden="0" w:defUnhideWhenUsed="0" w:defQFormat="0" w:count="375">
     <w:lsdException w:name="Normal" w:uiPriority="0" w:qFormat="1"/>
     <w:lsdException w:name="heading 1" w:uiPriority="9" w:qFormat="1"/>
     <w:lsdException w:name="heading 2" w:semiHidden="1" w:uiPriority="9" w:unhideWhenUsed="1" w:qFormat="1"/>
@@ -4439,7 +4637,6 @@
     <w:lsdException w:name="HTML Sample" w:semiHidden="1" w:unhideWhenUsed="1"/>
     <w:lsdException w:name="HTML Typewriter" w:semiHidden="1" w:unhideWhenUsed="1"/>
     <w:lsdException w:name="HTML Variable" w:semiHidden="1" w:unhideWhenUsed="1"/>
-    <w:lsdException w:name="Normal Table" w:semiHidden="1" w:unhideWhenUsed="1"/>
     <w:lsdException w:name="annotation subject" w:semiHidden="1" w:unhideWhenUsed="1"/>
     <w:lsdException w:name="No List" w:semiHidden="1" w:unhideWhenUsed="1"/>
     <w:lsdException w:name="Outline List 1" w:semiHidden="1" w:unhideWhenUsed="1"/>
@@ -4483,10 +4680,8 @@
     <w:lsdException w:name="Table Elegant" w:semiHidden="1" w:unhideWhenUsed="1"/>
     <w:lsdException w:name="Table Professional" w:semiHidden="1" w:unhideWhenUsed="1"/>
     <w:lsdException w:name="Table Subtle 1" w:semiHidden="1" w:unhideWhenUsed="1"/>
-    <w:lsdException w:name="Table Subtle 2" w:semiHidden="1" w:unhideWhenUsed="1"/>
     <w:lsdException w:name="Table Web 1" w:semiHidden="1" w:unhideWhenUsed="1"/>
     <w:lsdException w:name="Table Web 2" w:semiHidden="1" w:unhideWhenUsed="1"/>
-    <w:lsdException w:name="Table Web 3" w:semiHidden="1" w:unhideWhenUsed="1"/>
     <w:lsdException w:name="Balloon Text" w:semiHidden="1" w:unhideWhenUsed="1"/>
     <w:lsdException w:name="Table Grid" w:uiPriority="39"/>
     <w:lsdException w:name="Table Theme" w:semiHidden="1" w:unhideWhenUsed="1"/>
@@ -4705,18 +4900,22 @@
     <w:lsdException w:name="List Table 5 Dark Accent 6" w:uiPriority="50"/>
     <w:lsdException w:name="List Table 6 Colorful Accent 6" w:uiPriority="51"/>
     <w:lsdException w:name="List Table 7 Colorful Accent 6" w:uiPriority="52"/>
+    <w:lsdException w:name="Mention" w:semiHidden="1" w:unhideWhenUsed="1"/>
+    <w:lsdException w:name="Smart Hyperlink" w:semiHidden="1" w:unhideWhenUsed="1"/>
+    <w:lsdException w:name="Hashtag" w:semiHidden="1" w:unhideWhenUsed="1"/>
+    <w:lsdException w:name="Unresolved Mention" w:semiHidden="1" w:unhideWhenUsed="1"/>
   </w:latentStyles>
   <w:style w:type="paragraph" w:default="1" w:styleId="Normal">
     <w:name w:val="Normal"/>
     <w:qFormat/>
   </w:style>
-  <w:style w:type="character" w:default="1" w:styleId="DefaultParagraphFont">
+  <w:style w:type="character" w:default="1" w:styleId="VarsaylanParagrafYazTipi">
     <w:name w:val="Default Paragraph Font"/>
     <w:uiPriority w:val="1"/>
     <w:semiHidden/>
     <w:unhideWhenUsed/>
   </w:style>
-  <w:style w:type="table" w:default="1" w:styleId="TableNormal">
+  <w:style w:type="table" w:default="1" w:styleId="NormalTablo">
     <w:name w:val="Normal Table"/>
     <w:uiPriority w:val="99"/>
     <w:semiHidden/>
@@ -4731,15 +4930,15 @@
       </w:tblCellMar>
     </w:tblPr>
   </w:style>
-  <w:style w:type="numbering" w:default="1" w:styleId="NoList">
+  <w:style w:type="numbering" w:default="1" w:styleId="ListeYok">
     <w:name w:val="No List"/>
     <w:uiPriority w:val="99"/>
     <w:semiHidden/>
     <w:unhideWhenUsed/>
   </w:style>
-  <w:style w:type="character" w:styleId="PlaceholderText">
+  <w:style w:type="character" w:styleId="YerTutucuMetni">
     <w:name w:val="Placeholder Text"/>
-    <w:basedOn w:val="DefaultParagraphFont"/>
+    <w:basedOn w:val="VarsaylanParagrafYazTipi"/>
     <w:uiPriority w:val="99"/>
     <w:semiHidden/>
     <w:rsid w:val="005042CF"/>
@@ -4747,7 +4946,7 @@
       <w:color w:val="808080"/>
     </w:rPr>
   </w:style>
-  <w:style w:type="paragraph" w:styleId="ListParagraph">
+  <w:style w:type="paragraph" w:styleId="ListeParagraf">
     <w:name w:val="List Paragraph"/>
     <w:basedOn w:val="Normal"/>
     <w:uiPriority w:val="34"/>
@@ -5027,7 +5226,7 @@
 </file>
 
 <file path=customXml/itemProps1.xml><?xml version="1.0" encoding="utf-8"?>
-<ds:datastoreItem xmlns:ds="http://schemas.openxmlformats.org/officeDocument/2006/customXml" ds:itemID="{8FFA7874-B82A-4429-9193-677F5F0AEDB1}">
+<ds:datastoreItem xmlns:ds="http://schemas.openxmlformats.org/officeDocument/2006/customXml" ds:itemID="{2E45B9FB-F331-4DF3-872D-C375A1CC4B89}">
   <ds:schemaRefs>
     <ds:schemaRef ds:uri="http://schemas.openxmlformats.org/officeDocument/2006/bibliography"/>
   </ds:schemaRefs>

--- a/Part2.docx
+++ b/Part2.docx
@@ -1,6 +1,6 @@
 
 <file path=word/document.xml><?xml version="1.0" encoding="utf-8"?>
-<w:document xmlns:wpc="http://schemas.microsoft.com/office/word/2010/wordprocessingCanvas" xmlns:cx="http://schemas.microsoft.com/office/drawing/2014/chartex" xmlns:cx1="http://schemas.microsoft.com/office/drawing/2015/9/8/chartex" xmlns:cx2="http://schemas.microsoft.com/office/drawing/2015/10/21/chartex" xmlns:cx3="http://schemas.microsoft.com/office/drawing/2016/5/9/chartex" xmlns:cx4="http://schemas.microsoft.com/office/drawing/2016/5/10/chartex" xmlns:cx5="http://schemas.microsoft.com/office/drawing/2016/5/11/chartex" xmlns:cx6="http://schemas.microsoft.com/office/drawing/2016/5/12/chartex" xmlns:cx7="http://schemas.microsoft.com/office/drawing/2016/5/13/chartex" xmlns:cx8="http://schemas.microsoft.com/office/drawing/2016/5/14/chartex" xmlns:mc="http://schemas.openxmlformats.org/markup-compatibility/2006" xmlns:aink="http://schemas.microsoft.com/office/drawing/2016/ink" xmlns:am3d="http://schemas.microsoft.com/office/drawing/2017/model3d" xmlns:o="urn:schemas-microsoft-com:office:office" xmlns:r="http://schemas.openxmlformats.org/officeDocument/2006/relationships" xmlns:m="http://schemas.openxmlformats.org/officeDocument/2006/math" xmlns:v="urn:schemas-microsoft-com:vml" xmlns:wp14="http://schemas.microsoft.com/office/word/2010/wordprocessingDrawing" xmlns:wp="http://schemas.openxmlformats.org/drawingml/2006/wordprocessingDrawing" xmlns:w10="urn:schemas-microsoft-com:office:word" xmlns:w="http://schemas.openxmlformats.org/wordprocessingml/2006/main" xmlns:w14="http://schemas.microsoft.com/office/word/2010/wordml" xmlns:w15="http://schemas.microsoft.com/office/word/2012/wordml" xmlns:w16cid="http://schemas.microsoft.com/office/word/2016/wordml/cid" xmlns:w16se="http://schemas.microsoft.com/office/word/2015/wordml/symex" xmlns:wpg="http://schemas.microsoft.com/office/word/2010/wordprocessingGroup" xmlns:wpi="http://schemas.microsoft.com/office/word/2010/wordprocessingInk" xmlns:wne="http://schemas.microsoft.com/office/word/2006/wordml" xmlns:wps="http://schemas.microsoft.com/office/word/2010/wordprocessingShape" mc:Ignorable="w14 w15 w16se w16cid wp14">
+<w:document xmlns:wpc="http://schemas.microsoft.com/office/word/2010/wordprocessingCanvas" xmlns:mc="http://schemas.openxmlformats.org/markup-compatibility/2006" xmlns:o="urn:schemas-microsoft-com:office:office" xmlns:r="http://schemas.openxmlformats.org/officeDocument/2006/relationships" xmlns:m="http://schemas.openxmlformats.org/officeDocument/2006/math" xmlns:v="urn:schemas-microsoft-com:vml" xmlns:wp14="http://schemas.microsoft.com/office/word/2010/wordprocessingDrawing" xmlns:wp="http://schemas.openxmlformats.org/drawingml/2006/wordprocessingDrawing" xmlns:w10="urn:schemas-microsoft-com:office:word" xmlns:w="http://schemas.openxmlformats.org/wordprocessingml/2006/main" xmlns:w14="http://schemas.microsoft.com/office/word/2010/wordml" xmlns:w15="http://schemas.microsoft.com/office/word/2012/wordml" xmlns:wpg="http://schemas.microsoft.com/office/word/2010/wordprocessingGroup" xmlns:wpi="http://schemas.microsoft.com/office/word/2010/wordprocessingInk" xmlns:wne="http://schemas.microsoft.com/office/word/2006/wordml" xmlns:wps="http://schemas.microsoft.com/office/word/2010/wordprocessingShape" mc:Ignorable="w14 w15 wp14">
   <w:body>
     <w:p>
       <w:pPr>
@@ -107,47 +107,45 @@
           <w:sz w:val="44"/>
         </w:rPr>
       </w:pPr>
-      <w:proofErr w:type="spellStart"/>
       <w:r>
         <w:rPr>
           <w:bCs/>
           <w:sz w:val="44"/>
         </w:rPr>
-        <w:t>Oğuz</w:t>
-      </w:r>
-      <w:proofErr w:type="spellEnd"/>
-      <w:r>
+        <w:t>Oğuz Birdal</w:t>
+      </w:r>
+    </w:p>
+    <w:p>
+      <w:pPr>
+        <w:jc w:val="center"/>
         <w:rPr>
           <w:bCs/>
           <w:sz w:val="44"/>
         </w:rPr>
-        <w:t xml:space="preserve"> Birdal</w:t>
-      </w:r>
-    </w:p>
-    <w:p>
-      <w:pPr>
-        <w:jc w:val="center"/>
+      </w:pPr>
+      <w:r>
         <w:rPr>
           <w:bCs/>
           <w:sz w:val="44"/>
         </w:rPr>
-      </w:pPr>
-      <w:r>
+        <w:t>Alp Tunçay</w:t>
+      </w:r>
+    </w:p>
+    <w:p>
+      <w:pPr>
+        <w:jc w:val="center"/>
         <w:rPr>
           <w:bCs/>
           <w:sz w:val="44"/>
         </w:rPr>
-        <w:t xml:space="preserve">Alp </w:t>
-      </w:r>
-      <w:proofErr w:type="spellStart"/>
+      </w:pPr>
       <w:r>
         <w:rPr>
           <w:bCs/>
           <w:sz w:val="44"/>
         </w:rPr>
-        <w:t>Tunçay</w:t>
-      </w:r>
-      <w:proofErr w:type="spellEnd"/>
+        <w:t>Homa Hassannia</w:t>
+      </w:r>
     </w:p>
     <w:p>
       <w:pPr>
@@ -157,42 +155,6 @@
           <w:sz w:val="44"/>
         </w:rPr>
       </w:pPr>
-      <w:proofErr w:type="spellStart"/>
-      <w:r>
-        <w:rPr>
-          <w:bCs/>
-          <w:sz w:val="44"/>
-        </w:rPr>
-        <w:t>Homa</w:t>
-      </w:r>
-      <w:proofErr w:type="spellEnd"/>
-      <w:r>
-        <w:rPr>
-          <w:bCs/>
-          <w:sz w:val="44"/>
-        </w:rPr>
-        <w:t xml:space="preserve"> </w:t>
-      </w:r>
-      <w:proofErr w:type="spellStart"/>
-      <w:r>
-        <w:rPr>
-          <w:bCs/>
-          <w:sz w:val="44"/>
-        </w:rPr>
-        <w:t>Hassannia</w:t>
-      </w:r>
-      <w:proofErr w:type="spellEnd"/>
-    </w:p>
-    <w:p>
-      <w:pPr>
-        <w:jc w:val="center"/>
-        <w:rPr>
-          <w:bCs/>
-          <w:sz w:val="44"/>
-        </w:rPr>
-      </w:pPr>
-      <w:bookmarkStart w:id="1" w:name="_GoBack"/>
-      <w:bookmarkEnd w:id="1"/>
     </w:p>
     <w:p>
       <w:pPr>
@@ -560,27 +522,7 @@
           <w:szCs w:val="24"/>
           <w:lang w:bidi="fa-IR"/>
         </w:rPr>
-        <w:t xml:space="preserve">We use </w:t>
-      </w:r>
-      <w:proofErr w:type="spellStart"/>
-      <w:r>
-        <w:rPr>
-          <w:rFonts w:asciiTheme="majorBidi" w:hAnsiTheme="majorBidi" w:cstheme="majorBidi"/>
-          <w:sz w:val="24"/>
-          <w:szCs w:val="24"/>
-          <w:lang w:bidi="fa-IR"/>
-        </w:rPr>
-        <w:t>Rocchio</w:t>
-      </w:r>
-      <w:proofErr w:type="spellEnd"/>
-      <w:r>
-        <w:rPr>
-          <w:rFonts w:asciiTheme="majorBidi" w:hAnsiTheme="majorBidi" w:cstheme="majorBidi"/>
-          <w:sz w:val="24"/>
-          <w:szCs w:val="24"/>
-          <w:lang w:bidi="fa-IR"/>
-        </w:rPr>
-        <w:t xml:space="preserve"> Algorithm </w:t>
+        <w:t xml:space="preserve">We use Rocchio Algorithm </w:t>
       </w:r>
       <w:r>
         <w:rPr>
@@ -2769,27 +2711,7 @@
           <w:szCs w:val="24"/>
           <w:lang w:bidi="fa-IR"/>
         </w:rPr>
-        <w:t xml:space="preserve">To expand the original query </w:t>
-      </w:r>
-      <w:proofErr w:type="spellStart"/>
-      <w:r>
-        <w:rPr>
-          <w:rFonts w:asciiTheme="majorBidi" w:hAnsiTheme="majorBidi" w:cstheme="majorBidi"/>
-          <w:sz w:val="24"/>
-          <w:szCs w:val="24"/>
-          <w:lang w:bidi="fa-IR"/>
-        </w:rPr>
-        <w:t>Rocchio</w:t>
-      </w:r>
-      <w:proofErr w:type="spellEnd"/>
-      <w:r>
-        <w:rPr>
-          <w:rFonts w:asciiTheme="majorBidi" w:hAnsiTheme="majorBidi" w:cstheme="majorBidi"/>
-          <w:sz w:val="24"/>
-          <w:szCs w:val="24"/>
-          <w:lang w:bidi="fa-IR"/>
-        </w:rPr>
-        <w:t xml:space="preserve"> Algorithm is being used. After creating the new query with new words our search algorithm works again and retrieves </w:t>
+        <w:t xml:space="preserve">To expand the original query Rocchio Algorithm is being used. After creating the new query with new words our search algorithm works again and retrieves </w:t>
       </w:r>
       <w:r>
         <w:rPr>
@@ -2836,85 +2758,25 @@
           <w:szCs w:val="24"/>
           <w:lang w:bidi="fa-IR"/>
         </w:rPr>
-        <w:t xml:space="preserve">application to implement pseudo-relevance feedback with </w:t>
-      </w:r>
-      <w:proofErr w:type="spellStart"/>
-      <w:r>
-        <w:rPr>
-          <w:rFonts w:asciiTheme="majorBidi" w:hAnsiTheme="majorBidi" w:cstheme="majorBidi"/>
-          <w:sz w:val="24"/>
-          <w:szCs w:val="24"/>
-          <w:lang w:bidi="fa-IR"/>
-        </w:rPr>
-        <w:t>Rocchio</w:t>
-      </w:r>
-      <w:proofErr w:type="spellEnd"/>
-      <w:r>
-        <w:rPr>
-          <w:rFonts w:asciiTheme="majorBidi" w:hAnsiTheme="majorBidi" w:cstheme="majorBidi"/>
-          <w:sz w:val="24"/>
-          <w:szCs w:val="24"/>
-          <w:lang w:bidi="fa-IR"/>
-        </w:rPr>
-        <w:t xml:space="preserve"> Algorithm. In the previous version of the application, it was just capable of finding the exact query in the dataset. This class handles the all query expansion methods and </w:t>
-      </w:r>
-      <w:r>
-        <w:rPr>
-          <w:rFonts w:asciiTheme="majorBidi" w:hAnsiTheme="majorBidi" w:cstheme="majorBidi"/>
-          <w:sz w:val="24"/>
-          <w:szCs w:val="24"/>
-          <w:lang w:bidi="fa-IR"/>
-        </w:rPr>
-        <w:t xml:space="preserve">implements the </w:t>
-      </w:r>
-      <w:proofErr w:type="spellStart"/>
-      <w:r>
-        <w:rPr>
-          <w:rFonts w:asciiTheme="majorBidi" w:hAnsiTheme="majorBidi" w:cstheme="majorBidi"/>
-          <w:sz w:val="24"/>
-          <w:szCs w:val="24"/>
-          <w:lang w:bidi="fa-IR"/>
-        </w:rPr>
-        <w:t>Rocchio</w:t>
-      </w:r>
-      <w:proofErr w:type="spellEnd"/>
-      <w:r>
-        <w:rPr>
-          <w:rFonts w:asciiTheme="majorBidi" w:hAnsiTheme="majorBidi" w:cstheme="majorBidi"/>
-          <w:sz w:val="24"/>
-          <w:szCs w:val="24"/>
-          <w:lang w:bidi="fa-IR"/>
-        </w:rPr>
-        <w:t xml:space="preserve"> Algorithm afterwards. </w:t>
-      </w:r>
-      <w:r>
-        <w:rPr>
-          <w:rFonts w:asciiTheme="majorBidi" w:hAnsiTheme="majorBidi" w:cstheme="majorBidi"/>
-          <w:sz w:val="24"/>
-          <w:szCs w:val="24"/>
-          <w:lang w:bidi="fa-IR"/>
-        </w:rPr>
-        <w:t xml:space="preserve">In this class, we have all the necessary methods for expanding our initial query. We implemented this class in a way that the number of terms after the expansion of the query is limited to five. This is mainly because after applying the </w:t>
-      </w:r>
-      <w:proofErr w:type="spellStart"/>
-      <w:r>
-        <w:rPr>
-          <w:rFonts w:asciiTheme="majorBidi" w:hAnsiTheme="majorBidi" w:cstheme="majorBidi"/>
-          <w:sz w:val="24"/>
-          <w:szCs w:val="24"/>
-          <w:lang w:bidi="fa-IR"/>
-        </w:rPr>
-        <w:t>Rocchio</w:t>
-      </w:r>
-      <w:proofErr w:type="spellEnd"/>
-      <w:r>
-        <w:rPr>
-          <w:rFonts w:asciiTheme="majorBidi" w:hAnsiTheme="majorBidi" w:cstheme="majorBidi"/>
-          <w:sz w:val="24"/>
-          <w:szCs w:val="24"/>
-          <w:lang w:bidi="fa-IR"/>
-        </w:rPr>
-        <w:t xml:space="preserve"> algorithm, we receive a very long query and it is hard to process this query, even impossible sometimes. In our application, we return the top </w:t>
+        <w:t xml:space="preserve">application to implement pseudo-relevance feedback with Rocchio Algorithm. In the previous version of the application, it was just capable of finding the exact query in the dataset. This class handles the all query expansion methods and </w:t>
+      </w:r>
+      <w:r>
+        <w:rPr>
+          <w:rFonts w:asciiTheme="majorBidi" w:hAnsiTheme="majorBidi" w:cstheme="majorBidi"/>
+          <w:sz w:val="24"/>
+          <w:szCs w:val="24"/>
+          <w:lang w:bidi="fa-IR"/>
+        </w:rPr>
+        <w:t xml:space="preserve">implements the Rocchio Algorithm afterwards. </w:t>
+      </w:r>
+      <w:r>
+        <w:rPr>
+          <w:rFonts w:asciiTheme="majorBidi" w:hAnsiTheme="majorBidi" w:cstheme="majorBidi"/>
+          <w:sz w:val="24"/>
+          <w:szCs w:val="24"/>
+          <w:lang w:bidi="fa-IR"/>
+        </w:rPr>
+        <w:t xml:space="preserve">In this class, we have all the necessary methods for expanding our initial query. We implemented this class in a way that the number of terms after the expansion of the query is limited to five. This is mainly because after applying the Rocchio algorithm, we receive a very long query and it is hard to process this query, even impossible sometimes. In our application, we return the top </w:t>
       </w:r>
       <w:r>
         <w:rPr>
@@ -2933,27 +2795,7 @@
           <w:szCs w:val="24"/>
           <w:lang w:bidi="fa-IR"/>
         </w:rPr>
-        <w:t xml:space="preserve">of the found documents for better results. For applying the </w:t>
-      </w:r>
-      <w:proofErr w:type="spellStart"/>
-      <w:r>
-        <w:rPr>
-          <w:rFonts w:asciiTheme="majorBidi" w:hAnsiTheme="majorBidi" w:cstheme="majorBidi"/>
-          <w:sz w:val="24"/>
-          <w:szCs w:val="24"/>
-          <w:lang w:bidi="fa-IR"/>
-        </w:rPr>
-        <w:t>Rocchio</w:t>
-      </w:r>
-      <w:proofErr w:type="spellEnd"/>
-      <w:r>
-        <w:rPr>
-          <w:rFonts w:asciiTheme="majorBidi" w:hAnsiTheme="majorBidi" w:cstheme="majorBidi"/>
-          <w:sz w:val="24"/>
-          <w:szCs w:val="24"/>
-          <w:lang w:bidi="fa-IR"/>
-        </w:rPr>
-        <w:t xml:space="preserve"> algorithm, we assume that at least half of those top </w:t>
+        <w:t xml:space="preserve">of the found documents for better results. For applying the Rocchio algorithm, we assume that at least half of those top </w:t>
       </w:r>
       <w:r>
         <w:rPr>
@@ -3002,27 +2844,7 @@
           <w:szCs w:val="24"/>
           <w:lang w:bidi="fa-IR"/>
         </w:rPr>
-        <w:t xml:space="preserve">We also have to turn the query into a vector of TFIDF weights so that we can apply the </w:t>
-      </w:r>
-      <w:proofErr w:type="spellStart"/>
-      <w:r>
-        <w:rPr>
-          <w:rFonts w:asciiTheme="majorBidi" w:hAnsiTheme="majorBidi" w:cstheme="majorBidi"/>
-          <w:sz w:val="24"/>
-          <w:szCs w:val="24"/>
-          <w:lang w:bidi="fa-IR"/>
-        </w:rPr>
-        <w:t>Rocchio</w:t>
-      </w:r>
-      <w:proofErr w:type="spellEnd"/>
-      <w:r>
-        <w:rPr>
-          <w:rFonts w:asciiTheme="majorBidi" w:hAnsiTheme="majorBidi" w:cstheme="majorBidi"/>
-          <w:sz w:val="24"/>
-          <w:szCs w:val="24"/>
-          <w:lang w:bidi="fa-IR"/>
-        </w:rPr>
-        <w:t xml:space="preserve"> formula. </w:t>
+        <w:t xml:space="preserve">We also have to turn the query into a vector of TFIDF weights so that we can apply the Rocchio formula. </w:t>
       </w:r>
     </w:p>
     <w:p>
@@ -3042,27 +2864,7 @@
           <w:szCs w:val="24"/>
           <w:lang w:bidi="fa-IR"/>
         </w:rPr>
-        <w:t xml:space="preserve">We applied the </w:t>
-      </w:r>
-      <w:proofErr w:type="spellStart"/>
-      <w:r>
-        <w:rPr>
-          <w:rFonts w:asciiTheme="majorBidi" w:hAnsiTheme="majorBidi" w:cstheme="majorBidi"/>
-          <w:sz w:val="24"/>
-          <w:szCs w:val="24"/>
-          <w:lang w:bidi="fa-IR"/>
-        </w:rPr>
-        <w:t>Rocchio</w:t>
-      </w:r>
-      <w:proofErr w:type="spellEnd"/>
-      <w:r>
-        <w:rPr>
-          <w:rFonts w:asciiTheme="majorBidi" w:hAnsiTheme="majorBidi" w:cstheme="majorBidi"/>
-          <w:sz w:val="24"/>
-          <w:szCs w:val="24"/>
-          <w:lang w:bidi="fa-IR"/>
-        </w:rPr>
-        <w:t xml:space="preserve"> algorithm in hopes to increase the number of relevant documents that are returned. </w:t>
+        <w:t xml:space="preserve">We applied the Rocchio algorithm in hopes to increase the number of relevant documents that are returned. </w:t>
       </w:r>
       <w:r>
         <w:rPr>
@@ -3170,7 +2972,7 @@
     </w:p>
     <w:p>
       <w:pPr>
-        <w:pStyle w:val="ListeParagraf"/>
+        <w:pStyle w:val="ListParagraph"/>
         <w:numPr>
           <w:ilvl w:val="0"/>
           <w:numId w:val="2"/>
@@ -3205,7 +3007,7 @@
     </w:p>
     <w:p>
       <w:pPr>
-        <w:pStyle w:val="ListeParagraf"/>
+        <w:pStyle w:val="ListParagraph"/>
         <w:jc w:val="both"/>
         <w:rPr>
           <w:rFonts w:asciiTheme="majorBidi" w:hAnsiTheme="majorBidi" w:cstheme="majorBidi"/>
@@ -3218,7 +3020,7 @@
     </w:p>
     <w:p>
       <w:pPr>
-        <w:pStyle w:val="ListeParagraf"/>
+        <w:pStyle w:val="ListParagraph"/>
         <w:rPr>
           <w:rFonts w:asciiTheme="majorBidi" w:hAnsiTheme="majorBidi" w:cstheme="majorBidi"/>
           <w:sz w:val="24"/>
@@ -3292,18 +3094,18 @@
     </w:p>
     <w:p>
       <w:pPr>
-        <w:pStyle w:val="ListeParagraf"/>
-        <w:rPr>
-          <w:rFonts w:asciiTheme="majorBidi" w:hAnsiTheme="majorBidi" w:cstheme="majorBidi"/>
-          <w:sz w:val="24"/>
-          <w:szCs w:val="24"/>
-          <w:lang w:bidi="fa-IR"/>
-        </w:rPr>
-      </w:pPr>
-    </w:p>
-    <w:p>
-      <w:pPr>
-        <w:pStyle w:val="ListeParagraf"/>
+        <w:pStyle w:val="ListParagraph"/>
+        <w:rPr>
+          <w:rFonts w:asciiTheme="majorBidi" w:hAnsiTheme="majorBidi" w:cstheme="majorBidi"/>
+          <w:sz w:val="24"/>
+          <w:szCs w:val="24"/>
+          <w:lang w:bidi="fa-IR"/>
+        </w:rPr>
+      </w:pPr>
+    </w:p>
+    <w:p>
+      <w:pPr>
+        <w:pStyle w:val="ListParagraph"/>
         <w:rPr>
           <w:rFonts w:asciiTheme="majorBidi" w:hAnsiTheme="majorBidi" w:cstheme="majorBidi"/>
           <w:b/>
@@ -3344,7 +3146,7 @@
     </w:p>
     <w:p>
       <w:pPr>
-        <w:pStyle w:val="ListeParagraf"/>
+        <w:pStyle w:val="ListParagraph"/>
         <w:rPr>
           <w:rFonts w:asciiTheme="majorBidi" w:hAnsiTheme="majorBidi" w:cstheme="majorBidi"/>
           <w:sz w:val="24"/>
@@ -3364,7 +3166,7 @@
     </w:p>
     <w:p>
       <w:pPr>
-        <w:pStyle w:val="ListeParagraf"/>
+        <w:pStyle w:val="ListParagraph"/>
         <w:rPr>
           <w:rFonts w:asciiTheme="majorBidi" w:hAnsiTheme="majorBidi" w:cstheme="majorBidi"/>
           <w:sz w:val="24"/>
@@ -3432,18 +3234,18 @@
     </w:p>
     <w:p>
       <w:pPr>
-        <w:pStyle w:val="ListeParagraf"/>
-        <w:rPr>
-          <w:rFonts w:asciiTheme="majorBidi" w:hAnsiTheme="majorBidi" w:cstheme="majorBidi"/>
-          <w:sz w:val="24"/>
-          <w:szCs w:val="24"/>
-          <w:lang w:bidi="fa-IR"/>
-        </w:rPr>
-      </w:pPr>
-    </w:p>
-    <w:p>
-      <w:pPr>
-        <w:pStyle w:val="ListeParagraf"/>
+        <w:pStyle w:val="ListParagraph"/>
+        <w:rPr>
+          <w:rFonts w:asciiTheme="majorBidi" w:hAnsiTheme="majorBidi" w:cstheme="majorBidi"/>
+          <w:sz w:val="24"/>
+          <w:szCs w:val="24"/>
+          <w:lang w:bidi="fa-IR"/>
+        </w:rPr>
+      </w:pPr>
+    </w:p>
+    <w:p>
+      <w:pPr>
+        <w:pStyle w:val="ListParagraph"/>
         <w:numPr>
           <w:ilvl w:val="0"/>
           <w:numId w:val="2"/>
@@ -3477,7 +3279,7 @@
     </w:p>
     <w:p>
       <w:pPr>
-        <w:pStyle w:val="ListeParagraf"/>
+        <w:pStyle w:val="ListParagraph"/>
         <w:rPr>
           <w:rFonts w:asciiTheme="majorBidi" w:hAnsiTheme="majorBidi" w:cstheme="majorBidi"/>
           <w:sz w:val="24"/>
@@ -3498,7 +3300,7 @@
     </w:p>
     <w:p>
       <w:pPr>
-        <w:pStyle w:val="ListeParagraf"/>
+        <w:pStyle w:val="ListParagraph"/>
         <w:rPr>
           <w:rFonts w:asciiTheme="majorBidi" w:hAnsiTheme="majorBidi" w:cstheme="majorBidi"/>
           <w:sz w:val="24"/>
@@ -3566,18 +3368,18 @@
     </w:p>
     <w:p>
       <w:pPr>
-        <w:pStyle w:val="ListeParagraf"/>
-        <w:rPr>
-          <w:rFonts w:asciiTheme="majorBidi" w:hAnsiTheme="majorBidi" w:cstheme="majorBidi"/>
-          <w:sz w:val="24"/>
-          <w:szCs w:val="24"/>
-          <w:lang w:bidi="fa-IR"/>
-        </w:rPr>
-      </w:pPr>
-    </w:p>
-    <w:p>
-      <w:pPr>
-        <w:pStyle w:val="ListeParagraf"/>
+        <w:pStyle w:val="ListParagraph"/>
+        <w:rPr>
+          <w:rFonts w:asciiTheme="majorBidi" w:hAnsiTheme="majorBidi" w:cstheme="majorBidi"/>
+          <w:sz w:val="24"/>
+          <w:szCs w:val="24"/>
+          <w:lang w:bidi="fa-IR"/>
+        </w:rPr>
+      </w:pPr>
+    </w:p>
+    <w:p>
+      <w:pPr>
+        <w:pStyle w:val="ListParagraph"/>
         <w:rPr>
           <w:rFonts w:asciiTheme="majorBidi" w:hAnsiTheme="majorBidi" w:cstheme="majorBidi"/>
           <w:b/>
@@ -3613,52 +3415,12 @@
           <w:szCs w:val="24"/>
           <w:lang w:bidi="fa-IR"/>
         </w:rPr>
-        <w:t xml:space="preserve">best briefing </w:t>
-      </w:r>
-      <w:proofErr w:type="spellStart"/>
-      <w:r>
-        <w:rPr>
-          <w:rFonts w:asciiTheme="majorBidi" w:hAnsiTheme="majorBidi" w:cstheme="majorBidi"/>
-          <w:sz w:val="24"/>
-          <w:szCs w:val="24"/>
-          <w:lang w:bidi="fa-IR"/>
-        </w:rPr>
-        <w:t>jeff</w:t>
-      </w:r>
-      <w:proofErr w:type="spellEnd"/>
-      <w:r>
-        <w:rPr>
-          <w:rFonts w:asciiTheme="majorBidi" w:hAnsiTheme="majorBidi" w:cstheme="majorBidi"/>
-          <w:sz w:val="24"/>
-          <w:szCs w:val="24"/>
-          <w:lang w:bidi="fa-IR"/>
-        </w:rPr>
-        <w:t xml:space="preserve"> much paper </w:t>
-      </w:r>
-      <w:proofErr w:type="gramStart"/>
-      <w:r>
-        <w:rPr>
-          <w:rFonts w:asciiTheme="majorBidi" w:hAnsiTheme="majorBidi" w:cstheme="majorBidi"/>
-          <w:sz w:val="24"/>
-          <w:szCs w:val="24"/>
-          <w:lang w:bidi="fa-IR"/>
-        </w:rPr>
-        <w:t>thank</w:t>
-      </w:r>
-      <w:proofErr w:type="gramEnd"/>
-      <w:r>
-        <w:rPr>
-          <w:rFonts w:asciiTheme="majorBidi" w:hAnsiTheme="majorBidi" w:cstheme="majorBidi"/>
-          <w:sz w:val="24"/>
-          <w:szCs w:val="24"/>
-          <w:lang w:bidi="fa-IR"/>
-        </w:rPr>
-        <w:t xml:space="preserve"> very you agenda also</w:t>
-      </w:r>
-    </w:p>
-    <w:p>
-      <w:pPr>
-        <w:pStyle w:val="ListeParagraf"/>
+        <w:t>best briefing jeff much paper thank very you agenda also</w:t>
+      </w:r>
+    </w:p>
+    <w:p>
+      <w:pPr>
+        <w:pStyle w:val="ListParagraph"/>
         <w:rPr>
           <w:rFonts w:asciiTheme="majorBidi" w:hAnsiTheme="majorBidi" w:cstheme="majorBidi"/>
           <w:sz w:val="24"/>
@@ -3678,7 +3440,7 @@
     </w:p>
     <w:p>
       <w:pPr>
-        <w:pStyle w:val="ListeParagraf"/>
+        <w:pStyle w:val="ListParagraph"/>
         <w:jc w:val="both"/>
         <w:rPr>
           <w:rFonts w:asciiTheme="majorBidi" w:hAnsiTheme="majorBidi" w:cstheme="majorBidi"/>
@@ -3747,7 +3509,7 @@
     </w:p>
     <w:p>
       <w:pPr>
-        <w:pStyle w:val="ListeParagraf"/>
+        <w:pStyle w:val="ListParagraph"/>
         <w:jc w:val="both"/>
         <w:rPr>
           <w:rFonts w:asciiTheme="majorBidi" w:hAnsiTheme="majorBidi" w:cstheme="majorBidi"/>
@@ -3759,7 +3521,7 @@
     </w:p>
     <w:p>
       <w:pPr>
-        <w:pStyle w:val="ListeParagraf"/>
+        <w:pStyle w:val="ListParagraph"/>
         <w:jc w:val="both"/>
         <w:rPr>
           <w:rFonts w:asciiTheme="majorBidi" w:hAnsiTheme="majorBidi" w:cstheme="majorBidi"/>
@@ -3771,7 +3533,7 @@
     </w:p>
     <w:p>
       <w:pPr>
-        <w:pStyle w:val="ListeParagraf"/>
+        <w:pStyle w:val="ListParagraph"/>
         <w:jc w:val="both"/>
         <w:rPr>
           <w:rFonts w:asciiTheme="majorBidi" w:hAnsiTheme="majorBidi" w:cstheme="majorBidi"/>
@@ -3783,7 +3545,7 @@
     </w:p>
     <w:p>
       <w:pPr>
-        <w:pStyle w:val="ListeParagraf"/>
+        <w:pStyle w:val="ListParagraph"/>
         <w:numPr>
           <w:ilvl w:val="0"/>
           <w:numId w:val="2"/>
@@ -3818,7 +3580,7 @@
     </w:p>
     <w:p>
       <w:pPr>
-        <w:pStyle w:val="ListeParagraf"/>
+        <w:pStyle w:val="ListParagraph"/>
         <w:rPr>
           <w:rFonts w:asciiTheme="majorBidi" w:hAnsiTheme="majorBidi" w:cstheme="majorBidi"/>
           <w:sz w:val="24"/>
@@ -3838,7 +3600,7 @@
     </w:p>
     <w:p>
       <w:pPr>
-        <w:pStyle w:val="ListeParagraf"/>
+        <w:pStyle w:val="ListParagraph"/>
         <w:jc w:val="both"/>
         <w:rPr>
           <w:rFonts w:asciiTheme="majorBidi" w:hAnsiTheme="majorBidi" w:cstheme="majorBidi"/>
@@ -3907,7 +3669,7 @@
     </w:p>
     <w:p>
       <w:pPr>
-        <w:pStyle w:val="ListeParagraf"/>
+        <w:pStyle w:val="ListParagraph"/>
         <w:jc w:val="both"/>
         <w:rPr>
           <w:rFonts w:asciiTheme="majorBidi" w:hAnsiTheme="majorBidi" w:cstheme="majorBidi"/>
@@ -3919,7 +3681,7 @@
     </w:p>
     <w:p>
       <w:pPr>
-        <w:pStyle w:val="ListeParagraf"/>
+        <w:pStyle w:val="ListParagraph"/>
         <w:jc w:val="both"/>
         <w:rPr>
           <w:rFonts w:asciiTheme="majorBidi" w:hAnsiTheme="majorBidi" w:cstheme="majorBidi"/>
@@ -3958,7 +3720,6 @@
         </w:rPr>
         <w:t xml:space="preserve">added air airfare </w:t>
       </w:r>
-      <w:proofErr w:type="spellStart"/>
       <w:r>
         <w:rPr>
           <w:rFonts w:asciiTheme="majorBidi" w:hAnsiTheme="majorBidi" w:cstheme="majorBidi"/>
@@ -3975,19 +3736,8 @@
           <w:szCs w:val="24"/>
           <w:lang w:bidi="fa-IR"/>
         </w:rPr>
-        <w:t>laska</w:t>
-      </w:r>
-      <w:proofErr w:type="spellEnd"/>
-      <w:r>
-        <w:rPr>
-          <w:rFonts w:asciiTheme="majorBidi" w:hAnsiTheme="majorBidi" w:cstheme="majorBidi"/>
-          <w:sz w:val="24"/>
-          <w:szCs w:val="24"/>
-          <w:lang w:bidi="fa-IR"/>
-        </w:rPr>
-        <w:t xml:space="preserve"> </w:t>
-      </w:r>
-      <w:proofErr w:type="spellStart"/>
+        <w:t xml:space="preserve">laska </w:t>
+      </w:r>
       <w:r>
         <w:rPr>
           <w:rFonts w:asciiTheme="majorBidi" w:hAnsiTheme="majorBidi" w:cstheme="majorBidi"/>
@@ -4004,62 +3754,12 @@
           <w:szCs w:val="24"/>
           <w:lang w:bidi="fa-IR"/>
         </w:rPr>
-        <w:t>laskan</w:t>
-      </w:r>
-      <w:proofErr w:type="spellEnd"/>
-      <w:r>
-        <w:rPr>
-          <w:rFonts w:asciiTheme="majorBidi" w:hAnsiTheme="majorBidi" w:cstheme="majorBidi"/>
-          <w:sz w:val="24"/>
-          <w:szCs w:val="24"/>
-          <w:lang w:bidi="fa-IR"/>
-        </w:rPr>
-        <w:t xml:space="preserve"> all </w:t>
-      </w:r>
-      <w:proofErr w:type="spellStart"/>
-      <w:r>
-        <w:rPr>
-          <w:rFonts w:asciiTheme="majorBidi" w:hAnsiTheme="majorBidi" w:cstheme="majorBidi"/>
-          <w:sz w:val="24"/>
-          <w:szCs w:val="24"/>
-          <w:lang w:bidi="fa-IR"/>
-        </w:rPr>
-        <w:t>angeles</w:t>
-      </w:r>
-      <w:proofErr w:type="spellEnd"/>
-      <w:r>
-        <w:rPr>
-          <w:rFonts w:asciiTheme="majorBidi" w:hAnsiTheme="majorBidi" w:cstheme="majorBidi"/>
-          <w:sz w:val="24"/>
-          <w:szCs w:val="24"/>
-          <w:lang w:bidi="fa-IR"/>
-        </w:rPr>
-        <w:t xml:space="preserve"> around </w:t>
-      </w:r>
-      <w:proofErr w:type="spellStart"/>
-      <w:r>
-        <w:rPr>
-          <w:rFonts w:asciiTheme="majorBidi" w:hAnsiTheme="majorBidi" w:cstheme="majorBidi"/>
-          <w:sz w:val="24"/>
-          <w:szCs w:val="24"/>
-          <w:lang w:bidi="fa-IR"/>
-        </w:rPr>
-        <w:t>atlantica</w:t>
-      </w:r>
-      <w:proofErr w:type="spellEnd"/>
-      <w:r>
-        <w:rPr>
-          <w:rFonts w:asciiTheme="majorBidi" w:hAnsiTheme="majorBidi" w:cstheme="majorBidi"/>
-          <w:sz w:val="24"/>
-          <w:szCs w:val="24"/>
-          <w:lang w:bidi="fa-IR"/>
-        </w:rPr>
-        <w:t xml:space="preserve"> availability</w:t>
-      </w:r>
-    </w:p>
-    <w:p>
-      <w:pPr>
-        <w:pStyle w:val="ListeParagraf"/>
+        <w:t>laskan all angeles around atlantica availability</w:t>
+      </w:r>
+    </w:p>
+    <w:p>
+      <w:pPr>
+        <w:pStyle w:val="ListParagraph"/>
         <w:rPr>
           <w:rFonts w:asciiTheme="majorBidi" w:hAnsiTheme="majorBidi" w:cstheme="majorBidi"/>
           <w:sz w:val="24"/>
@@ -4079,7 +3779,7 @@
     </w:p>
     <w:p>
       <w:pPr>
-        <w:pStyle w:val="ListeParagraf"/>
+        <w:pStyle w:val="ListParagraph"/>
         <w:rPr>
           <w:rFonts w:asciiTheme="majorBidi" w:hAnsiTheme="majorBidi" w:cstheme="majorBidi"/>
           <w:sz w:val="24"/>
@@ -4147,7 +3847,7 @@
     </w:p>
     <w:p>
       <w:pPr>
-        <w:pStyle w:val="ListeParagraf"/>
+        <w:pStyle w:val="ListParagraph"/>
         <w:jc w:val="both"/>
         <w:rPr>
           <w:rFonts w:asciiTheme="majorBidi" w:hAnsiTheme="majorBidi" w:cstheme="majorBidi"/>
@@ -4159,7 +3859,7 @@
     </w:p>
     <w:p>
       <w:pPr>
-        <w:pStyle w:val="ListeParagraf"/>
+        <w:pStyle w:val="ListParagraph"/>
         <w:jc w:val="center"/>
         <w:rPr>
           <w:rFonts w:asciiTheme="majorBidi" w:hAnsiTheme="majorBidi" w:cstheme="majorBidi"/>
@@ -4172,7 +3872,7 @@
     </w:p>
     <w:p>
       <w:pPr>
-        <w:pStyle w:val="ListeParagraf"/>
+        <w:pStyle w:val="ListParagraph"/>
         <w:jc w:val="center"/>
         <w:rPr>
           <w:rFonts w:asciiTheme="majorBidi" w:hAnsiTheme="majorBidi" w:cstheme="majorBidi"/>
@@ -4185,7 +3885,7 @@
     </w:p>
     <w:p>
       <w:pPr>
-        <w:pStyle w:val="ListeParagraf"/>
+        <w:pStyle w:val="ListParagraph"/>
         <w:rPr>
           <w:rFonts w:asciiTheme="majorBidi" w:hAnsiTheme="majorBidi" w:cstheme="majorBidi"/>
           <w:b/>
@@ -4208,7 +3908,7 @@
     </w:p>
     <w:p>
       <w:pPr>
-        <w:pStyle w:val="ListeParagraf"/>
+        <w:pStyle w:val="ListParagraph"/>
         <w:jc w:val="both"/>
         <w:rPr>
           <w:rFonts w:asciiTheme="majorBidi" w:hAnsiTheme="majorBidi" w:cstheme="majorBidi"/>
@@ -4225,71 +3925,57 @@
           <w:szCs w:val="24"/>
           <w:lang w:bidi="fa-IR"/>
         </w:rPr>
-        <w:t xml:space="preserve">To evaluate the application we created a class named “PrecisionRecall.java”. An evaluation algorithm runs in this class to calculate precision, recall and MRR. </w:t>
-      </w:r>
-      <w:r>
-        <w:rPr>
-          <w:rFonts w:asciiTheme="majorBidi" w:hAnsiTheme="majorBidi" w:cstheme="majorBidi"/>
-          <w:sz w:val="24"/>
-          <w:szCs w:val="24"/>
-          <w:lang w:bidi="fa-IR"/>
-        </w:rPr>
-        <w:t xml:space="preserve">Recall measures how well the search algorithm finds relevant documents while precision measures how well the algorithm filters out irrelevant documents. </w:t>
-      </w:r>
-      <w:r>
-        <w:rPr>
-          <w:rFonts w:asciiTheme="majorBidi" w:hAnsiTheme="majorBidi" w:cstheme="majorBidi"/>
-          <w:sz w:val="24"/>
-          <w:szCs w:val="24"/>
-          <w:lang w:bidi="fa-IR"/>
-        </w:rPr>
-        <w:t>It takes “qrels.txt”, “topics.txt” and index directory as inputs. The “topics.txt” includes the query which we want to use in the evaluation</w:t>
-      </w:r>
-      <w:r>
-        <w:rPr>
-          <w:rFonts w:asciiTheme="majorBidi" w:hAnsiTheme="majorBidi" w:cstheme="majorBidi"/>
-          <w:sz w:val="24"/>
-          <w:szCs w:val="24"/>
-          <w:lang w:bidi="fa-IR"/>
-        </w:rPr>
-        <w:t xml:space="preserve"> to know its relevancy</w:t>
-      </w:r>
-      <w:r>
-        <w:rPr>
-          <w:rFonts w:asciiTheme="majorBidi" w:hAnsiTheme="majorBidi" w:cstheme="majorBidi"/>
-          <w:sz w:val="24"/>
-          <w:szCs w:val="24"/>
-          <w:lang w:bidi="fa-IR"/>
-        </w:rPr>
-        <w:t xml:space="preserve"> and the “qrels.txt” includes the relevant </w:t>
-      </w:r>
-      <w:r>
-        <w:rPr>
-          <w:rFonts w:asciiTheme="majorBidi" w:hAnsiTheme="majorBidi" w:cstheme="majorBidi"/>
-          <w:sz w:val="24"/>
-          <w:szCs w:val="24"/>
-          <w:lang w:bidi="fa-IR"/>
-        </w:rPr>
-        <w:t>documents which</w:t>
-      </w:r>
-      <w:r>
-        <w:rPr>
-          <w:rFonts w:asciiTheme="majorBidi" w:hAnsiTheme="majorBidi" w:cstheme="majorBidi"/>
-          <w:sz w:val="24"/>
-          <w:szCs w:val="24"/>
-          <w:lang w:bidi="fa-IR"/>
-        </w:rPr>
-        <w:t xml:space="preserve"> we expect to return. </w:t>
-      </w:r>
-      <w:r>
-        <w:rPr>
-          <w:rFonts w:asciiTheme="majorBidi" w:hAnsiTheme="majorBidi" w:cstheme="majorBidi"/>
-          <w:sz w:val="24"/>
-          <w:szCs w:val="24"/>
-          <w:lang w:bidi="fa-IR"/>
-        </w:rPr>
-        <w:t xml:space="preserve">Evaluation class runs and searches the query and makes a comparison between the returned documents and expected documents. </w:t>
-      </w:r>
+        <w:t xml:space="preserve">To evaluate the application we created a class named “PrecisionRecall.java”. </w:t>
+      </w:r>
+      <w:r>
+        <w:rPr>
+          <w:rFonts w:asciiTheme="majorBidi" w:hAnsiTheme="majorBidi" w:cstheme="majorBidi"/>
+          <w:sz w:val="24"/>
+          <w:szCs w:val="24"/>
+          <w:lang w:bidi="fa-IR"/>
+        </w:rPr>
+        <w:t xml:space="preserve"> For calculating the </w:t>
+      </w:r>
+      <w:r>
+        <w:rPr>
+          <w:rFonts w:asciiTheme="majorBidi" w:hAnsiTheme="majorBidi" w:cstheme="majorBidi"/>
+          <w:i/>
+          <w:sz w:val="24"/>
+          <w:szCs w:val="24"/>
+          <w:lang w:bidi="fa-IR"/>
+        </w:rPr>
+        <w:t xml:space="preserve">precision </w:t>
+      </w:r>
+      <w:r>
+        <w:rPr>
+          <w:rFonts w:asciiTheme="majorBidi" w:hAnsiTheme="majorBidi" w:cstheme="majorBidi"/>
+          <w:sz w:val="24"/>
+          <w:szCs w:val="24"/>
+          <w:lang w:bidi="fa-IR"/>
+        </w:rPr>
+        <w:t xml:space="preserve">and </w:t>
+      </w:r>
+      <w:r>
+        <w:rPr>
+          <w:rFonts w:asciiTheme="majorBidi" w:hAnsiTheme="majorBidi" w:cstheme="majorBidi"/>
+          <w:i/>
+          <w:sz w:val="24"/>
+          <w:szCs w:val="24"/>
+          <w:lang w:bidi="fa-IR"/>
+        </w:rPr>
+        <w:t>recall</w:t>
+      </w:r>
+      <w:r>
+        <w:rPr>
+          <w:rFonts w:asciiTheme="majorBidi" w:hAnsiTheme="majorBidi" w:cstheme="majorBidi"/>
+          <w:sz w:val="24"/>
+          <w:szCs w:val="24"/>
+          <w:lang w:bidi="fa-IR"/>
+        </w:rPr>
+        <w:t xml:space="preserve"> values, we had to obtain the number of true positives, false positives and false negatives. Obtaining these values required some assumptions to be made. </w:t>
+      </w:r>
+      <w:bookmarkStart w:id="1" w:name="_GoBack"/>
+      <w:bookmarkEnd w:id="1"/>
     </w:p>
     <w:sectPr>
       <w:pgSz w:w="12240" w:h="15840"/>
@@ -4302,7 +3988,7 @@
 </file>
 
 <file path=word/numbering.xml><?xml version="1.0" encoding="utf-8"?>
-<w:numbering xmlns:wpc="http://schemas.microsoft.com/office/word/2010/wordprocessingCanvas" xmlns:cx="http://schemas.microsoft.com/office/drawing/2014/chartex" xmlns:cx1="http://schemas.microsoft.com/office/drawing/2015/9/8/chartex" xmlns:cx2="http://schemas.microsoft.com/office/drawing/2015/10/21/chartex" xmlns:cx3="http://schemas.microsoft.com/office/drawing/2016/5/9/chartex" xmlns:cx4="http://schemas.microsoft.com/office/drawing/2016/5/10/chartex" xmlns:cx5="http://schemas.microsoft.com/office/drawing/2016/5/11/chartex" xmlns:cx6="http://schemas.microsoft.com/office/drawing/2016/5/12/chartex" xmlns:cx7="http://schemas.microsoft.com/office/drawing/2016/5/13/chartex" xmlns:cx8="http://schemas.microsoft.com/office/drawing/2016/5/14/chartex" xmlns:mc="http://schemas.openxmlformats.org/markup-compatibility/2006" xmlns:aink="http://schemas.microsoft.com/office/drawing/2016/ink" xmlns:am3d="http://schemas.microsoft.com/office/drawing/2017/model3d" xmlns:o="urn:schemas-microsoft-com:office:office" xmlns:r="http://schemas.openxmlformats.org/officeDocument/2006/relationships" xmlns:m="http://schemas.openxmlformats.org/officeDocument/2006/math" xmlns:v="urn:schemas-microsoft-com:vml" xmlns:wp14="http://schemas.microsoft.com/office/word/2010/wordprocessingDrawing" xmlns:wp="http://schemas.openxmlformats.org/drawingml/2006/wordprocessingDrawing" xmlns:w10="urn:schemas-microsoft-com:office:word" xmlns:w="http://schemas.openxmlformats.org/wordprocessingml/2006/main" xmlns:w14="http://schemas.microsoft.com/office/word/2010/wordml" xmlns:w15="http://schemas.microsoft.com/office/word/2012/wordml" xmlns:w16cid="http://schemas.microsoft.com/office/word/2016/wordml/cid" xmlns:w16se="http://schemas.microsoft.com/office/word/2015/wordml/symex" xmlns:wpg="http://schemas.microsoft.com/office/word/2010/wordprocessingGroup" xmlns:wpi="http://schemas.microsoft.com/office/word/2010/wordprocessingInk" xmlns:wne="http://schemas.microsoft.com/office/word/2006/wordml" xmlns:wps="http://schemas.microsoft.com/office/word/2010/wordprocessingShape" mc:Ignorable="w14 w15 w16se w16cid wp14">
+<w:numbering xmlns:wpc="http://schemas.microsoft.com/office/word/2010/wordprocessingCanvas" xmlns:mc="http://schemas.openxmlformats.org/markup-compatibility/2006" xmlns:o="urn:schemas-microsoft-com:office:office" xmlns:r="http://schemas.openxmlformats.org/officeDocument/2006/relationships" xmlns:m="http://schemas.openxmlformats.org/officeDocument/2006/math" xmlns:v="urn:schemas-microsoft-com:vml" xmlns:wp14="http://schemas.microsoft.com/office/word/2010/wordprocessingDrawing" xmlns:wp="http://schemas.openxmlformats.org/drawingml/2006/wordprocessingDrawing" xmlns:w10="urn:schemas-microsoft-com:office:word" xmlns:w="http://schemas.openxmlformats.org/wordprocessingml/2006/main" xmlns:w14="http://schemas.microsoft.com/office/word/2010/wordml" xmlns:w15="http://schemas.microsoft.com/office/word/2012/wordml" xmlns:wpg="http://schemas.microsoft.com/office/word/2010/wordprocessingGroup" xmlns:wpi="http://schemas.microsoft.com/office/word/2010/wordprocessingInk" xmlns:wne="http://schemas.microsoft.com/office/word/2006/wordml" xmlns:wps="http://schemas.microsoft.com/office/word/2010/wordprocessingShape" mc:Ignorable="w14 w15 wp14">
   <w:abstractNum w:abstractNumId="0" w15:restartNumberingAfterBreak="0">
     <w:nsid w:val="290737D9"/>
     <w:multiLevelType w:val="hybridMultilevel"/>
@@ -4515,7 +4201,7 @@
 </file>
 
 <file path=word/styles.xml><?xml version="1.0" encoding="utf-8"?>
-<w:styles xmlns:mc="http://schemas.openxmlformats.org/markup-compatibility/2006" xmlns:r="http://schemas.openxmlformats.org/officeDocument/2006/relationships" xmlns:w="http://schemas.openxmlformats.org/wordprocessingml/2006/main" xmlns:w14="http://schemas.microsoft.com/office/word/2010/wordml" xmlns:w15="http://schemas.microsoft.com/office/word/2012/wordml" xmlns:w16cid="http://schemas.microsoft.com/office/word/2016/wordml/cid" xmlns:w16se="http://schemas.microsoft.com/office/word/2015/wordml/symex" mc:Ignorable="w14 w15 w16se w16cid">
+<w:styles xmlns:mc="http://schemas.openxmlformats.org/markup-compatibility/2006" xmlns:r="http://schemas.openxmlformats.org/officeDocument/2006/relationships" xmlns:w="http://schemas.openxmlformats.org/wordprocessingml/2006/main" xmlns:w14="http://schemas.microsoft.com/office/word/2010/wordml" xmlns:w15="http://schemas.microsoft.com/office/word/2012/wordml" mc:Ignorable="w14 w15">
   <w:docDefaults>
     <w:rPrDefault>
       <w:rPr>
@@ -4531,7 +4217,7 @@
       </w:pPr>
     </w:pPrDefault>
   </w:docDefaults>
-  <w:latentStyles w:defLockedState="0" w:defUIPriority="99" w:defSemiHidden="0" w:defUnhideWhenUsed="0" w:defQFormat="0" w:count="375">
+  <w:latentStyles w:defLockedState="0" w:defUIPriority="99" w:defSemiHidden="0" w:defUnhideWhenUsed="0" w:defQFormat="0" w:count="371">
     <w:lsdException w:name="Normal" w:uiPriority="0" w:qFormat="1"/>
     <w:lsdException w:name="heading 1" w:uiPriority="9" w:qFormat="1"/>
     <w:lsdException w:name="heading 2" w:semiHidden="1" w:uiPriority="9" w:unhideWhenUsed="1" w:qFormat="1"/>
@@ -4637,6 +4323,7 @@
     <w:lsdException w:name="HTML Sample" w:semiHidden="1" w:unhideWhenUsed="1"/>
     <w:lsdException w:name="HTML Typewriter" w:semiHidden="1" w:unhideWhenUsed="1"/>
     <w:lsdException w:name="HTML Variable" w:semiHidden="1" w:unhideWhenUsed="1"/>
+    <w:lsdException w:name="Normal Table" w:semiHidden="1" w:unhideWhenUsed="1"/>
     <w:lsdException w:name="annotation subject" w:semiHidden="1" w:unhideWhenUsed="1"/>
     <w:lsdException w:name="No List" w:semiHidden="1" w:unhideWhenUsed="1"/>
     <w:lsdException w:name="Outline List 1" w:semiHidden="1" w:unhideWhenUsed="1"/>
@@ -4680,8 +4367,10 @@
     <w:lsdException w:name="Table Elegant" w:semiHidden="1" w:unhideWhenUsed="1"/>
     <w:lsdException w:name="Table Professional" w:semiHidden="1" w:unhideWhenUsed="1"/>
     <w:lsdException w:name="Table Subtle 1" w:semiHidden="1" w:unhideWhenUsed="1"/>
+    <w:lsdException w:name="Table Subtle 2" w:semiHidden="1" w:unhideWhenUsed="1"/>
     <w:lsdException w:name="Table Web 1" w:semiHidden="1" w:unhideWhenUsed="1"/>
     <w:lsdException w:name="Table Web 2" w:semiHidden="1" w:unhideWhenUsed="1"/>
+    <w:lsdException w:name="Table Web 3" w:semiHidden="1" w:unhideWhenUsed="1"/>
     <w:lsdException w:name="Balloon Text" w:semiHidden="1" w:unhideWhenUsed="1"/>
     <w:lsdException w:name="Table Grid" w:uiPriority="39"/>
     <w:lsdException w:name="Table Theme" w:semiHidden="1" w:unhideWhenUsed="1"/>
@@ -4900,22 +4589,18 @@
     <w:lsdException w:name="List Table 5 Dark Accent 6" w:uiPriority="50"/>
     <w:lsdException w:name="List Table 6 Colorful Accent 6" w:uiPriority="51"/>
     <w:lsdException w:name="List Table 7 Colorful Accent 6" w:uiPriority="52"/>
-    <w:lsdException w:name="Mention" w:semiHidden="1" w:unhideWhenUsed="1"/>
-    <w:lsdException w:name="Smart Hyperlink" w:semiHidden="1" w:unhideWhenUsed="1"/>
-    <w:lsdException w:name="Hashtag" w:semiHidden="1" w:unhideWhenUsed="1"/>
-    <w:lsdException w:name="Unresolved Mention" w:semiHidden="1" w:unhideWhenUsed="1"/>
   </w:latentStyles>
   <w:style w:type="paragraph" w:default="1" w:styleId="Normal">
     <w:name w:val="Normal"/>
     <w:qFormat/>
   </w:style>
-  <w:style w:type="character" w:default="1" w:styleId="VarsaylanParagrafYazTipi">
+  <w:style w:type="character" w:default="1" w:styleId="DefaultParagraphFont">
     <w:name w:val="Default Paragraph Font"/>
     <w:uiPriority w:val="1"/>
     <w:semiHidden/>
     <w:unhideWhenUsed/>
   </w:style>
-  <w:style w:type="table" w:default="1" w:styleId="NormalTablo">
+  <w:style w:type="table" w:default="1" w:styleId="TableNormal">
     <w:name w:val="Normal Table"/>
     <w:uiPriority w:val="99"/>
     <w:semiHidden/>
@@ -4930,15 +4615,15 @@
       </w:tblCellMar>
     </w:tblPr>
   </w:style>
-  <w:style w:type="numbering" w:default="1" w:styleId="ListeYok">
+  <w:style w:type="numbering" w:default="1" w:styleId="NoList">
     <w:name w:val="No List"/>
     <w:uiPriority w:val="99"/>
     <w:semiHidden/>
     <w:unhideWhenUsed/>
   </w:style>
-  <w:style w:type="character" w:styleId="YerTutucuMetni">
+  <w:style w:type="character" w:styleId="PlaceholderText">
     <w:name w:val="Placeholder Text"/>
-    <w:basedOn w:val="VarsaylanParagrafYazTipi"/>
+    <w:basedOn w:val="DefaultParagraphFont"/>
     <w:uiPriority w:val="99"/>
     <w:semiHidden/>
     <w:rsid w:val="005042CF"/>
@@ -4946,7 +4631,7 @@
       <w:color w:val="808080"/>
     </w:rPr>
   </w:style>
-  <w:style w:type="paragraph" w:styleId="ListeParagraf">
+  <w:style w:type="paragraph" w:styleId="ListParagraph">
     <w:name w:val="List Paragraph"/>
     <w:basedOn w:val="Normal"/>
     <w:uiPriority w:val="34"/>
@@ -5226,7 +4911,7 @@
 </file>
 
 <file path=customXml/itemProps1.xml><?xml version="1.0" encoding="utf-8"?>
-<ds:datastoreItem xmlns:ds="http://schemas.openxmlformats.org/officeDocument/2006/customXml" ds:itemID="{2E45B9FB-F331-4DF3-872D-C375A1CC4B89}">
+<ds:datastoreItem xmlns:ds="http://schemas.openxmlformats.org/officeDocument/2006/customXml" ds:itemID="{74A29500-8F09-4273-9CF5-80219C8AC4BF}">
   <ds:schemaRefs>
     <ds:schemaRef ds:uri="http://schemas.openxmlformats.org/officeDocument/2006/bibliography"/>
   </ds:schemaRefs>

--- a/Part2.docx
+++ b/Part2.docx
@@ -169,7 +169,28 @@
           <w:bCs/>
           <w:sz w:val="44"/>
         </w:rPr>
-        <w:t>30.11.2018</w:t>
+        <w:t>17</w:t>
+      </w:r>
+      <w:r>
+        <w:rPr>
+          <w:bCs/>
+          <w:sz w:val="44"/>
+        </w:rPr>
+        <w:t>.1</w:t>
+      </w:r>
+      <w:r>
+        <w:rPr>
+          <w:bCs/>
+          <w:sz w:val="44"/>
+        </w:rPr>
+        <w:t>2</w:t>
+      </w:r>
+      <w:r>
+        <w:rPr>
+          <w:bCs/>
+          <w:sz w:val="44"/>
+        </w:rPr>
+        <w:t>.2018</w:t>
       </w:r>
     </w:p>
     <w:p>
@@ -3915,7 +3936,7 @@
           <w:sz w:val="24"/>
           <w:szCs w:val="24"/>
           <w:rtl/>
-          <w:lang w:bidi="fa-IR"/>
+          <w:lang w:val="en-GB" w:bidi="fa-IR"/>
         </w:rPr>
       </w:pPr>
       <w:r>
@@ -3973,6 +3994,53 @@
           <w:lang w:bidi="fa-IR"/>
         </w:rPr>
         <w:t xml:space="preserve"> values, we had to obtain the number of true positives, false positives and false negatives. Obtaining these values required some assumptions to be made. </w:t>
+      </w:r>
+      <w:r>
+        <w:rPr>
+          <w:rFonts w:asciiTheme="majorBidi" w:hAnsiTheme="majorBidi" w:cstheme="majorBidi"/>
+          <w:sz w:val="24"/>
+          <w:szCs w:val="24"/>
+          <w:lang w:bidi="fa-IR"/>
+        </w:rPr>
+        <w:t xml:space="preserve">Since we have 103,256 files we could not label each and every one of those files with respect to the issued query. So for the initial querying process we assumed that the top </w:t>
+      </w:r>
+      <w:r>
+        <w:rPr>
+          <w:rFonts w:asciiTheme="majorBidi" w:hAnsiTheme="majorBidi" w:cstheme="majorBidi"/>
+          <w:i/>
+          <w:sz w:val="24"/>
+          <w:szCs w:val="24"/>
+          <w:lang w:bidi="fa-IR"/>
+        </w:rPr>
+        <w:t>k</w:t>
+      </w:r>
+      <w:r>
+        <w:rPr>
+          <w:rFonts w:asciiTheme="majorBidi" w:hAnsiTheme="majorBidi" w:cstheme="majorBidi"/>
+          <w:sz w:val="24"/>
+          <w:szCs w:val="24"/>
+          <w:lang w:bidi="fa-IR"/>
+        </w:rPr>
+        <w:t xml:space="preserve"> results that we obtain are relevant to the query that was issued. For the expanded query, we assume that the 30 of those top </w:t>
+      </w:r>
+      <w:r>
+        <w:rPr>
+          <w:rFonts w:asciiTheme="majorBidi" w:hAnsiTheme="majorBidi" w:cstheme="majorBidi"/>
+          <w:i/>
+          <w:sz w:val="24"/>
+          <w:szCs w:val="24"/>
+          <w:lang w:bidi="fa-IR"/>
+        </w:rPr>
+        <w:t xml:space="preserve">k </w:t>
+      </w:r>
+      <w:r>
+        <w:rPr>
+          <w:rFonts w:asciiTheme="majorBidi" w:hAnsiTheme="majorBidi" w:cstheme="majorBidi"/>
+          <w:sz w:val="24"/>
+          <w:szCs w:val="24"/>
+          <w:lang w:val="en-GB" w:bidi="fa-IR"/>
+        </w:rPr>
+        <w:t>results are relevant. The calculations for finding the number of false positives is based upon the aforementioned assumptions.</w:t>
       </w:r>
       <w:bookmarkStart w:id="1" w:name="_GoBack"/>
       <w:bookmarkEnd w:id="1"/>
@@ -4911,7 +4979,7 @@
 </file>
 
 <file path=customXml/itemProps1.xml><?xml version="1.0" encoding="utf-8"?>
-<ds:datastoreItem xmlns:ds="http://schemas.openxmlformats.org/officeDocument/2006/customXml" ds:itemID="{74A29500-8F09-4273-9CF5-80219C8AC4BF}">
+<ds:datastoreItem xmlns:ds="http://schemas.openxmlformats.org/officeDocument/2006/customXml" ds:itemID="{237D0231-03B3-4943-9774-8D430ED6D098}">
   <ds:schemaRefs>
     <ds:schemaRef ds:uri="http://schemas.openxmlformats.org/officeDocument/2006/bibliography"/>
   </ds:schemaRefs>

--- a/Part2.docx
+++ b/Part2.docx
@@ -1,6 +1,6 @@
 
 <file path=word/document.xml><?xml version="1.0" encoding="utf-8"?>
-<w:document xmlns:wpc="http://schemas.microsoft.com/office/word/2010/wordprocessingCanvas" xmlns:mc="http://schemas.openxmlformats.org/markup-compatibility/2006" xmlns:o="urn:schemas-microsoft-com:office:office" xmlns:r="http://schemas.openxmlformats.org/officeDocument/2006/relationships" xmlns:m="http://schemas.openxmlformats.org/officeDocument/2006/math" xmlns:v="urn:schemas-microsoft-com:vml" xmlns:wp14="http://schemas.microsoft.com/office/word/2010/wordprocessingDrawing" xmlns:wp="http://schemas.openxmlformats.org/drawingml/2006/wordprocessingDrawing" xmlns:w10="urn:schemas-microsoft-com:office:word" xmlns:w="http://schemas.openxmlformats.org/wordprocessingml/2006/main" xmlns:w14="http://schemas.microsoft.com/office/word/2010/wordml" xmlns:w15="http://schemas.microsoft.com/office/word/2012/wordml" xmlns:wpg="http://schemas.microsoft.com/office/word/2010/wordprocessingGroup" xmlns:wpi="http://schemas.microsoft.com/office/word/2010/wordprocessingInk" xmlns:wne="http://schemas.microsoft.com/office/word/2006/wordml" xmlns:wps="http://schemas.microsoft.com/office/word/2010/wordprocessingShape" mc:Ignorable="w14 w15 wp14">
+<w:document xmlns:wpc="http://schemas.microsoft.com/office/word/2010/wordprocessingCanvas" xmlns:cx="http://schemas.microsoft.com/office/drawing/2014/chartex" xmlns:cx1="http://schemas.microsoft.com/office/drawing/2015/9/8/chartex" xmlns:cx2="http://schemas.microsoft.com/office/drawing/2015/10/21/chartex" xmlns:cx3="http://schemas.microsoft.com/office/drawing/2016/5/9/chartex" xmlns:cx4="http://schemas.microsoft.com/office/drawing/2016/5/10/chartex" xmlns:cx5="http://schemas.microsoft.com/office/drawing/2016/5/11/chartex" xmlns:cx6="http://schemas.microsoft.com/office/drawing/2016/5/12/chartex" xmlns:cx7="http://schemas.microsoft.com/office/drawing/2016/5/13/chartex" xmlns:cx8="http://schemas.microsoft.com/office/drawing/2016/5/14/chartex" xmlns:mc="http://schemas.openxmlformats.org/markup-compatibility/2006" xmlns:aink="http://schemas.microsoft.com/office/drawing/2016/ink" xmlns:am3d="http://schemas.microsoft.com/office/drawing/2017/model3d" xmlns:o="urn:schemas-microsoft-com:office:office" xmlns:r="http://schemas.openxmlformats.org/officeDocument/2006/relationships" xmlns:m="http://schemas.openxmlformats.org/officeDocument/2006/math" xmlns:v="urn:schemas-microsoft-com:vml" xmlns:wp14="http://schemas.microsoft.com/office/word/2010/wordprocessingDrawing" xmlns:wp="http://schemas.openxmlformats.org/drawingml/2006/wordprocessingDrawing" xmlns:w10="urn:schemas-microsoft-com:office:word" xmlns:w="http://schemas.openxmlformats.org/wordprocessingml/2006/main" xmlns:w14="http://schemas.microsoft.com/office/word/2010/wordml" xmlns:w15="http://schemas.microsoft.com/office/word/2012/wordml" xmlns:w16cid="http://schemas.microsoft.com/office/word/2016/wordml/cid" xmlns:w16se="http://schemas.microsoft.com/office/word/2015/wordml/symex" xmlns:wpg="http://schemas.microsoft.com/office/word/2010/wordprocessingGroup" xmlns:wpi="http://schemas.microsoft.com/office/word/2010/wordprocessingInk" xmlns:wne="http://schemas.microsoft.com/office/word/2006/wordml" xmlns:wps="http://schemas.microsoft.com/office/word/2010/wordprocessingShape" mc:Ignorable="w14 w15 w16se w16cid wp14">
   <w:body>
     <w:p>
       <w:pPr>
@@ -107,45 +107,81 @@
           <w:sz w:val="44"/>
         </w:rPr>
       </w:pPr>
+      <w:proofErr w:type="spellStart"/>
       <w:r>
         <w:rPr>
           <w:bCs/>
           <w:sz w:val="44"/>
         </w:rPr>
-        <w:t>Oğuz Birdal</w:t>
-      </w:r>
-    </w:p>
-    <w:p>
-      <w:pPr>
-        <w:jc w:val="center"/>
+        <w:t>Oğuz</w:t>
+      </w:r>
+      <w:proofErr w:type="spellEnd"/>
+      <w:r>
         <w:rPr>
           <w:bCs/>
           <w:sz w:val="44"/>
         </w:rPr>
-      </w:pPr>
-      <w:r>
+        <w:t xml:space="preserve"> Birdal</w:t>
+      </w:r>
+    </w:p>
+    <w:p>
+      <w:pPr>
+        <w:jc w:val="center"/>
         <w:rPr>
           <w:bCs/>
           <w:sz w:val="44"/>
         </w:rPr>
-        <w:t>Alp Tunçay</w:t>
-      </w:r>
-    </w:p>
-    <w:p>
-      <w:pPr>
-        <w:jc w:val="center"/>
+      </w:pPr>
+      <w:r>
         <w:rPr>
           <w:bCs/>
           <w:sz w:val="44"/>
         </w:rPr>
-      </w:pPr>
+        <w:t xml:space="preserve">Alp </w:t>
+      </w:r>
+      <w:proofErr w:type="spellStart"/>
       <w:r>
         <w:rPr>
           <w:bCs/>
           <w:sz w:val="44"/>
         </w:rPr>
-        <w:t>Homa Hassannia</w:t>
-      </w:r>
+        <w:t>Tunçay</w:t>
+      </w:r>
+      <w:proofErr w:type="spellEnd"/>
+    </w:p>
+    <w:p>
+      <w:pPr>
+        <w:jc w:val="center"/>
+        <w:rPr>
+          <w:bCs/>
+          <w:sz w:val="44"/>
+        </w:rPr>
+      </w:pPr>
+      <w:proofErr w:type="spellStart"/>
+      <w:r>
+        <w:rPr>
+          <w:bCs/>
+          <w:sz w:val="44"/>
+        </w:rPr>
+        <w:t>Homa</w:t>
+      </w:r>
+      <w:proofErr w:type="spellEnd"/>
+      <w:r>
+        <w:rPr>
+          <w:bCs/>
+          <w:sz w:val="44"/>
+        </w:rPr>
+        <w:t xml:space="preserve"> </w:t>
+      </w:r>
+      <w:proofErr w:type="spellStart"/>
+      <w:r>
+        <w:rPr>
+          <w:bCs/>
+          <w:sz w:val="44"/>
+        </w:rPr>
+        <w:t>Hassannia</w:t>
+      </w:r>
+      <w:proofErr w:type="spellEnd"/>
     </w:p>
     <w:p>
       <w:pPr>
@@ -313,7 +349,25 @@
           <w:sz w:val="24"/>
           <w:szCs w:val="24"/>
         </w:rPr>
-        <w:t xml:space="preserve"> back a set of results. After that, user sends a feedback about the relevant and non-relevant documents, then system process a better result based on the user’s feedback and show the final result to him/her.</w:t>
+        <w:t xml:space="preserve"> back a set of results. After that, user sends a feedback about the relevant and non-relevant documents, then system process a better result based on the user’s feedback and show </w:t>
+      </w:r>
+      <w:proofErr w:type="gramStart"/>
+      <w:r>
+        <w:rPr>
+          <w:rFonts w:asciiTheme="majorBidi" w:hAnsiTheme="majorBidi" w:cstheme="majorBidi"/>
+          <w:sz w:val="24"/>
+          <w:szCs w:val="24"/>
+        </w:rPr>
+        <w:t>the final result</w:t>
+      </w:r>
+      <w:proofErr w:type="gramEnd"/>
+      <w:r>
+        <w:rPr>
+          <w:rFonts w:asciiTheme="majorBidi" w:hAnsiTheme="majorBidi" w:cstheme="majorBidi"/>
+          <w:sz w:val="24"/>
+          <w:szCs w:val="24"/>
+        </w:rPr>
+        <w:t xml:space="preserve"> to him/her.</w:t>
       </w:r>
       <w:r>
         <w:rPr>
@@ -469,7 +523,27 @@
           <w:szCs w:val="24"/>
           <w:lang w:bidi="fa-IR"/>
         </w:rPr>
-        <w:t xml:space="preserve">to query. And finally </w:t>
+        <w:t xml:space="preserve">to query. And </w:t>
+      </w:r>
+      <w:proofErr w:type="gramStart"/>
+      <w:r>
+        <w:rPr>
+          <w:rFonts w:asciiTheme="majorBidi" w:hAnsiTheme="majorBidi" w:cstheme="majorBidi"/>
+          <w:sz w:val="24"/>
+          <w:szCs w:val="24"/>
+          <w:lang w:bidi="fa-IR"/>
+        </w:rPr>
+        <w:t>finally</w:t>
+      </w:r>
+      <w:proofErr w:type="gramEnd"/>
+      <w:r>
+        <w:rPr>
+          <w:rFonts w:asciiTheme="majorBidi" w:hAnsiTheme="majorBidi" w:cstheme="majorBidi"/>
+          <w:sz w:val="24"/>
+          <w:szCs w:val="24"/>
+          <w:lang w:bidi="fa-IR"/>
+        </w:rPr>
+        <w:t xml:space="preserve"> </w:t>
       </w:r>
       <w:r>
         <w:rPr>
@@ -543,7 +617,27 @@
           <w:szCs w:val="24"/>
           <w:lang w:bidi="fa-IR"/>
         </w:rPr>
-        <w:t xml:space="preserve">We use Rocchio Algorithm </w:t>
+        <w:t xml:space="preserve">We use </w:t>
+      </w:r>
+      <w:proofErr w:type="spellStart"/>
+      <w:r>
+        <w:rPr>
+          <w:rFonts w:asciiTheme="majorBidi" w:hAnsiTheme="majorBidi" w:cstheme="majorBidi"/>
+          <w:sz w:val="24"/>
+          <w:szCs w:val="24"/>
+          <w:lang w:bidi="fa-IR"/>
+        </w:rPr>
+        <w:t>Rocchio</w:t>
+      </w:r>
+      <w:proofErr w:type="spellEnd"/>
+      <w:r>
+        <w:rPr>
+          <w:rFonts w:asciiTheme="majorBidi" w:hAnsiTheme="majorBidi" w:cstheme="majorBidi"/>
+          <w:sz w:val="24"/>
+          <w:szCs w:val="24"/>
+          <w:lang w:bidi="fa-IR"/>
+        </w:rPr>
+        <w:t xml:space="preserve"> Algorithm </w:t>
       </w:r>
       <w:r>
         <w:rPr>
@@ -2617,7 +2711,27 @@
           <w:szCs w:val="24"/>
           <w:lang w:bidi="fa-IR"/>
         </w:rPr>
-        <w:t xml:space="preserve"> This is one of the limitation of the pseudo relevance feedback.</w:t>
+        <w:t xml:space="preserve"> This is one of the </w:t>
+      </w:r>
+      <w:proofErr w:type="gramStart"/>
+      <w:r>
+        <w:rPr>
+          <w:rFonts w:asciiTheme="majorBidi" w:hAnsiTheme="majorBidi" w:cstheme="majorBidi"/>
+          <w:sz w:val="24"/>
+          <w:szCs w:val="24"/>
+          <w:lang w:bidi="fa-IR"/>
+        </w:rPr>
+        <w:t>limitation</w:t>
+      </w:r>
+      <w:proofErr w:type="gramEnd"/>
+      <w:r>
+        <w:rPr>
+          <w:rFonts w:asciiTheme="majorBidi" w:hAnsiTheme="majorBidi" w:cstheme="majorBidi"/>
+          <w:sz w:val="24"/>
+          <w:szCs w:val="24"/>
+          <w:lang w:bidi="fa-IR"/>
+        </w:rPr>
+        <w:t xml:space="preserve"> of the pseudo relevance feedback.</w:t>
       </w:r>
     </w:p>
     <w:p>
@@ -2732,7 +2846,27 @@
           <w:szCs w:val="24"/>
           <w:lang w:bidi="fa-IR"/>
         </w:rPr>
-        <w:t xml:space="preserve">To expand the original query Rocchio Algorithm is being used. After creating the new query with new words our search algorithm works again and retrieves </w:t>
+        <w:t xml:space="preserve">To expand the original query </w:t>
+      </w:r>
+      <w:proofErr w:type="spellStart"/>
+      <w:r>
+        <w:rPr>
+          <w:rFonts w:asciiTheme="majorBidi" w:hAnsiTheme="majorBidi" w:cstheme="majorBidi"/>
+          <w:sz w:val="24"/>
+          <w:szCs w:val="24"/>
+          <w:lang w:bidi="fa-IR"/>
+        </w:rPr>
+        <w:t>Rocchio</w:t>
+      </w:r>
+      <w:proofErr w:type="spellEnd"/>
+      <w:r>
+        <w:rPr>
+          <w:rFonts w:asciiTheme="majorBidi" w:hAnsiTheme="majorBidi" w:cstheme="majorBidi"/>
+          <w:sz w:val="24"/>
+          <w:szCs w:val="24"/>
+          <w:lang w:bidi="fa-IR"/>
+        </w:rPr>
+        <w:t xml:space="preserve"> Algorithm is being used. After creating the new query with new words our search algorithm works again and retrieves </w:t>
       </w:r>
       <w:r>
         <w:rPr>
@@ -2779,25 +2913,85 @@
           <w:szCs w:val="24"/>
           <w:lang w:bidi="fa-IR"/>
         </w:rPr>
-        <w:t xml:space="preserve">application to implement pseudo-relevance feedback with Rocchio Algorithm. In the previous version of the application, it was just capable of finding the exact query in the dataset. This class handles the all query expansion methods and </w:t>
-      </w:r>
-      <w:r>
-        <w:rPr>
-          <w:rFonts w:asciiTheme="majorBidi" w:hAnsiTheme="majorBidi" w:cstheme="majorBidi"/>
-          <w:sz w:val="24"/>
-          <w:szCs w:val="24"/>
-          <w:lang w:bidi="fa-IR"/>
-        </w:rPr>
-        <w:t xml:space="preserve">implements the Rocchio Algorithm afterwards. </w:t>
-      </w:r>
-      <w:r>
-        <w:rPr>
-          <w:rFonts w:asciiTheme="majorBidi" w:hAnsiTheme="majorBidi" w:cstheme="majorBidi"/>
-          <w:sz w:val="24"/>
-          <w:szCs w:val="24"/>
-          <w:lang w:bidi="fa-IR"/>
-        </w:rPr>
-        <w:t xml:space="preserve">In this class, we have all the necessary methods for expanding our initial query. We implemented this class in a way that the number of terms after the expansion of the query is limited to five. This is mainly because after applying the Rocchio algorithm, we receive a very long query and it is hard to process this query, even impossible sometimes. In our application, we return the top </w:t>
+        <w:t xml:space="preserve">application to implement pseudo-relevance feedback with </w:t>
+      </w:r>
+      <w:proofErr w:type="spellStart"/>
+      <w:r>
+        <w:rPr>
+          <w:rFonts w:asciiTheme="majorBidi" w:hAnsiTheme="majorBidi" w:cstheme="majorBidi"/>
+          <w:sz w:val="24"/>
+          <w:szCs w:val="24"/>
+          <w:lang w:bidi="fa-IR"/>
+        </w:rPr>
+        <w:t>Rocchio</w:t>
+      </w:r>
+      <w:proofErr w:type="spellEnd"/>
+      <w:r>
+        <w:rPr>
+          <w:rFonts w:asciiTheme="majorBidi" w:hAnsiTheme="majorBidi" w:cstheme="majorBidi"/>
+          <w:sz w:val="24"/>
+          <w:szCs w:val="24"/>
+          <w:lang w:bidi="fa-IR"/>
+        </w:rPr>
+        <w:t xml:space="preserve"> Algorithm. In the previous version of the application, it was just capable of finding the exact query in the dataset. This class handles the all query expansion methods and </w:t>
+      </w:r>
+      <w:r>
+        <w:rPr>
+          <w:rFonts w:asciiTheme="majorBidi" w:hAnsiTheme="majorBidi" w:cstheme="majorBidi"/>
+          <w:sz w:val="24"/>
+          <w:szCs w:val="24"/>
+          <w:lang w:bidi="fa-IR"/>
+        </w:rPr>
+        <w:t xml:space="preserve">implements the </w:t>
+      </w:r>
+      <w:proofErr w:type="spellStart"/>
+      <w:r>
+        <w:rPr>
+          <w:rFonts w:asciiTheme="majorBidi" w:hAnsiTheme="majorBidi" w:cstheme="majorBidi"/>
+          <w:sz w:val="24"/>
+          <w:szCs w:val="24"/>
+          <w:lang w:bidi="fa-IR"/>
+        </w:rPr>
+        <w:t>Rocchio</w:t>
+      </w:r>
+      <w:proofErr w:type="spellEnd"/>
+      <w:r>
+        <w:rPr>
+          <w:rFonts w:asciiTheme="majorBidi" w:hAnsiTheme="majorBidi" w:cstheme="majorBidi"/>
+          <w:sz w:val="24"/>
+          <w:szCs w:val="24"/>
+          <w:lang w:bidi="fa-IR"/>
+        </w:rPr>
+        <w:t xml:space="preserve"> Algorithm afterwards. </w:t>
+      </w:r>
+      <w:r>
+        <w:rPr>
+          <w:rFonts w:asciiTheme="majorBidi" w:hAnsiTheme="majorBidi" w:cstheme="majorBidi"/>
+          <w:sz w:val="24"/>
+          <w:szCs w:val="24"/>
+          <w:lang w:bidi="fa-IR"/>
+        </w:rPr>
+        <w:t xml:space="preserve">In this class, we have all the necessary methods for expanding our initial query. We implemented this class in a way that the number of terms after the expansion of the query is limited to five. This is mainly because after applying the </w:t>
+      </w:r>
+      <w:proofErr w:type="spellStart"/>
+      <w:r>
+        <w:rPr>
+          <w:rFonts w:asciiTheme="majorBidi" w:hAnsiTheme="majorBidi" w:cstheme="majorBidi"/>
+          <w:sz w:val="24"/>
+          <w:szCs w:val="24"/>
+          <w:lang w:bidi="fa-IR"/>
+        </w:rPr>
+        <w:t>Rocchio</w:t>
+      </w:r>
+      <w:proofErr w:type="spellEnd"/>
+      <w:r>
+        <w:rPr>
+          <w:rFonts w:asciiTheme="majorBidi" w:hAnsiTheme="majorBidi" w:cstheme="majorBidi"/>
+          <w:sz w:val="24"/>
+          <w:szCs w:val="24"/>
+          <w:lang w:bidi="fa-IR"/>
+        </w:rPr>
+        <w:t xml:space="preserve"> algorithm, we receive a very long query and it is hard to process this query, even impossible sometimes. In our application, we return the top </w:t>
       </w:r>
       <w:r>
         <w:rPr>
@@ -2816,7 +3010,27 @@
           <w:szCs w:val="24"/>
           <w:lang w:bidi="fa-IR"/>
         </w:rPr>
-        <w:t xml:space="preserve">of the found documents for better results. For applying the Rocchio algorithm, we assume that at least half of those top </w:t>
+        <w:t xml:space="preserve">of the found documents for better results. For applying the </w:t>
+      </w:r>
+      <w:proofErr w:type="spellStart"/>
+      <w:r>
+        <w:rPr>
+          <w:rFonts w:asciiTheme="majorBidi" w:hAnsiTheme="majorBidi" w:cstheme="majorBidi"/>
+          <w:sz w:val="24"/>
+          <w:szCs w:val="24"/>
+          <w:lang w:bidi="fa-IR"/>
+        </w:rPr>
+        <w:t>Rocchio</w:t>
+      </w:r>
+      <w:proofErr w:type="spellEnd"/>
+      <w:r>
+        <w:rPr>
+          <w:rFonts w:asciiTheme="majorBidi" w:hAnsiTheme="majorBidi" w:cstheme="majorBidi"/>
+          <w:sz w:val="24"/>
+          <w:szCs w:val="24"/>
+          <w:lang w:bidi="fa-IR"/>
+        </w:rPr>
+        <w:t xml:space="preserve"> algorithm, we assume that at least half of those top </w:t>
       </w:r>
       <w:r>
         <w:rPr>
@@ -2856,16 +3070,76 @@
           <w:lang w:bidi="fa-IR"/>
         </w:rPr>
         <w:lastRenderedPageBreak/>
-        <w:t xml:space="preserve">After obtaining the assumed relevant documents we turn them into vectors with TFIDF weights. This part was a bit problematic since we do not store the content of the document in the index. So we had to read and parse each file in the relevant documents and calculate the TFIDF weights for each term in the document. This part increases the complexity and decreases the run time efficiency.  </w:t>
-      </w:r>
-      <w:r>
-        <w:rPr>
-          <w:rFonts w:asciiTheme="majorBidi" w:hAnsiTheme="majorBidi" w:cstheme="majorBidi"/>
-          <w:sz w:val="24"/>
-          <w:szCs w:val="24"/>
-          <w:lang w:bidi="fa-IR"/>
-        </w:rPr>
-        <w:t xml:space="preserve">We also have to turn the query into a vector of TFIDF weights so that we can apply the Rocchio formula. </w:t>
+        <w:t xml:space="preserve">After obtaining the assumed relevant documents we turn them into vectors with TFIDF weights. This part was a bit problematic since we do not store the content of the document in the index. </w:t>
+      </w:r>
+      <w:proofErr w:type="gramStart"/>
+      <w:r>
+        <w:rPr>
+          <w:rFonts w:asciiTheme="majorBidi" w:hAnsiTheme="majorBidi" w:cstheme="majorBidi"/>
+          <w:sz w:val="24"/>
+          <w:szCs w:val="24"/>
+          <w:lang w:bidi="fa-IR"/>
+        </w:rPr>
+        <w:t>So</w:t>
+      </w:r>
+      <w:proofErr w:type="gramEnd"/>
+      <w:r>
+        <w:rPr>
+          <w:rFonts w:asciiTheme="majorBidi" w:hAnsiTheme="majorBidi" w:cstheme="majorBidi"/>
+          <w:sz w:val="24"/>
+          <w:szCs w:val="24"/>
+          <w:lang w:bidi="fa-IR"/>
+        </w:rPr>
+        <w:t xml:space="preserve"> we had to read and parse each file in the relevant documents and calculate the TFIDF weights for each term in the document. This part increases the complexity and decreases the run time efficiency.  </w:t>
+      </w:r>
+      <w:r>
+        <w:rPr>
+          <w:rFonts w:asciiTheme="majorBidi" w:hAnsiTheme="majorBidi" w:cstheme="majorBidi"/>
+          <w:sz w:val="24"/>
+          <w:szCs w:val="24"/>
+          <w:lang w:bidi="fa-IR"/>
+        </w:rPr>
+        <w:t xml:space="preserve">We also </w:t>
+      </w:r>
+      <w:proofErr w:type="gramStart"/>
+      <w:r>
+        <w:rPr>
+          <w:rFonts w:asciiTheme="majorBidi" w:hAnsiTheme="majorBidi" w:cstheme="majorBidi"/>
+          <w:sz w:val="24"/>
+          <w:szCs w:val="24"/>
+          <w:lang w:bidi="fa-IR"/>
+        </w:rPr>
+        <w:t>have to</w:t>
+      </w:r>
+      <w:proofErr w:type="gramEnd"/>
+      <w:r>
+        <w:rPr>
+          <w:rFonts w:asciiTheme="majorBidi" w:hAnsiTheme="majorBidi" w:cstheme="majorBidi"/>
+          <w:sz w:val="24"/>
+          <w:szCs w:val="24"/>
+          <w:lang w:bidi="fa-IR"/>
+        </w:rPr>
+        <w:t xml:space="preserve"> turn the query into a vector of TFIDF weights so that we can apply the </w:t>
+      </w:r>
+      <w:proofErr w:type="spellStart"/>
+      <w:r>
+        <w:rPr>
+          <w:rFonts w:asciiTheme="majorBidi" w:hAnsiTheme="majorBidi" w:cstheme="majorBidi"/>
+          <w:sz w:val="24"/>
+          <w:szCs w:val="24"/>
+          <w:lang w:bidi="fa-IR"/>
+        </w:rPr>
+        <w:t>Rocchio</w:t>
+      </w:r>
+      <w:proofErr w:type="spellEnd"/>
+      <w:r>
+        <w:rPr>
+          <w:rFonts w:asciiTheme="majorBidi" w:hAnsiTheme="majorBidi" w:cstheme="majorBidi"/>
+          <w:sz w:val="24"/>
+          <w:szCs w:val="24"/>
+          <w:lang w:bidi="fa-IR"/>
+        </w:rPr>
+        <w:t xml:space="preserve"> formula. </w:t>
       </w:r>
     </w:p>
     <w:p>
@@ -2885,7 +3159,27 @@
           <w:szCs w:val="24"/>
           <w:lang w:bidi="fa-IR"/>
         </w:rPr>
-        <w:t xml:space="preserve">We applied the Rocchio algorithm in hopes to increase the number of relevant documents that are returned. </w:t>
+        <w:t xml:space="preserve">We applied the </w:t>
+      </w:r>
+      <w:proofErr w:type="spellStart"/>
+      <w:r>
+        <w:rPr>
+          <w:rFonts w:asciiTheme="majorBidi" w:hAnsiTheme="majorBidi" w:cstheme="majorBidi"/>
+          <w:sz w:val="24"/>
+          <w:szCs w:val="24"/>
+          <w:lang w:bidi="fa-IR"/>
+        </w:rPr>
+        <w:t>Rocchio</w:t>
+      </w:r>
+      <w:proofErr w:type="spellEnd"/>
+      <w:r>
+        <w:rPr>
+          <w:rFonts w:asciiTheme="majorBidi" w:hAnsiTheme="majorBidi" w:cstheme="majorBidi"/>
+          <w:sz w:val="24"/>
+          <w:szCs w:val="24"/>
+          <w:lang w:bidi="fa-IR"/>
+        </w:rPr>
+        <w:t xml:space="preserve"> algorithm in hopes to increase the number of relevant documents that are returned. </w:t>
       </w:r>
       <w:r>
         <w:rPr>
@@ -2993,7 +3287,7 @@
     </w:p>
     <w:p>
       <w:pPr>
-        <w:pStyle w:val="ListParagraph"/>
+        <w:pStyle w:val="ListeParagraf"/>
         <w:numPr>
           <w:ilvl w:val="0"/>
           <w:numId w:val="2"/>
@@ -3028,7 +3322,7 @@
     </w:p>
     <w:p>
       <w:pPr>
-        <w:pStyle w:val="ListParagraph"/>
+        <w:pStyle w:val="ListeParagraf"/>
         <w:jc w:val="both"/>
         <w:rPr>
           <w:rFonts w:asciiTheme="majorBidi" w:hAnsiTheme="majorBidi" w:cstheme="majorBidi"/>
@@ -3041,7 +3335,7 @@
     </w:p>
     <w:p>
       <w:pPr>
-        <w:pStyle w:val="ListParagraph"/>
+        <w:pStyle w:val="ListeParagraf"/>
         <w:rPr>
           <w:rFonts w:asciiTheme="majorBidi" w:hAnsiTheme="majorBidi" w:cstheme="majorBidi"/>
           <w:sz w:val="24"/>
@@ -3115,18 +3409,18 @@
     </w:p>
     <w:p>
       <w:pPr>
-        <w:pStyle w:val="ListParagraph"/>
-        <w:rPr>
-          <w:rFonts w:asciiTheme="majorBidi" w:hAnsiTheme="majorBidi" w:cstheme="majorBidi"/>
-          <w:sz w:val="24"/>
-          <w:szCs w:val="24"/>
-          <w:lang w:bidi="fa-IR"/>
-        </w:rPr>
-      </w:pPr>
-    </w:p>
-    <w:p>
-      <w:pPr>
-        <w:pStyle w:val="ListParagraph"/>
+        <w:pStyle w:val="ListeParagraf"/>
+        <w:rPr>
+          <w:rFonts w:asciiTheme="majorBidi" w:hAnsiTheme="majorBidi" w:cstheme="majorBidi"/>
+          <w:sz w:val="24"/>
+          <w:szCs w:val="24"/>
+          <w:lang w:bidi="fa-IR"/>
+        </w:rPr>
+      </w:pPr>
+    </w:p>
+    <w:p>
+      <w:pPr>
+        <w:pStyle w:val="ListeParagraf"/>
         <w:rPr>
           <w:rFonts w:asciiTheme="majorBidi" w:hAnsiTheme="majorBidi" w:cstheme="majorBidi"/>
           <w:b/>
@@ -3167,7 +3461,7 @@
     </w:p>
     <w:p>
       <w:pPr>
-        <w:pStyle w:val="ListParagraph"/>
+        <w:pStyle w:val="ListeParagraf"/>
         <w:rPr>
           <w:rFonts w:asciiTheme="majorBidi" w:hAnsiTheme="majorBidi" w:cstheme="majorBidi"/>
           <w:sz w:val="24"/>
@@ -3187,7 +3481,7 @@
     </w:p>
     <w:p>
       <w:pPr>
-        <w:pStyle w:val="ListParagraph"/>
+        <w:pStyle w:val="ListeParagraf"/>
         <w:rPr>
           <w:rFonts w:asciiTheme="majorBidi" w:hAnsiTheme="majorBidi" w:cstheme="majorBidi"/>
           <w:sz w:val="24"/>
@@ -3255,18 +3549,18 @@
     </w:p>
     <w:p>
       <w:pPr>
-        <w:pStyle w:val="ListParagraph"/>
-        <w:rPr>
-          <w:rFonts w:asciiTheme="majorBidi" w:hAnsiTheme="majorBidi" w:cstheme="majorBidi"/>
-          <w:sz w:val="24"/>
-          <w:szCs w:val="24"/>
-          <w:lang w:bidi="fa-IR"/>
-        </w:rPr>
-      </w:pPr>
-    </w:p>
-    <w:p>
-      <w:pPr>
-        <w:pStyle w:val="ListParagraph"/>
+        <w:pStyle w:val="ListeParagraf"/>
+        <w:rPr>
+          <w:rFonts w:asciiTheme="majorBidi" w:hAnsiTheme="majorBidi" w:cstheme="majorBidi"/>
+          <w:sz w:val="24"/>
+          <w:szCs w:val="24"/>
+          <w:lang w:bidi="fa-IR"/>
+        </w:rPr>
+      </w:pPr>
+    </w:p>
+    <w:p>
+      <w:pPr>
+        <w:pStyle w:val="ListeParagraf"/>
         <w:numPr>
           <w:ilvl w:val="0"/>
           <w:numId w:val="2"/>
@@ -3300,7 +3594,7 @@
     </w:p>
     <w:p>
       <w:pPr>
-        <w:pStyle w:val="ListParagraph"/>
+        <w:pStyle w:val="ListeParagraf"/>
         <w:rPr>
           <w:rFonts w:asciiTheme="majorBidi" w:hAnsiTheme="majorBidi" w:cstheme="majorBidi"/>
           <w:sz w:val="24"/>
@@ -3321,7 +3615,7 @@
     </w:p>
     <w:p>
       <w:pPr>
-        <w:pStyle w:val="ListParagraph"/>
+        <w:pStyle w:val="ListeParagraf"/>
         <w:rPr>
           <w:rFonts w:asciiTheme="majorBidi" w:hAnsiTheme="majorBidi" w:cstheme="majorBidi"/>
           <w:sz w:val="24"/>
@@ -3389,18 +3683,18 @@
     </w:p>
     <w:p>
       <w:pPr>
-        <w:pStyle w:val="ListParagraph"/>
-        <w:rPr>
-          <w:rFonts w:asciiTheme="majorBidi" w:hAnsiTheme="majorBidi" w:cstheme="majorBidi"/>
-          <w:sz w:val="24"/>
-          <w:szCs w:val="24"/>
-          <w:lang w:bidi="fa-IR"/>
-        </w:rPr>
-      </w:pPr>
-    </w:p>
-    <w:p>
-      <w:pPr>
-        <w:pStyle w:val="ListParagraph"/>
+        <w:pStyle w:val="ListeParagraf"/>
+        <w:rPr>
+          <w:rFonts w:asciiTheme="majorBidi" w:hAnsiTheme="majorBidi" w:cstheme="majorBidi"/>
+          <w:sz w:val="24"/>
+          <w:szCs w:val="24"/>
+          <w:lang w:bidi="fa-IR"/>
+        </w:rPr>
+      </w:pPr>
+    </w:p>
+    <w:p>
+      <w:pPr>
+        <w:pStyle w:val="ListeParagraf"/>
         <w:rPr>
           <w:rFonts w:asciiTheme="majorBidi" w:hAnsiTheme="majorBidi" w:cstheme="majorBidi"/>
           <w:b/>
@@ -3436,12 +3730,52 @@
           <w:szCs w:val="24"/>
           <w:lang w:bidi="fa-IR"/>
         </w:rPr>
-        <w:t>best briefing jeff much paper thank very you agenda also</w:t>
-      </w:r>
-    </w:p>
-    <w:p>
-      <w:pPr>
-        <w:pStyle w:val="ListParagraph"/>
+        <w:t xml:space="preserve">best briefing </w:t>
+      </w:r>
+      <w:proofErr w:type="spellStart"/>
+      <w:r>
+        <w:rPr>
+          <w:rFonts w:asciiTheme="majorBidi" w:hAnsiTheme="majorBidi" w:cstheme="majorBidi"/>
+          <w:sz w:val="24"/>
+          <w:szCs w:val="24"/>
+          <w:lang w:bidi="fa-IR"/>
+        </w:rPr>
+        <w:t>jeff</w:t>
+      </w:r>
+      <w:proofErr w:type="spellEnd"/>
+      <w:r>
+        <w:rPr>
+          <w:rFonts w:asciiTheme="majorBidi" w:hAnsiTheme="majorBidi" w:cstheme="majorBidi"/>
+          <w:sz w:val="24"/>
+          <w:szCs w:val="24"/>
+          <w:lang w:bidi="fa-IR"/>
+        </w:rPr>
+        <w:t xml:space="preserve"> much paper </w:t>
+      </w:r>
+      <w:proofErr w:type="gramStart"/>
+      <w:r>
+        <w:rPr>
+          <w:rFonts w:asciiTheme="majorBidi" w:hAnsiTheme="majorBidi" w:cstheme="majorBidi"/>
+          <w:sz w:val="24"/>
+          <w:szCs w:val="24"/>
+          <w:lang w:bidi="fa-IR"/>
+        </w:rPr>
+        <w:t>thank</w:t>
+      </w:r>
+      <w:proofErr w:type="gramEnd"/>
+      <w:r>
+        <w:rPr>
+          <w:rFonts w:asciiTheme="majorBidi" w:hAnsiTheme="majorBidi" w:cstheme="majorBidi"/>
+          <w:sz w:val="24"/>
+          <w:szCs w:val="24"/>
+          <w:lang w:bidi="fa-IR"/>
+        </w:rPr>
+        <w:t xml:space="preserve"> very you agenda also</w:t>
+      </w:r>
+    </w:p>
+    <w:p>
+      <w:pPr>
+        <w:pStyle w:val="ListeParagraf"/>
         <w:rPr>
           <w:rFonts w:asciiTheme="majorBidi" w:hAnsiTheme="majorBidi" w:cstheme="majorBidi"/>
           <w:sz w:val="24"/>
@@ -3461,7 +3795,7 @@
     </w:p>
     <w:p>
       <w:pPr>
-        <w:pStyle w:val="ListParagraph"/>
+        <w:pStyle w:val="ListeParagraf"/>
         <w:jc w:val="both"/>
         <w:rPr>
           <w:rFonts w:asciiTheme="majorBidi" w:hAnsiTheme="majorBidi" w:cstheme="majorBidi"/>
@@ -3530,7 +3864,7 @@
     </w:p>
     <w:p>
       <w:pPr>
-        <w:pStyle w:val="ListParagraph"/>
+        <w:pStyle w:val="ListeParagraf"/>
         <w:jc w:val="both"/>
         <w:rPr>
           <w:rFonts w:asciiTheme="majorBidi" w:hAnsiTheme="majorBidi" w:cstheme="majorBidi"/>
@@ -3542,7 +3876,7 @@
     </w:p>
     <w:p>
       <w:pPr>
-        <w:pStyle w:val="ListParagraph"/>
+        <w:pStyle w:val="ListeParagraf"/>
         <w:jc w:val="both"/>
         <w:rPr>
           <w:rFonts w:asciiTheme="majorBidi" w:hAnsiTheme="majorBidi" w:cstheme="majorBidi"/>
@@ -3554,7 +3888,7 @@
     </w:p>
     <w:p>
       <w:pPr>
-        <w:pStyle w:val="ListParagraph"/>
+        <w:pStyle w:val="ListeParagraf"/>
         <w:jc w:val="both"/>
         <w:rPr>
           <w:rFonts w:asciiTheme="majorBidi" w:hAnsiTheme="majorBidi" w:cstheme="majorBidi"/>
@@ -3566,7 +3900,7 @@
     </w:p>
     <w:p>
       <w:pPr>
-        <w:pStyle w:val="ListParagraph"/>
+        <w:pStyle w:val="ListeParagraf"/>
         <w:numPr>
           <w:ilvl w:val="0"/>
           <w:numId w:val="2"/>
@@ -3601,7 +3935,7 @@
     </w:p>
     <w:p>
       <w:pPr>
-        <w:pStyle w:val="ListParagraph"/>
+        <w:pStyle w:val="ListeParagraf"/>
         <w:rPr>
           <w:rFonts w:asciiTheme="majorBidi" w:hAnsiTheme="majorBidi" w:cstheme="majorBidi"/>
           <w:sz w:val="24"/>
@@ -3621,7 +3955,7 @@
     </w:p>
     <w:p>
       <w:pPr>
-        <w:pStyle w:val="ListParagraph"/>
+        <w:pStyle w:val="ListeParagraf"/>
         <w:jc w:val="both"/>
         <w:rPr>
           <w:rFonts w:asciiTheme="majorBidi" w:hAnsiTheme="majorBidi" w:cstheme="majorBidi"/>
@@ -3690,7 +4024,7 @@
     </w:p>
     <w:p>
       <w:pPr>
-        <w:pStyle w:val="ListParagraph"/>
+        <w:pStyle w:val="ListeParagraf"/>
         <w:jc w:val="both"/>
         <w:rPr>
           <w:rFonts w:asciiTheme="majorBidi" w:hAnsiTheme="majorBidi" w:cstheme="majorBidi"/>
@@ -3702,7 +4036,7 @@
     </w:p>
     <w:p>
       <w:pPr>
-        <w:pStyle w:val="ListParagraph"/>
+        <w:pStyle w:val="ListeParagraf"/>
         <w:jc w:val="both"/>
         <w:rPr>
           <w:rFonts w:asciiTheme="majorBidi" w:hAnsiTheme="majorBidi" w:cstheme="majorBidi"/>
@@ -3741,6 +4075,7 @@
         </w:rPr>
         <w:t xml:space="preserve">added air airfare </w:t>
       </w:r>
+      <w:proofErr w:type="spellStart"/>
       <w:r>
         <w:rPr>
           <w:rFonts w:asciiTheme="majorBidi" w:hAnsiTheme="majorBidi" w:cstheme="majorBidi"/>
@@ -3757,8 +4092,19 @@
           <w:szCs w:val="24"/>
           <w:lang w:bidi="fa-IR"/>
         </w:rPr>
-        <w:t xml:space="preserve">laska </w:t>
-      </w:r>
+        <w:t>laska</w:t>
+      </w:r>
+      <w:proofErr w:type="spellEnd"/>
+      <w:r>
+        <w:rPr>
+          <w:rFonts w:asciiTheme="majorBidi" w:hAnsiTheme="majorBidi" w:cstheme="majorBidi"/>
+          <w:sz w:val="24"/>
+          <w:szCs w:val="24"/>
+          <w:lang w:bidi="fa-IR"/>
+        </w:rPr>
+        <w:t xml:space="preserve"> </w:t>
+      </w:r>
+      <w:proofErr w:type="spellStart"/>
       <w:r>
         <w:rPr>
           <w:rFonts w:asciiTheme="majorBidi" w:hAnsiTheme="majorBidi" w:cstheme="majorBidi"/>
@@ -3775,12 +4121,62 @@
           <w:szCs w:val="24"/>
           <w:lang w:bidi="fa-IR"/>
         </w:rPr>
-        <w:t>laskan all angeles around atlantica availability</w:t>
-      </w:r>
-    </w:p>
-    <w:p>
-      <w:pPr>
-        <w:pStyle w:val="ListParagraph"/>
+        <w:t>laskan</w:t>
+      </w:r>
+      <w:proofErr w:type="spellEnd"/>
+      <w:r>
+        <w:rPr>
+          <w:rFonts w:asciiTheme="majorBidi" w:hAnsiTheme="majorBidi" w:cstheme="majorBidi"/>
+          <w:sz w:val="24"/>
+          <w:szCs w:val="24"/>
+          <w:lang w:bidi="fa-IR"/>
+        </w:rPr>
+        <w:t xml:space="preserve"> all </w:t>
+      </w:r>
+      <w:proofErr w:type="spellStart"/>
+      <w:r>
+        <w:rPr>
+          <w:rFonts w:asciiTheme="majorBidi" w:hAnsiTheme="majorBidi" w:cstheme="majorBidi"/>
+          <w:sz w:val="24"/>
+          <w:szCs w:val="24"/>
+          <w:lang w:bidi="fa-IR"/>
+        </w:rPr>
+        <w:t>angeles</w:t>
+      </w:r>
+      <w:proofErr w:type="spellEnd"/>
+      <w:r>
+        <w:rPr>
+          <w:rFonts w:asciiTheme="majorBidi" w:hAnsiTheme="majorBidi" w:cstheme="majorBidi"/>
+          <w:sz w:val="24"/>
+          <w:szCs w:val="24"/>
+          <w:lang w:bidi="fa-IR"/>
+        </w:rPr>
+        <w:t xml:space="preserve"> around </w:t>
+      </w:r>
+      <w:proofErr w:type="spellStart"/>
+      <w:r>
+        <w:rPr>
+          <w:rFonts w:asciiTheme="majorBidi" w:hAnsiTheme="majorBidi" w:cstheme="majorBidi"/>
+          <w:sz w:val="24"/>
+          <w:szCs w:val="24"/>
+          <w:lang w:bidi="fa-IR"/>
+        </w:rPr>
+        <w:t>atlantica</w:t>
+      </w:r>
+      <w:proofErr w:type="spellEnd"/>
+      <w:r>
+        <w:rPr>
+          <w:rFonts w:asciiTheme="majorBidi" w:hAnsiTheme="majorBidi" w:cstheme="majorBidi"/>
+          <w:sz w:val="24"/>
+          <w:szCs w:val="24"/>
+          <w:lang w:bidi="fa-IR"/>
+        </w:rPr>
+        <w:t xml:space="preserve"> availability</w:t>
+      </w:r>
+    </w:p>
+    <w:p>
+      <w:pPr>
+        <w:pStyle w:val="ListeParagraf"/>
         <w:rPr>
           <w:rFonts w:asciiTheme="majorBidi" w:hAnsiTheme="majorBidi" w:cstheme="majorBidi"/>
           <w:sz w:val="24"/>
@@ -3800,7 +4196,7 @@
     </w:p>
     <w:p>
       <w:pPr>
-        <w:pStyle w:val="ListParagraph"/>
+        <w:pStyle w:val="ListeParagraf"/>
         <w:rPr>
           <w:rFonts w:asciiTheme="majorBidi" w:hAnsiTheme="majorBidi" w:cstheme="majorBidi"/>
           <w:sz w:val="24"/>
@@ -3868,7 +4264,7 @@
     </w:p>
     <w:p>
       <w:pPr>
-        <w:pStyle w:val="ListParagraph"/>
+        <w:pStyle w:val="ListeParagraf"/>
         <w:jc w:val="both"/>
         <w:rPr>
           <w:rFonts w:asciiTheme="majorBidi" w:hAnsiTheme="majorBidi" w:cstheme="majorBidi"/>
@@ -3880,7 +4276,7 @@
     </w:p>
     <w:p>
       <w:pPr>
-        <w:pStyle w:val="ListParagraph"/>
+        <w:pStyle w:val="ListeParagraf"/>
         <w:jc w:val="center"/>
         <w:rPr>
           <w:rFonts w:asciiTheme="majorBidi" w:hAnsiTheme="majorBidi" w:cstheme="majorBidi"/>
@@ -3893,7 +4289,7 @@
     </w:p>
     <w:p>
       <w:pPr>
-        <w:pStyle w:val="ListParagraph"/>
+        <w:pStyle w:val="ListeParagraf"/>
         <w:jc w:val="center"/>
         <w:rPr>
           <w:rFonts w:asciiTheme="majorBidi" w:hAnsiTheme="majorBidi" w:cstheme="majorBidi"/>
@@ -3906,7 +4302,7 @@
     </w:p>
     <w:p>
       <w:pPr>
-        <w:pStyle w:val="ListParagraph"/>
+        <w:pStyle w:val="ListeParagraf"/>
         <w:rPr>
           <w:rFonts w:asciiTheme="majorBidi" w:hAnsiTheme="majorBidi" w:cstheme="majorBidi"/>
           <w:b/>
@@ -3929,8 +4325,280 @@
     </w:p>
     <w:p>
       <w:pPr>
-        <w:pStyle w:val="ListParagraph"/>
+        <w:pStyle w:val="ListeParagraf"/>
         <w:jc w:val="both"/>
+        <w:rPr>
+          <w:rFonts w:ascii="Times New Roman" w:hAnsi="Times New Roman" w:cs="Times New Roman"/>
+          <w:sz w:val="24"/>
+          <w:szCs w:val="24"/>
+          <w:lang w:val="en-GB" w:bidi="fa-IR"/>
+        </w:rPr>
+      </w:pPr>
+      <w:r>
+        <w:rPr>
+          <w:rFonts w:ascii="Times New Roman" w:hAnsi="Times New Roman" w:cs="Times New Roman"/>
+          <w:sz w:val="24"/>
+          <w:szCs w:val="24"/>
+          <w:lang w:bidi="fa-IR"/>
+        </w:rPr>
+        <w:t xml:space="preserve">To evaluate the </w:t>
+      </w:r>
+      <w:proofErr w:type="gramStart"/>
+      <w:r>
+        <w:rPr>
+          <w:rFonts w:ascii="Times New Roman" w:hAnsi="Times New Roman" w:cs="Times New Roman"/>
+          <w:sz w:val="24"/>
+          <w:szCs w:val="24"/>
+          <w:lang w:bidi="fa-IR"/>
+        </w:rPr>
+        <w:t>application</w:t>
+      </w:r>
+      <w:proofErr w:type="gramEnd"/>
+      <w:r>
+        <w:rPr>
+          <w:rFonts w:ascii="Times New Roman" w:hAnsi="Times New Roman" w:cs="Times New Roman"/>
+          <w:sz w:val="24"/>
+          <w:szCs w:val="24"/>
+          <w:lang w:bidi="fa-IR"/>
+        </w:rPr>
+        <w:t xml:space="preserve"> we created a class named “PrecisionRecall.java”. </w:t>
+      </w:r>
+      <w:r>
+        <w:rPr>
+          <w:rFonts w:ascii="Times New Roman" w:hAnsi="Times New Roman" w:cs="Times New Roman"/>
+          <w:sz w:val="24"/>
+          <w:szCs w:val="24"/>
+          <w:lang w:bidi="fa-IR"/>
+        </w:rPr>
+        <w:t xml:space="preserve"> For calculating the </w:t>
+      </w:r>
+      <w:r>
+        <w:rPr>
+          <w:rFonts w:ascii="Times New Roman" w:hAnsi="Times New Roman" w:cs="Times New Roman"/>
+          <w:i/>
+          <w:sz w:val="24"/>
+          <w:szCs w:val="24"/>
+          <w:lang w:bidi="fa-IR"/>
+        </w:rPr>
+        <w:t xml:space="preserve">precision </w:t>
+      </w:r>
+      <w:r>
+        <w:rPr>
+          <w:rFonts w:ascii="Times New Roman" w:hAnsi="Times New Roman" w:cs="Times New Roman"/>
+          <w:sz w:val="24"/>
+          <w:szCs w:val="24"/>
+          <w:lang w:bidi="fa-IR"/>
+        </w:rPr>
+        <w:t xml:space="preserve">and </w:t>
+      </w:r>
+      <w:r>
+        <w:rPr>
+          <w:rFonts w:ascii="Times New Roman" w:hAnsi="Times New Roman" w:cs="Times New Roman"/>
+          <w:i/>
+          <w:sz w:val="24"/>
+          <w:szCs w:val="24"/>
+          <w:lang w:bidi="fa-IR"/>
+        </w:rPr>
+        <w:t>recall</w:t>
+      </w:r>
+      <w:r>
+        <w:rPr>
+          <w:rFonts w:ascii="Times New Roman" w:hAnsi="Times New Roman" w:cs="Times New Roman"/>
+          <w:sz w:val="24"/>
+          <w:szCs w:val="24"/>
+          <w:lang w:bidi="fa-IR"/>
+        </w:rPr>
+        <w:t xml:space="preserve"> values, we had to obtain the number of true positives, false positives and false negatives. Obtaining these values required some assumptions to be made. </w:t>
+      </w:r>
+      <w:r>
+        <w:rPr>
+          <w:rFonts w:ascii="Times New Roman" w:hAnsi="Times New Roman" w:cs="Times New Roman"/>
+          <w:sz w:val="24"/>
+          <w:szCs w:val="24"/>
+          <w:lang w:bidi="fa-IR"/>
+        </w:rPr>
+        <w:t xml:space="preserve">Since we have 103,256 </w:t>
+      </w:r>
+      <w:proofErr w:type="gramStart"/>
+      <w:r>
+        <w:rPr>
+          <w:rFonts w:ascii="Times New Roman" w:hAnsi="Times New Roman" w:cs="Times New Roman"/>
+          <w:sz w:val="24"/>
+          <w:szCs w:val="24"/>
+          <w:lang w:bidi="fa-IR"/>
+        </w:rPr>
+        <w:t>files</w:t>
+      </w:r>
+      <w:proofErr w:type="gramEnd"/>
+      <w:r>
+        <w:rPr>
+          <w:rFonts w:ascii="Times New Roman" w:hAnsi="Times New Roman" w:cs="Times New Roman"/>
+          <w:sz w:val="24"/>
+          <w:szCs w:val="24"/>
+          <w:lang w:bidi="fa-IR"/>
+        </w:rPr>
+        <w:t xml:space="preserve"> we could not label each and every one of those files with respect to the issued query. </w:t>
+      </w:r>
+      <w:proofErr w:type="gramStart"/>
+      <w:r>
+        <w:rPr>
+          <w:rFonts w:ascii="Times New Roman" w:hAnsi="Times New Roman" w:cs="Times New Roman"/>
+          <w:sz w:val="24"/>
+          <w:szCs w:val="24"/>
+          <w:lang w:bidi="fa-IR"/>
+        </w:rPr>
+        <w:t>So</w:t>
+      </w:r>
+      <w:proofErr w:type="gramEnd"/>
+      <w:r>
+        <w:rPr>
+          <w:rFonts w:ascii="Times New Roman" w:hAnsi="Times New Roman" w:cs="Times New Roman"/>
+          <w:sz w:val="24"/>
+          <w:szCs w:val="24"/>
+          <w:lang w:bidi="fa-IR"/>
+        </w:rPr>
+        <w:t xml:space="preserve"> for the initial querying process we assumed that the top </w:t>
+      </w:r>
+      <w:r>
+        <w:rPr>
+          <w:rFonts w:ascii="Times New Roman" w:hAnsi="Times New Roman" w:cs="Times New Roman"/>
+          <w:i/>
+          <w:sz w:val="24"/>
+          <w:szCs w:val="24"/>
+          <w:lang w:bidi="fa-IR"/>
+        </w:rPr>
+        <w:t>k</w:t>
+      </w:r>
+      <w:r>
+        <w:rPr>
+          <w:rFonts w:ascii="Times New Roman" w:hAnsi="Times New Roman" w:cs="Times New Roman"/>
+          <w:sz w:val="24"/>
+          <w:szCs w:val="24"/>
+          <w:lang w:bidi="fa-IR"/>
+        </w:rPr>
+        <w:t xml:space="preserve"> results that we obtain are relevant to the query that was issued. For the expanded query, we assume that the 30 of those top </w:t>
+      </w:r>
+      <w:r>
+        <w:rPr>
+          <w:rFonts w:ascii="Times New Roman" w:hAnsi="Times New Roman" w:cs="Times New Roman"/>
+          <w:i/>
+          <w:sz w:val="24"/>
+          <w:szCs w:val="24"/>
+          <w:lang w:bidi="fa-IR"/>
+        </w:rPr>
+        <w:t xml:space="preserve">k </w:t>
+      </w:r>
+      <w:r>
+        <w:rPr>
+          <w:rFonts w:ascii="Times New Roman" w:hAnsi="Times New Roman" w:cs="Times New Roman"/>
+          <w:sz w:val="24"/>
+          <w:szCs w:val="24"/>
+          <w:lang w:val="en-GB" w:bidi="fa-IR"/>
+        </w:rPr>
+        <w:t>results are relevant. The c</w:t>
+      </w:r>
+      <w:bookmarkStart w:id="1" w:name="_GoBack"/>
+      <w:bookmarkEnd w:id="1"/>
+      <w:r>
+        <w:rPr>
+          <w:rFonts w:ascii="Times New Roman" w:hAnsi="Times New Roman" w:cs="Times New Roman"/>
+          <w:sz w:val="24"/>
+          <w:szCs w:val="24"/>
+          <w:lang w:val="en-GB" w:bidi="fa-IR"/>
+        </w:rPr>
+        <w:t xml:space="preserve">alculations for finding the number of false positives is based upon the </w:t>
+      </w:r>
+      <w:proofErr w:type="gramStart"/>
+      <w:r>
+        <w:rPr>
+          <w:rFonts w:ascii="Times New Roman" w:hAnsi="Times New Roman" w:cs="Times New Roman"/>
+          <w:sz w:val="24"/>
+          <w:szCs w:val="24"/>
+          <w:lang w:val="en-GB" w:bidi="fa-IR"/>
+        </w:rPr>
+        <w:t>aforementioned assumptions</w:t>
+      </w:r>
+      <w:proofErr w:type="gramEnd"/>
+      <w:r>
+        <w:rPr>
+          <w:rFonts w:ascii="Times New Roman" w:hAnsi="Times New Roman" w:cs="Times New Roman"/>
+          <w:sz w:val="24"/>
+          <w:szCs w:val="24"/>
+          <w:lang w:val="en-GB" w:bidi="fa-IR"/>
+        </w:rPr>
+        <w:t>.</w:t>
+      </w:r>
+      <w:r>
+        <w:rPr>
+          <w:rFonts w:ascii="Times New Roman" w:hAnsi="Times New Roman" w:cs="Times New Roman"/>
+          <w:sz w:val="24"/>
+          <w:szCs w:val="24"/>
+          <w:lang w:val="en-GB" w:bidi="fa-IR"/>
+        </w:rPr>
+        <w:t xml:space="preserve"> </w:t>
+      </w:r>
+    </w:p>
+    <w:p>
+      <w:pPr>
+        <w:pStyle w:val="ListeParagraf"/>
+        <w:jc w:val="both"/>
+        <w:rPr>
+          <w:rFonts w:ascii="Times New Roman" w:hAnsi="Times New Roman" w:cs="Times New Roman"/>
+          <w:sz w:val="24"/>
+          <w:szCs w:val="24"/>
+        </w:rPr>
+      </w:pPr>
+    </w:p>
+    <w:p>
+      <w:pPr>
+        <w:pStyle w:val="ListeParagraf"/>
+        <w:jc w:val="both"/>
+        <w:rPr>
+          <w:rFonts w:ascii="Times New Roman" w:hAnsi="Times New Roman" w:cs="Times New Roman"/>
+          <w:sz w:val="24"/>
+          <w:szCs w:val="24"/>
+          <w:lang w:val="en-GB" w:bidi="fa-IR"/>
+        </w:rPr>
+      </w:pPr>
+      <w:r>
+        <w:rPr>
+          <w:rFonts w:ascii="Times New Roman" w:hAnsi="Times New Roman" w:cs="Times New Roman"/>
+          <w:sz w:val="24"/>
+          <w:szCs w:val="24"/>
+        </w:rPr>
+        <w:t xml:space="preserve">The false positives are the documents which retrieved but not relevant and the false negatives are the documents which are not retrieved but they should be. We have 103256 documents in the </w:t>
+      </w:r>
+      <w:proofErr w:type="gramStart"/>
+      <w:r>
+        <w:rPr>
+          <w:rFonts w:ascii="Times New Roman" w:hAnsi="Times New Roman" w:cs="Times New Roman"/>
+          <w:sz w:val="24"/>
+          <w:szCs w:val="24"/>
+        </w:rPr>
+        <w:t>dataset</w:t>
+      </w:r>
+      <w:proofErr w:type="gramEnd"/>
+      <w:r>
+        <w:rPr>
+          <w:rFonts w:ascii="Times New Roman" w:hAnsi="Times New Roman" w:cs="Times New Roman"/>
+          <w:sz w:val="24"/>
+          <w:szCs w:val="24"/>
+        </w:rPr>
+        <w:t xml:space="preserve"> so it was not possible for us to calculate the exact number of the documents which are not retrieved but relevant. Because of this we assumed that 5 percent of the documents which are not retrieved are relevant and calculated false negatives based on this assumption.  </w:t>
+      </w:r>
+      <w:r>
+        <w:rPr>
+          <w:rFonts w:ascii="Times New Roman" w:hAnsi="Times New Roman" w:cs="Times New Roman"/>
+          <w:sz w:val="24"/>
+          <w:szCs w:val="24"/>
+        </w:rPr>
+        <w:t>We used the formulas below to calculate precision and recall:</w:t>
+      </w:r>
+    </w:p>
+    <w:p>
+      <w:pPr>
+        <w:pStyle w:val="ListeParagraf"/>
+        <w:jc w:val="center"/>
         <w:rPr>
           <w:rFonts w:asciiTheme="majorBidi" w:hAnsiTheme="majorBidi" w:cstheme="majorBidi"/>
           <w:sz w:val="24"/>
@@ -3942,108 +4610,117 @@
       <w:r>
         <w:rPr>
           <w:rFonts w:asciiTheme="majorBidi" w:hAnsiTheme="majorBidi" w:cstheme="majorBidi"/>
-          <w:sz w:val="24"/>
-          <w:szCs w:val="24"/>
-          <w:lang w:bidi="fa-IR"/>
-        </w:rPr>
-        <w:t xml:space="preserve">To evaluate the application we created a class named “PrecisionRecall.java”. </w:t>
-      </w:r>
-      <w:r>
-        <w:rPr>
-          <w:rFonts w:asciiTheme="majorBidi" w:hAnsiTheme="majorBidi" w:cstheme="majorBidi"/>
-          <w:sz w:val="24"/>
-          <w:szCs w:val="24"/>
-          <w:lang w:bidi="fa-IR"/>
-        </w:rPr>
-        <w:t xml:space="preserve"> For calculating the </w:t>
-      </w:r>
-      <w:r>
-        <w:rPr>
-          <w:rFonts w:asciiTheme="majorBidi" w:hAnsiTheme="majorBidi" w:cstheme="majorBidi"/>
-          <w:i/>
-          <w:sz w:val="24"/>
-          <w:szCs w:val="24"/>
-          <w:lang w:bidi="fa-IR"/>
-        </w:rPr>
-        <w:t xml:space="preserve">precision </w:t>
-      </w:r>
-      <w:r>
-        <w:rPr>
-          <w:rFonts w:asciiTheme="majorBidi" w:hAnsiTheme="majorBidi" w:cstheme="majorBidi"/>
-          <w:sz w:val="24"/>
-          <w:szCs w:val="24"/>
-          <w:lang w:bidi="fa-IR"/>
-        </w:rPr>
-        <w:t xml:space="preserve">and </w:t>
-      </w:r>
-      <w:r>
-        <w:rPr>
-          <w:rFonts w:asciiTheme="majorBidi" w:hAnsiTheme="majorBidi" w:cstheme="majorBidi"/>
-          <w:i/>
-          <w:sz w:val="24"/>
-          <w:szCs w:val="24"/>
-          <w:lang w:bidi="fa-IR"/>
-        </w:rPr>
-        <w:t>recall</w:t>
-      </w:r>
-      <w:r>
-        <w:rPr>
-          <w:rFonts w:asciiTheme="majorBidi" w:hAnsiTheme="majorBidi" w:cstheme="majorBidi"/>
-          <w:sz w:val="24"/>
-          <w:szCs w:val="24"/>
-          <w:lang w:bidi="fa-IR"/>
-        </w:rPr>
-        <w:t xml:space="preserve"> values, we had to obtain the number of true positives, false positives and false negatives. Obtaining these values required some assumptions to be made. </w:t>
-      </w:r>
-      <w:r>
-        <w:rPr>
-          <w:rFonts w:asciiTheme="majorBidi" w:hAnsiTheme="majorBidi" w:cstheme="majorBidi"/>
-          <w:sz w:val="24"/>
-          <w:szCs w:val="24"/>
-          <w:lang w:bidi="fa-IR"/>
-        </w:rPr>
-        <w:t xml:space="preserve">Since we have 103,256 files we could not label each and every one of those files with respect to the issued query. So for the initial querying process we assumed that the top </w:t>
-      </w:r>
-      <w:r>
-        <w:rPr>
-          <w:rFonts w:asciiTheme="majorBidi" w:hAnsiTheme="majorBidi" w:cstheme="majorBidi"/>
-          <w:i/>
-          <w:sz w:val="24"/>
-          <w:szCs w:val="24"/>
-          <w:lang w:bidi="fa-IR"/>
-        </w:rPr>
-        <w:t>k</w:t>
-      </w:r>
-      <w:r>
-        <w:rPr>
-          <w:rFonts w:asciiTheme="majorBidi" w:hAnsiTheme="majorBidi" w:cstheme="majorBidi"/>
-          <w:sz w:val="24"/>
-          <w:szCs w:val="24"/>
-          <w:lang w:bidi="fa-IR"/>
-        </w:rPr>
-        <w:t xml:space="preserve"> results that we obtain are relevant to the query that was issued. For the expanded query, we assume that the 30 of those top </w:t>
-      </w:r>
-      <w:r>
-        <w:rPr>
-          <w:rFonts w:asciiTheme="majorBidi" w:hAnsiTheme="majorBidi" w:cstheme="majorBidi"/>
-          <w:i/>
-          <w:sz w:val="24"/>
-          <w:szCs w:val="24"/>
-          <w:lang w:bidi="fa-IR"/>
-        </w:rPr>
-        <w:t xml:space="preserve">k </w:t>
-      </w:r>
-      <w:r>
-        <w:rPr>
-          <w:rFonts w:asciiTheme="majorBidi" w:hAnsiTheme="majorBidi" w:cstheme="majorBidi"/>
+          <w:noProof/>
           <w:sz w:val="24"/>
           <w:szCs w:val="24"/>
           <w:lang w:val="en-GB" w:bidi="fa-IR"/>
         </w:rPr>
-        <w:t>results are relevant. The calculations for finding the number of false positives is based upon the aforementioned assumptions.</w:t>
-      </w:r>
-      <w:bookmarkStart w:id="1" w:name="_GoBack"/>
-      <w:bookmarkEnd w:id="1"/>
+        <w:drawing>
+          <wp:inline distT="0" distB="0" distL="0" distR="0">
+            <wp:extent cx="4333875" cy="742950"/>
+            <wp:effectExtent l="0" t="0" r="9525" b="0"/>
+            <wp:docPr id="9" name="Resim 9"/>
+            <wp:cNvGraphicFramePr>
+              <a:graphicFrameLocks xmlns:a="http://schemas.openxmlformats.org/drawingml/2006/main" noChangeAspect="1"/>
+            </wp:cNvGraphicFramePr>
+            <a:graphic xmlns:a="http://schemas.openxmlformats.org/drawingml/2006/main">
+              <a:graphicData uri="http://schemas.openxmlformats.org/drawingml/2006/picture">
+                <pic:pic xmlns:pic="http://schemas.openxmlformats.org/drawingml/2006/picture">
+                  <pic:nvPicPr>
+                    <pic:cNvPr id="0" name="Picture 3"/>
+                    <pic:cNvPicPr>
+                      <a:picLocks noChangeAspect="1" noChangeArrowheads="1"/>
+                    </pic:cNvPicPr>
+                  </pic:nvPicPr>
+                  <pic:blipFill>
+                    <a:blip r:embed="rId12">
+                      <a:extLst>
+                        <a:ext uri="{28A0092B-C50C-407E-A947-70E740481C1C}">
+                          <a14:useLocalDpi xmlns:a14="http://schemas.microsoft.com/office/drawing/2010/main" val="0"/>
+                        </a:ext>
+                      </a:extLst>
+                    </a:blip>
+                    <a:srcRect/>
+                    <a:stretch>
+                      <a:fillRect/>
+                    </a:stretch>
+                  </pic:blipFill>
+                  <pic:spPr bwMode="auto">
+                    <a:xfrm>
+                      <a:off x="0" y="0"/>
+                      <a:ext cx="4333875" cy="742950"/>
+                    </a:xfrm>
+                    <a:prstGeom prst="rect">
+                      <a:avLst/>
+                    </a:prstGeom>
+                    <a:noFill/>
+                    <a:ln>
+                      <a:noFill/>
+                    </a:ln>
+                  </pic:spPr>
+                </pic:pic>
+              </a:graphicData>
+            </a:graphic>
+          </wp:inline>
+        </w:drawing>
+      </w:r>
+      <w:r>
+        <w:rPr>
+          <w:rFonts w:asciiTheme="majorBidi" w:hAnsiTheme="majorBidi" w:cstheme="majorBidi"/>
+          <w:noProof/>
+          <w:sz w:val="24"/>
+          <w:szCs w:val="24"/>
+          <w:lang w:val="en-GB" w:bidi="fa-IR"/>
+        </w:rPr>
+        <w:drawing>
+          <wp:inline distT="0" distB="0" distL="0" distR="0">
+            <wp:extent cx="3933825" cy="885825"/>
+            <wp:effectExtent l="0" t="0" r="9525" b="9525"/>
+            <wp:docPr id="10" name="Resim 10"/>
+            <wp:cNvGraphicFramePr>
+              <a:graphicFrameLocks xmlns:a="http://schemas.openxmlformats.org/drawingml/2006/main" noChangeAspect="1"/>
+            </wp:cNvGraphicFramePr>
+            <a:graphic xmlns:a="http://schemas.openxmlformats.org/drawingml/2006/main">
+              <a:graphicData uri="http://schemas.openxmlformats.org/drawingml/2006/picture">
+                <pic:pic xmlns:pic="http://schemas.openxmlformats.org/drawingml/2006/picture">
+                  <pic:nvPicPr>
+                    <pic:cNvPr id="0" name="Picture 4"/>
+                    <pic:cNvPicPr>
+                      <a:picLocks noChangeAspect="1" noChangeArrowheads="1"/>
+                    </pic:cNvPicPr>
+                  </pic:nvPicPr>
+                  <pic:blipFill>
+                    <a:blip r:embed="rId13">
+                      <a:extLst>
+                        <a:ext uri="{28A0092B-C50C-407E-A947-70E740481C1C}">
+                          <a14:useLocalDpi xmlns:a14="http://schemas.microsoft.com/office/drawing/2010/main" val="0"/>
+                        </a:ext>
+                      </a:extLst>
+                    </a:blip>
+                    <a:srcRect/>
+                    <a:stretch>
+                      <a:fillRect/>
+                    </a:stretch>
+                  </pic:blipFill>
+                  <pic:spPr bwMode="auto">
+                    <a:xfrm>
+                      <a:off x="0" y="0"/>
+                      <a:ext cx="3933825" cy="885825"/>
+                    </a:xfrm>
+                    <a:prstGeom prst="rect">
+                      <a:avLst/>
+                    </a:prstGeom>
+                    <a:noFill/>
+                    <a:ln>
+                      <a:noFill/>
+                    </a:ln>
+                  </pic:spPr>
+                </pic:pic>
+              </a:graphicData>
+            </a:graphic>
+          </wp:inline>
+        </w:drawing>
+      </w:r>
     </w:p>
     <w:sectPr>
       <w:pgSz w:w="12240" w:h="15840"/>
@@ -4056,7 +4733,7 @@
 </file>
 
 <file path=word/numbering.xml><?xml version="1.0" encoding="utf-8"?>
-<w:numbering xmlns:wpc="http://schemas.microsoft.com/office/word/2010/wordprocessingCanvas" xmlns:mc="http://schemas.openxmlformats.org/markup-compatibility/2006" xmlns:o="urn:schemas-microsoft-com:office:office" xmlns:r="http://schemas.openxmlformats.org/officeDocument/2006/relationships" xmlns:m="http://schemas.openxmlformats.org/officeDocument/2006/math" xmlns:v="urn:schemas-microsoft-com:vml" xmlns:wp14="http://schemas.microsoft.com/office/word/2010/wordprocessingDrawing" xmlns:wp="http://schemas.openxmlformats.org/drawingml/2006/wordprocessingDrawing" xmlns:w10="urn:schemas-microsoft-com:office:word" xmlns:w="http://schemas.openxmlformats.org/wordprocessingml/2006/main" xmlns:w14="http://schemas.microsoft.com/office/word/2010/wordml" xmlns:w15="http://schemas.microsoft.com/office/word/2012/wordml" xmlns:wpg="http://schemas.microsoft.com/office/word/2010/wordprocessingGroup" xmlns:wpi="http://schemas.microsoft.com/office/word/2010/wordprocessingInk" xmlns:wne="http://schemas.microsoft.com/office/word/2006/wordml" xmlns:wps="http://schemas.microsoft.com/office/word/2010/wordprocessingShape" mc:Ignorable="w14 w15 wp14">
+<w:numbering xmlns:wpc="http://schemas.microsoft.com/office/word/2010/wordprocessingCanvas" xmlns:cx="http://schemas.microsoft.com/office/drawing/2014/chartex" xmlns:cx1="http://schemas.microsoft.com/office/drawing/2015/9/8/chartex" xmlns:cx2="http://schemas.microsoft.com/office/drawing/2015/10/21/chartex" xmlns:cx3="http://schemas.microsoft.com/office/drawing/2016/5/9/chartex" xmlns:cx4="http://schemas.microsoft.com/office/drawing/2016/5/10/chartex" xmlns:cx5="http://schemas.microsoft.com/office/drawing/2016/5/11/chartex" xmlns:cx6="http://schemas.microsoft.com/office/drawing/2016/5/12/chartex" xmlns:cx7="http://schemas.microsoft.com/office/drawing/2016/5/13/chartex" xmlns:cx8="http://schemas.microsoft.com/office/drawing/2016/5/14/chartex" xmlns:mc="http://schemas.openxmlformats.org/markup-compatibility/2006" xmlns:aink="http://schemas.microsoft.com/office/drawing/2016/ink" xmlns:am3d="http://schemas.microsoft.com/office/drawing/2017/model3d" xmlns:o="urn:schemas-microsoft-com:office:office" xmlns:r="http://schemas.openxmlformats.org/officeDocument/2006/relationships" xmlns:m="http://schemas.openxmlformats.org/officeDocument/2006/math" xmlns:v="urn:schemas-microsoft-com:vml" xmlns:wp14="http://schemas.microsoft.com/office/word/2010/wordprocessingDrawing" xmlns:wp="http://schemas.openxmlformats.org/drawingml/2006/wordprocessingDrawing" xmlns:w10="urn:schemas-microsoft-com:office:word" xmlns:w="http://schemas.openxmlformats.org/wordprocessingml/2006/main" xmlns:w14="http://schemas.microsoft.com/office/word/2010/wordml" xmlns:w15="http://schemas.microsoft.com/office/word/2012/wordml" xmlns:w16cid="http://schemas.microsoft.com/office/word/2016/wordml/cid" xmlns:w16se="http://schemas.microsoft.com/office/word/2015/wordml/symex" xmlns:wpg="http://schemas.microsoft.com/office/word/2010/wordprocessingGroup" xmlns:wpi="http://schemas.microsoft.com/office/word/2010/wordprocessingInk" xmlns:wne="http://schemas.microsoft.com/office/word/2006/wordml" xmlns:wps="http://schemas.microsoft.com/office/word/2010/wordprocessingShape" mc:Ignorable="w14 w15 w16se w16cid wp14">
   <w:abstractNum w:abstractNumId="0" w15:restartNumberingAfterBreak="0">
     <w:nsid w:val="290737D9"/>
     <w:multiLevelType w:val="hybridMultilevel"/>
@@ -4269,7 +4946,7 @@
 </file>
 
 <file path=word/styles.xml><?xml version="1.0" encoding="utf-8"?>
-<w:styles xmlns:mc="http://schemas.openxmlformats.org/markup-compatibility/2006" xmlns:r="http://schemas.openxmlformats.org/officeDocument/2006/relationships" xmlns:w="http://schemas.openxmlformats.org/wordprocessingml/2006/main" xmlns:w14="http://schemas.microsoft.com/office/word/2010/wordml" xmlns:w15="http://schemas.microsoft.com/office/word/2012/wordml" mc:Ignorable="w14 w15">
+<w:styles xmlns:mc="http://schemas.openxmlformats.org/markup-compatibility/2006" xmlns:r="http://schemas.openxmlformats.org/officeDocument/2006/relationships" xmlns:w="http://schemas.openxmlformats.org/wordprocessingml/2006/main" xmlns:w14="http://schemas.microsoft.com/office/word/2010/wordml" xmlns:w15="http://schemas.microsoft.com/office/word/2012/wordml" xmlns:w16cid="http://schemas.microsoft.com/office/word/2016/wordml/cid" xmlns:w16se="http://schemas.microsoft.com/office/word/2015/wordml/symex" mc:Ignorable="w14 w15 w16se w16cid">
   <w:docDefaults>
     <w:rPrDefault>
       <w:rPr>
@@ -4285,7 +4962,7 @@
       </w:pPr>
     </w:pPrDefault>
   </w:docDefaults>
-  <w:latentStyles w:defLockedState="0" w:defUIPriority="99" w:defSemiHidden="0" w:defUnhideWhenUsed="0" w:defQFormat="0" w:count="371">
+  <w:latentStyles w:defLockedState="0" w:defUIPriority="99" w:defSemiHidden="0" w:defUnhideWhenUsed="0" w:defQFormat="0" w:count="375">
     <w:lsdException w:name="Normal" w:uiPriority="0" w:qFormat="1"/>
     <w:lsdException w:name="heading 1" w:uiPriority="9" w:qFormat="1"/>
     <w:lsdException w:name="heading 2" w:semiHidden="1" w:uiPriority="9" w:unhideWhenUsed="1" w:qFormat="1"/>
@@ -4391,7 +5068,6 @@
     <w:lsdException w:name="HTML Sample" w:semiHidden="1" w:unhideWhenUsed="1"/>
     <w:lsdException w:name="HTML Typewriter" w:semiHidden="1" w:unhideWhenUsed="1"/>
     <w:lsdException w:name="HTML Variable" w:semiHidden="1" w:unhideWhenUsed="1"/>
-    <w:lsdException w:name="Normal Table" w:semiHidden="1" w:unhideWhenUsed="1"/>
     <w:lsdException w:name="annotation subject" w:semiHidden="1" w:unhideWhenUsed="1"/>
     <w:lsdException w:name="No List" w:semiHidden="1" w:unhideWhenUsed="1"/>
     <w:lsdException w:name="Outline List 1" w:semiHidden="1" w:unhideWhenUsed="1"/>
@@ -4435,10 +5111,8 @@
     <w:lsdException w:name="Table Elegant" w:semiHidden="1" w:unhideWhenUsed="1"/>
     <w:lsdException w:name="Table Professional" w:semiHidden="1" w:unhideWhenUsed="1"/>
     <w:lsdException w:name="Table Subtle 1" w:semiHidden="1" w:unhideWhenUsed="1"/>
-    <w:lsdException w:name="Table Subtle 2" w:semiHidden="1" w:unhideWhenUsed="1"/>
     <w:lsdException w:name="Table Web 1" w:semiHidden="1" w:unhideWhenUsed="1"/>
     <w:lsdException w:name="Table Web 2" w:semiHidden="1" w:unhideWhenUsed="1"/>
-    <w:lsdException w:name="Table Web 3" w:semiHidden="1" w:unhideWhenUsed="1"/>
     <w:lsdException w:name="Balloon Text" w:semiHidden="1" w:unhideWhenUsed="1"/>
     <w:lsdException w:name="Table Grid" w:uiPriority="39"/>
     <w:lsdException w:name="Table Theme" w:semiHidden="1" w:unhideWhenUsed="1"/>
@@ -4657,18 +5331,22 @@
     <w:lsdException w:name="List Table 5 Dark Accent 6" w:uiPriority="50"/>
     <w:lsdException w:name="List Table 6 Colorful Accent 6" w:uiPriority="51"/>
     <w:lsdException w:name="List Table 7 Colorful Accent 6" w:uiPriority="52"/>
+    <w:lsdException w:name="Mention" w:semiHidden="1" w:unhideWhenUsed="1"/>
+    <w:lsdException w:name="Smart Hyperlink" w:semiHidden="1" w:unhideWhenUsed="1"/>
+    <w:lsdException w:name="Hashtag" w:semiHidden="1" w:unhideWhenUsed="1"/>
+    <w:lsdException w:name="Unresolved Mention" w:semiHidden="1" w:unhideWhenUsed="1"/>
   </w:latentStyles>
   <w:style w:type="paragraph" w:default="1" w:styleId="Normal">
     <w:name w:val="Normal"/>
     <w:qFormat/>
   </w:style>
-  <w:style w:type="character" w:default="1" w:styleId="DefaultParagraphFont">
+  <w:style w:type="character" w:default="1" w:styleId="VarsaylanParagrafYazTipi">
     <w:name w:val="Default Paragraph Font"/>
     <w:uiPriority w:val="1"/>
     <w:semiHidden/>
     <w:unhideWhenUsed/>
   </w:style>
-  <w:style w:type="table" w:default="1" w:styleId="TableNormal">
+  <w:style w:type="table" w:default="1" w:styleId="NormalTablo">
     <w:name w:val="Normal Table"/>
     <w:uiPriority w:val="99"/>
     <w:semiHidden/>
@@ -4683,15 +5361,15 @@
       </w:tblCellMar>
     </w:tblPr>
   </w:style>
-  <w:style w:type="numbering" w:default="1" w:styleId="NoList">
+  <w:style w:type="numbering" w:default="1" w:styleId="ListeYok">
     <w:name w:val="No List"/>
     <w:uiPriority w:val="99"/>
     <w:semiHidden/>
     <w:unhideWhenUsed/>
   </w:style>
-  <w:style w:type="character" w:styleId="PlaceholderText">
+  <w:style w:type="character" w:styleId="YerTutucuMetni">
     <w:name w:val="Placeholder Text"/>
-    <w:basedOn w:val="DefaultParagraphFont"/>
+    <w:basedOn w:val="VarsaylanParagrafYazTipi"/>
     <w:uiPriority w:val="99"/>
     <w:semiHidden/>
     <w:rsid w:val="005042CF"/>
@@ -4699,7 +5377,7 @@
       <w:color w:val="808080"/>
     </w:rPr>
   </w:style>
-  <w:style w:type="paragraph" w:styleId="ListParagraph">
+  <w:style w:type="paragraph" w:styleId="ListeParagraf">
     <w:name w:val="List Paragraph"/>
     <w:basedOn w:val="Normal"/>
     <w:uiPriority w:val="34"/>
@@ -4979,7 +5657,7 @@
 </file>
 
 <file path=customXml/itemProps1.xml><?xml version="1.0" encoding="utf-8"?>
-<ds:datastoreItem xmlns:ds="http://schemas.openxmlformats.org/officeDocument/2006/customXml" ds:itemID="{237D0231-03B3-4943-9774-8D430ED6D098}">
+<ds:datastoreItem xmlns:ds="http://schemas.openxmlformats.org/officeDocument/2006/customXml" ds:itemID="{2F4F1625-12FA-4B27-A054-679A75924978}">
   <ds:schemaRefs>
     <ds:schemaRef ds:uri="http://schemas.openxmlformats.org/officeDocument/2006/bibliography"/>
   </ds:schemaRefs>

--- a/Part2.docx
+++ b/Part2.docx
@@ -1,6 +1,6 @@
 
 <file path=word/document.xml><?xml version="1.0" encoding="utf-8"?>
-<w:document xmlns:wpc="http://schemas.microsoft.com/office/word/2010/wordprocessingCanvas" xmlns:cx="http://schemas.microsoft.com/office/drawing/2014/chartex" xmlns:cx1="http://schemas.microsoft.com/office/drawing/2015/9/8/chartex" xmlns:cx2="http://schemas.microsoft.com/office/drawing/2015/10/21/chartex" xmlns:cx3="http://schemas.microsoft.com/office/drawing/2016/5/9/chartex" xmlns:cx4="http://schemas.microsoft.com/office/drawing/2016/5/10/chartex" xmlns:cx5="http://schemas.microsoft.com/office/drawing/2016/5/11/chartex" xmlns:cx6="http://schemas.microsoft.com/office/drawing/2016/5/12/chartex" xmlns:cx7="http://schemas.microsoft.com/office/drawing/2016/5/13/chartex" xmlns:cx8="http://schemas.microsoft.com/office/drawing/2016/5/14/chartex" xmlns:mc="http://schemas.openxmlformats.org/markup-compatibility/2006" xmlns:aink="http://schemas.microsoft.com/office/drawing/2016/ink" xmlns:am3d="http://schemas.microsoft.com/office/drawing/2017/model3d" xmlns:o="urn:schemas-microsoft-com:office:office" xmlns:r="http://schemas.openxmlformats.org/officeDocument/2006/relationships" xmlns:m="http://schemas.openxmlformats.org/officeDocument/2006/math" xmlns:v="urn:schemas-microsoft-com:vml" xmlns:wp14="http://schemas.microsoft.com/office/word/2010/wordprocessingDrawing" xmlns:wp="http://schemas.openxmlformats.org/drawingml/2006/wordprocessingDrawing" xmlns:w10="urn:schemas-microsoft-com:office:word" xmlns:w="http://schemas.openxmlformats.org/wordprocessingml/2006/main" xmlns:w14="http://schemas.microsoft.com/office/word/2010/wordml" xmlns:w15="http://schemas.microsoft.com/office/word/2012/wordml" xmlns:w16cid="http://schemas.microsoft.com/office/word/2016/wordml/cid" xmlns:w16se="http://schemas.microsoft.com/office/word/2015/wordml/symex" xmlns:wpg="http://schemas.microsoft.com/office/word/2010/wordprocessingGroup" xmlns:wpi="http://schemas.microsoft.com/office/word/2010/wordprocessingInk" xmlns:wne="http://schemas.microsoft.com/office/word/2006/wordml" xmlns:wps="http://schemas.microsoft.com/office/word/2010/wordprocessingShape" mc:Ignorable="w14 w15 w16se w16cid wp14">
+<w:document xmlns:wpc="http://schemas.microsoft.com/office/word/2010/wordprocessingCanvas" xmlns:mc="http://schemas.openxmlformats.org/markup-compatibility/2006" xmlns:o="urn:schemas-microsoft-com:office:office" xmlns:r="http://schemas.openxmlformats.org/officeDocument/2006/relationships" xmlns:m="http://schemas.openxmlformats.org/officeDocument/2006/math" xmlns:v="urn:schemas-microsoft-com:vml" xmlns:wp14="http://schemas.microsoft.com/office/word/2010/wordprocessingDrawing" xmlns:wp="http://schemas.openxmlformats.org/drawingml/2006/wordprocessingDrawing" xmlns:w10="urn:schemas-microsoft-com:office:word" xmlns:w="http://schemas.openxmlformats.org/wordprocessingml/2006/main" xmlns:w14="http://schemas.microsoft.com/office/word/2010/wordml" xmlns:w15="http://schemas.microsoft.com/office/word/2012/wordml" xmlns:wpg="http://schemas.microsoft.com/office/word/2010/wordprocessingGroup" xmlns:wpi="http://schemas.microsoft.com/office/word/2010/wordprocessingInk" xmlns:wne="http://schemas.microsoft.com/office/word/2006/wordml" xmlns:wps="http://schemas.microsoft.com/office/word/2010/wordprocessingShape" mc:Ignorable="w14 w15 wp14">
   <w:body>
     <w:p>
       <w:pPr>
@@ -121,8 +121,17 @@
           <w:bCs/>
           <w:sz w:val="44"/>
         </w:rPr>
-        <w:t xml:space="preserve"> Birdal</w:t>
-      </w:r>
+        <w:t xml:space="preserve"> </w:t>
+      </w:r>
+      <w:proofErr w:type="spellStart"/>
+      <w:r>
+        <w:rPr>
+          <w:bCs/>
+          <w:sz w:val="44"/>
+        </w:rPr>
+        <w:t>Birdal</w:t>
+      </w:r>
+      <w:proofErr w:type="spellEnd"/>
     </w:p>
     <w:p>
       <w:pPr>
@@ -265,9 +274,139 @@
           <w:szCs w:val="24"/>
         </w:rPr>
         <w:lastRenderedPageBreak/>
-        <w:t>Pseudo-r</w:t>
-      </w:r>
-      <w:r>
+        <w:t>Introduction</w:t>
+      </w:r>
+    </w:p>
+    <w:p>
+      <w:pPr>
+        <w:rPr>
+          <w:rFonts w:asciiTheme="majorBidi" w:hAnsiTheme="majorBidi" w:cstheme="majorBidi"/>
+          <w:bCs/>
+          <w:sz w:val="24"/>
+          <w:szCs w:val="24"/>
+        </w:rPr>
+      </w:pPr>
+      <w:r>
+        <w:rPr>
+          <w:rFonts w:asciiTheme="majorBidi" w:hAnsiTheme="majorBidi" w:cstheme="majorBidi"/>
+          <w:bCs/>
+          <w:sz w:val="24"/>
+          <w:szCs w:val="24"/>
+        </w:rPr>
+        <w:t xml:space="preserve">In this project, we were given the task for implementing an additional functionality on top of what we achieved in the first part. We chose to implement Pseudo-Relevance Feedback using the </w:t>
+      </w:r>
+      <w:proofErr w:type="spellStart"/>
+      <w:r>
+        <w:rPr>
+          <w:rFonts w:asciiTheme="majorBidi" w:hAnsiTheme="majorBidi" w:cstheme="majorBidi"/>
+          <w:bCs/>
+          <w:sz w:val="24"/>
+          <w:szCs w:val="24"/>
+        </w:rPr>
+        <w:t>Rocchio</w:t>
+      </w:r>
+      <w:proofErr w:type="spellEnd"/>
+      <w:r>
+        <w:rPr>
+          <w:rFonts w:asciiTheme="majorBidi" w:hAnsiTheme="majorBidi" w:cstheme="majorBidi"/>
+          <w:bCs/>
+          <w:sz w:val="24"/>
+          <w:szCs w:val="24"/>
+        </w:rPr>
+        <w:t xml:space="preserve"> Algorithm. Our idea here was to expand the query that was issued by the user and then run the search algorithm once more so that users query would return more relevant results than before. Since Lucene does not support Query Expansion we had search for alternate implementations and based on those we implemented our Query Expansion algorithm. We also found an additional package which was built on top of Lucene that is for Query Expansion, </w:t>
+      </w:r>
+      <w:proofErr w:type="spellStart"/>
+      <w:r>
+        <w:rPr>
+          <w:rFonts w:asciiTheme="majorBidi" w:hAnsiTheme="majorBidi" w:cstheme="majorBidi"/>
+          <w:bCs/>
+          <w:sz w:val="24"/>
+          <w:szCs w:val="24"/>
+        </w:rPr>
+        <w:t>LucQE</w:t>
+      </w:r>
+      <w:proofErr w:type="spellEnd"/>
+      <w:r>
+        <w:rPr>
+          <w:rFonts w:asciiTheme="majorBidi" w:hAnsiTheme="majorBidi" w:cstheme="majorBidi"/>
+          <w:bCs/>
+          <w:sz w:val="24"/>
+          <w:szCs w:val="24"/>
+        </w:rPr>
+        <w:t xml:space="preserve">, but it does not have many resources so we chose to stick with our implementation. After we implemented the </w:t>
+      </w:r>
+      <w:proofErr w:type="spellStart"/>
+      <w:r>
+        <w:rPr>
+          <w:rFonts w:asciiTheme="majorBidi" w:hAnsiTheme="majorBidi" w:cstheme="majorBidi"/>
+          <w:bCs/>
+          <w:sz w:val="24"/>
+          <w:szCs w:val="24"/>
+        </w:rPr>
+        <w:t>Rocchio</w:t>
+      </w:r>
+      <w:proofErr w:type="spellEnd"/>
+      <w:r>
+        <w:rPr>
+          <w:rFonts w:asciiTheme="majorBidi" w:hAnsiTheme="majorBidi" w:cstheme="majorBidi"/>
+          <w:bCs/>
+          <w:sz w:val="24"/>
+          <w:szCs w:val="24"/>
+        </w:rPr>
+        <w:t xml:space="preserve"> Algorithm, we proceeded with the evaluations of our method. For that purpose we chose to use Precision and Recall values. </w:t>
+      </w:r>
+    </w:p>
+    <w:p>
+      <w:pPr>
+        <w:rPr>
+          <w:rFonts w:asciiTheme="majorBidi" w:hAnsiTheme="majorBidi" w:cstheme="majorBidi"/>
+          <w:bCs/>
+          <w:sz w:val="24"/>
+          <w:szCs w:val="24"/>
+        </w:rPr>
+      </w:pPr>
+    </w:p>
+    <w:p>
+      <w:pPr>
+        <w:rPr>
+          <w:rFonts w:asciiTheme="majorBidi" w:hAnsiTheme="majorBidi" w:cstheme="majorBidi"/>
+          <w:bCs/>
+          <w:sz w:val="24"/>
+          <w:szCs w:val="24"/>
+        </w:rPr>
+      </w:pPr>
+      <w:r>
+        <w:rPr>
+          <w:rFonts w:asciiTheme="majorBidi" w:hAnsiTheme="majorBidi" w:cstheme="majorBidi"/>
+          <w:bCs/>
+          <w:sz w:val="24"/>
+          <w:szCs w:val="24"/>
+        </w:rPr>
+        <w:t xml:space="preserve">In the following parts of the report, we will give you detailed information about the Pseudo-Relevance Feedback, </w:t>
+      </w:r>
+      <w:proofErr w:type="spellStart"/>
+      <w:r>
+        <w:rPr>
+          <w:rFonts w:asciiTheme="majorBidi" w:hAnsiTheme="majorBidi" w:cstheme="majorBidi"/>
+          <w:bCs/>
+          <w:sz w:val="24"/>
+          <w:szCs w:val="24"/>
+        </w:rPr>
+        <w:t>Rocchio</w:t>
+      </w:r>
+      <w:proofErr w:type="spellEnd"/>
+      <w:r>
+        <w:rPr>
+          <w:rFonts w:asciiTheme="majorBidi" w:hAnsiTheme="majorBidi" w:cstheme="majorBidi"/>
+          <w:bCs/>
+          <w:sz w:val="24"/>
+          <w:szCs w:val="24"/>
+        </w:rPr>
+        <w:t xml:space="preserve"> Algorithm and the evaluation method.</w:t>
+      </w:r>
+    </w:p>
+    <w:p>
+      <w:pPr>
         <w:rPr>
           <w:rFonts w:asciiTheme="majorBidi" w:hAnsiTheme="majorBidi" w:cstheme="majorBidi"/>
           <w:b/>
@@ -275,6 +414,36 @@
           <w:sz w:val="32"/>
           <w:szCs w:val="24"/>
         </w:rPr>
+      </w:pPr>
+    </w:p>
+    <w:p>
+      <w:pPr>
+        <w:rPr>
+          <w:rFonts w:asciiTheme="majorBidi" w:hAnsiTheme="majorBidi" w:cstheme="majorBidi"/>
+          <w:b/>
+          <w:bCs/>
+          <w:sz w:val="32"/>
+          <w:szCs w:val="24"/>
+        </w:rPr>
+      </w:pPr>
+      <w:r>
+        <w:rPr>
+          <w:rFonts w:asciiTheme="majorBidi" w:hAnsiTheme="majorBidi" w:cstheme="majorBidi"/>
+          <w:b/>
+          <w:bCs/>
+          <w:sz w:val="32"/>
+          <w:szCs w:val="24"/>
+        </w:rPr>
+        <w:t>Pseudo-r</w:t>
+      </w:r>
+      <w:r>
+        <w:rPr>
+          <w:rFonts w:asciiTheme="majorBidi" w:hAnsiTheme="majorBidi" w:cstheme="majorBidi"/>
+          <w:b/>
+          <w:bCs/>
+          <w:sz w:val="32"/>
+          <w:szCs w:val="24"/>
+        </w:rPr>
         <w:t>elevance feedback</w:t>
       </w:r>
     </w:p>
@@ -349,25 +518,7 @@
           <w:sz w:val="24"/>
           <w:szCs w:val="24"/>
         </w:rPr>
-        <w:t xml:space="preserve"> back a set of results. After that, user sends a feedback about the relevant and non-relevant documents, then system process a better result based on the user’s feedback and show </w:t>
-      </w:r>
-      <w:proofErr w:type="gramStart"/>
-      <w:r>
-        <w:rPr>
-          <w:rFonts w:asciiTheme="majorBidi" w:hAnsiTheme="majorBidi" w:cstheme="majorBidi"/>
-          <w:sz w:val="24"/>
-          <w:szCs w:val="24"/>
-        </w:rPr>
-        <w:t>the final result</w:t>
-      </w:r>
-      <w:proofErr w:type="gramEnd"/>
-      <w:r>
-        <w:rPr>
-          <w:rFonts w:asciiTheme="majorBidi" w:hAnsiTheme="majorBidi" w:cstheme="majorBidi"/>
-          <w:sz w:val="24"/>
-          <w:szCs w:val="24"/>
-        </w:rPr>
-        <w:t xml:space="preserve"> to him/her.</w:t>
+        <w:t xml:space="preserve"> back a set of results. After that, user sends a feedback about the relevant and non-relevant documents, then system process a better result based on the user’s feedback and show the final result to him/her.</w:t>
       </w:r>
       <w:r>
         <w:rPr>
@@ -523,27 +674,7 @@
           <w:szCs w:val="24"/>
           <w:lang w:bidi="fa-IR"/>
         </w:rPr>
-        <w:t xml:space="preserve">to query. And </w:t>
-      </w:r>
-      <w:proofErr w:type="gramStart"/>
-      <w:r>
-        <w:rPr>
-          <w:rFonts w:asciiTheme="majorBidi" w:hAnsiTheme="majorBidi" w:cstheme="majorBidi"/>
-          <w:sz w:val="24"/>
-          <w:szCs w:val="24"/>
-          <w:lang w:bidi="fa-IR"/>
-        </w:rPr>
-        <w:t>finally</w:t>
-      </w:r>
-      <w:proofErr w:type="gramEnd"/>
-      <w:r>
-        <w:rPr>
-          <w:rFonts w:asciiTheme="majorBidi" w:hAnsiTheme="majorBidi" w:cstheme="majorBidi"/>
-          <w:sz w:val="24"/>
-          <w:szCs w:val="24"/>
-          <w:lang w:bidi="fa-IR"/>
-        </w:rPr>
-        <w:t xml:space="preserve"> </w:t>
+        <w:t xml:space="preserve">to query. And finally </w:t>
       </w:r>
       <w:r>
         <w:rPr>
@@ -2234,7 +2365,6 @@
           <w:sz w:val="24"/>
           <w:szCs w:val="24"/>
         </w:rPr>
-        <w:lastRenderedPageBreak/>
         <w:t>Cross-language information retrieval: for documents in another language is not effective.</w:t>
       </w:r>
     </w:p>
@@ -2475,16 +2605,27 @@
           <w:szCs w:val="24"/>
           <w:lang w:bidi="fa-IR"/>
         </w:rPr>
-        <w:t>“It happens when the underlying intent of the expanded query moved away from the underlyi</w:t>
-      </w:r>
-      <w:r>
-        <w:rPr>
-          <w:rFonts w:asciiTheme="majorBidi" w:hAnsiTheme="majorBidi" w:cstheme="majorBidi"/>
-          <w:sz w:val="24"/>
-          <w:szCs w:val="24"/>
-          <w:lang w:bidi="fa-IR"/>
-        </w:rPr>
-        <w:t>ng intent of the original query. I</w:t>
+        <w:t>Topic drift is an issue that happens when we have irrelevant terms, which do not represent the intent of the user,</w:t>
+      </w:r>
+      <w:bookmarkStart w:id="1" w:name="_GoBack"/>
+      <w:bookmarkEnd w:id="1"/>
+      <w:r>
+        <w:rPr>
+          <w:rFonts w:asciiTheme="majorBidi" w:hAnsiTheme="majorBidi" w:cstheme="majorBidi"/>
+          <w:sz w:val="24"/>
+          <w:szCs w:val="24"/>
+          <w:lang w:bidi="fa-IR"/>
+        </w:rPr>
+        <w:t xml:space="preserve"> that are fed into the algorithm and our original query is completely lost after the calculations.</w:t>
+      </w:r>
+      <w:r>
+        <w:rPr>
+          <w:rFonts w:asciiTheme="majorBidi" w:hAnsiTheme="majorBidi" w:cstheme="majorBidi"/>
+          <w:sz w:val="24"/>
+          <w:szCs w:val="24"/>
+          <w:lang w:bidi="fa-IR"/>
+        </w:rPr>
+        <w:t xml:space="preserve"> I</w:t>
       </w:r>
       <w:r>
         <w:rPr>
@@ -2648,90 +2789,54 @@
           <w:szCs w:val="24"/>
           <w:lang w:bidi="fa-IR"/>
         </w:rPr>
-        <w:t>. “</w:t>
-      </w:r>
-      <w:r>
-        <w:rPr>
-          <w:rFonts w:asciiTheme="majorBidi" w:hAnsiTheme="majorBidi" w:cstheme="majorBidi"/>
-          <w:sz w:val="24"/>
-          <w:szCs w:val="24"/>
-          <w:lang w:bidi="fa-IR"/>
-        </w:rPr>
-        <w:t>Since the irrelevant documents, have an underlying topic which is different from the</w:t>
-      </w:r>
-      <w:r>
-        <w:rPr>
-          <w:rFonts w:asciiTheme="majorBidi" w:hAnsiTheme="majorBidi" w:cstheme="majorBidi"/>
-          <w:sz w:val="24"/>
-          <w:szCs w:val="24"/>
-          <w:lang w:bidi="fa-IR"/>
-        </w:rPr>
-        <w:t xml:space="preserve"> </w:t>
-      </w:r>
-      <w:r>
-        <w:rPr>
-          <w:rFonts w:asciiTheme="majorBidi" w:hAnsiTheme="majorBidi" w:cstheme="majorBidi"/>
-          <w:sz w:val="24"/>
-          <w:szCs w:val="24"/>
-          <w:lang w:bidi="fa-IR"/>
-        </w:rPr>
-        <w:t>intended meaning of the query, picking terms from such documents may cause the topic of the</w:t>
-      </w:r>
-      <w:r>
-        <w:rPr>
-          <w:rFonts w:asciiTheme="majorBidi" w:hAnsiTheme="majorBidi" w:cstheme="majorBidi"/>
-          <w:sz w:val="24"/>
-          <w:szCs w:val="24"/>
-          <w:lang w:bidi="fa-IR"/>
-        </w:rPr>
-        <w:t xml:space="preserve"> </w:t>
-      </w:r>
-      <w:r>
-        <w:rPr>
-          <w:rFonts w:asciiTheme="majorBidi" w:hAnsiTheme="majorBidi" w:cstheme="majorBidi"/>
-          <w:sz w:val="24"/>
-          <w:szCs w:val="24"/>
-          <w:lang w:bidi="fa-IR"/>
-        </w:rPr>
-        <w:t>expanded query to be ver</w:t>
-      </w:r>
-      <w:r>
-        <w:rPr>
-          <w:rFonts w:asciiTheme="majorBidi" w:hAnsiTheme="majorBidi" w:cstheme="majorBidi"/>
-          <w:sz w:val="24"/>
-          <w:szCs w:val="24"/>
-          <w:lang w:bidi="fa-IR"/>
-        </w:rPr>
-        <w:t>y different from that intended.”</w:t>
-      </w:r>
-      <w:r>
-        <w:rPr>
-          <w:rFonts w:asciiTheme="majorBidi" w:hAnsiTheme="majorBidi" w:cstheme="majorBidi"/>
-          <w:sz w:val="24"/>
-          <w:szCs w:val="24"/>
-          <w:lang w:bidi="fa-IR"/>
-        </w:rPr>
-        <w:t xml:space="preserve"> This is one of the </w:t>
-      </w:r>
-      <w:proofErr w:type="gramStart"/>
-      <w:r>
-        <w:rPr>
-          <w:rFonts w:asciiTheme="majorBidi" w:hAnsiTheme="majorBidi" w:cstheme="majorBidi"/>
-          <w:sz w:val="24"/>
-          <w:szCs w:val="24"/>
-          <w:lang w:bidi="fa-IR"/>
-        </w:rPr>
-        <w:t>limitation</w:t>
-      </w:r>
-      <w:proofErr w:type="gramEnd"/>
-      <w:r>
-        <w:rPr>
-          <w:rFonts w:asciiTheme="majorBidi" w:hAnsiTheme="majorBidi" w:cstheme="majorBidi"/>
-          <w:sz w:val="24"/>
-          <w:szCs w:val="24"/>
-          <w:lang w:bidi="fa-IR"/>
-        </w:rPr>
-        <w:t xml:space="preserve"> of the pseudo relevance feedback.</w:t>
+        <w:t xml:space="preserve">. </w:t>
+      </w:r>
+      <w:r>
+        <w:rPr>
+          <w:rFonts w:asciiTheme="majorBidi" w:hAnsiTheme="majorBidi" w:cstheme="majorBidi"/>
+          <w:sz w:val="24"/>
+          <w:szCs w:val="24"/>
+          <w:lang w:bidi="fa-IR"/>
+        </w:rPr>
+        <w:t xml:space="preserve">If we take terms from these irrelevant documents and feed </w:t>
+      </w:r>
+      <w:r>
+        <w:rPr>
+          <w:rFonts w:asciiTheme="majorBidi" w:hAnsiTheme="majorBidi" w:cstheme="majorBidi"/>
+          <w:sz w:val="24"/>
+          <w:szCs w:val="24"/>
+          <w:lang w:bidi="fa-IR"/>
+        </w:rPr>
+        <w:t xml:space="preserve">them </w:t>
+      </w:r>
+      <w:r>
+        <w:rPr>
+          <w:rFonts w:asciiTheme="majorBidi" w:hAnsiTheme="majorBidi" w:cstheme="majorBidi"/>
+          <w:sz w:val="24"/>
+          <w:szCs w:val="24"/>
+          <w:lang w:bidi="fa-IR"/>
+        </w:rPr>
+        <w:t xml:space="preserve">into the </w:t>
+      </w:r>
+      <w:proofErr w:type="spellStart"/>
+      <w:r>
+        <w:rPr>
+          <w:rFonts w:asciiTheme="majorBidi" w:hAnsiTheme="majorBidi" w:cstheme="majorBidi"/>
+          <w:sz w:val="24"/>
+          <w:szCs w:val="24"/>
+          <w:lang w:bidi="fa-IR"/>
+        </w:rPr>
+        <w:t>Rocchio</w:t>
+      </w:r>
+      <w:proofErr w:type="spellEnd"/>
+      <w:r>
+        <w:rPr>
+          <w:rFonts w:asciiTheme="majorBidi" w:hAnsiTheme="majorBidi" w:cstheme="majorBidi"/>
+          <w:sz w:val="24"/>
+          <w:szCs w:val="24"/>
+          <w:lang w:bidi="fa-IR"/>
+        </w:rPr>
+        <w:t xml:space="preserve"> Algorithm, in the end we may obtain a query which is far off from the original query that was issued by the user. So it is important to be careful when choosing relevant documents.</w:t>
       </w:r>
     </w:p>
     <w:p>
@@ -2763,6 +2868,7 @@
           <w:sz w:val="32"/>
           <w:szCs w:val="24"/>
         </w:rPr>
+        <w:lastRenderedPageBreak/>
         <w:t>What We Have Done</w:t>
       </w:r>
     </w:p>
@@ -2810,7 +2916,25 @@
           <w:szCs w:val="24"/>
           <w:lang w:bidi="fa-IR"/>
         </w:rPr>
-        <w:t>to work without any feedback from user. Our strategy was taking the top three relevant documents based on our scoring algorithm in the first part of the project and</w:t>
+        <w:t xml:space="preserve">to work without any feedback from user. Our strategy was taking the top </w:t>
+      </w:r>
+      <w:r>
+        <w:rPr>
+          <w:rFonts w:asciiTheme="majorBidi" w:hAnsiTheme="majorBidi" w:cstheme="majorBidi"/>
+          <w:sz w:val="24"/>
+          <w:szCs w:val="24"/>
+          <w:lang w:bidi="fa-IR"/>
+        </w:rPr>
+        <w:t>thirty</w:t>
+      </w:r>
+      <w:r>
+        <w:rPr>
+          <w:rFonts w:asciiTheme="majorBidi" w:hAnsiTheme="majorBidi" w:cstheme="majorBidi"/>
+          <w:sz w:val="24"/>
+          <w:szCs w:val="24"/>
+          <w:lang w:bidi="fa-IR"/>
+        </w:rPr>
+        <w:t xml:space="preserve"> relevant documents based on our scoring algorithm in the first part of the project and</w:t>
       </w:r>
       <w:r>
         <w:rPr>
@@ -2837,7 +2961,25 @@
           <w:szCs w:val="24"/>
           <w:lang w:bidi="fa-IR"/>
         </w:rPr>
-        <w:t xml:space="preserve"> according to the vector which created from the top three relevant documents. </w:t>
+        <w:t xml:space="preserve"> according to the vector which created from the top </w:t>
+      </w:r>
+      <w:r>
+        <w:rPr>
+          <w:rFonts w:asciiTheme="majorBidi" w:hAnsiTheme="majorBidi" w:cstheme="majorBidi"/>
+          <w:sz w:val="24"/>
+          <w:szCs w:val="24"/>
+          <w:lang w:bidi="fa-IR"/>
+        </w:rPr>
+        <w:t>thirty</w:t>
+      </w:r>
+      <w:r>
+        <w:rPr>
+          <w:rFonts w:asciiTheme="majorBidi" w:hAnsiTheme="majorBidi" w:cstheme="majorBidi"/>
+          <w:sz w:val="24"/>
+          <w:szCs w:val="24"/>
+          <w:lang w:bidi="fa-IR"/>
+        </w:rPr>
+        <w:t xml:space="preserve"> relevant documents. </w:t>
       </w:r>
       <w:r>
         <w:rPr>
@@ -3069,57 +3211,16 @@
           <w:szCs w:val="24"/>
           <w:lang w:bidi="fa-IR"/>
         </w:rPr>
-        <w:lastRenderedPageBreak/>
-        <w:t xml:space="preserve">After obtaining the assumed relevant documents we turn them into vectors with TFIDF weights. This part was a bit problematic since we do not store the content of the document in the index. </w:t>
-      </w:r>
-      <w:proofErr w:type="gramStart"/>
-      <w:r>
-        <w:rPr>
-          <w:rFonts w:asciiTheme="majorBidi" w:hAnsiTheme="majorBidi" w:cstheme="majorBidi"/>
-          <w:sz w:val="24"/>
-          <w:szCs w:val="24"/>
-          <w:lang w:bidi="fa-IR"/>
-        </w:rPr>
-        <w:t>So</w:t>
-      </w:r>
-      <w:proofErr w:type="gramEnd"/>
-      <w:r>
-        <w:rPr>
-          <w:rFonts w:asciiTheme="majorBidi" w:hAnsiTheme="majorBidi" w:cstheme="majorBidi"/>
-          <w:sz w:val="24"/>
-          <w:szCs w:val="24"/>
-          <w:lang w:bidi="fa-IR"/>
-        </w:rPr>
-        <w:t xml:space="preserve"> we had to read and parse each file in the relevant documents and calculate the TFIDF weights for each term in the document. This part increases the complexity and decreases the run time efficiency.  </w:t>
-      </w:r>
-      <w:r>
-        <w:rPr>
-          <w:rFonts w:asciiTheme="majorBidi" w:hAnsiTheme="majorBidi" w:cstheme="majorBidi"/>
-          <w:sz w:val="24"/>
-          <w:szCs w:val="24"/>
-          <w:lang w:bidi="fa-IR"/>
-        </w:rPr>
-        <w:t xml:space="preserve">We also </w:t>
-      </w:r>
-      <w:proofErr w:type="gramStart"/>
-      <w:r>
-        <w:rPr>
-          <w:rFonts w:asciiTheme="majorBidi" w:hAnsiTheme="majorBidi" w:cstheme="majorBidi"/>
-          <w:sz w:val="24"/>
-          <w:szCs w:val="24"/>
-          <w:lang w:bidi="fa-IR"/>
-        </w:rPr>
-        <w:t>have to</w:t>
-      </w:r>
-      <w:proofErr w:type="gramEnd"/>
-      <w:r>
-        <w:rPr>
-          <w:rFonts w:asciiTheme="majorBidi" w:hAnsiTheme="majorBidi" w:cstheme="majorBidi"/>
-          <w:sz w:val="24"/>
-          <w:szCs w:val="24"/>
-          <w:lang w:bidi="fa-IR"/>
-        </w:rPr>
-        <w:t xml:space="preserve"> turn the query into a vector of TFIDF weights so that we can apply the </w:t>
+        <w:t xml:space="preserve">After obtaining the assumed relevant documents we turn them into vectors with TFIDF weights. This part was a bit problematic since we do not store the content of the document in the index. So we had to read and parse each file in the relevant documents and calculate the TFIDF weights for each term in the document. This part increases the complexity and decreases the run time efficiency.  </w:t>
+      </w:r>
+      <w:r>
+        <w:rPr>
+          <w:rFonts w:asciiTheme="majorBidi" w:hAnsiTheme="majorBidi" w:cstheme="majorBidi"/>
+          <w:sz w:val="24"/>
+          <w:szCs w:val="24"/>
+          <w:lang w:bidi="fa-IR"/>
+        </w:rPr>
+        <w:t xml:space="preserve">We also have to turn the query into a vector of TFIDF weights so that we can apply the </w:t>
       </w:r>
       <w:proofErr w:type="spellStart"/>
       <w:r>
@@ -3274,7 +3375,10 @@
           <w:lang w:bidi="fa-IR"/>
         </w:rPr>
       </w:pPr>
-      <w:r>
+    </w:p>
+    <w:p>
+      <w:pPr>
+        <w:jc w:val="both"/>
         <w:rPr>
           <w:rFonts w:asciiTheme="majorBidi" w:hAnsiTheme="majorBidi" w:cstheme="majorBidi"/>
           <w:b/>
@@ -3282,12 +3386,46 @@
           <w:szCs w:val="24"/>
           <w:lang w:bidi="fa-IR"/>
         </w:rPr>
+      </w:pPr>
+    </w:p>
+    <w:p>
+      <w:pPr>
+        <w:jc w:val="both"/>
+        <w:rPr>
+          <w:rFonts w:asciiTheme="majorBidi" w:hAnsiTheme="majorBidi" w:cstheme="majorBidi"/>
+          <w:b/>
+          <w:sz w:val="28"/>
+          <w:szCs w:val="24"/>
+          <w:lang w:bidi="fa-IR"/>
+        </w:rPr>
+      </w:pPr>
+    </w:p>
+    <w:p>
+      <w:pPr>
+        <w:jc w:val="both"/>
+        <w:rPr>
+          <w:rFonts w:asciiTheme="majorBidi" w:hAnsiTheme="majorBidi" w:cstheme="majorBidi"/>
+          <w:b/>
+          <w:sz w:val="28"/>
+          <w:szCs w:val="24"/>
+          <w:lang w:bidi="fa-IR"/>
+        </w:rPr>
+      </w:pPr>
+      <w:r>
+        <w:rPr>
+          <w:rFonts w:asciiTheme="majorBidi" w:hAnsiTheme="majorBidi" w:cstheme="majorBidi"/>
+          <w:b/>
+          <w:sz w:val="28"/>
+          <w:szCs w:val="24"/>
+          <w:lang w:bidi="fa-IR"/>
+        </w:rPr>
+        <w:lastRenderedPageBreak/>
         <w:t>Example Queries</w:t>
       </w:r>
     </w:p>
     <w:p>
       <w:pPr>
-        <w:pStyle w:val="ListeParagraf"/>
+        <w:pStyle w:val="ListParagraph"/>
         <w:numPr>
           <w:ilvl w:val="0"/>
           <w:numId w:val="2"/>
@@ -3322,7 +3460,7 @@
     </w:p>
     <w:p>
       <w:pPr>
-        <w:pStyle w:val="ListeParagraf"/>
+        <w:pStyle w:val="ListParagraph"/>
         <w:jc w:val="both"/>
         <w:rPr>
           <w:rFonts w:asciiTheme="majorBidi" w:hAnsiTheme="majorBidi" w:cstheme="majorBidi"/>
@@ -3335,7 +3473,7 @@
     </w:p>
     <w:p>
       <w:pPr>
-        <w:pStyle w:val="ListeParagraf"/>
+        <w:pStyle w:val="ListParagraph"/>
         <w:rPr>
           <w:rFonts w:asciiTheme="majorBidi" w:hAnsiTheme="majorBidi" w:cstheme="majorBidi"/>
           <w:sz w:val="24"/>
@@ -3409,18 +3547,18 @@
     </w:p>
     <w:p>
       <w:pPr>
-        <w:pStyle w:val="ListeParagraf"/>
-        <w:rPr>
-          <w:rFonts w:asciiTheme="majorBidi" w:hAnsiTheme="majorBidi" w:cstheme="majorBidi"/>
-          <w:sz w:val="24"/>
-          <w:szCs w:val="24"/>
-          <w:lang w:bidi="fa-IR"/>
-        </w:rPr>
-      </w:pPr>
-    </w:p>
-    <w:p>
-      <w:pPr>
-        <w:pStyle w:val="ListeParagraf"/>
+        <w:pStyle w:val="ListParagraph"/>
+        <w:rPr>
+          <w:rFonts w:asciiTheme="majorBidi" w:hAnsiTheme="majorBidi" w:cstheme="majorBidi"/>
+          <w:sz w:val="24"/>
+          <w:szCs w:val="24"/>
+          <w:lang w:bidi="fa-IR"/>
+        </w:rPr>
+      </w:pPr>
+    </w:p>
+    <w:p>
+      <w:pPr>
+        <w:pStyle w:val="ListParagraph"/>
         <w:rPr>
           <w:rFonts w:asciiTheme="majorBidi" w:hAnsiTheme="majorBidi" w:cstheme="majorBidi"/>
           <w:b/>
@@ -3461,7 +3599,7 @@
     </w:p>
     <w:p>
       <w:pPr>
-        <w:pStyle w:val="ListeParagraf"/>
+        <w:pStyle w:val="ListParagraph"/>
         <w:rPr>
           <w:rFonts w:asciiTheme="majorBidi" w:hAnsiTheme="majorBidi" w:cstheme="majorBidi"/>
           <w:sz w:val="24"/>
@@ -3481,7 +3619,7 @@
     </w:p>
     <w:p>
       <w:pPr>
-        <w:pStyle w:val="ListeParagraf"/>
+        <w:pStyle w:val="ListParagraph"/>
         <w:rPr>
           <w:rFonts w:asciiTheme="majorBidi" w:hAnsiTheme="majorBidi" w:cstheme="majorBidi"/>
           <w:sz w:val="24"/>
@@ -3549,18 +3687,18 @@
     </w:p>
     <w:p>
       <w:pPr>
-        <w:pStyle w:val="ListeParagraf"/>
-        <w:rPr>
-          <w:rFonts w:asciiTheme="majorBidi" w:hAnsiTheme="majorBidi" w:cstheme="majorBidi"/>
-          <w:sz w:val="24"/>
-          <w:szCs w:val="24"/>
-          <w:lang w:bidi="fa-IR"/>
-        </w:rPr>
-      </w:pPr>
-    </w:p>
-    <w:p>
-      <w:pPr>
-        <w:pStyle w:val="ListeParagraf"/>
+        <w:pStyle w:val="ListParagraph"/>
+        <w:rPr>
+          <w:rFonts w:asciiTheme="majorBidi" w:hAnsiTheme="majorBidi" w:cstheme="majorBidi"/>
+          <w:sz w:val="24"/>
+          <w:szCs w:val="24"/>
+          <w:lang w:bidi="fa-IR"/>
+        </w:rPr>
+      </w:pPr>
+    </w:p>
+    <w:p>
+      <w:pPr>
+        <w:pStyle w:val="ListParagraph"/>
         <w:numPr>
           <w:ilvl w:val="0"/>
           <w:numId w:val="2"/>
@@ -3594,28 +3732,27 @@
     </w:p>
     <w:p>
       <w:pPr>
-        <w:pStyle w:val="ListeParagraf"/>
-        <w:rPr>
-          <w:rFonts w:asciiTheme="majorBidi" w:hAnsiTheme="majorBidi" w:cstheme="majorBidi"/>
-          <w:sz w:val="24"/>
-          <w:szCs w:val="24"/>
-          <w:lang w:bidi="fa-IR"/>
-        </w:rPr>
-      </w:pPr>
-      <w:r>
-        <w:rPr>
-          <w:rFonts w:asciiTheme="majorBidi" w:hAnsiTheme="majorBidi" w:cstheme="majorBidi"/>
-          <w:sz w:val="24"/>
-          <w:szCs w:val="24"/>
-          <w:lang w:bidi="fa-IR"/>
-        </w:rPr>
-        <w:lastRenderedPageBreak/>
+        <w:pStyle w:val="ListParagraph"/>
+        <w:rPr>
+          <w:rFonts w:asciiTheme="majorBidi" w:hAnsiTheme="majorBidi" w:cstheme="majorBidi"/>
+          <w:sz w:val="24"/>
+          <w:szCs w:val="24"/>
+          <w:lang w:bidi="fa-IR"/>
+        </w:rPr>
+      </w:pPr>
+      <w:r>
+        <w:rPr>
+          <w:rFonts w:asciiTheme="majorBidi" w:hAnsiTheme="majorBidi" w:cstheme="majorBidi"/>
+          <w:sz w:val="24"/>
+          <w:szCs w:val="24"/>
+          <w:lang w:bidi="fa-IR"/>
+        </w:rPr>
         <w:t>Results before query expansion</w:t>
       </w:r>
     </w:p>
     <w:p>
       <w:pPr>
-        <w:pStyle w:val="ListeParagraf"/>
+        <w:pStyle w:val="ListParagraph"/>
         <w:rPr>
           <w:rFonts w:asciiTheme="majorBidi" w:hAnsiTheme="majorBidi" w:cstheme="majorBidi"/>
           <w:sz w:val="24"/>
@@ -3683,18 +3820,18 @@
     </w:p>
     <w:p>
       <w:pPr>
-        <w:pStyle w:val="ListeParagraf"/>
-        <w:rPr>
-          <w:rFonts w:asciiTheme="majorBidi" w:hAnsiTheme="majorBidi" w:cstheme="majorBidi"/>
-          <w:sz w:val="24"/>
-          <w:szCs w:val="24"/>
-          <w:lang w:bidi="fa-IR"/>
-        </w:rPr>
-      </w:pPr>
-    </w:p>
-    <w:p>
-      <w:pPr>
-        <w:pStyle w:val="ListeParagraf"/>
+        <w:pStyle w:val="ListParagraph"/>
+        <w:rPr>
+          <w:rFonts w:asciiTheme="majorBidi" w:hAnsiTheme="majorBidi" w:cstheme="majorBidi"/>
+          <w:sz w:val="24"/>
+          <w:szCs w:val="24"/>
+          <w:lang w:bidi="fa-IR"/>
+        </w:rPr>
+      </w:pPr>
+    </w:p>
+    <w:p>
+      <w:pPr>
+        <w:pStyle w:val="ListParagraph"/>
         <w:rPr>
           <w:rFonts w:asciiTheme="majorBidi" w:hAnsiTheme="majorBidi" w:cstheme="majorBidi"/>
           <w:b/>
@@ -3733,6 +3870,7 @@
         <w:t xml:space="preserve">best briefing </w:t>
       </w:r>
       <w:proofErr w:type="spellStart"/>
+      <w:proofErr w:type="gramStart"/>
       <w:r>
         <w:rPr>
           <w:rFonts w:asciiTheme="majorBidi" w:hAnsiTheme="majorBidi" w:cstheme="majorBidi"/>
@@ -3743,25 +3881,6 @@
         <w:t>jeff</w:t>
       </w:r>
       <w:proofErr w:type="spellEnd"/>
-      <w:r>
-        <w:rPr>
-          <w:rFonts w:asciiTheme="majorBidi" w:hAnsiTheme="majorBidi" w:cstheme="majorBidi"/>
-          <w:sz w:val="24"/>
-          <w:szCs w:val="24"/>
-          <w:lang w:bidi="fa-IR"/>
-        </w:rPr>
-        <w:t xml:space="preserve"> much paper </w:t>
-      </w:r>
-      <w:proofErr w:type="gramStart"/>
-      <w:r>
-        <w:rPr>
-          <w:rFonts w:asciiTheme="majorBidi" w:hAnsiTheme="majorBidi" w:cstheme="majorBidi"/>
-          <w:sz w:val="24"/>
-          <w:szCs w:val="24"/>
-          <w:lang w:bidi="fa-IR"/>
-        </w:rPr>
-        <w:t>thank</w:t>
-      </w:r>
       <w:proofErr w:type="gramEnd"/>
       <w:r>
         <w:rPr>
@@ -3770,12 +3889,12 @@
           <w:szCs w:val="24"/>
           <w:lang w:bidi="fa-IR"/>
         </w:rPr>
-        <w:t xml:space="preserve"> very you agenda also</w:t>
-      </w:r>
-    </w:p>
-    <w:p>
-      <w:pPr>
-        <w:pStyle w:val="ListeParagraf"/>
+        <w:t xml:space="preserve"> much paper thank very you agenda also</w:t>
+      </w:r>
+    </w:p>
+    <w:p>
+      <w:pPr>
+        <w:pStyle w:val="ListParagraph"/>
         <w:rPr>
           <w:rFonts w:asciiTheme="majorBidi" w:hAnsiTheme="majorBidi" w:cstheme="majorBidi"/>
           <w:sz w:val="24"/>
@@ -3795,7 +3914,7 @@
     </w:p>
     <w:p>
       <w:pPr>
-        <w:pStyle w:val="ListeParagraf"/>
+        <w:pStyle w:val="ListParagraph"/>
         <w:jc w:val="both"/>
         <w:rPr>
           <w:rFonts w:asciiTheme="majorBidi" w:hAnsiTheme="majorBidi" w:cstheme="majorBidi"/>
@@ -3864,7 +3983,7 @@
     </w:p>
     <w:p>
       <w:pPr>
-        <w:pStyle w:val="ListeParagraf"/>
+        <w:pStyle w:val="ListParagraph"/>
         <w:jc w:val="both"/>
         <w:rPr>
           <w:rFonts w:asciiTheme="majorBidi" w:hAnsiTheme="majorBidi" w:cstheme="majorBidi"/>
@@ -3876,7 +3995,7 @@
     </w:p>
     <w:p>
       <w:pPr>
-        <w:pStyle w:val="ListeParagraf"/>
+        <w:pStyle w:val="ListParagraph"/>
         <w:jc w:val="both"/>
         <w:rPr>
           <w:rFonts w:asciiTheme="majorBidi" w:hAnsiTheme="majorBidi" w:cstheme="majorBidi"/>
@@ -3888,7 +4007,7 @@
     </w:p>
     <w:p>
       <w:pPr>
-        <w:pStyle w:val="ListeParagraf"/>
+        <w:pStyle w:val="ListParagraph"/>
         <w:jc w:val="both"/>
         <w:rPr>
           <w:rFonts w:asciiTheme="majorBidi" w:hAnsiTheme="majorBidi" w:cstheme="majorBidi"/>
@@ -3900,7 +4019,7 @@
     </w:p>
     <w:p>
       <w:pPr>
-        <w:pStyle w:val="ListeParagraf"/>
+        <w:pStyle w:val="ListParagraph"/>
         <w:numPr>
           <w:ilvl w:val="0"/>
           <w:numId w:val="2"/>
@@ -3935,7 +4054,7 @@
     </w:p>
     <w:p>
       <w:pPr>
-        <w:pStyle w:val="ListeParagraf"/>
+        <w:pStyle w:val="ListParagraph"/>
         <w:rPr>
           <w:rFonts w:asciiTheme="majorBidi" w:hAnsiTheme="majorBidi" w:cstheme="majorBidi"/>
           <w:sz w:val="24"/>
@@ -3955,7 +4074,7 @@
     </w:p>
     <w:p>
       <w:pPr>
-        <w:pStyle w:val="ListeParagraf"/>
+        <w:pStyle w:val="ListParagraph"/>
         <w:jc w:val="both"/>
         <w:rPr>
           <w:rFonts w:asciiTheme="majorBidi" w:hAnsiTheme="majorBidi" w:cstheme="majorBidi"/>
@@ -4024,7 +4143,7 @@
     </w:p>
     <w:p>
       <w:pPr>
-        <w:pStyle w:val="ListeParagraf"/>
+        <w:pStyle w:val="ListParagraph"/>
         <w:jc w:val="both"/>
         <w:rPr>
           <w:rFonts w:asciiTheme="majorBidi" w:hAnsiTheme="majorBidi" w:cstheme="majorBidi"/>
@@ -4036,7 +4155,7 @@
     </w:p>
     <w:p>
       <w:pPr>
-        <w:pStyle w:val="ListeParagraf"/>
+        <w:pStyle w:val="ListParagraph"/>
         <w:jc w:val="both"/>
         <w:rPr>
           <w:rFonts w:asciiTheme="majorBidi" w:hAnsiTheme="majorBidi" w:cstheme="majorBidi"/>
@@ -4176,7 +4295,7 @@
     </w:p>
     <w:p>
       <w:pPr>
-        <w:pStyle w:val="ListeParagraf"/>
+        <w:pStyle w:val="ListParagraph"/>
         <w:rPr>
           <w:rFonts w:asciiTheme="majorBidi" w:hAnsiTheme="majorBidi" w:cstheme="majorBidi"/>
           <w:sz w:val="24"/>
@@ -4196,7 +4315,7 @@
     </w:p>
     <w:p>
       <w:pPr>
-        <w:pStyle w:val="ListeParagraf"/>
+        <w:pStyle w:val="ListParagraph"/>
         <w:rPr>
           <w:rFonts w:asciiTheme="majorBidi" w:hAnsiTheme="majorBidi" w:cstheme="majorBidi"/>
           <w:sz w:val="24"/>
@@ -4264,7 +4383,7 @@
     </w:p>
     <w:p>
       <w:pPr>
-        <w:pStyle w:val="ListeParagraf"/>
+        <w:pStyle w:val="ListParagraph"/>
         <w:jc w:val="both"/>
         <w:rPr>
           <w:rFonts w:asciiTheme="majorBidi" w:hAnsiTheme="majorBidi" w:cstheme="majorBidi"/>
@@ -4276,7 +4395,7 @@
     </w:p>
     <w:p>
       <w:pPr>
-        <w:pStyle w:val="ListeParagraf"/>
+        <w:pStyle w:val="ListParagraph"/>
         <w:jc w:val="center"/>
         <w:rPr>
           <w:rFonts w:asciiTheme="majorBidi" w:hAnsiTheme="majorBidi" w:cstheme="majorBidi"/>
@@ -4289,7 +4408,7 @@
     </w:p>
     <w:p>
       <w:pPr>
-        <w:pStyle w:val="ListeParagraf"/>
+        <w:pStyle w:val="ListParagraph"/>
         <w:jc w:val="center"/>
         <w:rPr>
           <w:rFonts w:asciiTheme="majorBidi" w:hAnsiTheme="majorBidi" w:cstheme="majorBidi"/>
@@ -4302,7 +4421,7 @@
     </w:p>
     <w:p>
       <w:pPr>
-        <w:pStyle w:val="ListeParagraf"/>
+        <w:pStyle w:val="ListParagraph"/>
         <w:rPr>
           <w:rFonts w:asciiTheme="majorBidi" w:hAnsiTheme="majorBidi" w:cstheme="majorBidi"/>
           <w:b/>
@@ -4319,13 +4438,12 @@
           <w:szCs w:val="24"/>
           <w:lang w:bidi="fa-IR"/>
         </w:rPr>
-        <w:lastRenderedPageBreak/>
         <w:t>Evaluation Strategy</w:t>
       </w:r>
     </w:p>
     <w:p>
       <w:pPr>
-        <w:pStyle w:val="ListeParagraf"/>
+        <w:pStyle w:val="ListParagraph"/>
         <w:jc w:val="both"/>
         <w:rPr>
           <w:rFonts w:ascii="Times New Roman" w:hAnsi="Times New Roman" w:cs="Times New Roman"/>
@@ -4341,27 +4459,7 @@
           <w:szCs w:val="24"/>
           <w:lang w:bidi="fa-IR"/>
         </w:rPr>
-        <w:t xml:space="preserve">To evaluate the </w:t>
-      </w:r>
-      <w:proofErr w:type="gramStart"/>
-      <w:r>
-        <w:rPr>
-          <w:rFonts w:ascii="Times New Roman" w:hAnsi="Times New Roman" w:cs="Times New Roman"/>
-          <w:sz w:val="24"/>
-          <w:szCs w:val="24"/>
-          <w:lang w:bidi="fa-IR"/>
-        </w:rPr>
-        <w:t>application</w:t>
-      </w:r>
-      <w:proofErr w:type="gramEnd"/>
-      <w:r>
-        <w:rPr>
-          <w:rFonts w:ascii="Times New Roman" w:hAnsi="Times New Roman" w:cs="Times New Roman"/>
-          <w:sz w:val="24"/>
-          <w:szCs w:val="24"/>
-          <w:lang w:bidi="fa-IR"/>
-        </w:rPr>
-        <w:t xml:space="preserve"> we created a class named “PrecisionRecall.java”. </w:t>
+        <w:t xml:space="preserve">To evaluate the application we created a class named “PrecisionRecall.java”. </w:t>
       </w:r>
       <w:r>
         <w:rPr>
@@ -4417,47 +4515,7 @@
           <w:szCs w:val="24"/>
           <w:lang w:bidi="fa-IR"/>
         </w:rPr>
-        <w:t xml:space="preserve">Since we have 103,256 </w:t>
-      </w:r>
-      <w:proofErr w:type="gramStart"/>
-      <w:r>
-        <w:rPr>
-          <w:rFonts w:ascii="Times New Roman" w:hAnsi="Times New Roman" w:cs="Times New Roman"/>
-          <w:sz w:val="24"/>
-          <w:szCs w:val="24"/>
-          <w:lang w:bidi="fa-IR"/>
-        </w:rPr>
-        <w:t>files</w:t>
-      </w:r>
-      <w:proofErr w:type="gramEnd"/>
-      <w:r>
-        <w:rPr>
-          <w:rFonts w:ascii="Times New Roman" w:hAnsi="Times New Roman" w:cs="Times New Roman"/>
-          <w:sz w:val="24"/>
-          <w:szCs w:val="24"/>
-          <w:lang w:bidi="fa-IR"/>
-        </w:rPr>
-        <w:t xml:space="preserve"> we could not label each and every one of those files with respect to the issued query. </w:t>
-      </w:r>
-      <w:proofErr w:type="gramStart"/>
-      <w:r>
-        <w:rPr>
-          <w:rFonts w:ascii="Times New Roman" w:hAnsi="Times New Roman" w:cs="Times New Roman"/>
-          <w:sz w:val="24"/>
-          <w:szCs w:val="24"/>
-          <w:lang w:bidi="fa-IR"/>
-        </w:rPr>
-        <w:t>So</w:t>
-      </w:r>
-      <w:proofErr w:type="gramEnd"/>
-      <w:r>
-        <w:rPr>
-          <w:rFonts w:ascii="Times New Roman" w:hAnsi="Times New Roman" w:cs="Times New Roman"/>
-          <w:sz w:val="24"/>
-          <w:szCs w:val="24"/>
-          <w:lang w:bidi="fa-IR"/>
-        </w:rPr>
-        <w:t xml:space="preserve"> for the initial querying process we assumed that the top </w:t>
+        <w:t xml:space="preserve">Since we have 103,256 files we could not label each and every one of those files with respect to the issued query. So for the initial querying process we assumed that the top </w:t>
       </w:r>
       <w:r>
         <w:rPr>
@@ -4495,10 +4553,8 @@
           <w:szCs w:val="24"/>
           <w:lang w:val="en-GB" w:bidi="fa-IR"/>
         </w:rPr>
-        <w:t>results are relevant. The c</w:t>
-      </w:r>
-      <w:bookmarkStart w:id="1" w:name="_GoBack"/>
-      <w:bookmarkEnd w:id="1"/>
+        <w:t>results are relevant. The calculations for finding the number of false positives is based upon the aforementioned assumptions.</w:t>
+      </w:r>
       <w:r>
         <w:rPr>
           <w:rFonts w:ascii="Times New Roman" w:hAnsi="Times New Roman" w:cs="Times New Roman"/>
@@ -4506,106 +4562,138 @@
           <w:szCs w:val="24"/>
           <w:lang w:val="en-GB" w:bidi="fa-IR"/>
         </w:rPr>
-        <w:t xml:space="preserve">alculations for finding the number of false positives is based upon the </w:t>
-      </w:r>
-      <w:proofErr w:type="gramStart"/>
-      <w:r>
+        <w:t xml:space="preserve"> </w:t>
+      </w:r>
+    </w:p>
+    <w:p>
+      <w:pPr>
+        <w:pStyle w:val="ListParagraph"/>
+        <w:jc w:val="both"/>
         <w:rPr>
           <w:rFonts w:ascii="Times New Roman" w:hAnsi="Times New Roman" w:cs="Times New Roman"/>
           <w:sz w:val="24"/>
           <w:szCs w:val="24"/>
+        </w:rPr>
+      </w:pPr>
+    </w:p>
+    <w:p>
+      <w:pPr>
+        <w:pStyle w:val="ListParagraph"/>
+        <w:jc w:val="both"/>
+        <w:rPr>
+          <w:rFonts w:ascii="Times New Roman" w:hAnsi="Times New Roman" w:cs="Times New Roman"/>
+          <w:sz w:val="24"/>
+          <w:szCs w:val="24"/>
           <w:lang w:val="en-GB" w:bidi="fa-IR"/>
         </w:rPr>
-        <w:t>aforementioned assumptions</w:t>
-      </w:r>
-      <w:proofErr w:type="gramEnd"/>
+      </w:pPr>
       <w:r>
         <w:rPr>
           <w:rFonts w:ascii="Times New Roman" w:hAnsi="Times New Roman" w:cs="Times New Roman"/>
           <w:sz w:val="24"/>
           <w:szCs w:val="24"/>
+        </w:rPr>
+        <w:t xml:space="preserve">The false positives are the documents which retrieved but not relevant and the false negatives are the documents which are not retrieved but they should </w:t>
+      </w:r>
+      <w:r>
+        <w:rPr>
+          <w:rFonts w:ascii="Times New Roman" w:hAnsi="Times New Roman" w:cs="Times New Roman"/>
+          <w:sz w:val="24"/>
+          <w:szCs w:val="24"/>
+        </w:rPr>
+        <w:t xml:space="preserve">have </w:t>
+      </w:r>
+      <w:r>
+        <w:rPr>
+          <w:rFonts w:ascii="Times New Roman" w:hAnsi="Times New Roman" w:cs="Times New Roman"/>
+          <w:sz w:val="24"/>
+          <w:szCs w:val="24"/>
+        </w:rPr>
+        <w:t>be</w:t>
+      </w:r>
+      <w:r>
+        <w:rPr>
+          <w:rFonts w:ascii="Times New Roman" w:hAnsi="Times New Roman" w:cs="Times New Roman"/>
+          <w:sz w:val="24"/>
+          <w:szCs w:val="24"/>
+        </w:rPr>
+        <w:t>en</w:t>
+      </w:r>
+      <w:r>
+        <w:rPr>
+          <w:rFonts w:ascii="Times New Roman" w:hAnsi="Times New Roman" w:cs="Times New Roman"/>
+          <w:sz w:val="24"/>
+          <w:szCs w:val="24"/>
+        </w:rPr>
+        <w:t xml:space="preserve">. </w:t>
+      </w:r>
+      <w:r>
+        <w:rPr>
+          <w:rFonts w:ascii="Times New Roman" w:hAnsi="Times New Roman" w:cs="Times New Roman"/>
+          <w:sz w:val="24"/>
+          <w:szCs w:val="24"/>
+        </w:rPr>
+        <w:t>Since w</w:t>
+      </w:r>
+      <w:r>
+        <w:rPr>
+          <w:rFonts w:ascii="Times New Roman" w:hAnsi="Times New Roman" w:cs="Times New Roman"/>
+          <w:sz w:val="24"/>
+          <w:szCs w:val="24"/>
+        </w:rPr>
+        <w:t>e have 103</w:t>
+      </w:r>
+      <w:r>
+        <w:rPr>
+          <w:rFonts w:ascii="Times New Roman" w:hAnsi="Times New Roman" w:cs="Times New Roman"/>
+          <w:sz w:val="24"/>
+          <w:szCs w:val="24"/>
+        </w:rPr>
+        <w:t>,</w:t>
+      </w:r>
+      <w:r>
+        <w:rPr>
+          <w:rFonts w:ascii="Times New Roman" w:hAnsi="Times New Roman" w:cs="Times New Roman"/>
+          <w:sz w:val="24"/>
+          <w:szCs w:val="24"/>
+        </w:rPr>
+        <w:t>256 documents in the dataset</w:t>
+      </w:r>
+      <w:r>
+        <w:rPr>
+          <w:rFonts w:ascii="Times New Roman" w:hAnsi="Times New Roman" w:cs="Times New Roman"/>
+          <w:sz w:val="24"/>
+          <w:szCs w:val="24"/>
+        </w:rPr>
+        <w:t>,</w:t>
+      </w:r>
+      <w:r>
+        <w:rPr>
+          <w:rFonts w:ascii="Times New Roman" w:hAnsi="Times New Roman" w:cs="Times New Roman"/>
+          <w:sz w:val="24"/>
+          <w:szCs w:val="24"/>
+        </w:rPr>
+        <w:t xml:space="preserve"> we assumed that 5 percent of the documents which are not retrieved are relevant and calculated false negatives based on this assumption.  </w:t>
+      </w:r>
+      <w:r>
+        <w:rPr>
+          <w:rFonts w:ascii="Times New Roman" w:hAnsi="Times New Roman" w:cs="Times New Roman"/>
+          <w:sz w:val="24"/>
+          <w:szCs w:val="24"/>
+        </w:rPr>
+        <w:t>We used the formulas below to calculate precision and recall:</w:t>
+      </w:r>
+    </w:p>
+    <w:p>
+      <w:pPr>
+        <w:pStyle w:val="ListParagraph"/>
+        <w:jc w:val="center"/>
+        <w:rPr>
+          <w:rFonts w:asciiTheme="majorBidi" w:hAnsiTheme="majorBidi" w:cstheme="majorBidi"/>
+          <w:sz w:val="24"/>
+          <w:szCs w:val="24"/>
           <w:lang w:val="en-GB" w:bidi="fa-IR"/>
         </w:rPr>
-        <w:t>.</w:t>
-      </w:r>
-      <w:r>
-        <w:rPr>
-          <w:rFonts w:ascii="Times New Roman" w:hAnsi="Times New Roman" w:cs="Times New Roman"/>
-          <w:sz w:val="24"/>
-          <w:szCs w:val="24"/>
-          <w:lang w:val="en-GB" w:bidi="fa-IR"/>
-        </w:rPr>
-        <w:t xml:space="preserve"> </w:t>
-      </w:r>
-    </w:p>
-    <w:p>
-      <w:pPr>
-        <w:pStyle w:val="ListeParagraf"/>
-        <w:jc w:val="both"/>
-        <w:rPr>
-          <w:rFonts w:ascii="Times New Roman" w:hAnsi="Times New Roman" w:cs="Times New Roman"/>
-          <w:sz w:val="24"/>
-          <w:szCs w:val="24"/>
-        </w:rPr>
-      </w:pPr>
-    </w:p>
-    <w:p>
-      <w:pPr>
-        <w:pStyle w:val="ListeParagraf"/>
-        <w:jc w:val="both"/>
-        <w:rPr>
-          <w:rFonts w:ascii="Times New Roman" w:hAnsi="Times New Roman" w:cs="Times New Roman"/>
-          <w:sz w:val="24"/>
-          <w:szCs w:val="24"/>
-          <w:lang w:val="en-GB" w:bidi="fa-IR"/>
-        </w:rPr>
-      </w:pPr>
-      <w:r>
-        <w:rPr>
-          <w:rFonts w:ascii="Times New Roman" w:hAnsi="Times New Roman" w:cs="Times New Roman"/>
-          <w:sz w:val="24"/>
-          <w:szCs w:val="24"/>
-        </w:rPr>
-        <w:t xml:space="preserve">The false positives are the documents which retrieved but not relevant and the false negatives are the documents which are not retrieved but they should be. We have 103256 documents in the </w:t>
-      </w:r>
-      <w:proofErr w:type="gramStart"/>
-      <w:r>
-        <w:rPr>
-          <w:rFonts w:ascii="Times New Roman" w:hAnsi="Times New Roman" w:cs="Times New Roman"/>
-          <w:sz w:val="24"/>
-          <w:szCs w:val="24"/>
-        </w:rPr>
-        <w:t>dataset</w:t>
-      </w:r>
-      <w:proofErr w:type="gramEnd"/>
-      <w:r>
-        <w:rPr>
-          <w:rFonts w:ascii="Times New Roman" w:hAnsi="Times New Roman" w:cs="Times New Roman"/>
-          <w:sz w:val="24"/>
-          <w:szCs w:val="24"/>
-        </w:rPr>
-        <w:t xml:space="preserve"> so it was not possible for us to calculate the exact number of the documents which are not retrieved but relevant. Because of this we assumed that 5 percent of the documents which are not retrieved are relevant and calculated false negatives based on this assumption.  </w:t>
-      </w:r>
-      <w:r>
-        <w:rPr>
-          <w:rFonts w:ascii="Times New Roman" w:hAnsi="Times New Roman" w:cs="Times New Roman"/>
-          <w:sz w:val="24"/>
-          <w:szCs w:val="24"/>
-        </w:rPr>
-        <w:t>We used the formulas below to calculate precision and recall:</w:t>
-      </w:r>
-    </w:p>
-    <w:p>
-      <w:pPr>
-        <w:pStyle w:val="ListeParagraf"/>
-        <w:jc w:val="center"/>
-        <w:rPr>
-          <w:rFonts w:asciiTheme="majorBidi" w:hAnsiTheme="majorBidi" w:cstheme="majorBidi"/>
-          <w:sz w:val="24"/>
-          <w:szCs w:val="24"/>
-          <w:rtl/>
-          <w:lang w:val="en-GB" w:bidi="fa-IR"/>
-        </w:rPr>
       </w:pPr>
       <w:r>
         <w:rPr>
@@ -4613,8 +4701,9 @@
           <w:noProof/>
           <w:sz w:val="24"/>
           <w:szCs w:val="24"/>
-          <w:lang w:val="en-GB" w:bidi="fa-IR"/>
-        </w:rPr>
+          <w:lang w:val="en-GB" w:eastAsia="en-GB"/>
+        </w:rPr>
+        <w:lastRenderedPageBreak/>
         <w:drawing>
           <wp:inline distT="0" distB="0" distL="0" distR="0">
             <wp:extent cx="4333875" cy="742950"/>
@@ -4670,7 +4759,7 @@
           <w:noProof/>
           <w:sz w:val="24"/>
           <w:szCs w:val="24"/>
-          <w:lang w:val="en-GB" w:bidi="fa-IR"/>
+          <w:lang w:val="en-GB" w:eastAsia="en-GB"/>
         </w:rPr>
         <w:drawing>
           <wp:inline distT="0" distB="0" distL="0" distR="0">
@@ -4722,6 +4811,168 @@
         </w:drawing>
       </w:r>
     </w:p>
+    <w:p>
+      <w:pPr>
+        <w:pStyle w:val="ListParagraph"/>
+        <w:jc w:val="center"/>
+        <w:rPr>
+          <w:rFonts w:asciiTheme="majorBidi" w:hAnsiTheme="majorBidi" w:cstheme="majorBidi"/>
+          <w:sz w:val="24"/>
+          <w:szCs w:val="24"/>
+          <w:lang w:val="en-GB" w:bidi="fa-IR"/>
+        </w:rPr>
+      </w:pPr>
+    </w:p>
+    <w:p>
+      <w:pPr>
+        <w:pStyle w:val="ListParagraph"/>
+        <w:jc w:val="center"/>
+        <w:rPr>
+          <w:rFonts w:asciiTheme="majorBidi" w:hAnsiTheme="majorBidi" w:cstheme="majorBidi"/>
+          <w:sz w:val="24"/>
+          <w:szCs w:val="24"/>
+          <w:lang w:val="en-GB" w:bidi="fa-IR"/>
+        </w:rPr>
+      </w:pPr>
+    </w:p>
+    <w:p>
+      <w:pPr>
+        <w:pStyle w:val="ListParagraph"/>
+        <w:rPr>
+          <w:rFonts w:asciiTheme="majorBidi" w:hAnsiTheme="majorBidi" w:cstheme="majorBidi"/>
+          <w:sz w:val="32"/>
+          <w:szCs w:val="24"/>
+          <w:lang w:val="en-GB" w:bidi="fa-IR"/>
+        </w:rPr>
+      </w:pPr>
+      <w:r>
+        <w:rPr>
+          <w:rFonts w:asciiTheme="majorBidi" w:hAnsiTheme="majorBidi" w:cstheme="majorBidi"/>
+          <w:b/>
+          <w:sz w:val="32"/>
+          <w:szCs w:val="24"/>
+          <w:lang w:val="en-GB" w:bidi="fa-IR"/>
+        </w:rPr>
+        <w:t>Code</w:t>
+      </w:r>
+    </w:p>
+    <w:p>
+      <w:pPr>
+        <w:pStyle w:val="ListParagraph"/>
+        <w:rPr>
+          <w:rFonts w:asciiTheme="majorBidi" w:hAnsiTheme="majorBidi" w:cstheme="majorBidi"/>
+          <w:sz w:val="24"/>
+          <w:szCs w:val="24"/>
+          <w:lang w:val="en-GB" w:bidi="fa-IR"/>
+        </w:rPr>
+      </w:pPr>
+      <w:r>
+        <w:rPr>
+          <w:rFonts w:asciiTheme="majorBidi" w:hAnsiTheme="majorBidi" w:cstheme="majorBidi"/>
+          <w:sz w:val="24"/>
+          <w:szCs w:val="24"/>
+          <w:lang w:val="en-GB" w:bidi="fa-IR"/>
+        </w:rPr>
+        <w:t xml:space="preserve">Our </w:t>
+      </w:r>
+      <w:r>
+        <w:rPr>
+          <w:rFonts w:asciiTheme="majorBidi" w:hAnsiTheme="majorBidi" w:cstheme="majorBidi"/>
+          <w:sz w:val="24"/>
+          <w:szCs w:val="24"/>
+          <w:lang w:val="en-GB" w:bidi="fa-IR"/>
+        </w:rPr>
+        <w:t>application</w:t>
+      </w:r>
+      <w:r>
+        <w:rPr>
+          <w:rFonts w:asciiTheme="majorBidi" w:hAnsiTheme="majorBidi" w:cstheme="majorBidi"/>
+          <w:sz w:val="24"/>
+          <w:szCs w:val="24"/>
+          <w:lang w:val="en-GB" w:bidi="fa-IR"/>
+        </w:rPr>
+        <w:t xml:space="preserve"> can be found on:</w:t>
+      </w:r>
+    </w:p>
+    <w:p>
+      <w:pPr>
+        <w:pStyle w:val="ListParagraph"/>
+        <w:rPr>
+          <w:rFonts w:asciiTheme="majorBidi" w:hAnsiTheme="majorBidi" w:cstheme="majorBidi"/>
+          <w:sz w:val="24"/>
+          <w:szCs w:val="24"/>
+          <w:lang w:val="en-GB" w:bidi="fa-IR"/>
+        </w:rPr>
+      </w:pPr>
+    </w:p>
+    <w:p>
+      <w:pPr>
+        <w:pStyle w:val="ListParagraph"/>
+        <w:rPr>
+          <w:rFonts w:asciiTheme="majorBidi" w:hAnsiTheme="majorBidi" w:cstheme="majorBidi"/>
+          <w:sz w:val="24"/>
+          <w:szCs w:val="24"/>
+          <w:lang w:val="en-GB" w:bidi="fa-IR"/>
+        </w:rPr>
+      </w:pPr>
+      <w:hyperlink r:id="rId14" w:history="1">
+        <w:r>
+          <w:rPr>
+            <w:rStyle w:val="Hyperlink"/>
+            <w:rFonts w:asciiTheme="majorBidi" w:hAnsiTheme="majorBidi" w:cstheme="majorBidi"/>
+            <w:sz w:val="24"/>
+            <w:szCs w:val="24"/>
+            <w:lang w:val="en-GB" w:bidi="fa-IR"/>
+          </w:rPr>
+          <w:t>https://github.com/birdaloguz/IR_project1</w:t>
+        </w:r>
+      </w:hyperlink>
+    </w:p>
+    <w:p>
+      <w:pPr>
+        <w:pStyle w:val="ListParagraph"/>
+        <w:rPr>
+          <w:rFonts w:asciiTheme="majorBidi" w:hAnsiTheme="majorBidi" w:cstheme="majorBidi"/>
+          <w:sz w:val="24"/>
+          <w:szCs w:val="24"/>
+          <w:lang w:val="en-GB" w:bidi="fa-IR"/>
+        </w:rPr>
+      </w:pPr>
+    </w:p>
+    <w:p>
+      <w:pPr>
+        <w:pStyle w:val="ListParagraph"/>
+        <w:rPr>
+          <w:rFonts w:asciiTheme="majorBidi" w:hAnsiTheme="majorBidi" w:cstheme="majorBidi"/>
+          <w:sz w:val="24"/>
+          <w:szCs w:val="24"/>
+          <w:lang w:val="en-GB" w:bidi="fa-IR"/>
+        </w:rPr>
+      </w:pPr>
+    </w:p>
+    <w:p>
+      <w:pPr>
+        <w:pStyle w:val="ListParagraph"/>
+        <w:rPr>
+          <w:rFonts w:asciiTheme="majorBidi" w:hAnsiTheme="majorBidi" w:cstheme="majorBidi"/>
+          <w:sz w:val="24"/>
+          <w:szCs w:val="24"/>
+          <w:lang w:val="en-GB" w:bidi="fa-IR"/>
+        </w:rPr>
+      </w:pPr>
+    </w:p>
+    <w:p>
+      <w:pPr>
+        <w:pStyle w:val="ListParagraph"/>
+        <w:rPr>
+          <w:rFonts w:asciiTheme="majorBidi" w:hAnsiTheme="majorBidi" w:cstheme="majorBidi"/>
+          <w:sz w:val="24"/>
+          <w:szCs w:val="24"/>
+          <w:rtl/>
+          <w:lang w:val="en-GB" w:bidi="fa-IR"/>
+        </w:rPr>
+      </w:pPr>
+    </w:p>
     <w:sectPr>
       <w:pgSz w:w="12240" w:h="15840"/>
       <w:pgMar w:top="1440" w:right="1440" w:bottom="1440" w:left="1440" w:header="720" w:footer="720" w:gutter="0"/>
@@ -4733,7 +4984,7 @@
 </file>
 
 <file path=word/numbering.xml><?xml version="1.0" encoding="utf-8"?>
-<w:numbering xmlns:wpc="http://schemas.microsoft.com/office/word/2010/wordprocessingCanvas" xmlns:cx="http://schemas.microsoft.com/office/drawing/2014/chartex" xmlns:cx1="http://schemas.microsoft.com/office/drawing/2015/9/8/chartex" xmlns:cx2="http://schemas.microsoft.com/office/drawing/2015/10/21/chartex" xmlns:cx3="http://schemas.microsoft.com/office/drawing/2016/5/9/chartex" xmlns:cx4="http://schemas.microsoft.com/office/drawing/2016/5/10/chartex" xmlns:cx5="http://schemas.microsoft.com/office/drawing/2016/5/11/chartex" xmlns:cx6="http://schemas.microsoft.com/office/drawing/2016/5/12/chartex" xmlns:cx7="http://schemas.microsoft.com/office/drawing/2016/5/13/chartex" xmlns:cx8="http://schemas.microsoft.com/office/drawing/2016/5/14/chartex" xmlns:mc="http://schemas.openxmlformats.org/markup-compatibility/2006" xmlns:aink="http://schemas.microsoft.com/office/drawing/2016/ink" xmlns:am3d="http://schemas.microsoft.com/office/drawing/2017/model3d" xmlns:o="urn:schemas-microsoft-com:office:office" xmlns:r="http://schemas.openxmlformats.org/officeDocument/2006/relationships" xmlns:m="http://schemas.openxmlformats.org/officeDocument/2006/math" xmlns:v="urn:schemas-microsoft-com:vml" xmlns:wp14="http://schemas.microsoft.com/office/word/2010/wordprocessingDrawing" xmlns:wp="http://schemas.openxmlformats.org/drawingml/2006/wordprocessingDrawing" xmlns:w10="urn:schemas-microsoft-com:office:word" xmlns:w="http://schemas.openxmlformats.org/wordprocessingml/2006/main" xmlns:w14="http://schemas.microsoft.com/office/word/2010/wordml" xmlns:w15="http://schemas.microsoft.com/office/word/2012/wordml" xmlns:w16cid="http://schemas.microsoft.com/office/word/2016/wordml/cid" xmlns:w16se="http://schemas.microsoft.com/office/word/2015/wordml/symex" xmlns:wpg="http://schemas.microsoft.com/office/word/2010/wordprocessingGroup" xmlns:wpi="http://schemas.microsoft.com/office/word/2010/wordprocessingInk" xmlns:wne="http://schemas.microsoft.com/office/word/2006/wordml" xmlns:wps="http://schemas.microsoft.com/office/word/2010/wordprocessingShape" mc:Ignorable="w14 w15 w16se w16cid wp14">
+<w:numbering xmlns:wpc="http://schemas.microsoft.com/office/word/2010/wordprocessingCanvas" xmlns:mc="http://schemas.openxmlformats.org/markup-compatibility/2006" xmlns:o="urn:schemas-microsoft-com:office:office" xmlns:r="http://schemas.openxmlformats.org/officeDocument/2006/relationships" xmlns:m="http://schemas.openxmlformats.org/officeDocument/2006/math" xmlns:v="urn:schemas-microsoft-com:vml" xmlns:wp14="http://schemas.microsoft.com/office/word/2010/wordprocessingDrawing" xmlns:wp="http://schemas.openxmlformats.org/drawingml/2006/wordprocessingDrawing" xmlns:w10="urn:schemas-microsoft-com:office:word" xmlns:w="http://schemas.openxmlformats.org/wordprocessingml/2006/main" xmlns:w14="http://schemas.microsoft.com/office/word/2010/wordml" xmlns:w15="http://schemas.microsoft.com/office/word/2012/wordml" xmlns:wpg="http://schemas.microsoft.com/office/word/2010/wordprocessingGroup" xmlns:wpi="http://schemas.microsoft.com/office/word/2010/wordprocessingInk" xmlns:wne="http://schemas.microsoft.com/office/word/2006/wordml" xmlns:wps="http://schemas.microsoft.com/office/word/2010/wordprocessingShape" mc:Ignorable="w14 w15 wp14">
   <w:abstractNum w:abstractNumId="0" w15:restartNumberingAfterBreak="0">
     <w:nsid w:val="290737D9"/>
     <w:multiLevelType w:val="hybridMultilevel"/>
@@ -4946,7 +5197,7 @@
 </file>
 
 <file path=word/styles.xml><?xml version="1.0" encoding="utf-8"?>
-<w:styles xmlns:mc="http://schemas.openxmlformats.org/markup-compatibility/2006" xmlns:r="http://schemas.openxmlformats.org/officeDocument/2006/relationships" xmlns:w="http://schemas.openxmlformats.org/wordprocessingml/2006/main" xmlns:w14="http://schemas.microsoft.com/office/word/2010/wordml" xmlns:w15="http://schemas.microsoft.com/office/word/2012/wordml" xmlns:w16cid="http://schemas.microsoft.com/office/word/2016/wordml/cid" xmlns:w16se="http://schemas.microsoft.com/office/word/2015/wordml/symex" mc:Ignorable="w14 w15 w16se w16cid">
+<w:styles xmlns:mc="http://schemas.openxmlformats.org/markup-compatibility/2006" xmlns:r="http://schemas.openxmlformats.org/officeDocument/2006/relationships" xmlns:w="http://schemas.openxmlformats.org/wordprocessingml/2006/main" xmlns:w14="http://schemas.microsoft.com/office/word/2010/wordml" xmlns:w15="http://schemas.microsoft.com/office/word/2012/wordml" mc:Ignorable="w14 w15">
   <w:docDefaults>
     <w:rPrDefault>
       <w:rPr>
@@ -4962,7 +5213,7 @@
       </w:pPr>
     </w:pPrDefault>
   </w:docDefaults>
-  <w:latentStyles w:defLockedState="0" w:defUIPriority="99" w:defSemiHidden="0" w:defUnhideWhenUsed="0" w:defQFormat="0" w:count="375">
+  <w:latentStyles w:defLockedState="0" w:defUIPriority="99" w:defSemiHidden="0" w:defUnhideWhenUsed="0" w:defQFormat="0" w:count="371">
     <w:lsdException w:name="Normal" w:uiPriority="0" w:qFormat="1"/>
     <w:lsdException w:name="heading 1" w:uiPriority="9" w:qFormat="1"/>
     <w:lsdException w:name="heading 2" w:semiHidden="1" w:uiPriority="9" w:unhideWhenUsed="1" w:qFormat="1"/>
@@ -5068,6 +5319,7 @@
     <w:lsdException w:name="HTML Sample" w:semiHidden="1" w:unhideWhenUsed="1"/>
     <w:lsdException w:name="HTML Typewriter" w:semiHidden="1" w:unhideWhenUsed="1"/>
     <w:lsdException w:name="HTML Variable" w:semiHidden="1" w:unhideWhenUsed="1"/>
+    <w:lsdException w:name="Normal Table" w:semiHidden="1" w:unhideWhenUsed="1"/>
     <w:lsdException w:name="annotation subject" w:semiHidden="1" w:unhideWhenUsed="1"/>
     <w:lsdException w:name="No List" w:semiHidden="1" w:unhideWhenUsed="1"/>
     <w:lsdException w:name="Outline List 1" w:semiHidden="1" w:unhideWhenUsed="1"/>
@@ -5111,8 +5363,10 @@
     <w:lsdException w:name="Table Elegant" w:semiHidden="1" w:unhideWhenUsed="1"/>
     <w:lsdException w:name="Table Professional" w:semiHidden="1" w:unhideWhenUsed="1"/>
     <w:lsdException w:name="Table Subtle 1" w:semiHidden="1" w:unhideWhenUsed="1"/>
+    <w:lsdException w:name="Table Subtle 2" w:semiHidden="1" w:unhideWhenUsed="1"/>
     <w:lsdException w:name="Table Web 1" w:semiHidden="1" w:unhideWhenUsed="1"/>
     <w:lsdException w:name="Table Web 2" w:semiHidden="1" w:unhideWhenUsed="1"/>
+    <w:lsdException w:name="Table Web 3" w:semiHidden="1" w:unhideWhenUsed="1"/>
     <w:lsdException w:name="Balloon Text" w:semiHidden="1" w:unhideWhenUsed="1"/>
     <w:lsdException w:name="Table Grid" w:uiPriority="39"/>
     <w:lsdException w:name="Table Theme" w:semiHidden="1" w:unhideWhenUsed="1"/>
@@ -5331,22 +5585,18 @@
     <w:lsdException w:name="List Table 5 Dark Accent 6" w:uiPriority="50"/>
     <w:lsdException w:name="List Table 6 Colorful Accent 6" w:uiPriority="51"/>
     <w:lsdException w:name="List Table 7 Colorful Accent 6" w:uiPriority="52"/>
-    <w:lsdException w:name="Mention" w:semiHidden="1" w:unhideWhenUsed="1"/>
-    <w:lsdException w:name="Smart Hyperlink" w:semiHidden="1" w:unhideWhenUsed="1"/>
-    <w:lsdException w:name="Hashtag" w:semiHidden="1" w:unhideWhenUsed="1"/>
-    <w:lsdException w:name="Unresolved Mention" w:semiHidden="1" w:unhideWhenUsed="1"/>
   </w:latentStyles>
   <w:style w:type="paragraph" w:default="1" w:styleId="Normal">
     <w:name w:val="Normal"/>
     <w:qFormat/>
   </w:style>
-  <w:style w:type="character" w:default="1" w:styleId="VarsaylanParagrafYazTipi">
+  <w:style w:type="character" w:default="1" w:styleId="DefaultParagraphFont">
     <w:name w:val="Default Paragraph Font"/>
     <w:uiPriority w:val="1"/>
     <w:semiHidden/>
     <w:unhideWhenUsed/>
   </w:style>
-  <w:style w:type="table" w:default="1" w:styleId="NormalTablo">
+  <w:style w:type="table" w:default="1" w:styleId="TableNormal">
     <w:name w:val="Normal Table"/>
     <w:uiPriority w:val="99"/>
     <w:semiHidden/>
@@ -5361,15 +5611,15 @@
       </w:tblCellMar>
     </w:tblPr>
   </w:style>
-  <w:style w:type="numbering" w:default="1" w:styleId="ListeYok">
+  <w:style w:type="numbering" w:default="1" w:styleId="NoList">
     <w:name w:val="No List"/>
     <w:uiPriority w:val="99"/>
     <w:semiHidden/>
     <w:unhideWhenUsed/>
   </w:style>
-  <w:style w:type="character" w:styleId="YerTutucuMetni">
+  <w:style w:type="character" w:styleId="PlaceholderText">
     <w:name w:val="Placeholder Text"/>
-    <w:basedOn w:val="VarsaylanParagrafYazTipi"/>
+    <w:basedOn w:val="DefaultParagraphFont"/>
     <w:uiPriority w:val="99"/>
     <w:semiHidden/>
     <w:rsid w:val="005042CF"/>
@@ -5377,7 +5627,7 @@
       <w:color w:val="808080"/>
     </w:rPr>
   </w:style>
-  <w:style w:type="paragraph" w:styleId="ListeParagraf">
+  <w:style w:type="paragraph" w:styleId="ListParagraph">
     <w:name w:val="List Paragraph"/>
     <w:basedOn w:val="Normal"/>
     <w:uiPriority w:val="34"/>
@@ -5387,6 +5637,17 @@
       <w:ind w:left="720"/>
       <w:contextualSpacing/>
     </w:pPr>
+  </w:style>
+  <w:style w:type="character" w:styleId="Hyperlink">
+    <w:name w:val="Hyperlink"/>
+    <w:basedOn w:val="DefaultParagraphFont"/>
+    <w:uiPriority w:val="99"/>
+    <w:unhideWhenUsed/>
+    <w:rsid w:val="00111F31"/>
+    <w:rPr>
+      <w:color w:val="0563C1" w:themeColor="hyperlink"/>
+      <w:u w:val="single"/>
+    </w:rPr>
   </w:style>
 </w:styles>
 </file>
@@ -5657,7 +5918,7 @@
 </file>
 
 <file path=customXml/itemProps1.xml><?xml version="1.0" encoding="utf-8"?>
-<ds:datastoreItem xmlns:ds="http://schemas.openxmlformats.org/officeDocument/2006/customXml" ds:itemID="{2F4F1625-12FA-4B27-A054-679A75924978}">
+<ds:datastoreItem xmlns:ds="http://schemas.openxmlformats.org/officeDocument/2006/customXml" ds:itemID="{47631EE3-829E-4FA8-942B-5D66C766F5FF}">
   <ds:schemaRefs>
     <ds:schemaRef ds:uri="http://schemas.openxmlformats.org/officeDocument/2006/bibliography"/>
   </ds:schemaRefs>
